--- a/reports/report1.docx
+++ b/reports/report1.docx
@@ -1,11 +1,11 @@
 
 <file path=word/document.xml><?xml version="1.0" encoding="utf-8"?>
-<w:document xmlns:wpc="http://schemas.microsoft.com/office/word/2010/wordprocessingCanvas" xmlns:mc="http://schemas.openxmlformats.org/markup-compatibility/2006" xmlns:o="urn:schemas-microsoft-com:office:office" xmlns:r="http://schemas.openxmlformats.org/officeDocument/2006/relationships" xmlns:m="http://schemas.openxmlformats.org/officeDocument/2006/math" xmlns:v="urn:schemas-microsoft-com:vml" xmlns:wp14="http://schemas.microsoft.com/office/word/2010/wordprocessingDrawing" xmlns:wp="http://schemas.openxmlformats.org/drawingml/2006/wordprocessingDrawing" xmlns:w="http://schemas.openxmlformats.org/wordprocessingml/2006/main" xmlns:w14="http://schemas.microsoft.com/office/word/2010/wordml" xmlns:w10="urn:schemas-microsoft-com:office:word" xmlns:w15="http://schemas.microsoft.com/office/word/2012/wordml" xmlns:wpg="http://schemas.microsoft.com/office/word/2010/wordprocessingGroup" xmlns:wpi="http://schemas.microsoft.com/office/word/2010/wordprocessingInk" xmlns:wne="http://schemas.microsoft.com/office/word/2006/wordml" xmlns:wps="http://schemas.microsoft.com/office/word/2010/wordprocessingShape" xmlns:wpsCustomData="http://www.wps.cn/officeDocument/2013/wpsCustomData" mc:Ignorable="w14 w15 wp14">
+<w:document xmlns:wpc="http://schemas.microsoft.com/office/word/2010/wordprocessingCanvas" xmlns:mo="http://schemas.microsoft.com/office/mac/office/2008/main" xmlns:mc="http://schemas.openxmlformats.org/markup-compatibility/2006" xmlns:mv="urn:schemas-microsoft-com:mac:vml" xmlns:o="urn:schemas-microsoft-com:office:office" xmlns:r="http://schemas.openxmlformats.org/officeDocument/2006/relationships" xmlns:m="http://schemas.openxmlformats.org/officeDocument/2006/math" xmlns:v="urn:schemas-microsoft-com:vml" xmlns:wp14="http://schemas.microsoft.com/office/word/2010/wordprocessingDrawing" xmlns:wp="http://schemas.openxmlformats.org/drawingml/2006/wordprocessingDrawing" xmlns:w10="urn:schemas-microsoft-com:office:word" xmlns:w="http://schemas.openxmlformats.org/wordprocessingml/2006/main" xmlns:w14="http://schemas.microsoft.com/office/word/2010/wordml" xmlns:w15="http://schemas.microsoft.com/office/word/2012/wordml" xmlns:wpg="http://schemas.microsoft.com/office/word/2010/wordprocessingGroup" xmlns:wpi="http://schemas.microsoft.com/office/word/2010/wordprocessingInk" xmlns:wne="http://schemas.microsoft.com/office/word/2006/wordml" xmlns:wps="http://schemas.microsoft.com/office/word/2010/wordprocessingShape" mc:Ignorable="w14 w15 wp14">
   <w:background w:color="FFFFFF"/>
   <w:body>
     <w:p>
       <w:pPr>
-        <w:pStyle w:val="8"/>
+        <w:pStyle w:val="a5"/>
         <w:rPr>
           <w:rFonts w:ascii="Times New Roman" w:hAnsi="Times New Roman" w:cs="Times New Roman"/>
         </w:rPr>
@@ -247,7 +247,7 @@
       </w:pPr>
       <w:r>
         <w:rPr>
-          <w:rFonts w:hint="eastAsia" w:ascii="Times New Roman" w:hAnsi="Times New Roman" w:cs="Times New Roman"/>
+          <w:rFonts w:ascii="Times New Roman" w:hAnsi="Times New Roman" w:cs="Times New Roman" w:hint="eastAsia"/>
           <w:sz w:val="28"/>
           <w:szCs w:val="28"/>
           <w:lang w:eastAsia="zh-CN"/>
@@ -275,7 +275,7 @@
       </w:pPr>
       <w:r>
         <w:rPr>
-          <w:rFonts w:hint="eastAsia" w:ascii="Times New Roman" w:hAnsi="Times New Roman" w:cs="Times New Roman"/>
+          <w:rFonts w:ascii="Times New Roman" w:hAnsi="Times New Roman" w:cs="Times New Roman" w:hint="eastAsia"/>
           <w:sz w:val="28"/>
           <w:szCs w:val="28"/>
           <w:lang w:eastAsia="zh-CN"/>
@@ -303,7 +303,7 @@
       </w:pPr>
       <w:r>
         <w:rPr>
-          <w:rFonts w:hint="eastAsia" w:ascii="Times New Roman" w:hAnsi="Times New Roman" w:cs="Times New Roman"/>
+          <w:rFonts w:ascii="Times New Roman" w:hAnsi="Times New Roman" w:cs="Times New Roman" w:hint="eastAsia"/>
           <w:sz w:val="28"/>
           <w:szCs w:val="28"/>
           <w:lang w:eastAsia="zh-CN"/>
@@ -331,7 +331,7 @@
       </w:pPr>
       <w:r>
         <w:rPr>
-          <w:rFonts w:hint="eastAsia" w:ascii="Times New Roman" w:hAnsi="Times New Roman" w:cs="Times New Roman"/>
+          <w:rFonts w:ascii="Times New Roman" w:hAnsi="Times New Roman" w:cs="Times New Roman" w:hint="eastAsia"/>
           <w:sz w:val="28"/>
           <w:szCs w:val="28"/>
           <w:lang w:eastAsia="zh-CN"/>
@@ -359,7 +359,7 @@
       </w:pPr>
       <w:r>
         <w:rPr>
-          <w:rFonts w:hint="eastAsia" w:ascii="Times New Roman" w:hAnsi="Times New Roman" w:cs="Times New Roman"/>
+          <w:rFonts w:ascii="Times New Roman" w:hAnsi="Times New Roman" w:cs="Times New Roman" w:hint="eastAsia"/>
           <w:sz w:val="28"/>
           <w:szCs w:val="28"/>
           <w:lang w:eastAsia="zh-CN"/>
@@ -379,7 +379,7 @@
     <w:p>
       <w:pPr>
         <w:rPr>
-          <w:rFonts w:hint="eastAsia" w:ascii="Times New Roman" w:hAnsi="Times New Roman" w:cs="Times New Roman"/>
+          <w:rFonts w:ascii="Times New Roman" w:hAnsi="Times New Roman" w:cs="Times New Roman"/>
           <w:sz w:val="28"/>
           <w:szCs w:val="28"/>
           <w:lang w:eastAsia="zh-CN"/>
@@ -388,7 +388,7 @@
     </w:p>
     <w:p>
       <w:pPr>
-        <w:pStyle w:val="2"/>
+        <w:pStyle w:val="1"/>
         <w:numPr>
           <w:ilvl w:val="0"/>
           <w:numId w:val="1"/>
@@ -401,6 +401,7 @@
         <w:rPr>
           <w:lang w:eastAsia="zh-CN"/>
         </w:rPr>
+        <w:lastRenderedPageBreak/>
         <w:t>Introduction</w:t>
       </w:r>
     </w:p>
@@ -425,13 +426,12 @@
     </w:p>
     <w:p>
       <w:pPr>
-        <w:pStyle w:val="2"/>
+        <w:pStyle w:val="1"/>
         <w:numPr>
           <w:ilvl w:val="0"/>
           <w:numId w:val="1"/>
         </w:numPr>
         <w:rPr>
-          <w:rFonts w:hint="eastAsia"/>
           <w:lang w:eastAsia="zh-CN"/>
         </w:rPr>
       </w:pPr>
@@ -444,13 +444,12 @@
     </w:p>
     <w:p>
       <w:pPr>
-        <w:pStyle w:val="3"/>
+        <w:pStyle w:val="2"/>
         <w:numPr>
           <w:ilvl w:val="1"/>
           <w:numId w:val="1"/>
         </w:numPr>
         <w:rPr>
-          <w:rFonts w:hint="eastAsia"/>
           <w:lang w:eastAsia="zh-CN"/>
         </w:rPr>
       </w:pPr>
@@ -482,7 +481,7 @@
     </w:p>
     <w:p>
       <w:pPr>
-        <w:pStyle w:val="5"/>
+        <w:pStyle w:val="4"/>
         <w:numPr>
           <w:ilvl w:val="2"/>
           <w:numId w:val="1"/>
@@ -495,12 +494,13 @@
         <w:rPr>
           <w:lang w:eastAsia="zh-CN"/>
         </w:rPr>
+        <w:lastRenderedPageBreak/>
         <w:t>Program counter (PC) register</w:t>
       </w:r>
     </w:p>
     <w:p>
       <w:pPr>
-        <w:pStyle w:val="6"/>
+        <w:pStyle w:val="5"/>
         <w:rPr>
           <w:lang w:eastAsia="zh-CN"/>
         </w:rPr>
@@ -544,9 +544,11 @@
       <w:r>
         <w:rPr>
           <w:rFonts w:ascii="Times New Roman" w:hAnsi="Times New Roman" w:cs="Times New Roman"/>
+          <w:noProof/>
+          <w:lang w:eastAsia="zh-CN"/>
         </w:rPr>
         <w:drawing>
-          <wp:inline distT="0" distB="0" distL="0" distR="0">
+          <wp:inline distT="0" distB="0" distL="0" distR="0" wp14:anchorId="661433CE" wp14:editId="30145BA0">
             <wp:extent cx="2620645" cy="1844675"/>
             <wp:effectExtent l="0" t="0" r="0" b="9525"/>
             <wp:docPr id="31" name="图片 7" descr="屏幕快照%202016-12-11%20下午1.03.59.png"/>
@@ -563,7 +565,7 @@
                     </pic:cNvPicPr>
                   </pic:nvPicPr>
                   <pic:blipFill>
-                    <a:blip r:embed="rId4">
+                    <a:blip r:embed="rId6">
                       <a:extLst>
                         <a:ext uri="{28A0092B-C50C-407E-A947-70E740481C1C}">
                           <a14:useLocalDpi xmlns:a14="http://schemas.microsoft.com/office/drawing/2010/main" val="0"/>
@@ -598,13 +600,13 @@
     <w:p>
       <w:pPr>
         <w:rPr>
-          <w:rFonts w:hint="eastAsia" w:ascii="Times New Roman" w:hAnsi="Times New Roman" w:cs="Times New Roman"/>
-        </w:rPr>
-      </w:pPr>
-    </w:p>
-    <w:p>
-      <w:pPr>
-        <w:pStyle w:val="6"/>
+          <w:rFonts w:ascii="Times New Roman" w:hAnsi="Times New Roman" w:cs="Times New Roman"/>
+        </w:rPr>
+      </w:pPr>
+    </w:p>
+    <w:p>
+      <w:pPr>
+        <w:pStyle w:val="5"/>
         <w:rPr>
           <w:lang w:eastAsia="zh-CN"/>
         </w:rPr>
@@ -619,7 +621,7 @@
     <w:p>
       <w:pPr>
         <w:rPr>
-          <w:rFonts w:hint="eastAsia" w:ascii="Times New Roman" w:hAnsi="Times New Roman" w:cs="Times New Roman"/>
+          <w:rFonts w:ascii="Times New Roman" w:hAnsi="Times New Roman" w:cs="Times New Roman"/>
           <w:lang w:eastAsia="zh-CN"/>
         </w:rPr>
       </w:pPr>
@@ -666,11 +668,6 @@
           <w:rFonts w:ascii="Times New Roman" w:hAnsi="Times New Roman" w:cs="Times New Roman"/>
         </w:rPr>
         <w:tab/>
-      </w:r>
-      <w:r>
-        <w:rPr>
-          <w:rFonts w:ascii="Times New Roman" w:hAnsi="Times New Roman" w:cs="Times New Roman"/>
-        </w:rPr>
         <w:t>nextPC = PC + 4</w:t>
       </w:r>
     </w:p>
@@ -709,11 +706,6 @@
           <w:rFonts w:ascii="Times New Roman" w:hAnsi="Times New Roman" w:cs="Times New Roman"/>
         </w:rPr>
         <w:tab/>
-      </w:r>
-      <w:r>
-        <w:rPr>
-          <w:rFonts w:ascii="Times New Roman" w:hAnsi="Times New Roman" w:cs="Times New Roman"/>
-        </w:rPr>
         <w:t>nextPC = PC + 4 + offset*4</w:t>
       </w:r>
     </w:p>
@@ -752,11 +744,6 @@
           <w:rFonts w:ascii="Times New Roman" w:hAnsi="Times New Roman" w:cs="Times New Roman"/>
         </w:rPr>
         <w:tab/>
-      </w:r>
-      <w:r>
-        <w:rPr>
-          <w:rFonts w:ascii="Times New Roman" w:hAnsi="Times New Roman" w:cs="Times New Roman"/>
-        </w:rPr>
         <w:t>nextPC = (PC+4)[31:28] &amp; addr &amp; “00”</w:t>
       </w:r>
     </w:p>
@@ -795,11 +782,6 @@
           <w:rFonts w:ascii="Times New Roman" w:hAnsi="Times New Roman" w:cs="Times New Roman"/>
         </w:rPr>
         <w:tab/>
-      </w:r>
-      <w:r>
-        <w:rPr>
-          <w:rFonts w:ascii="Times New Roman" w:hAnsi="Times New Roman" w:cs="Times New Roman"/>
-        </w:rPr>
         <w:t>nextPC = PC</w:t>
       </w:r>
     </w:p>
@@ -841,9 +823,12 @@
       <w:r>
         <w:rPr>
           <w:rFonts w:ascii="Times New Roman" w:hAnsi="Times New Roman" w:cs="Times New Roman"/>
-        </w:rPr>
+          <w:noProof/>
+          <w:lang w:eastAsia="zh-CN"/>
+        </w:rPr>
+        <w:lastRenderedPageBreak/>
         <w:drawing>
-          <wp:inline distT="0" distB="0" distL="114300" distR="114300">
+          <wp:inline distT="0" distB="0" distL="114300" distR="114300" wp14:anchorId="180BE849" wp14:editId="1BDB0639">
             <wp:extent cx="6186805" cy="1644650"/>
             <wp:effectExtent l="0" t="0" r="4445" b="12700"/>
             <wp:docPr id="3" name="Picture 3"/>
@@ -860,7 +845,7 @@
                     </pic:cNvPicPr>
                   </pic:nvPicPr>
                   <pic:blipFill>
-                    <a:blip r:embed="rId5"/>
+                    <a:blip r:embed="rId7"/>
                     <a:stretch>
                       <a:fillRect/>
                     </a:stretch>
@@ -894,7 +879,7 @@
       </w:pPr>
       <w:r>
         <w:rPr>
-          <w:rFonts w:hint="eastAsia" w:ascii="Times New Roman" w:hAnsi="Times New Roman" w:cs="Times New Roman"/>
+          <w:rFonts w:ascii="Times New Roman" w:hAnsi="Times New Roman" w:cs="Times New Roman" w:hint="eastAsia"/>
         </w:rPr>
         <w:t>▲</w:t>
       </w:r>
@@ -914,9 +899,11 @@
       <w:r>
         <w:rPr>
           <w:rFonts w:ascii="Times New Roman" w:hAnsi="Times New Roman" w:cs="Times New Roman"/>
+          <w:noProof/>
+          <w:lang w:eastAsia="zh-CN"/>
         </w:rPr>
         <w:drawing>
-          <wp:inline distT="0" distB="0" distL="114300" distR="114300">
+          <wp:inline distT="0" distB="0" distL="114300" distR="114300" wp14:anchorId="3C8A7A0C" wp14:editId="2778E0D3">
             <wp:extent cx="6184900" cy="1606550"/>
             <wp:effectExtent l="0" t="0" r="6350" b="12700"/>
             <wp:docPr id="4" name="Picture 4"/>
@@ -933,7 +920,7 @@
                     </pic:cNvPicPr>
                   </pic:nvPicPr>
                   <pic:blipFill>
-                    <a:blip r:embed="rId6"/>
+                    <a:blip r:embed="rId8"/>
                     <a:stretch>
                       <a:fillRect/>
                     </a:stretch>
@@ -967,7 +954,7 @@
       </w:pPr>
       <w:r>
         <w:rPr>
-          <w:rFonts w:hint="eastAsia" w:ascii="Times New Roman" w:hAnsi="Times New Roman" w:cs="Times New Roman"/>
+          <w:rFonts w:ascii="Times New Roman" w:hAnsi="Times New Roman" w:cs="Times New Roman" w:hint="eastAsia"/>
         </w:rPr>
         <w:t>▲</w:t>
       </w:r>
@@ -987,9 +974,11 @@
       <w:r>
         <w:rPr>
           <w:rFonts w:ascii="Times New Roman" w:hAnsi="Times New Roman" w:cs="Times New Roman"/>
+          <w:noProof/>
+          <w:lang w:eastAsia="zh-CN"/>
         </w:rPr>
         <w:drawing>
-          <wp:inline distT="0" distB="0" distL="114300" distR="114300">
+          <wp:inline distT="0" distB="0" distL="114300" distR="114300" wp14:anchorId="6355B68C" wp14:editId="6A490607">
             <wp:extent cx="6186805" cy="1652905"/>
             <wp:effectExtent l="0" t="0" r="4445" b="4445"/>
             <wp:docPr id="5" name="Picture 5"/>
@@ -1006,7 +995,7 @@
                     </pic:cNvPicPr>
                   </pic:nvPicPr>
                   <pic:blipFill>
-                    <a:blip r:embed="rId7"/>
+                    <a:blip r:embed="rId9"/>
                     <a:stretch>
                       <a:fillRect/>
                     </a:stretch>
@@ -1040,7 +1029,7 @@
       </w:pPr>
       <w:r>
         <w:rPr>
-          <w:rFonts w:hint="eastAsia" w:ascii="Times New Roman" w:hAnsi="Times New Roman" w:cs="Times New Roman"/>
+          <w:rFonts w:ascii="Times New Roman" w:hAnsi="Times New Roman" w:cs="Times New Roman" w:hint="eastAsia"/>
         </w:rPr>
         <w:t>▲</w:t>
       </w:r>
@@ -1060,9 +1049,11 @@
       <w:r>
         <w:rPr>
           <w:rFonts w:ascii="Times New Roman" w:hAnsi="Times New Roman" w:cs="Times New Roman"/>
+          <w:noProof/>
+          <w:lang w:eastAsia="zh-CN"/>
         </w:rPr>
         <w:drawing>
-          <wp:inline distT="0" distB="0" distL="114300" distR="114300">
+          <wp:inline distT="0" distB="0" distL="114300" distR="114300" wp14:anchorId="0E792D56" wp14:editId="59CCFA35">
             <wp:extent cx="6186805" cy="1644650"/>
             <wp:effectExtent l="0" t="0" r="4445" b="12700"/>
             <wp:docPr id="6" name="Picture 6"/>
@@ -1079,7 +1070,7 @@
                     </pic:cNvPicPr>
                   </pic:nvPicPr>
                   <pic:blipFill>
-                    <a:blip r:embed="rId8"/>
+                    <a:blip r:embed="rId10"/>
                     <a:stretch>
                       <a:fillRect/>
                     </a:stretch>
@@ -1113,7 +1104,7 @@
       </w:pPr>
       <w:r>
         <w:rPr>
-          <w:rFonts w:hint="eastAsia" w:ascii="Times New Roman" w:hAnsi="Times New Roman" w:cs="Times New Roman"/>
+          <w:rFonts w:ascii="Times New Roman" w:hAnsi="Times New Roman" w:cs="Times New Roman" w:hint="eastAsia"/>
         </w:rPr>
         <w:t>▲</w:t>
       </w:r>
@@ -1133,9 +1124,12 @@
       <w:r>
         <w:rPr>
           <w:rFonts w:ascii="Times New Roman" w:hAnsi="Times New Roman" w:cs="Times New Roman"/>
-        </w:rPr>
+          <w:noProof/>
+          <w:lang w:eastAsia="zh-CN"/>
+        </w:rPr>
+        <w:lastRenderedPageBreak/>
         <w:drawing>
-          <wp:inline distT="0" distB="0" distL="114300" distR="114300">
+          <wp:inline distT="0" distB="0" distL="114300" distR="114300" wp14:anchorId="27A7A569" wp14:editId="65818509">
             <wp:extent cx="6181090" cy="1701800"/>
             <wp:effectExtent l="0" t="0" r="10160" b="12700"/>
             <wp:docPr id="7" name="Picture 7"/>
@@ -1152,7 +1146,7 @@
                     </pic:cNvPicPr>
                   </pic:nvPicPr>
                   <pic:blipFill>
-                    <a:blip r:embed="rId9"/>
+                    <a:blip r:embed="rId11"/>
                     <a:stretch>
                       <a:fillRect/>
                     </a:stretch>
@@ -1186,7 +1180,7 @@
       </w:pPr>
       <w:r>
         <w:rPr>
-          <w:rFonts w:hint="eastAsia" w:ascii="Times New Roman" w:hAnsi="Times New Roman" w:cs="Times New Roman"/>
+          <w:rFonts w:ascii="Times New Roman" w:hAnsi="Times New Roman" w:cs="Times New Roman" w:hint="eastAsia"/>
         </w:rPr>
         <w:t>▲</w:t>
       </w:r>
@@ -1201,21 +1195,12 @@
       <w:pPr>
         <w:widowControl w:val="0"/>
         <w:jc w:val="both"/>
-        <w:rPr>
-          <w:rFonts w:hint="eastAsia"/>
-        </w:rPr>
-      </w:pPr>
-    </w:p>
-    <w:p>
-      <w:pPr>
-        <w:rPr>
-          <w:rFonts w:hint="eastAsia"/>
-        </w:rPr>
-      </w:pPr>
-    </w:p>
-    <w:p>
-      <w:pPr>
-        <w:pStyle w:val="5"/>
+      </w:pPr>
+    </w:p>
+    <w:p/>
+    <w:p>
+      <w:pPr>
+        <w:pStyle w:val="4"/>
         <w:numPr>
           <w:ilvl w:val="2"/>
           <w:numId w:val="1"/>
@@ -1240,9 +1225,8 @@
     </w:p>
     <w:p>
       <w:pPr>
-        <w:pStyle w:val="6"/>
-        <w:rPr>
-          <w:rFonts w:hint="eastAsia"/>
+        <w:pStyle w:val="5"/>
+        <w:rPr>
           <w:lang w:eastAsia="zh-CN"/>
         </w:rPr>
       </w:pPr>
@@ -1253,13 +1237,7 @@
         <w:t>Brief Introduction:</w:t>
       </w:r>
     </w:p>
-    <w:p>
-      <w:pPr>
-        <w:rPr>
-          <w:rFonts w:hint="eastAsia"/>
-        </w:rPr>
-      </w:pPr>
-    </w:p>
+    <w:p/>
     <w:p>
       <w:pPr>
         <w:autoSpaceDE w:val="0"/>
@@ -1292,10 +1270,11 @@
       <w:r>
         <w:rPr>
           <w:rFonts w:ascii="Times New Roman" w:hAnsi="Times New Roman" w:cs="Times New Roman"/>
+          <w:noProof/>
           <w:lang w:eastAsia="zh-CN"/>
         </w:rPr>
         <w:drawing>
-          <wp:inline distT="0" distB="0" distL="0" distR="0">
+          <wp:inline distT="0" distB="0" distL="0" distR="0" wp14:anchorId="34D98695" wp14:editId="180CD394">
             <wp:extent cx="1994535" cy="1430655"/>
             <wp:effectExtent l="0" t="0" r="12065" b="0"/>
             <wp:docPr id="24" name="Picture 24"/>
@@ -1312,7 +1291,7 @@
                     </pic:cNvPicPr>
                   </pic:nvPicPr>
                   <pic:blipFill>
-                    <a:blip r:embed="rId10" cstate="print">
+                    <a:blip r:embed="rId12" cstate="print">
                       <a:extLst>
                         <a:ext uri="{28A0092B-C50C-407E-A947-70E740481C1C}">
                           <a14:useLocalDpi xmlns:a14="http://schemas.microsoft.com/office/drawing/2010/main" val="0"/>
@@ -1341,16 +1320,16 @@
     </w:p>
     <w:p>
       <w:pPr>
-        <w:pStyle w:val="6"/>
-        <w:rPr>
-          <w:rFonts w:hint="eastAsia"/>
-          <w:lang w:eastAsia="zh-CN"/>
-        </w:rPr>
-      </w:pPr>
-      <w:r>
-        <w:rPr>
-          <w:lang w:eastAsia="zh-CN"/>
-        </w:rPr>
+        <w:pStyle w:val="5"/>
+        <w:rPr>
+          <w:lang w:eastAsia="zh-CN"/>
+        </w:rPr>
+      </w:pPr>
+      <w:r>
+        <w:rPr>
+          <w:lang w:eastAsia="zh-CN"/>
+        </w:rPr>
+        <w:lastRenderedPageBreak/>
         <w:t>Functional Simulation:</w:t>
       </w:r>
     </w:p>
@@ -1368,7 +1347,7 @@
       </w:r>
       <w:r>
         <w:rPr>
-          <w:rFonts w:hint="eastAsia" w:ascii="Times New Roman" w:hAnsi="Times New Roman" w:cs="Times New Roman"/>
+          <w:rFonts w:ascii="Times New Roman" w:hAnsi="Times New Roman" w:cs="Times New Roman" w:hint="eastAsia"/>
         </w:rPr>
         <w:t>he</w:t>
       </w:r>
@@ -1380,7 +1359,7 @@
       </w:r>
       <w:r>
         <w:rPr>
-          <w:rFonts w:hint="eastAsia" w:ascii="Times New Roman" w:hAnsi="Times New Roman" w:cs="Times New Roman"/>
+          <w:rFonts w:ascii="Times New Roman" w:hAnsi="Times New Roman" w:cs="Times New Roman" w:hint="eastAsia"/>
         </w:rPr>
         <w:t>pic</w:t>
       </w:r>
@@ -1393,7 +1372,7 @@
     </w:p>
     <w:p>
       <w:pPr>
-        <w:pStyle w:val="15"/>
+        <w:pStyle w:val="11"/>
         <w:ind w:left="420" w:firstLine="0"/>
         <w:rPr>
           <w:rFonts w:ascii="Times New Roman" w:hAnsi="Times New Roman" w:cs="Times New Roman"/>
@@ -1422,9 +1401,11 @@
       <w:r>
         <w:rPr>
           <w:rFonts w:ascii="Times New Roman" w:hAnsi="Times New Roman" w:cs="Times New Roman"/>
+          <w:noProof/>
+          <w:lang w:eastAsia="zh-CN"/>
         </w:rPr>
         <w:drawing>
-          <wp:inline distT="0" distB="0" distL="0" distR="0">
+          <wp:inline distT="0" distB="0" distL="0" distR="0" wp14:anchorId="3F1D9940" wp14:editId="6D8D06D6">
             <wp:extent cx="5274310" cy="1259205"/>
             <wp:effectExtent l="0" t="0" r="2540" b="0"/>
             <wp:docPr id="22" name="Picture 1"/>
@@ -1441,7 +1422,7 @@
                     </pic:cNvPicPr>
                   </pic:nvPicPr>
                   <pic:blipFill>
-                    <a:blip r:embed="rId11"/>
+                    <a:blip r:embed="rId13"/>
                     <a:stretch>
                       <a:fillRect/>
                     </a:stretch>
@@ -1477,7 +1458,7 @@
       </w:pPr>
       <w:r>
         <w:rPr>
-          <w:rFonts w:hint="eastAsia" w:ascii="Times New Roman" w:hAnsi="Times New Roman" w:cs="Times New Roman"/>
+          <w:rFonts w:ascii="Times New Roman" w:hAnsi="Times New Roman" w:cs="Times New Roman" w:hint="eastAsia"/>
         </w:rPr>
         <w:t>L</w:t>
       </w:r>
@@ -1497,9 +1478,11 @@
       <w:r>
         <w:rPr>
           <w:rFonts w:ascii="Times New Roman" w:hAnsi="Times New Roman" w:cs="Times New Roman"/>
+          <w:noProof/>
+          <w:lang w:eastAsia="zh-CN"/>
         </w:rPr>
         <w:drawing>
-          <wp:inline distT="0" distB="0" distL="0" distR="0">
+          <wp:inline distT="0" distB="0" distL="0" distR="0" wp14:anchorId="564C30BC" wp14:editId="43F672D7">
             <wp:extent cx="5274310" cy="1330325"/>
             <wp:effectExtent l="0" t="0" r="2540" b="3175"/>
             <wp:docPr id="23" name="Picture 21"/>
@@ -1516,7 +1499,7 @@
                     </pic:cNvPicPr>
                   </pic:nvPicPr>
                   <pic:blipFill>
-                    <a:blip r:embed="rId12"/>
+                    <a:blip r:embed="rId14"/>
                     <a:stretch>
                       <a:fillRect/>
                     </a:stretch>
@@ -1573,9 +1556,11 @@
       <w:r>
         <w:rPr>
           <w:rFonts w:ascii="Times New Roman" w:hAnsi="Times New Roman" w:cs="Times New Roman"/>
+          <w:noProof/>
+          <w:lang w:eastAsia="zh-CN"/>
         </w:rPr>
         <w:drawing>
-          <wp:inline distT="0" distB="0" distL="0" distR="0">
+          <wp:inline distT="0" distB="0" distL="0" distR="0" wp14:anchorId="60A07413" wp14:editId="0691F22B">
             <wp:extent cx="5274310" cy="1200785"/>
             <wp:effectExtent l="0" t="0" r="2540" b="0"/>
             <wp:docPr id="20" name="Picture 20"/>
@@ -1592,7 +1577,7 @@
                     </pic:cNvPicPr>
                   </pic:nvPicPr>
                   <pic:blipFill>
-                    <a:blip r:embed="rId13"/>
+                    <a:blip r:embed="rId15"/>
                     <a:stretch>
                       <a:fillRect/>
                     </a:stretch>
@@ -1621,21 +1606,20 @@
         <w:spacing w:after="240" w:line="360" w:lineRule="atLeast"/>
         <w:jc w:val="both"/>
         <w:rPr>
-          <w:rFonts w:hint="eastAsia" w:ascii="Times New Roman" w:hAnsi="Times New Roman" w:cs="Times New Roman"/>
-        </w:rPr>
-      </w:pPr>
-    </w:p>
-    <w:p>
-      <w:pPr>
-        <w:rPr>
-          <w:rFonts w:hint="eastAsia"/>
-          <w:lang w:eastAsia="zh-CN"/>
-        </w:rPr>
-      </w:pPr>
-    </w:p>
-    <w:p>
-      <w:pPr>
-        <w:pStyle w:val="5"/>
+          <w:rFonts w:ascii="Times New Roman" w:hAnsi="Times New Roman" w:cs="Times New Roman"/>
+        </w:rPr>
+      </w:pPr>
+    </w:p>
+    <w:p>
+      <w:pPr>
+        <w:rPr>
+          <w:lang w:eastAsia="zh-CN"/>
+        </w:rPr>
+      </w:pPr>
+    </w:p>
+    <w:p>
+      <w:pPr>
+        <w:pStyle w:val="4"/>
         <w:numPr>
           <w:ilvl w:val="2"/>
           <w:numId w:val="1"/>
@@ -1653,9 +1637,8 @@
     </w:p>
     <w:p>
       <w:pPr>
-        <w:pStyle w:val="6"/>
-        <w:rPr>
-          <w:rFonts w:hint="eastAsia"/>
+        <w:pStyle w:val="5"/>
+        <w:rPr>
           <w:lang w:eastAsia="zh-CN"/>
         </w:rPr>
       </w:pPr>
@@ -1681,7 +1664,14 @@
         <w:rPr>
           <w:rFonts w:ascii="Times New Roman" w:hAnsi="Times New Roman" w:cs="Times New Roman"/>
         </w:rPr>
-        <w:t xml:space="preserve">This block contains 32, 32-bit registers and is synchronous with clock. The Register File gets the register address from Instruction Memory, and output 2 read data as inputs for ALU. There is also an independent write register in this block, which is used to store the data written back from Data Memory. </w:t>
+        <w:t xml:space="preserve">This block contains 32, 32-bit registers and is synchronous with clock. The Register File gets the register address from Instruction Memory, and output 2 read data as inputs for ALU. There is also </w:t>
+      </w:r>
+      <w:r>
+        <w:rPr>
+          <w:rFonts w:ascii="Times New Roman" w:hAnsi="Times New Roman" w:cs="Times New Roman"/>
+        </w:rPr>
+        <w:lastRenderedPageBreak/>
+        <w:t xml:space="preserve">an independent write register in this block, which is used to store the data written back from Data Memory. </w:t>
       </w:r>
     </w:p>
     <w:p>
@@ -1698,9 +1688,11 @@
       <w:r>
         <w:rPr>
           <w:rFonts w:ascii="Times New Roman" w:hAnsi="Times New Roman" w:cs="Times New Roman"/>
+          <w:noProof/>
+          <w:lang w:eastAsia="zh-CN"/>
         </w:rPr>
         <w:drawing>
-          <wp:inline distT="0" distB="0" distL="0" distR="0">
+          <wp:inline distT="0" distB="0" distL="0" distR="0" wp14:anchorId="2804195D" wp14:editId="404DD209">
             <wp:extent cx="2435860" cy="1771015"/>
             <wp:effectExtent l="0" t="0" r="2540" b="6985"/>
             <wp:docPr id="35" name="图片 10" descr="屏幕快照%202016-12-11%20下午1.23.16.png"/>
@@ -1717,7 +1709,7 @@
                     </pic:cNvPicPr>
                   </pic:nvPicPr>
                   <pic:blipFill>
-                    <a:blip r:embed="rId14">
+                    <a:blip r:embed="rId16">
                       <a:extLst>
                         <a:ext uri="{28A0092B-C50C-407E-A947-70E740481C1C}">
                           <a14:useLocalDpi xmlns:a14="http://schemas.microsoft.com/office/drawing/2010/main" val="0"/>
@@ -1751,9 +1743,8 @@
     </w:p>
     <w:p>
       <w:pPr>
-        <w:pStyle w:val="6"/>
-        <w:rPr>
-          <w:rFonts w:hint="eastAsia"/>
+        <w:pStyle w:val="5"/>
+        <w:rPr>
           <w:lang w:eastAsia="zh-CN"/>
         </w:rPr>
       </w:pPr>
@@ -1767,20 +1758,19 @@
     <w:p>
       <w:pPr>
         <w:rPr>
-          <w:rFonts w:hint="eastAsia"/>
-          <w:lang w:eastAsia="zh-CN"/>
-        </w:rPr>
-      </w:pPr>
-    </w:p>
-    <w:p>
-      <w:pPr>
-        <w:rPr>
-          <w:rFonts w:ascii="Times New Roman" w:hAnsi="Times New Roman" w:cs="Times New Roman"/>
-        </w:rPr>
-      </w:pPr>
-      <w:r>
-        <w:rPr>
-          <w:rFonts w:hint="eastAsia" w:ascii="Times New Roman" w:hAnsi="Times New Roman" w:cs="Times New Roman"/>
+          <w:lang w:eastAsia="zh-CN"/>
+        </w:rPr>
+      </w:pPr>
+    </w:p>
+    <w:p>
+      <w:pPr>
+        <w:rPr>
+          <w:rFonts w:ascii="Times New Roman" w:hAnsi="Times New Roman" w:cs="Times New Roman"/>
+        </w:rPr>
+      </w:pPr>
+      <w:r>
+        <w:rPr>
+          <w:rFonts w:ascii="Times New Roman" w:hAnsi="Times New Roman" w:cs="Times New Roman" w:hint="eastAsia"/>
         </w:rPr>
         <w:t>The checking operations are described below:</w:t>
       </w:r>
@@ -1800,7 +1790,7 @@
       </w:pPr>
       <w:r>
         <w:rPr>
-          <w:rFonts w:hint="eastAsia" w:ascii="Times New Roman" w:hAnsi="Times New Roman" w:cs="Times New Roman"/>
+          <w:rFonts w:ascii="Times New Roman" w:hAnsi="Times New Roman" w:cs="Times New Roman" w:hint="eastAsia"/>
         </w:rPr>
         <w:t xml:space="preserve">1. Let rs, rt, rd &lt;= </w:t>
       </w:r>
@@ -1812,7 +1802,7 @@
       </w:r>
       <w:r>
         <w:rPr>
-          <w:rFonts w:hint="eastAsia" w:ascii="Times New Roman" w:hAnsi="Times New Roman" w:cs="Times New Roman"/>
+          <w:rFonts w:ascii="Times New Roman" w:hAnsi="Times New Roman" w:cs="Times New Roman" w:hint="eastAsia"/>
         </w:rPr>
         <w:t>00000</w:t>
       </w:r>
@@ -1824,7 +1814,7 @@
       </w:r>
       <w:r>
         <w:rPr>
-          <w:rFonts w:hint="eastAsia" w:ascii="Times New Roman" w:hAnsi="Times New Roman" w:cs="Times New Roman"/>
+          <w:rFonts w:ascii="Times New Roman" w:hAnsi="Times New Roman" w:cs="Times New Roman" w:hint="eastAsia"/>
         </w:rPr>
         <w:t xml:space="preserve">   -- point to reg(0)</w:t>
       </w:r>
@@ -1837,7 +1827,7 @@
       </w:pPr>
       <w:r>
         <w:rPr>
-          <w:rFonts w:hint="eastAsia" w:ascii="Times New Roman" w:hAnsi="Times New Roman" w:cs="Times New Roman"/>
+          <w:rFonts w:ascii="Times New Roman" w:hAnsi="Times New Roman" w:cs="Times New Roman" w:hint="eastAsia"/>
         </w:rPr>
         <w:t>2. Generate a random number and let wd &lt;= number  -- a random value to be written</w:t>
       </w:r>
@@ -1850,7 +1840,7 @@
       </w:pPr>
       <w:r>
         <w:rPr>
-          <w:rFonts w:hint="eastAsia" w:ascii="Times New Roman" w:hAnsi="Times New Roman" w:cs="Times New Roman"/>
+          <w:rFonts w:ascii="Times New Roman" w:hAnsi="Times New Roman" w:cs="Times New Roman" w:hint="eastAsia"/>
         </w:rPr>
         <w:t xml:space="preserve">3. Set we &lt;= </w:t>
       </w:r>
@@ -1862,7 +1852,7 @@
       </w:r>
       <w:r>
         <w:rPr>
-          <w:rFonts w:hint="eastAsia" w:ascii="Times New Roman" w:hAnsi="Times New Roman" w:cs="Times New Roman"/>
+          <w:rFonts w:ascii="Times New Roman" w:hAnsi="Times New Roman" w:cs="Times New Roman" w:hint="eastAsia"/>
         </w:rPr>
         <w:t>1</w:t>
       </w:r>
@@ -1874,7 +1864,7 @@
       </w:r>
       <w:r>
         <w:rPr>
-          <w:rFonts w:hint="eastAsia" w:ascii="Times New Roman" w:hAnsi="Times New Roman" w:cs="Times New Roman"/>
+          <w:rFonts w:ascii="Times New Roman" w:hAnsi="Times New Roman" w:cs="Times New Roman" w:hint="eastAsia"/>
         </w:rPr>
         <w:t xml:space="preserve"> to perform write function   -- write the random value into rd</w:t>
       </w:r>
@@ -1887,7 +1877,7 @@
       </w:pPr>
       <w:r>
         <w:rPr>
-          <w:rFonts w:hint="eastAsia" w:ascii="Times New Roman" w:hAnsi="Times New Roman" w:cs="Times New Roman"/>
+          <w:rFonts w:ascii="Times New Roman" w:hAnsi="Times New Roman" w:cs="Times New Roman" w:hint="eastAsia"/>
         </w:rPr>
         <w:t>4. Check if rd1 and rd2 are equal to wd   -- check the values read from rs and rt</w:t>
       </w:r>
@@ -1914,7 +1904,7 @@
       </w:pPr>
       <w:r>
         <w:rPr>
-          <w:rFonts w:hint="eastAsia" w:ascii="Times New Roman" w:hAnsi="Times New Roman" w:cs="Times New Roman"/>
+          <w:rFonts w:ascii="Times New Roman" w:hAnsi="Times New Roman" w:cs="Times New Roman" w:hint="eastAsia"/>
         </w:rPr>
         <w:t>Then repeat 2-4 to generate 1000 random numbers in total to check if the read values are equal to the written values in all the 1000 cases.</w:t>
       </w:r>
@@ -1927,7 +1917,7 @@
       </w:pPr>
       <w:r>
         <w:rPr>
-          <w:rFonts w:hint="eastAsia" w:ascii="Times New Roman" w:hAnsi="Times New Roman" w:cs="Times New Roman"/>
+          <w:rFonts w:ascii="Times New Roman" w:hAnsi="Times New Roman" w:cs="Times New Roman" w:hint="eastAsia"/>
         </w:rPr>
         <w:t>After these 1000 case, let rs, rt and rd point to reg(1) (</w:t>
       </w:r>
@@ -1939,7 +1929,7 @@
       </w:r>
       <w:r>
         <w:rPr>
-          <w:rFonts w:hint="eastAsia" w:ascii="Times New Roman" w:hAnsi="Times New Roman" w:cs="Times New Roman"/>
+          <w:rFonts w:ascii="Times New Roman" w:hAnsi="Times New Roman" w:cs="Times New Roman" w:hint="eastAsia"/>
         </w:rPr>
         <w:t>00001</w:t>
       </w:r>
@@ -1951,7 +1941,7 @@
       </w:r>
       <w:r>
         <w:rPr>
-          <w:rFonts w:hint="eastAsia" w:ascii="Times New Roman" w:hAnsi="Times New Roman" w:cs="Times New Roman"/>
+          <w:rFonts w:ascii="Times New Roman" w:hAnsi="Times New Roman" w:cs="Times New Roman" w:hint="eastAsia"/>
         </w:rPr>
         <w:t xml:space="preserve">) and do another 1000 random cases, then reg(2), reg(3), </w:t>
       </w:r>
@@ -1963,7 +1953,7 @@
       </w:r>
       <w:r>
         <w:rPr>
-          <w:rFonts w:hint="eastAsia" w:ascii="Times New Roman" w:hAnsi="Times New Roman" w:cs="Times New Roman"/>
+          <w:rFonts w:ascii="Times New Roman" w:hAnsi="Times New Roman" w:cs="Times New Roman" w:hint="eastAsia"/>
         </w:rPr>
         <w:t xml:space="preserve"> until reg(30). (reg(31) is not used for write operation)</w:t>
       </w:r>
@@ -1976,7 +1966,7 @@
       </w:pPr>
       <w:r>
         <w:rPr>
-          <w:rFonts w:hint="eastAsia" w:ascii="Times New Roman" w:hAnsi="Times New Roman" w:cs="Times New Roman"/>
+          <w:rFonts w:ascii="Times New Roman" w:hAnsi="Times New Roman" w:cs="Times New Roman" w:hint="eastAsia"/>
         </w:rPr>
         <w:t xml:space="preserve">So there are totally 31*1000 = 31000 cases checked in this test bench. If anything goes wrong during the simulation, it will stop and report </w:t>
       </w:r>
@@ -1988,7 +1978,7 @@
       </w:r>
       <w:r>
         <w:rPr>
-          <w:rFonts w:hint="eastAsia" w:ascii="Times New Roman" w:hAnsi="Times New Roman" w:cs="Times New Roman"/>
+          <w:rFonts w:ascii="Times New Roman" w:hAnsi="Times New Roman" w:cs="Times New Roman" w:hint="eastAsia"/>
         </w:rPr>
         <w:t>Wrong</w:t>
       </w:r>
@@ -2000,7 +1990,7 @@
       </w:r>
       <w:r>
         <w:rPr>
-          <w:rFonts w:hint="eastAsia" w:ascii="Times New Roman" w:hAnsi="Times New Roman" w:cs="Times New Roman"/>
+          <w:rFonts w:ascii="Times New Roman" w:hAnsi="Times New Roman" w:cs="Times New Roman" w:hint="eastAsia"/>
         </w:rPr>
         <w:t xml:space="preserve">. If all cases pass, it will show that </w:t>
       </w:r>
@@ -2012,7 +2002,7 @@
       </w:r>
       <w:r>
         <w:rPr>
-          <w:rFonts w:hint="eastAsia" w:ascii="Times New Roman" w:hAnsi="Times New Roman" w:cs="Times New Roman"/>
+          <w:rFonts w:ascii="Times New Roman" w:hAnsi="Times New Roman" w:cs="Times New Roman" w:hint="eastAsia"/>
         </w:rPr>
         <w:t>1000*31 cases passed</w:t>
       </w:r>
@@ -2024,7 +2014,7 @@
       </w:r>
       <w:r>
         <w:rPr>
-          <w:rFonts w:hint="eastAsia" w:ascii="Times New Roman" w:hAnsi="Times New Roman" w:cs="Times New Roman"/>
+          <w:rFonts w:ascii="Times New Roman" w:hAnsi="Times New Roman" w:cs="Times New Roman" w:hint="eastAsia"/>
         </w:rPr>
         <w:t>.</w:t>
       </w:r>
@@ -2052,9 +2042,12 @@
       <w:r>
         <w:rPr>
           <w:rFonts w:ascii="Times New Roman" w:hAnsi="Times New Roman" w:cs="Times New Roman"/>
-        </w:rPr>
+          <w:noProof/>
+          <w:lang w:eastAsia="zh-CN"/>
+        </w:rPr>
+        <w:lastRenderedPageBreak/>
         <w:drawing>
-          <wp:inline distT="0" distB="0" distL="0" distR="0">
+          <wp:inline distT="0" distB="0" distL="0" distR="0" wp14:anchorId="047F8787" wp14:editId="2B7EFADE">
             <wp:extent cx="5274310" cy="2811145"/>
             <wp:effectExtent l="0" t="0" r="2540" b="8255"/>
             <wp:docPr id="1" name="图片 1"/>
@@ -2071,7 +2064,7 @@
                     </pic:cNvPicPr>
                   </pic:nvPicPr>
                   <pic:blipFill>
-                    <a:blip r:embed="rId15" cstate="print">
+                    <a:blip r:embed="rId17" cstate="print">
                       <a:extLst>
                         <a:ext uri="{28A0092B-C50C-407E-A947-70E740481C1C}">
                           <a14:useLocalDpi xmlns:a14="http://schemas.microsoft.com/office/drawing/2010/main" val="0"/>
@@ -2107,7 +2100,7 @@
       </w:pPr>
       <w:r>
         <w:rPr>
-          <w:rFonts w:hint="eastAsia" w:ascii="Times New Roman" w:hAnsi="Times New Roman" w:cs="Times New Roman"/>
+          <w:rFonts w:ascii="Times New Roman" w:hAnsi="Times New Roman" w:cs="Times New Roman" w:hint="eastAsia"/>
         </w:rPr>
         <w:t>Figure 1. The whole simulation.</w:t>
       </w:r>
@@ -2121,9 +2114,11 @@
       <w:r>
         <w:rPr>
           <w:rFonts w:ascii="Times New Roman" w:hAnsi="Times New Roman" w:cs="Times New Roman"/>
+          <w:noProof/>
+          <w:lang w:eastAsia="zh-CN"/>
         </w:rPr>
         <w:drawing>
-          <wp:inline distT="0" distB="0" distL="0" distR="0">
+          <wp:inline distT="0" distB="0" distL="0" distR="0" wp14:anchorId="416AF2A9" wp14:editId="3EEC1955">
             <wp:extent cx="5274310" cy="1768475"/>
             <wp:effectExtent l="0" t="0" r="2540" b="3175"/>
             <wp:docPr id="2" name="图片 2"/>
@@ -2140,7 +2135,7 @@
                     </pic:cNvPicPr>
                   </pic:nvPicPr>
                   <pic:blipFill>
-                    <a:blip r:embed="rId16" cstate="print">
+                    <a:blip r:embed="rId18" cstate="print">
                       <a:extLst>
                         <a:ext uri="{28A0092B-C50C-407E-A947-70E740481C1C}">
                           <a14:useLocalDpi xmlns:a14="http://schemas.microsoft.com/office/drawing/2010/main" val="0"/>
@@ -2176,7 +2171,7 @@
       </w:pPr>
       <w:r>
         <w:rPr>
-          <w:rFonts w:hint="eastAsia" w:ascii="Times New Roman" w:hAnsi="Times New Roman" w:cs="Times New Roman"/>
+          <w:rFonts w:ascii="Times New Roman" w:hAnsi="Times New Roman" w:cs="Times New Roman" w:hint="eastAsia"/>
         </w:rPr>
         <w:t>Figure 2. The first few cases</w:t>
       </w:r>
@@ -2190,9 +2185,11 @@
       <w:r>
         <w:rPr>
           <w:rFonts w:ascii="Times New Roman" w:hAnsi="Times New Roman" w:cs="Times New Roman"/>
+          <w:noProof/>
+          <w:lang w:eastAsia="zh-CN"/>
         </w:rPr>
         <w:drawing>
-          <wp:inline distT="0" distB="0" distL="0" distR="0">
+          <wp:inline distT="0" distB="0" distL="0" distR="0" wp14:anchorId="0294A6DA" wp14:editId="1BD1ABED">
             <wp:extent cx="5274310" cy="1652270"/>
             <wp:effectExtent l="0" t="0" r="2540" b="5080"/>
             <wp:docPr id="8" name="图片 8"/>
@@ -2209,7 +2206,7 @@
                     </pic:cNvPicPr>
                   </pic:nvPicPr>
                   <pic:blipFill>
-                    <a:blip r:embed="rId17" cstate="print">
+                    <a:blip r:embed="rId19" cstate="print">
                       <a:extLst>
                         <a:ext uri="{28A0092B-C50C-407E-A947-70E740481C1C}">
                           <a14:useLocalDpi xmlns:a14="http://schemas.microsoft.com/office/drawing/2010/main" val="0"/>
@@ -2245,7 +2242,7 @@
       </w:pPr>
       <w:r>
         <w:rPr>
-          <w:rFonts w:hint="eastAsia" w:ascii="Times New Roman" w:hAnsi="Times New Roman" w:cs="Times New Roman"/>
+          <w:rFonts w:ascii="Times New Roman" w:hAnsi="Times New Roman" w:cs="Times New Roman" w:hint="eastAsia"/>
         </w:rPr>
         <w:t>Figure 3. A few cases during the simulation</w:t>
       </w:r>
@@ -2259,9 +2256,12 @@
       <w:r>
         <w:rPr>
           <w:rFonts w:ascii="Times New Roman" w:hAnsi="Times New Roman" w:cs="Times New Roman"/>
-        </w:rPr>
+          <w:noProof/>
+          <w:lang w:eastAsia="zh-CN"/>
+        </w:rPr>
+        <w:lastRenderedPageBreak/>
         <w:drawing>
-          <wp:inline distT="0" distB="0" distL="0" distR="0">
+          <wp:inline distT="0" distB="0" distL="0" distR="0" wp14:anchorId="55BD5573" wp14:editId="5B841004">
             <wp:extent cx="5274310" cy="1802765"/>
             <wp:effectExtent l="0" t="0" r="2540" b="6985"/>
             <wp:docPr id="9" name="图片 9"/>
@@ -2278,7 +2278,7 @@
                     </pic:cNvPicPr>
                   </pic:nvPicPr>
                   <pic:blipFill>
-                    <a:blip r:embed="rId18" cstate="print">
+                    <a:blip r:embed="rId20" cstate="print">
                       <a:extLst>
                         <a:ext uri="{28A0092B-C50C-407E-A947-70E740481C1C}">
                           <a14:useLocalDpi xmlns:a14="http://schemas.microsoft.com/office/drawing/2010/main" val="0"/>
@@ -2314,21 +2314,21 @@
       </w:pPr>
       <w:r>
         <w:rPr>
-          <w:rFonts w:hint="eastAsia" w:ascii="Times New Roman" w:hAnsi="Times New Roman" w:cs="Times New Roman"/>
+          <w:rFonts w:ascii="Times New Roman" w:hAnsi="Times New Roman" w:cs="Times New Roman" w:hint="eastAsia"/>
         </w:rPr>
         <w:t>Figure 4. The last few cases.</w:t>
       </w:r>
     </w:p>
     <w:p>
       <w:pPr>
-        <w:ind w:firstLine="480" w:firstLineChars="200"/>
-        <w:rPr>
-          <w:rFonts w:ascii="Times New Roman" w:hAnsi="Times New Roman" w:cs="Times New Roman"/>
-        </w:rPr>
-      </w:pPr>
-      <w:r>
-        <w:rPr>
-          <w:rFonts w:hint="eastAsia" w:ascii="Times New Roman" w:hAnsi="Times New Roman" w:cs="Times New Roman"/>
+        <w:ind w:firstLineChars="200" w:firstLine="480"/>
+        <w:rPr>
+          <w:rFonts w:ascii="Times New Roman" w:hAnsi="Times New Roman" w:cs="Times New Roman"/>
+        </w:rPr>
+      </w:pPr>
+      <w:r>
+        <w:rPr>
+          <w:rFonts w:ascii="Times New Roman" w:hAnsi="Times New Roman" w:cs="Times New Roman" w:hint="eastAsia"/>
         </w:rPr>
         <w:t>Notice that after all the cases finished, the state will change from TESTING to FINISHED.</w:t>
       </w:r>
@@ -2349,9 +2349,11 @@
       <w:r>
         <w:rPr>
           <w:rFonts w:ascii="Times New Roman" w:hAnsi="Times New Roman" w:cs="Times New Roman"/>
+          <w:noProof/>
+          <w:lang w:eastAsia="zh-CN"/>
         </w:rPr>
         <w:drawing>
-          <wp:inline distT="0" distB="0" distL="0" distR="0">
+          <wp:inline distT="0" distB="0" distL="0" distR="0" wp14:anchorId="7467513A" wp14:editId="3AA40DDD">
             <wp:extent cx="5274310" cy="1636395"/>
             <wp:effectExtent l="0" t="0" r="2540" b="1905"/>
             <wp:docPr id="10" name="图片 10"/>
@@ -2368,7 +2370,7 @@
                     </pic:cNvPicPr>
                   </pic:nvPicPr>
                   <pic:blipFill>
-                    <a:blip r:embed="rId19">
+                    <a:blip r:embed="rId21">
                       <a:extLst>
                         <a:ext uri="{28A0092B-C50C-407E-A947-70E740481C1C}">
                           <a14:useLocalDpi xmlns:a14="http://schemas.microsoft.com/office/drawing/2010/main" val="0"/>
@@ -2404,21 +2406,15 @@
       </w:pPr>
       <w:r>
         <w:rPr>
-          <w:rFonts w:hint="eastAsia" w:ascii="Times New Roman" w:hAnsi="Times New Roman" w:cs="Times New Roman"/>
+          <w:rFonts w:ascii="Times New Roman" w:hAnsi="Times New Roman" w:cs="Times New Roman" w:hint="eastAsia"/>
         </w:rPr>
         <w:t>Figure 5. The report message after passing all the test cases.</w:t>
       </w:r>
     </w:p>
-    <w:p>
-      <w:pPr>
-        <w:rPr>
-          <w:rFonts w:hint="eastAsia"/>
-        </w:rPr>
-      </w:pPr>
-    </w:p>
-    <w:p>
-      <w:pPr>
-        <w:pStyle w:val="5"/>
+    <w:p/>
+    <w:p>
+      <w:pPr>
+        <w:pStyle w:val="4"/>
         <w:numPr>
           <w:ilvl w:val="2"/>
           <w:numId w:val="1"/>
@@ -2436,9 +2432,8 @@
     </w:p>
     <w:p>
       <w:pPr>
-        <w:pStyle w:val="6"/>
-        <w:rPr>
-          <w:rFonts w:hint="eastAsia"/>
+        <w:pStyle w:val="5"/>
+        <w:rPr>
           <w:lang w:eastAsia="zh-CN"/>
         </w:rPr>
       </w:pPr>
@@ -2469,18 +2464,20 @@
     </w:p>
     <w:p>
       <w:pPr>
-        <w:pStyle w:val="6"/>
-        <w:rPr>
-          <w:lang w:eastAsia="zh-CN"/>
-        </w:rPr>
-      </w:pPr>
-      <w:r>
-        <w:rPr>
-          <w:rFonts w:ascii="Times New Roman" w:hAnsi="Times New Roman" w:cs="Times New Roman"/>
-          <w:lang w:eastAsia="zh-CN"/>
-        </w:rPr>
+        <w:pStyle w:val="5"/>
+        <w:rPr>
+          <w:lang w:eastAsia="zh-CN"/>
+        </w:rPr>
+      </w:pPr>
+      <w:r>
+        <w:rPr>
+          <w:rFonts w:ascii="Times New Roman" w:hAnsi="Times New Roman" w:cs="Times New Roman"/>
+          <w:noProof/>
+          <w:lang w:eastAsia="zh-CN"/>
+        </w:rPr>
+        <w:lastRenderedPageBreak/>
         <w:drawing>
-          <wp:anchor distT="0" distB="0" distL="114300" distR="114300" simplePos="0" relativeHeight="251659264" behindDoc="0" locked="0" layoutInCell="1" allowOverlap="1">
+          <wp:anchor distT="0" distB="0" distL="114300" distR="114300" simplePos="0" relativeHeight="251659264" behindDoc="0" locked="0" layoutInCell="1" allowOverlap="1" wp14:anchorId="42B4B16D" wp14:editId="290769C8">
             <wp:simplePos x="0" y="0"/>
             <wp:positionH relativeFrom="column">
               <wp:align>left</wp:align>
@@ -2505,7 +2502,7 @@
                     </pic:cNvPicPr>
                   </pic:nvPicPr>
                   <pic:blipFill>
-                    <a:blip r:embed="rId20">
+                    <a:blip r:embed="rId22">
                       <a:extLst>
                         <a:ext uri="{28A0092B-C50C-407E-A947-70E740481C1C}">
                           <a14:useLocalDpi xmlns:a14="http://schemas.microsoft.com/office/drawing/2010/main" val="0"/>
@@ -2545,9 +2542,8 @@
     </w:p>
     <w:p>
       <w:pPr>
-        <w:pStyle w:val="6"/>
-        <w:rPr>
-          <w:rFonts w:hint="eastAsia"/>
+        <w:pStyle w:val="5"/>
+        <w:rPr>
           <w:lang w:eastAsia="zh-CN"/>
         </w:rPr>
       </w:pPr>
@@ -2736,9 +2732,11 @@
       <w:r>
         <w:rPr>
           <w:rFonts w:ascii="Times New Roman" w:hAnsi="Times New Roman" w:cs="Times New Roman"/>
+          <w:noProof/>
+          <w:lang w:eastAsia="zh-CN"/>
         </w:rPr>
         <w:drawing>
-          <wp:inline distT="0" distB="0" distL="0" distR="0">
+          <wp:inline distT="0" distB="0" distL="0" distR="0" wp14:anchorId="1C71E690" wp14:editId="58A6F209">
             <wp:extent cx="5943600" cy="1089660"/>
             <wp:effectExtent l="0" t="0" r="0" b="0"/>
             <wp:docPr id="11" name="Picture 1"/>
@@ -2755,7 +2753,7 @@
                     </pic:cNvPicPr>
                   </pic:nvPicPr>
                   <pic:blipFill>
-                    <a:blip r:embed="rId21"/>
+                    <a:blip r:embed="rId23"/>
                     <a:stretch>
                       <a:fillRect/>
                     </a:stretch>
@@ -2798,9 +2796,11 @@
       <w:r>
         <w:rPr>
           <w:rFonts w:ascii="Times New Roman" w:hAnsi="Times New Roman" w:cs="Times New Roman"/>
+          <w:noProof/>
+          <w:lang w:eastAsia="zh-CN"/>
         </w:rPr>
         <w:drawing>
-          <wp:inline distT="0" distB="0" distL="0" distR="0">
+          <wp:inline distT="0" distB="0" distL="0" distR="0" wp14:anchorId="17A0274D" wp14:editId="76107B41">
             <wp:extent cx="5943600" cy="1246505"/>
             <wp:effectExtent l="0" t="0" r="0" b="0"/>
             <wp:docPr id="12" name="Picture 2"/>
@@ -2817,7 +2817,7 @@
                     </pic:cNvPicPr>
                   </pic:nvPicPr>
                   <pic:blipFill>
-                    <a:blip r:embed="rId22"/>
+                    <a:blip r:embed="rId24"/>
                     <a:stretch>
                       <a:fillRect/>
                     </a:stretch>
@@ -2860,9 +2860,12 @@
       <w:r>
         <w:rPr>
           <w:rFonts w:ascii="Times New Roman" w:hAnsi="Times New Roman" w:cs="Times New Roman"/>
-        </w:rPr>
+          <w:noProof/>
+          <w:lang w:eastAsia="zh-CN"/>
+        </w:rPr>
+        <w:lastRenderedPageBreak/>
         <w:drawing>
-          <wp:inline distT="0" distB="0" distL="0" distR="0">
+          <wp:inline distT="0" distB="0" distL="0" distR="0" wp14:anchorId="715554FC" wp14:editId="71AA48CC">
             <wp:extent cx="5943600" cy="1271905"/>
             <wp:effectExtent l="0" t="0" r="0" b="4445"/>
             <wp:docPr id="13" name="Picture 3"/>
@@ -2879,7 +2882,7 @@
                     </pic:cNvPicPr>
                   </pic:nvPicPr>
                   <pic:blipFill>
-                    <a:blip r:embed="rId23"/>
+                    <a:blip r:embed="rId25"/>
                     <a:stretch>
                       <a:fillRect/>
                     </a:stretch>
@@ -2909,9 +2912,11 @@
       <w:r>
         <w:rPr>
           <w:rFonts w:ascii="Times New Roman" w:hAnsi="Times New Roman" w:cs="Times New Roman"/>
+          <w:noProof/>
+          <w:lang w:eastAsia="zh-CN"/>
         </w:rPr>
         <w:drawing>
-          <wp:inline distT="0" distB="0" distL="0" distR="0">
+          <wp:inline distT="0" distB="0" distL="0" distR="0" wp14:anchorId="2CB7A0B0" wp14:editId="1B9C4D0B">
             <wp:extent cx="5943600" cy="1213485"/>
             <wp:effectExtent l="0" t="0" r="0" b="5715"/>
             <wp:docPr id="14" name="Picture 4"/>
@@ -2928,7 +2933,7 @@
                     </pic:cNvPicPr>
                   </pic:nvPicPr>
                   <pic:blipFill>
-                    <a:blip r:embed="rId24"/>
+                    <a:blip r:embed="rId26"/>
                     <a:stretch>
                       <a:fillRect/>
                     </a:stretch>
@@ -2962,12 +2967,10 @@
         <w:t>The delay is about 13.903ns.</w:t>
       </w:r>
     </w:p>
-    <w:p>
-      <w:pPr/>
-    </w:p>
-    <w:p>
-      <w:pPr>
-        <w:pStyle w:val="5"/>
+    <w:p/>
+    <w:p>
+      <w:pPr>
+        <w:pStyle w:val="4"/>
         <w:numPr>
           <w:ilvl w:val="2"/>
           <w:numId w:val="1"/>
@@ -2985,9 +2988,8 @@
     </w:p>
     <w:p>
       <w:pPr>
-        <w:pStyle w:val="6"/>
-        <w:rPr>
-          <w:rFonts w:hint="eastAsia"/>
+        <w:pStyle w:val="5"/>
+        <w:rPr>
           <w:lang w:eastAsia="zh-CN"/>
         </w:rPr>
       </w:pPr>
@@ -3071,7 +3073,7 @@
       </w:r>
       <w:r>
         <w:rPr>
-          <w:rFonts w:hint="eastAsia" w:ascii="Times New Roman" w:hAnsi="Times New Roman" w:cs="Times New Roman"/>
+          <w:rFonts w:ascii="Times New Roman" w:hAnsi="Times New Roman" w:cs="Times New Roman" w:hint="eastAsia"/>
         </w:rPr>
         <w:t xml:space="preserve"> At the rising edge of w_clk, we write the value of the wd into instruction memory. In this way, it can support changing the program while our processor is running on the FPGA. </w:t>
       </w:r>
@@ -3085,9 +3087,8 @@
     </w:p>
     <w:p>
       <w:pPr>
-        <w:pStyle w:val="6"/>
-        <w:rPr>
-          <w:rFonts w:hint="eastAsia"/>
+        <w:pStyle w:val="5"/>
+        <w:rPr>
           <w:lang w:eastAsia="zh-CN"/>
         </w:rPr>
       </w:pPr>
@@ -3112,14 +3113,14 @@
       </w:r>
       <w:r>
         <w:rPr>
-          <w:rFonts w:hint="eastAsia" w:ascii="Times New Roman" w:hAnsi="Times New Roman" w:cs="Times New Roman"/>
+          <w:rFonts w:ascii="Times New Roman" w:hAnsi="Times New Roman" w:cs="Times New Roman" w:hint="eastAsia"/>
         </w:rPr>
         <w:t>andom generate 1000 test cases.</w:t>
       </w:r>
     </w:p>
     <w:p>
       <w:pPr>
-        <w:pStyle w:val="15"/>
+        <w:pStyle w:val="11"/>
         <w:numPr>
           <w:ilvl w:val="0"/>
           <w:numId w:val="3"/>
@@ -3130,14 +3131,14 @@
       </w:pPr>
       <w:r>
         <w:rPr>
-          <w:rFonts w:hint="eastAsia" w:ascii="Times New Roman" w:hAnsi="Times New Roman" w:cs="Times New Roman"/>
+          <w:rFonts w:ascii="Times New Roman" w:hAnsi="Times New Roman" w:cs="Times New Roman" w:hint="eastAsia"/>
         </w:rPr>
         <w:t>Generate random variable to change addr(9 downto 2) and random variable to change instruction</w:t>
       </w:r>
     </w:p>
     <w:p>
       <w:pPr>
-        <w:pStyle w:val="15"/>
+        <w:pStyle w:val="11"/>
         <w:numPr>
           <w:ilvl w:val="0"/>
           <w:numId w:val="3"/>
@@ -3148,7 +3149,7 @@
       </w:pPr>
       <w:r>
         <w:rPr>
-          <w:rFonts w:hint="eastAsia" w:ascii="Times New Roman" w:hAnsi="Times New Roman" w:cs="Times New Roman"/>
+          <w:rFonts w:ascii="Times New Roman" w:hAnsi="Times New Roman" w:cs="Times New Roman" w:hint="eastAsia"/>
         </w:rPr>
         <w:t>When stage equals to finished, all the test case passed.</w:t>
       </w:r>
@@ -3175,7 +3176,7 @@
       </w:pPr>
       <w:r>
         <w:rPr>
-          <w:rFonts w:hint="eastAsia" w:ascii="Times New Roman" w:hAnsi="Times New Roman" w:cs="Times New Roman"/>
+          <w:rFonts w:ascii="Times New Roman" w:hAnsi="Times New Roman" w:cs="Times New Roman" w:hint="eastAsia"/>
         </w:rPr>
         <w:t>Function Simulation:</w:t>
       </w:r>
@@ -3189,9 +3190,12 @@
       <w:r>
         <w:rPr>
           <w:rFonts w:ascii="Times New Roman" w:hAnsi="Times New Roman" w:cs="Times New Roman"/>
-        </w:rPr>
+          <w:noProof/>
+          <w:lang w:eastAsia="zh-CN"/>
+        </w:rPr>
+        <w:lastRenderedPageBreak/>
         <w:drawing>
-          <wp:inline distT="0" distB="0" distL="0" distR="0">
+          <wp:inline distT="0" distB="0" distL="0" distR="0" wp14:anchorId="56444EF3" wp14:editId="1595A3B6">
             <wp:extent cx="4919345" cy="1380490"/>
             <wp:effectExtent l="0" t="0" r="0" b="0"/>
             <wp:docPr id="15" name="图片 15"/>
@@ -3208,7 +3212,7 @@
                     </pic:cNvPicPr>
                   </pic:nvPicPr>
                   <pic:blipFill>
-                    <a:blip r:embed="rId25"/>
+                    <a:blip r:embed="rId27"/>
                     <a:stretch>
                       <a:fillRect/>
                     </a:stretch>
@@ -3245,9 +3249,11 @@
       <w:r>
         <w:rPr>
           <w:rFonts w:ascii="Times New Roman" w:hAnsi="Times New Roman" w:cs="Times New Roman"/>
+          <w:noProof/>
+          <w:lang w:eastAsia="zh-CN"/>
         </w:rPr>
         <w:drawing>
-          <wp:inline distT="0" distB="0" distL="0" distR="0">
+          <wp:inline distT="0" distB="0" distL="0" distR="0" wp14:anchorId="28B63205" wp14:editId="70A9A66E">
             <wp:extent cx="4919345" cy="1473835"/>
             <wp:effectExtent l="0" t="0" r="0" b="0"/>
             <wp:docPr id="16" name="图片 16"/>
@@ -3264,7 +3270,7 @@
                     </pic:cNvPicPr>
                   </pic:nvPicPr>
                   <pic:blipFill>
-                    <a:blip r:embed="rId26"/>
+                    <a:blip r:embed="rId28"/>
                     <a:stretch>
                       <a:fillRect/>
                     </a:stretch>
@@ -3301,9 +3307,11 @@
       <w:r>
         <w:rPr>
           <w:rFonts w:ascii="Times New Roman" w:hAnsi="Times New Roman" w:cs="Times New Roman"/>
+          <w:noProof/>
+          <w:lang w:eastAsia="zh-CN"/>
         </w:rPr>
         <w:drawing>
-          <wp:inline distT="0" distB="0" distL="0" distR="0">
+          <wp:inline distT="0" distB="0" distL="0" distR="0" wp14:anchorId="3762C824" wp14:editId="63A4E26B">
             <wp:extent cx="5486400" cy="869315"/>
             <wp:effectExtent l="0" t="0" r="0" b="6985"/>
             <wp:docPr id="17" name="图片 17"/>
@@ -3320,7 +3328,7 @@
                     </pic:cNvPicPr>
                   </pic:nvPicPr>
                   <pic:blipFill>
-                    <a:blip r:embed="rId27"/>
+                    <a:blip r:embed="rId29"/>
                     <a:stretch>
                       <a:fillRect/>
                     </a:stretch>
@@ -3348,19 +3356,11 @@
         </w:rPr>
       </w:pPr>
     </w:p>
-    <w:p>
-      <w:pPr/>
-    </w:p>
-    <w:p>
-      <w:pPr>
-        <w:rPr>
-          <w:rFonts w:hint="eastAsia"/>
-        </w:rPr>
-      </w:pPr>
-    </w:p>
-    <w:p>
-      <w:pPr>
-        <w:pStyle w:val="5"/>
+    <w:p/>
+    <w:p/>
+    <w:p>
+      <w:pPr>
+        <w:pStyle w:val="4"/>
         <w:numPr>
           <w:ilvl w:val="2"/>
           <w:numId w:val="1"/>
@@ -3378,9 +3378,8 @@
     </w:p>
     <w:p>
       <w:pPr>
-        <w:pStyle w:val="6"/>
-        <w:rPr>
-          <w:rFonts w:hint="eastAsia"/>
+        <w:pStyle w:val="5"/>
+        <w:rPr>
           <w:lang w:eastAsia="zh-CN"/>
         </w:rPr>
       </w:pPr>
@@ -3423,9 +3422,12 @@
       <w:r>
         <w:rPr>
           <w:rFonts w:ascii="Times New Roman" w:hAnsi="Times New Roman" w:cs="Times New Roman"/>
-        </w:rPr>
+          <w:noProof/>
+          <w:lang w:eastAsia="zh-CN"/>
+        </w:rPr>
+        <w:lastRenderedPageBreak/>
         <w:drawing>
-          <wp:inline distT="0" distB="0" distL="0" distR="0">
+          <wp:inline distT="0" distB="0" distL="0" distR="0" wp14:anchorId="478F1ECD" wp14:editId="589D88F2">
             <wp:extent cx="2305050" cy="2033270"/>
             <wp:effectExtent l="0" t="0" r="6350" b="0"/>
             <wp:docPr id="37" name="图片 13" descr="屏幕快照%202016-12-11%20下午1.33.34.png"/>
@@ -3442,7 +3444,7 @@
                     </pic:cNvPicPr>
                   </pic:nvPicPr>
                   <pic:blipFill>
-                    <a:blip r:embed="rId28">
+                    <a:blip r:embed="rId30">
                       <a:extLst>
                         <a:ext uri="{28A0092B-C50C-407E-A947-70E740481C1C}">
                           <a14:useLocalDpi xmlns:a14="http://schemas.microsoft.com/office/drawing/2010/main" val="0"/>
@@ -3476,9 +3478,8 @@
     </w:p>
     <w:p>
       <w:pPr>
-        <w:pStyle w:val="6"/>
-        <w:rPr>
-          <w:rFonts w:hint="eastAsia"/>
+        <w:pStyle w:val="5"/>
+        <w:rPr>
           <w:lang w:eastAsia="zh-CN"/>
         </w:rPr>
       </w:pPr>
@@ -3491,7 +3492,7 @@
     </w:p>
     <w:p>
       <w:pPr>
-        <w:pStyle w:val="15"/>
+        <w:pStyle w:val="11"/>
         <w:numPr>
           <w:ilvl w:val="0"/>
           <w:numId w:val="4"/>
@@ -3511,7 +3512,7 @@
     </w:p>
     <w:p>
       <w:pPr>
-        <w:pStyle w:val="15"/>
+        <w:pStyle w:val="11"/>
         <w:numPr>
           <w:ilvl w:val="0"/>
           <w:numId w:val="4"/>
@@ -3531,7 +3532,7 @@
     </w:p>
     <w:p>
       <w:pPr>
-        <w:pStyle w:val="15"/>
+        <w:pStyle w:val="11"/>
         <w:numPr>
           <w:ilvl w:val="0"/>
           <w:numId w:val="4"/>
@@ -3551,7 +3552,7 @@
     </w:p>
     <w:p>
       <w:pPr>
-        <w:pStyle w:val="15"/>
+        <w:pStyle w:val="11"/>
         <w:numPr>
           <w:ilvl w:val="0"/>
           <w:numId w:val="4"/>
@@ -3571,7 +3572,7 @@
     </w:p>
     <w:p>
       <w:pPr>
-        <w:pStyle w:val="15"/>
+        <w:pStyle w:val="11"/>
         <w:numPr>
           <w:ilvl w:val="0"/>
           <w:numId w:val="4"/>
@@ -3591,7 +3592,7 @@
     </w:p>
     <w:p>
       <w:pPr>
-        <w:pStyle w:val="15"/>
+        <w:pStyle w:val="11"/>
         <w:numPr>
           <w:ilvl w:val="0"/>
           <w:numId w:val="4"/>
@@ -3611,7 +3612,7 @@
     </w:p>
     <w:p>
       <w:pPr>
-        <w:pStyle w:val="15"/>
+        <w:pStyle w:val="11"/>
         <w:numPr>
           <w:ilvl w:val="0"/>
           <w:numId w:val="4"/>
@@ -3631,7 +3632,7 @@
     </w:p>
     <w:p>
       <w:pPr>
-        <w:pStyle w:val="15"/>
+        <w:pStyle w:val="11"/>
         <w:numPr>
           <w:ilvl w:val="0"/>
           <w:numId w:val="4"/>
@@ -3649,17 +3650,16 @@
         <w:t>addr from 0 – 127 and wd = 11111110111111110000001100000100</w:t>
       </w:r>
     </w:p>
-    <w:p>
-      <w:pPr/>
-    </w:p>
-    <w:p>
-      <w:pPr/>
-    </w:p>
-    <w:p>
-      <w:pPr/>
-      <w:r>
+    <w:p/>
+    <w:p/>
+    <w:p>
+      <w:r>
+        <w:rPr>
+          <w:noProof/>
+          <w:lang w:eastAsia="zh-CN"/>
+        </w:rPr>
         <w:drawing>
-          <wp:inline distT="0" distB="0" distL="0" distR="0">
+          <wp:inline distT="0" distB="0" distL="0" distR="0" wp14:anchorId="2E9B8A06" wp14:editId="200AE76A">
             <wp:extent cx="5982335" cy="1004570"/>
             <wp:effectExtent l="0" t="0" r="0" b="11430"/>
             <wp:docPr id="21" name="Picture 2"/>
@@ -3676,7 +3676,7 @@
                     </pic:cNvPicPr>
                   </pic:nvPicPr>
                   <pic:blipFill>
-                    <a:blip r:embed="rId29" cstate="print">
+                    <a:blip r:embed="rId31" cstate="print">
                       <a:extLst>
                         <a:ext uri="{28A0092B-C50C-407E-A947-70E740481C1C}">
                           <a14:useLocalDpi xmlns:a14="http://schemas.microsoft.com/office/drawing/2010/main" val="0"/>
@@ -3708,17 +3708,14 @@
         </w:drawing>
       </w:r>
     </w:p>
-    <w:p>
-      <w:pPr/>
-    </w:p>
-    <w:p>
-      <w:pPr>
-        <w:pStyle w:val="5"/>
+    <w:p/>
+    <w:p>
+      <w:pPr>
+        <w:pStyle w:val="4"/>
         <w:numPr>
           <w:ilvl w:val="1"/>
           <w:numId w:val="1"/>
         </w:numPr>
-        <w:ind w:left="720" w:leftChars="0" w:hanging="720" w:firstLineChars="0"/>
         <w:rPr>
           <w:sz w:val="36"/>
           <w:szCs w:val="36"/>
@@ -3727,8 +3724,7 @@
       </w:pPr>
       <w:r>
         <w:rPr>
-          <w:rFonts w:hint="default" w:ascii="Ubuntu" w:hAnsi="Ubuntu" w:eastAsia="Ubuntu" w:cs="Ubuntu"/>
-          <w:kern w:val="0"/>
+          <w:rFonts w:ascii="Ubuntu" w:eastAsia="Ubuntu" w:hAnsi="Ubuntu" w:cs="Ubuntu"/>
           <w:sz w:val="32"/>
           <w:szCs w:val="32"/>
           <w:lang w:eastAsia="zh-CN" w:bidi="ar"/>
@@ -3737,28 +3733,26 @@
       </w:r>
       <w:r>
         <w:rPr>
-          <w:rFonts w:hint="eastAsia" w:ascii="Ubuntu" w:hAnsi="Ubuntu" w:eastAsia="Ubuntu" w:cs="Ubuntu"/>
-          <w:kern w:val="0"/>
-          <w:sz w:val="32"/>
-          <w:szCs w:val="32"/>
-          <w:lang w:val="en-US" w:eastAsia="zh-CN" w:bidi="ar"/>
-        </w:rPr>
-        <w:t>ntegrated processor</w:t>
-      </w:r>
-      <w:r>
-        <w:rPr>
-          <w:rFonts w:hint="default" w:ascii="Ubuntu" w:hAnsi="Ubuntu" w:eastAsia="Ubuntu" w:cs="Ubuntu"/>
-          <w:kern w:val="0"/>
+          <w:rFonts w:ascii="Ubuntu" w:eastAsia="Ubuntu" w:hAnsi="Ubuntu" w:cs="Ubuntu" w:hint="eastAsia"/>
           <w:sz w:val="32"/>
           <w:szCs w:val="32"/>
           <w:lang w:eastAsia="zh-CN" w:bidi="ar"/>
         </w:rPr>
+        <w:t>ntegrated processor</w:t>
+      </w:r>
+      <w:r>
+        <w:rPr>
+          <w:rFonts w:ascii="Ubuntu" w:eastAsia="Ubuntu" w:hAnsi="Ubuntu" w:cs="Ubuntu"/>
+          <w:sz w:val="32"/>
+          <w:szCs w:val="32"/>
+          <w:lang w:eastAsia="zh-CN" w:bidi="ar"/>
+        </w:rPr>
         <w:t xml:space="preserve"> sample code Test</w:t>
       </w:r>
     </w:p>
     <w:p>
       <w:pPr>
-        <w:pStyle w:val="5"/>
+        <w:pStyle w:val="4"/>
         <w:numPr>
           <w:ilvl w:val="2"/>
           <w:numId w:val="1"/>
@@ -3776,15 +3770,43 @@
     </w:p>
     <w:p>
       <w:pPr>
-        <w:keepNext w:val="0"/>
-        <w:keepLines w:val="0"/>
-        <w:widowControl/>
-        <w:suppressLineNumbers w:val="0"/>
-        <w:jc w:val="left"/>
-      </w:pPr>
-      <w:r>
+        <w:rPr>
+          <w:rFonts w:ascii="Times New Roman" w:eastAsia="Times New Roman" w:hAnsi="Times New Roman" w:cs="Times New Roman"/>
+          <w:lang w:eastAsia="zh-CN"/>
+        </w:rPr>
+      </w:pPr>
+      <w:r>
+        <w:rPr>
+          <w:rFonts w:ascii="Times New Roman" w:eastAsia="Times New Roman" w:hAnsi="Times New Roman" w:cs="Times New Roman"/>
+          <w:lang w:eastAsia="zh-CN"/>
+        </w:rPr>
+        <w:t xml:space="preserve">Sample code 1: </w:t>
+      </w:r>
+    </w:p>
+    <w:p>
+      <w:pPr>
+        <w:rPr>
+          <w:rFonts w:ascii="Times New Roman" w:eastAsia="Times New Roman" w:hAnsi="Times New Roman" w:cs="Times New Roman"/>
+          <w:lang w:eastAsia="zh-CN"/>
+        </w:rPr>
+      </w:pPr>
+      <w:r>
+        <w:rPr>
+          <w:rFonts w:ascii="Times New Roman" w:eastAsia="Times New Roman" w:hAnsi="Times New Roman" w:cs="Times New Roman"/>
+          <w:lang w:eastAsia="zh-CN"/>
+        </w:rPr>
+        <w:t>00000100000000010000000000000111 --ADDI R1, R0, 7 // R1 = 7 00000100000000100000000000001000 --ADDI R2, R0, 8 // R2 = 8 00000000010000010001100000010000 --ADD R3, R1, R2 // R3 = R1 + R2 =15 11111100000000000000000000000000 --HAL // HALT</w:t>
+      </w:r>
+    </w:p>
+    <w:p/>
+    <w:p>
+      <w:r>
+        <w:rPr>
+          <w:noProof/>
+          <w:lang w:eastAsia="zh-CN"/>
+        </w:rPr>
         <w:drawing>
-          <wp:inline distT="0" distB="0" distL="114300" distR="114300">
+          <wp:inline distT="0" distB="0" distL="114300" distR="114300" wp14:anchorId="5D5CA22D" wp14:editId="45C67BED">
             <wp:extent cx="5943600" cy="1865630"/>
             <wp:effectExtent l="0" t="0" r="0" b="1270"/>
             <wp:docPr id="25" name="Picture 25"/>
@@ -3801,7 +3823,7 @@
                     </pic:cNvPicPr>
                   </pic:nvPicPr>
                   <pic:blipFill>
-                    <a:blip r:embed="rId30"/>
+                    <a:blip r:embed="rId32"/>
                     <a:stretch>
                       <a:fillRect/>
                     </a:stretch>
@@ -3826,56 +3848,168 @@
           </wp:inline>
         </w:drawing>
       </w:r>
-      <w:bookmarkStart w:id="0" w:name="_GoBack"/>
-      <w:bookmarkEnd w:id="0"/>
-    </w:p>
-    <w:p>
-      <w:pPr>
-        <w:keepNext w:val="0"/>
-        <w:keepLines w:val="0"/>
-        <w:widowControl/>
-        <w:suppressLineNumbers w:val="0"/>
-        <w:jc w:val="left"/>
-        <w:rPr>
-          <w:rFonts w:hint="default"/>
-          <w:lang w:eastAsia="zh-CN"/>
-        </w:rPr>
-      </w:pPr>
-    </w:p>
-    <w:p>
-      <w:pPr>
-        <w:pStyle w:val="5"/>
+    </w:p>
+    <w:p>
+      <w:r>
+        <w:rPr>
+          <w:rFonts w:hint="eastAsia"/>
+        </w:rPr>
+        <w:t>As</w:t>
+      </w:r>
+      <w:r>
+        <w:t xml:space="preserve"> we can see from the result, the final result in R3 is 15</w:t>
+      </w:r>
+    </w:p>
+    <w:p>
+      <w:pPr>
+        <w:rPr>
+          <w:lang w:eastAsia="zh-CN"/>
+        </w:rPr>
+      </w:pPr>
+    </w:p>
+    <w:p>
+      <w:pPr>
+        <w:pStyle w:val="4"/>
         <w:numPr>
           <w:ilvl w:val="2"/>
           <w:numId w:val="1"/>
         </w:numPr>
         <w:rPr>
-          <w:rFonts w:hint="eastAsia"/>
-          <w:lang w:eastAsia="zh-CN"/>
-        </w:rPr>
-      </w:pPr>
-      <w:r>
-        <w:rPr>
-          <w:lang w:eastAsia="zh-CN"/>
-        </w:rPr>
-        <w:t xml:space="preserve">Code </w:t>
-      </w:r>
-      <w:r>
-        <w:rPr>
-          <w:lang w:eastAsia="zh-CN"/>
-        </w:rPr>
-        <w:t>2</w:t>
-      </w:r>
-    </w:p>
-    <w:p>
-      <w:pPr>
-        <w:rPr>
-          <w:lang w:eastAsia="zh-CN"/>
-        </w:rPr>
-      </w:pPr>
-      <w:r>
+          <w:lang w:eastAsia="zh-CN"/>
+        </w:rPr>
+      </w:pPr>
+      <w:r>
+        <w:rPr>
+          <w:lang w:eastAsia="zh-CN"/>
+        </w:rPr>
+        <w:t>Code 2</w:t>
+      </w:r>
+    </w:p>
+    <w:p>
+      <w:r>
+        <w:t>Sample code 2:</w:t>
+      </w:r>
+    </w:p>
+    <w:p>
+      <w:r>
+        <w:t>000001 00000 00001 0000000000000010 --ADDI R1, R0, 2 //R1=R0+2(decimal)</w:t>
+      </w:r>
+    </w:p>
+    <w:p>
+      <w:r>
+        <w:t>000001 00000 00011 0000000000001010 --ADDI R3, R0, 10 //R3=R0+10(decimal)</w:t>
+      </w:r>
+    </w:p>
+    <w:p>
+      <w:r>
+        <w:t>000001 00000 00100 0000000000001110 --ADDI R4, R0, 14 //R4=R0+14(decimal)</w:t>
+      </w:r>
+    </w:p>
+    <w:p>
+      <w:r>
+        <w:t>000001 00000 00101 0000000000000010 --ADDI R5, R0, 2 //R5=R0+2</w:t>
+      </w:r>
+    </w:p>
+    <w:p>
+      <w:r>
+        <w:t>001000 00011 00100 0000000000000010 --SW R4, 2(R3) //Mem[R3+2]=R4</w:t>
+      </w:r>
+    </w:p>
+    <w:p>
+      <w:r>
+        <w:t>001000 00011 00011 0000000000000001 --SW R3, 1(R3) //Mem[R3+1]=R3</w:t>
+      </w:r>
+    </w:p>
+    <w:p>
+      <w:r>
+        <w:t>000000 00100 00011 00100 00000 010001 --SUB R4, R4, R3 //R4=R4-R3</w:t>
+      </w:r>
+    </w:p>
+    <w:p>
+      <w:r>
+        <w:t>000010 00000 00100 0000000000000001 --SUBI R4, R0, 1 //R4=R0-1(decimal)</w:t>
+      </w:r>
+    </w:p>
+    <w:p>
+      <w:r>
+        <w:t>000000 00011 00010 00100 00000 010010 --AND R4, R2, R3 //R4=R2 and R3</w:t>
+      </w:r>
+    </w:p>
+    <w:p>
+      <w:r>
+        <w:t>000011 00010 00100 0000000000001010 --ANDI R4, R2, 10 //R4=R2 and 10(decimal)</w:t>
+      </w:r>
+    </w:p>
+    <w:p>
+      <w:r>
+        <w:t>000000 00011 00010 00100 00000 010011 --OR R4, R2, R3 //R4= R2 or R3</w:t>
+      </w:r>
+    </w:p>
+    <w:p>
+      <w:r>
+        <w:t>000111 00011 00010 0000000000000001 --LW R2, 1(R3) //R2=Mem[1+R3]</w:t>
+      </w:r>
+    </w:p>
+    <w:p>
+      <w:r>
+        <w:t>000100 00010 00100 0000000000001010 --ORI R4, R2, 10 //R4=R2 or 10(decimal)</w:t>
+      </w:r>
+    </w:p>
+    <w:p>
+      <w:r>
+        <w:t>000000 00011 00010 00100 00000 010100 --NOR R4, R2, R3 //R4= R2 nor R3</w:t>
+      </w:r>
+    </w:p>
+    <w:p>
+      <w:r>
+        <w:t>000101 00010 00100 0000000000001010 --SHL R4, R2, 10 //R4= R2 &lt;&lt; 10(decimal)</w:t>
+      </w:r>
+    </w:p>
+    <w:p>
+      <w:r>
+        <w:t>000110 00010 00100 0000000000001010 --SHR R4, R2, 10 //R4=R2 &gt;&gt; 10(decimal)</w:t>
+      </w:r>
+    </w:p>
+    <w:p>
+      <w:r>
+        <w:t>001010 00000 00101 1111111111111110 --BEQ R5, R0, -2</w:t>
+      </w:r>
+    </w:p>
+    <w:p>
+      <w:r>
+        <w:t>001001 00100 00101 0000000000000000 --BLT R5, R4, 0</w:t>
+      </w:r>
+    </w:p>
+    <w:p>
+      <w:r>
+        <w:t>001011 00100 00101 0000000000000000 --BNE R5, R4, 0</w:t>
+      </w:r>
+    </w:p>
+    <w:p>
+      <w:r>
+        <w:t>001100 00000000000000000000010100 --JMP 20</w:t>
+      </w:r>
+    </w:p>
+    <w:p>
+      <w:r>
+        <w:t>111111 00000000000000000000000000 --HAL</w:t>
+      </w:r>
+    </w:p>
+    <w:p/>
+    <w:p>
+      <w:pPr>
+        <w:rPr>
+          <w:lang w:eastAsia="zh-CN"/>
+        </w:rPr>
+      </w:pPr>
+      <w:r>
+        <w:rPr>
+          <w:noProof/>
+          <w:lang w:eastAsia="zh-CN"/>
+        </w:rPr>
+        <w:lastRenderedPageBreak/>
         <w:drawing>
-          <wp:inline distT="0" distB="0" distL="114300" distR="114300">
+          <wp:inline distT="0" distB="0" distL="114300" distR="114300" wp14:anchorId="6A8D1C4B" wp14:editId="42836A59">
             <wp:extent cx="5937885" cy="1209675"/>
             <wp:effectExtent l="0" t="0" r="5715" b="9525"/>
             <wp:docPr id="19" name="Picture 19"/>
@@ -3892,7 +4026,7 @@
                     </pic:cNvPicPr>
                   </pic:nvPicPr>
                   <pic:blipFill>
-                    <a:blip r:embed="rId31"/>
+                    <a:blip r:embed="rId33"/>
                     <a:stretch>
                       <a:fillRect/>
                     </a:stretch>
@@ -3918,35 +4052,135 @@
         </w:drawing>
       </w:r>
     </w:p>
+    <w:p>
+      <w:pPr>
+        <w:rPr>
+          <w:lang w:eastAsia="zh-CN"/>
+        </w:rPr>
+      </w:pPr>
+    </w:p>
+    <w:p>
+      <w:bookmarkStart w:id="0" w:name="_GoBack"/>
+      <w:bookmarkEnd w:id="0"/>
+    </w:p>
     <w:sectPr>
       <w:pgSz w:w="12240" w:h="15840"/>
       <w:pgMar w:top="1440" w:right="1440" w:bottom="1440" w:left="1440" w:header="720" w:footer="720" w:gutter="0"/>
-      <w:cols w:space="720" w:num="1"/>
-      <w:docGrid w:linePitch="360" w:charSpace="0"/>
+      <w:cols w:space="720"/>
+      <w:docGrid w:linePitch="360"/>
     </w:sectPr>
   </w:body>
 </w:document>
 </file>
 
 <file path=word/numbering.xml><?xml version="1.0" encoding="utf-8"?>
-<w:numbering xmlns:wpc="http://schemas.microsoft.com/office/word/2010/wordprocessingCanvas" xmlns:mc="http://schemas.openxmlformats.org/markup-compatibility/2006" xmlns:o="urn:schemas-microsoft-com:office:office" xmlns:r="http://schemas.openxmlformats.org/officeDocument/2006/relationships" xmlns:m="http://schemas.openxmlformats.org/officeDocument/2006/math" xmlns:v="urn:schemas-microsoft-com:vml" xmlns:wp14="http://schemas.microsoft.com/office/word/2010/wordprocessingDrawing" xmlns:wp="http://schemas.openxmlformats.org/drawingml/2006/wordprocessingDrawing" xmlns:w10="urn:schemas-microsoft-com:office:word" xmlns:w="http://schemas.openxmlformats.org/wordprocessingml/2006/main" xmlns:w14="http://schemas.microsoft.com/office/word/2010/wordml" xmlns:wpg="http://schemas.microsoft.com/office/word/2010/wordprocessingGroup" xmlns:wpi="http://schemas.microsoft.com/office/word/2010/wordprocessingInk" xmlns:wne="http://schemas.microsoft.com/office/word/2006/wordml" xmlns:wps="http://schemas.microsoft.com/office/word/2010/wordprocessingShape" mc:Ignorable="w14 wp14">
-  <w:abstractNum w:abstractNumId="1418552936">
-    <w:nsid w:val="548D6668"/>
+<w:numbering xmlns:wpc="http://schemas.microsoft.com/office/word/2010/wordprocessingCanvas" xmlns:mo="http://schemas.microsoft.com/office/mac/office/2008/main" xmlns:mc="http://schemas.openxmlformats.org/markup-compatibility/2006" xmlns:mv="urn:schemas-microsoft-com:mac:vml" xmlns:o="urn:schemas-microsoft-com:office:office" xmlns:r="http://schemas.openxmlformats.org/officeDocument/2006/relationships" xmlns:m="http://schemas.openxmlformats.org/officeDocument/2006/math" xmlns:v="urn:schemas-microsoft-com:vml" xmlns:wp14="http://schemas.microsoft.com/office/word/2010/wordprocessingDrawing" xmlns:wp="http://schemas.openxmlformats.org/drawingml/2006/wordprocessingDrawing" xmlns:w10="urn:schemas-microsoft-com:office:word" xmlns:w="http://schemas.openxmlformats.org/wordprocessingml/2006/main" xmlns:w14="http://schemas.microsoft.com/office/word/2010/wordml" xmlns:w15="http://schemas.microsoft.com/office/word/2012/wordml" xmlns:wpg="http://schemas.microsoft.com/office/word/2010/wordprocessingGroup" xmlns:wpi="http://schemas.microsoft.com/office/word/2010/wordprocessingInk" xmlns:wne="http://schemas.microsoft.com/office/word/2006/wordml" xmlns:wps="http://schemas.microsoft.com/office/word/2010/wordprocessingShape" mc:Ignorable="w14 w15 wp14">
+  <w:abstractNum w:abstractNumId="0">
+    <w:nsid w:val="3CCF0589"/>
     <w:multiLevelType w:val="multilevel"/>
-    <w:tmpl w:val="548D6668"/>
-    <w:lvl w:ilvl="0" w:tentative="1">
+    <w:tmpl w:val="3CCF0589"/>
+    <w:lvl w:ilvl="0">
       <w:start w:val="1"/>
       <w:numFmt w:val="decimal"/>
       <w:lvlText w:val="%1."/>
       <w:lvlJc w:val="left"/>
       <w:pPr>
+        <w:ind w:left="360" w:hanging="360"/>
+      </w:pPr>
+      <w:rPr>
+        <w:rFonts w:hint="default"/>
+      </w:rPr>
+    </w:lvl>
+    <w:lvl w:ilvl="1" w:tentative="1">
+      <w:start w:val="1"/>
+      <w:numFmt w:val="lowerLetter"/>
+      <w:lvlText w:val="%2)"/>
+      <w:lvlJc w:val="left"/>
+      <w:pPr>
+        <w:ind w:left="840" w:hanging="420"/>
+      </w:pPr>
+    </w:lvl>
+    <w:lvl w:ilvl="2" w:tentative="1">
+      <w:start w:val="1"/>
+      <w:numFmt w:val="lowerRoman"/>
+      <w:lvlText w:val="%3."/>
+      <w:lvlJc w:val="right"/>
+      <w:pPr>
+        <w:ind w:left="1260" w:hanging="420"/>
+      </w:pPr>
+    </w:lvl>
+    <w:lvl w:ilvl="3" w:tentative="1">
+      <w:start w:val="1"/>
+      <w:numFmt w:val="decimal"/>
+      <w:lvlText w:val="%4."/>
+      <w:lvlJc w:val="left"/>
+      <w:pPr>
+        <w:ind w:left="1680" w:hanging="420"/>
+      </w:pPr>
+    </w:lvl>
+    <w:lvl w:ilvl="4" w:tentative="1">
+      <w:start w:val="1"/>
+      <w:numFmt w:val="lowerLetter"/>
+      <w:lvlText w:val="%5)"/>
+      <w:lvlJc w:val="left"/>
+      <w:pPr>
+        <w:ind w:left="2100" w:hanging="420"/>
+      </w:pPr>
+    </w:lvl>
+    <w:lvl w:ilvl="5" w:tentative="1">
+      <w:start w:val="1"/>
+      <w:numFmt w:val="lowerRoman"/>
+      <w:lvlText w:val="%6."/>
+      <w:lvlJc w:val="right"/>
+      <w:pPr>
+        <w:ind w:left="2520" w:hanging="420"/>
+      </w:pPr>
+    </w:lvl>
+    <w:lvl w:ilvl="6" w:tentative="1">
+      <w:start w:val="1"/>
+      <w:numFmt w:val="decimal"/>
+      <w:lvlText w:val="%7."/>
+      <w:lvlJc w:val="left"/>
+      <w:pPr>
+        <w:ind w:left="2940" w:hanging="420"/>
+      </w:pPr>
+    </w:lvl>
+    <w:lvl w:ilvl="7" w:tentative="1">
+      <w:start w:val="1"/>
+      <w:numFmt w:val="lowerLetter"/>
+      <w:lvlText w:val="%8)"/>
+      <w:lvlJc w:val="left"/>
+      <w:pPr>
+        <w:ind w:left="3360" w:hanging="420"/>
+      </w:pPr>
+    </w:lvl>
+    <w:lvl w:ilvl="8" w:tentative="1">
+      <w:start w:val="1"/>
+      <w:numFmt w:val="lowerRoman"/>
+      <w:lvlText w:val="%9."/>
+      <w:lvlJc w:val="right"/>
+      <w:pPr>
+        <w:ind w:left="3780" w:hanging="420"/>
+      </w:pPr>
+    </w:lvl>
+  </w:abstractNum>
+  <w:abstractNum w:abstractNumId="1">
+    <w:nsid w:val="548D6668"/>
+    <w:multiLevelType w:val="multilevel"/>
+    <w:tmpl w:val="548D6668"/>
+    <w:lvl w:ilvl="0">
+      <w:start w:val="1"/>
+      <w:numFmt w:val="decimal"/>
+      <w:lvlText w:val="%1."/>
+      <w:lvlJc w:val="left"/>
+      <w:pPr>
         <w:ind w:left="480" w:hanging="480"/>
       </w:pPr>
       <w:rPr>
         <w:rFonts w:hint="eastAsia"/>
       </w:rPr>
     </w:lvl>
-    <w:lvl w:ilvl="1" w:tentative="1">
+    <w:lvl w:ilvl="1">
       <w:start w:val="1"/>
       <w:numFmt w:val="decimal"/>
       <w:isLgl/>
@@ -3959,7 +4193,7 @@
         <w:rFonts w:hint="default"/>
       </w:rPr>
     </w:lvl>
-    <w:lvl w:ilvl="2" w:tentative="1">
+    <w:lvl w:ilvl="2">
       <w:start w:val="1"/>
       <w:numFmt w:val="decimal"/>
       <w:isLgl/>
@@ -4051,11 +4285,11 @@
       </w:rPr>
     </w:lvl>
   </w:abstractNum>
-  <w:abstractNum w:abstractNumId="1512367186">
+  <w:abstractNum w:abstractNumId="2">
     <w:nsid w:val="5A24E452"/>
     <w:multiLevelType w:val="singleLevel"/>
     <w:tmpl w:val="5A24E452"/>
-    <w:lvl w:ilvl="0" w:tentative="1">
+    <w:lvl w:ilvl="0">
       <w:start w:val="1"/>
       <w:numFmt w:val="decimal"/>
       <w:suff w:val="space"/>
@@ -4063,11 +4297,11 @@
       <w:lvlJc w:val="left"/>
     </w:lvl>
   </w:abstractNum>
-  <w:abstractNum w:abstractNumId="1020200329">
-    <w:nsid w:val="3CCF0589"/>
+  <w:abstractNum w:abstractNumId="3">
+    <w:nsid w:val="777B72C3"/>
     <w:multiLevelType w:val="multilevel"/>
-    <w:tmpl w:val="3CCF0589"/>
-    <w:lvl w:ilvl="0" w:tentative="1">
+    <w:tmpl w:val="777B72C3"/>
+    <w:lvl w:ilvl="0">
       <w:start w:val="1"/>
       <w:numFmt w:val="decimal"/>
       <w:lvlText w:val="%1."/>
@@ -4075,17 +4309,14 @@
       <w:pPr>
         <w:ind w:left="360" w:hanging="360"/>
       </w:pPr>
-      <w:rPr>
-        <w:rFonts w:hint="default"/>
-      </w:rPr>
     </w:lvl>
     <w:lvl w:ilvl="1" w:tentative="1">
       <w:start w:val="1"/>
       <w:numFmt w:val="lowerLetter"/>
-      <w:lvlText w:val="%2)"/>
+      <w:lvlText w:val="%2."/>
       <w:lvlJc w:val="left"/>
       <w:pPr>
-        <w:ind w:left="840" w:hanging="420"/>
+        <w:ind w:left="1080" w:hanging="360"/>
       </w:pPr>
     </w:lvl>
     <w:lvl w:ilvl="2" w:tentative="1">
@@ -4094,7 +4325,7 @@
       <w:lvlText w:val="%3."/>
       <w:lvlJc w:val="right"/>
       <w:pPr>
-        <w:ind w:left="1260" w:hanging="420"/>
+        <w:ind w:left="1800" w:hanging="180"/>
       </w:pPr>
     </w:lvl>
     <w:lvl w:ilvl="3" w:tentative="1">
@@ -4103,16 +4334,16 @@
       <w:lvlText w:val="%4."/>
       <w:lvlJc w:val="left"/>
       <w:pPr>
-        <w:ind w:left="1680" w:hanging="420"/>
+        <w:ind w:left="2520" w:hanging="360"/>
       </w:pPr>
     </w:lvl>
     <w:lvl w:ilvl="4" w:tentative="1">
       <w:start w:val="1"/>
       <w:numFmt w:val="lowerLetter"/>
-      <w:lvlText w:val="%5)"/>
+      <w:lvlText w:val="%5."/>
       <w:lvlJc w:val="left"/>
       <w:pPr>
-        <w:ind w:left="2100" w:hanging="420"/>
+        <w:ind w:left="3240" w:hanging="360"/>
       </w:pPr>
     </w:lvl>
     <w:lvl w:ilvl="5" w:tentative="1">
@@ -4121,7 +4352,7 @@
       <w:lvlText w:val="%6."/>
       <w:lvlJc w:val="right"/>
       <w:pPr>
-        <w:ind w:left="2520" w:hanging="420"/>
+        <w:ind w:left="3960" w:hanging="180"/>
       </w:pPr>
     </w:lvl>
     <w:lvl w:ilvl="6" w:tentative="1">
@@ -4130,16 +4361,16 @@
       <w:lvlText w:val="%7."/>
       <w:lvlJc w:val="left"/>
       <w:pPr>
-        <w:ind w:left="2940" w:hanging="420"/>
+        <w:ind w:left="4680" w:hanging="360"/>
       </w:pPr>
     </w:lvl>
     <w:lvl w:ilvl="7" w:tentative="1">
       <w:start w:val="1"/>
       <w:numFmt w:val="lowerLetter"/>
-      <w:lvlText w:val="%8)"/>
+      <w:lvlText w:val="%8."/>
       <w:lvlJc w:val="left"/>
       <w:pPr>
-        <w:ind w:left="3360" w:hanging="420"/>
+        <w:ind w:left="5400" w:hanging="360"/>
       </w:pPr>
     </w:lvl>
     <w:lvl w:ilvl="8" w:tentative="1">
@@ -4148,388 +4379,432 @@
       <w:lvlText w:val="%9."/>
       <w:lvlJc w:val="right"/>
       <w:pPr>
-        <w:ind w:left="3780" w:hanging="420"/>
-      </w:pPr>
-    </w:lvl>
-  </w:abstractNum>
-  <w:abstractNum w:abstractNumId="2004579011">
-    <w:nsid w:val="777B72C3"/>
-    <w:multiLevelType w:val="multilevel"/>
-    <w:tmpl w:val="777B72C3"/>
-    <w:lvl w:ilvl="0" w:tentative="1">
-      <w:start w:val="1"/>
-      <w:numFmt w:val="decimal"/>
-      <w:lvlText w:val="%1."/>
-      <w:lvlJc w:val="left"/>
-      <w:pPr>
-        <w:ind w:left="360" w:hanging="360"/>
-      </w:pPr>
-    </w:lvl>
-    <w:lvl w:ilvl="1" w:tentative="1">
-      <w:start w:val="1"/>
-      <w:numFmt w:val="lowerLetter"/>
-      <w:lvlText w:val="%2."/>
-      <w:lvlJc w:val="left"/>
-      <w:pPr>
-        <w:ind w:left="1080" w:hanging="360"/>
-      </w:pPr>
-    </w:lvl>
-    <w:lvl w:ilvl="2" w:tentative="1">
-      <w:start w:val="1"/>
-      <w:numFmt w:val="lowerRoman"/>
-      <w:lvlText w:val="%3."/>
-      <w:lvlJc w:val="right"/>
-      <w:pPr>
-        <w:ind w:left="1800" w:hanging="180"/>
-      </w:pPr>
-    </w:lvl>
-    <w:lvl w:ilvl="3" w:tentative="1">
-      <w:start w:val="1"/>
-      <w:numFmt w:val="decimal"/>
-      <w:lvlText w:val="%4."/>
-      <w:lvlJc w:val="left"/>
-      <w:pPr>
-        <w:ind w:left="2520" w:hanging="360"/>
-      </w:pPr>
-    </w:lvl>
-    <w:lvl w:ilvl="4" w:tentative="1">
-      <w:start w:val="1"/>
-      <w:numFmt w:val="lowerLetter"/>
-      <w:lvlText w:val="%5."/>
-      <w:lvlJc w:val="left"/>
-      <w:pPr>
-        <w:ind w:left="3240" w:hanging="360"/>
-      </w:pPr>
-    </w:lvl>
-    <w:lvl w:ilvl="5" w:tentative="1">
-      <w:start w:val="1"/>
-      <w:numFmt w:val="lowerRoman"/>
-      <w:lvlText w:val="%6."/>
-      <w:lvlJc w:val="right"/>
-      <w:pPr>
-        <w:ind w:left="3960" w:hanging="180"/>
-      </w:pPr>
-    </w:lvl>
-    <w:lvl w:ilvl="6" w:tentative="1">
-      <w:start w:val="1"/>
-      <w:numFmt w:val="decimal"/>
-      <w:lvlText w:val="%7."/>
-      <w:lvlJc w:val="left"/>
-      <w:pPr>
-        <w:ind w:left="4680" w:hanging="360"/>
-      </w:pPr>
-    </w:lvl>
-    <w:lvl w:ilvl="7" w:tentative="1">
-      <w:start w:val="1"/>
-      <w:numFmt w:val="lowerLetter"/>
-      <w:lvlText w:val="%8."/>
-      <w:lvlJc w:val="left"/>
-      <w:pPr>
-        <w:ind w:left="5400" w:hanging="360"/>
-      </w:pPr>
-    </w:lvl>
-    <w:lvl w:ilvl="8" w:tentative="1">
-      <w:start w:val="1"/>
-      <w:numFmt w:val="lowerRoman"/>
-      <w:lvlText w:val="%9."/>
-      <w:lvlJc w:val="right"/>
-      <w:pPr>
         <w:ind w:left="6120" w:hanging="180"/>
       </w:pPr>
     </w:lvl>
   </w:abstractNum>
   <w:num w:numId="1">
-    <w:abstractNumId w:val="1418552936"/>
+    <w:abstractNumId w:val="1"/>
   </w:num>
   <w:num w:numId="2">
-    <w:abstractNumId w:val="1512367186"/>
+    <w:abstractNumId w:val="2"/>
   </w:num>
   <w:num w:numId="3">
-    <w:abstractNumId w:val="1020200329"/>
+    <w:abstractNumId w:val="0"/>
   </w:num>
   <w:num w:numId="4">
-    <w:abstractNumId w:val="2004579011"/>
+    <w:abstractNumId w:val="3"/>
   </w:num>
 </w:numbering>
 </file>
 
 <file path=word/styles.xml><?xml version="1.0" encoding="utf-8"?>
-<w:styles xmlns:mc="http://schemas.openxmlformats.org/markup-compatibility/2006" xmlns:o="urn:schemas-microsoft-com:office:office" xmlns:r="http://schemas.openxmlformats.org/officeDocument/2006/relationships" xmlns:m="http://schemas.openxmlformats.org/officeDocument/2006/math" xmlns:v="urn:schemas-microsoft-com:vml" xmlns:w="http://schemas.openxmlformats.org/wordprocessingml/2006/main" xmlns:w14="http://schemas.microsoft.com/office/word/2010/wordml" xmlns:w10="urn:schemas-microsoft-com:office:word" xmlns:sl="http://schemas.openxmlformats.org/schemaLibrary/2006/main" mc:Ignorable="w14">
+<w:styles xmlns:mc="http://schemas.openxmlformats.org/markup-compatibility/2006" xmlns:r="http://schemas.openxmlformats.org/officeDocument/2006/relationships" xmlns:w="http://schemas.openxmlformats.org/wordprocessingml/2006/main" xmlns:w14="http://schemas.microsoft.com/office/word/2010/wordml" xmlns:w15="http://schemas.microsoft.com/office/word/2012/wordml" mc:Ignorable="w14 w15">
   <w:docDefaults>
     <w:rPrDefault>
       <w:rPr>
-        <w:rFonts w:ascii="Times New Roman" w:hAnsi="Times New Roman" w:eastAsia="SimSun" w:cs="Times New Roman"/>
+        <w:rFonts w:ascii="Times New Roman" w:eastAsia="SimSun" w:hAnsi="Times New Roman" w:cs="Times New Roman"/>
+        <w:lang w:val="en-US" w:eastAsia="zh-CN" w:bidi="ar-SA"/>
       </w:rPr>
     </w:rPrDefault>
+    <w:pPrDefault/>
   </w:docDefaults>
-  <w:latentStyles w:count="260" w:defQFormat="0" w:defUnhideWhenUsed="1" w:defSemiHidden="1" w:defUIPriority="99" w:defLockedState="0">
-    <w:lsdException w:qFormat="1" w:unhideWhenUsed="0" w:uiPriority="0" w:semiHidden="0" w:name="Normal"/>
-    <w:lsdException w:qFormat="1" w:unhideWhenUsed="0" w:uiPriority="9" w:semiHidden="0" w:name="heading 1"/>
-    <w:lsdException w:qFormat="1" w:uiPriority="9" w:semiHidden="0" w:name="heading 2"/>
-    <w:lsdException w:qFormat="1" w:uiPriority="9" w:semiHidden="0" w:name="heading 3"/>
-    <w:lsdException w:qFormat="1" w:uiPriority="9" w:semiHidden="0" w:name="heading 4"/>
-    <w:lsdException w:qFormat="1" w:uiPriority="9" w:semiHidden="0" w:name="heading 5"/>
-    <w:lsdException w:qFormat="1" w:uiPriority="9" w:name="heading 6"/>
-    <w:lsdException w:qFormat="1" w:uiPriority="9" w:name="heading 7"/>
-    <w:lsdException w:qFormat="1" w:uiPriority="9" w:name="heading 8"/>
-    <w:lsdException w:qFormat="1" w:uiPriority="9" w:name="heading 9"/>
-    <w:lsdException w:uiPriority="99" w:name="index 1"/>
-    <w:lsdException w:uiPriority="99" w:name="index 2"/>
-    <w:lsdException w:uiPriority="99" w:name="index 3"/>
-    <w:lsdException w:uiPriority="99" w:name="index 4"/>
-    <w:lsdException w:uiPriority="99" w:name="index 5"/>
-    <w:lsdException w:uiPriority="99" w:name="index 6"/>
-    <w:lsdException w:uiPriority="99" w:name="index 7"/>
-    <w:lsdException w:uiPriority="99" w:name="index 8"/>
-    <w:lsdException w:uiPriority="99" w:name="index 9"/>
-    <w:lsdException w:uiPriority="39" w:name="toc 1"/>
-    <w:lsdException w:uiPriority="39" w:name="toc 2"/>
-    <w:lsdException w:uiPriority="39" w:name="toc 3"/>
-    <w:lsdException w:uiPriority="39" w:name="toc 4"/>
-    <w:lsdException w:uiPriority="39" w:name="toc 5"/>
-    <w:lsdException w:uiPriority="39" w:name="toc 6"/>
-    <w:lsdException w:uiPriority="39" w:name="toc 7"/>
-    <w:lsdException w:uiPriority="39" w:name="toc 8"/>
-    <w:lsdException w:uiPriority="39" w:name="toc 9"/>
-    <w:lsdException w:uiPriority="99" w:name="Normal Indent"/>
-    <w:lsdException w:uiPriority="99" w:name="footnote text"/>
-    <w:lsdException w:uiPriority="99" w:name="annotation text"/>
-    <w:lsdException w:uiPriority="99" w:name="header"/>
-    <w:lsdException w:uiPriority="99" w:name="footer"/>
-    <w:lsdException w:uiPriority="99" w:name="index heading"/>
-    <w:lsdException w:qFormat="1" w:uiPriority="35" w:name="caption"/>
-    <w:lsdException w:uiPriority="99" w:name="table of figures"/>
-    <w:lsdException w:uiPriority="99" w:name="envelope address"/>
-    <w:lsdException w:uiPriority="99" w:name="envelope return"/>
-    <w:lsdException w:uiPriority="99" w:name="footnote reference"/>
-    <w:lsdException w:uiPriority="99" w:name="annotation reference"/>
-    <w:lsdException w:uiPriority="99" w:name="line number"/>
-    <w:lsdException w:uiPriority="99" w:name="page number"/>
-    <w:lsdException w:uiPriority="99" w:name="endnote reference"/>
-    <w:lsdException w:uiPriority="99" w:name="endnote text"/>
-    <w:lsdException w:uiPriority="99" w:name="table of authorities"/>
-    <w:lsdException w:uiPriority="99" w:name="macro"/>
-    <w:lsdException w:uiPriority="99" w:name="toa heading"/>
-    <w:lsdException w:uiPriority="99" w:name="List"/>
-    <w:lsdException w:uiPriority="99" w:name="List Bullet"/>
-    <w:lsdException w:uiPriority="99" w:name="List Number"/>
-    <w:lsdException w:uiPriority="99" w:name="List 2"/>
-    <w:lsdException w:uiPriority="99" w:name="List 3"/>
-    <w:lsdException w:uiPriority="99" w:name="List 4"/>
-    <w:lsdException w:uiPriority="99" w:name="List 5"/>
-    <w:lsdException w:uiPriority="99" w:name="List Bullet 2"/>
-    <w:lsdException w:uiPriority="99" w:name="List Bullet 3"/>
-    <w:lsdException w:uiPriority="99" w:name="List Bullet 4"/>
-    <w:lsdException w:uiPriority="99" w:name="List Bullet 5"/>
-    <w:lsdException w:uiPriority="99" w:name="List Number 2"/>
-    <w:lsdException w:uiPriority="99" w:name="List Number 3"/>
-    <w:lsdException w:uiPriority="99" w:name="List Number 4"/>
-    <w:lsdException w:uiPriority="99" w:name="List Number 5"/>
-    <w:lsdException w:qFormat="1" w:unhideWhenUsed="0" w:uiPriority="10" w:semiHidden="0" w:name="Title"/>
-    <w:lsdException w:uiPriority="99" w:name="Closing"/>
-    <w:lsdException w:uiPriority="99" w:name="Signature"/>
-    <w:lsdException w:uiPriority="1" w:semiHidden="0" w:name="Default Paragraph Font"/>
-    <w:lsdException w:uiPriority="99" w:name="Body Text"/>
-    <w:lsdException w:uiPriority="99" w:name="Body Text Indent"/>
-    <w:lsdException w:uiPriority="99" w:name="List Continue"/>
-    <w:lsdException w:uiPriority="99" w:name="List Continue 2"/>
-    <w:lsdException w:uiPriority="99" w:name="List Continue 3"/>
-    <w:lsdException w:uiPriority="99" w:name="List Continue 4"/>
-    <w:lsdException w:uiPriority="99" w:name="List Continue 5"/>
-    <w:lsdException w:uiPriority="99" w:name="Message Header"/>
-    <w:lsdException w:qFormat="1" w:unhideWhenUsed="0" w:uiPriority="11" w:semiHidden="0" w:name="Subtitle"/>
-    <w:lsdException w:uiPriority="99" w:name="Salutation"/>
-    <w:lsdException w:uiPriority="99" w:name="Date"/>
-    <w:lsdException w:uiPriority="99" w:name="Body Text First Indent"/>
-    <w:lsdException w:uiPriority="99" w:name="Body Text First Indent 2"/>
-    <w:lsdException w:uiPriority="99" w:name="Note Heading"/>
-    <w:lsdException w:uiPriority="99" w:name="Body Text 2"/>
-    <w:lsdException w:uiPriority="99" w:name="Body Text 3"/>
-    <w:lsdException w:uiPriority="99" w:name="Body Text Indent 2"/>
-    <w:lsdException w:uiPriority="99" w:name="Body Text Indent 3"/>
-    <w:lsdException w:uiPriority="99" w:name="Block Text"/>
-    <w:lsdException w:uiPriority="99" w:name="Hyperlink"/>
-    <w:lsdException w:uiPriority="99" w:name="FollowedHyperlink"/>
-    <w:lsdException w:qFormat="1" w:unhideWhenUsed="0" w:uiPriority="22" w:semiHidden="0" w:name="Strong"/>
-    <w:lsdException w:qFormat="1" w:unhideWhenUsed="0" w:uiPriority="20" w:semiHidden="0" w:name="Emphasis"/>
-    <w:lsdException w:uiPriority="99" w:name="Document Map"/>
-    <w:lsdException w:uiPriority="99" w:name="Plain Text"/>
-    <w:lsdException w:uiPriority="99" w:name="E-mail Signature"/>
-    <w:lsdException w:uiPriority="99" w:name="Normal (Web)"/>
-    <w:lsdException w:uiPriority="99" w:name="HTML Acronym"/>
-    <w:lsdException w:uiPriority="99" w:name="HTML Address"/>
-    <w:lsdException w:uiPriority="99" w:name="HTML Cite"/>
-    <w:lsdException w:uiPriority="99" w:name="HTML Code"/>
-    <w:lsdException w:uiPriority="99" w:name="HTML Definition"/>
-    <w:lsdException w:uiPriority="99" w:name="HTML Keyboard"/>
-    <w:lsdException w:uiPriority="99" w:name="HTML Preformatted"/>
-    <w:lsdException w:uiPriority="99" w:name="HTML Sample"/>
-    <w:lsdException w:uiPriority="99" w:name="HTML Typewriter"/>
-    <w:lsdException w:uiPriority="99" w:name="HTML Variable"/>
-    <w:lsdException w:uiPriority="99" w:semiHidden="0" w:name="Normal Table"/>
-    <w:lsdException w:uiPriority="99" w:name="annotation subject"/>
-    <w:lsdException w:uiPriority="99" w:name="Table Simple 1"/>
-    <w:lsdException w:uiPriority="99" w:name="Table Simple 2"/>
-    <w:lsdException w:uiPriority="99" w:name="Table Simple 3"/>
-    <w:lsdException w:uiPriority="99" w:name="Table Classic 1"/>
-    <w:lsdException w:uiPriority="99" w:name="Table Classic 2"/>
-    <w:lsdException w:uiPriority="99" w:name="Table Classic 3"/>
-    <w:lsdException w:uiPriority="99" w:name="Table Classic 4"/>
-    <w:lsdException w:uiPriority="99" w:name="Table Colorful 1"/>
-    <w:lsdException w:uiPriority="99" w:name="Table Colorful 2"/>
-    <w:lsdException w:uiPriority="99" w:name="Table Colorful 3"/>
-    <w:lsdException w:uiPriority="99" w:name="Table Columns 1"/>
-    <w:lsdException w:uiPriority="99" w:name="Table Columns 2"/>
-    <w:lsdException w:uiPriority="99" w:name="Table Columns 3"/>
-    <w:lsdException w:uiPriority="99" w:name="Table Columns 4"/>
-    <w:lsdException w:uiPriority="99" w:name="Table Columns 5"/>
-    <w:lsdException w:uiPriority="99" w:name="Table Grid 1"/>
-    <w:lsdException w:uiPriority="99" w:name="Table Grid 2"/>
-    <w:lsdException w:uiPriority="99" w:name="Table Grid 3"/>
-    <w:lsdException w:uiPriority="99" w:name="Table Grid 4"/>
-    <w:lsdException w:uiPriority="99" w:name="Table Grid 5"/>
-    <w:lsdException w:uiPriority="99" w:name="Table Grid 6"/>
-    <w:lsdException w:uiPriority="99" w:name="Table Grid 7"/>
-    <w:lsdException w:uiPriority="99" w:name="Table Grid 8"/>
-    <w:lsdException w:uiPriority="99" w:name="Table List 1"/>
-    <w:lsdException w:uiPriority="99" w:name="Table List 2"/>
-    <w:lsdException w:uiPriority="99" w:name="Table List 3"/>
-    <w:lsdException w:uiPriority="99" w:name="Table List 4"/>
-    <w:lsdException w:uiPriority="99" w:name="Table List 5"/>
-    <w:lsdException w:uiPriority="99" w:name="Table List 6"/>
-    <w:lsdException w:uiPriority="99" w:name="Table List 7"/>
-    <w:lsdException w:uiPriority="99" w:name="Table List 8"/>
-    <w:lsdException w:uiPriority="99" w:name="Table 3D effects 1"/>
-    <w:lsdException w:uiPriority="99" w:name="Table 3D effects 2"/>
-    <w:lsdException w:uiPriority="99" w:name="Table 3D effects 3"/>
-    <w:lsdException w:uiPriority="99" w:name="Table Contemporary"/>
-    <w:lsdException w:uiPriority="99" w:name="Table Elegant"/>
-    <w:lsdException w:uiPriority="99" w:name="Table Professional"/>
-    <w:lsdException w:uiPriority="99" w:name="Table Subtle 1"/>
-    <w:lsdException w:uiPriority="99" w:name="Table Subtle 2"/>
-    <w:lsdException w:uiPriority="99" w:name="Table Web 1"/>
-    <w:lsdException w:uiPriority="99" w:name="Table Web 2"/>
-    <w:lsdException w:uiPriority="99" w:name="Table Web 3"/>
-    <w:lsdException w:uiPriority="99" w:name="Balloon Text"/>
-    <w:lsdException w:unhideWhenUsed="0" w:uiPriority="39" w:semiHidden="0" w:name="Table Grid"/>
-    <w:lsdException w:uiPriority="99" w:name="Table Theme"/>
-    <w:lsdException w:unhideWhenUsed="0" w:uiPriority="60" w:semiHidden="0" w:name="Light Shading"/>
-    <w:lsdException w:unhideWhenUsed="0" w:uiPriority="61" w:semiHidden="0" w:name="Light List"/>
-    <w:lsdException w:unhideWhenUsed="0" w:uiPriority="62" w:semiHidden="0" w:name="Light Grid"/>
-    <w:lsdException w:unhideWhenUsed="0" w:uiPriority="63" w:semiHidden="0" w:name="Medium Shading 1"/>
-    <w:lsdException w:unhideWhenUsed="0" w:uiPriority="64" w:semiHidden="0" w:name="Medium Shading 2"/>
-    <w:lsdException w:unhideWhenUsed="0" w:uiPriority="65" w:semiHidden="0" w:name="Medium List 1"/>
-    <w:lsdException w:unhideWhenUsed="0" w:uiPriority="66" w:semiHidden="0" w:name="Medium List 2"/>
-    <w:lsdException w:unhideWhenUsed="0" w:uiPriority="67" w:semiHidden="0" w:name="Medium Grid 1"/>
-    <w:lsdException w:unhideWhenUsed="0" w:uiPriority="68" w:semiHidden="0" w:name="Medium Grid 2"/>
-    <w:lsdException w:unhideWhenUsed="0" w:uiPriority="69" w:semiHidden="0" w:name="Medium Grid 3"/>
-    <w:lsdException w:unhideWhenUsed="0" w:uiPriority="70" w:semiHidden="0" w:name="Dark List"/>
-    <w:lsdException w:unhideWhenUsed="0" w:uiPriority="71" w:semiHidden="0" w:name="Colorful Shading"/>
-    <w:lsdException w:unhideWhenUsed="0" w:uiPriority="72" w:semiHidden="0" w:name="Colorful List"/>
-    <w:lsdException w:unhideWhenUsed="0" w:uiPriority="73" w:semiHidden="0" w:name="Colorful Grid"/>
-    <w:lsdException w:unhideWhenUsed="0" w:uiPriority="60" w:semiHidden="0" w:name="Light Shading Accent 1"/>
-    <w:lsdException w:unhideWhenUsed="0" w:uiPriority="61" w:semiHidden="0" w:name="Light List Accent 1"/>
-    <w:lsdException w:unhideWhenUsed="0" w:uiPriority="62" w:semiHidden="0" w:name="Light Grid Accent 1"/>
-    <w:lsdException w:unhideWhenUsed="0" w:uiPriority="63" w:semiHidden="0" w:name="Medium Shading 1 Accent 1"/>
-    <w:lsdException w:unhideWhenUsed="0" w:uiPriority="64" w:semiHidden="0" w:name="Medium Shading 2 Accent 1"/>
-    <w:lsdException w:unhideWhenUsed="0" w:uiPriority="65" w:semiHidden="0" w:name="Medium List 1 Accent 1"/>
-    <w:lsdException w:unhideWhenUsed="0" w:uiPriority="66" w:semiHidden="0" w:name="Medium List 2 Accent 1"/>
-    <w:lsdException w:unhideWhenUsed="0" w:uiPriority="67" w:semiHidden="0" w:name="Medium Grid 1 Accent 1"/>
-    <w:lsdException w:unhideWhenUsed="0" w:uiPriority="68" w:semiHidden="0" w:name="Medium Grid 2 Accent 1"/>
-    <w:lsdException w:unhideWhenUsed="0" w:uiPriority="69" w:semiHidden="0" w:name="Medium Grid 3 Accent 1"/>
-    <w:lsdException w:unhideWhenUsed="0" w:uiPriority="70" w:semiHidden="0" w:name="Dark List Accent 1"/>
-    <w:lsdException w:unhideWhenUsed="0" w:uiPriority="71" w:semiHidden="0" w:name="Colorful Shading Accent 1"/>
-    <w:lsdException w:unhideWhenUsed="0" w:uiPriority="72" w:semiHidden="0" w:name="Colorful List Accent 1"/>
-    <w:lsdException w:unhideWhenUsed="0" w:uiPriority="73" w:semiHidden="0" w:name="Colorful Grid Accent 1"/>
-    <w:lsdException w:unhideWhenUsed="0" w:uiPriority="60" w:semiHidden="0" w:name="Light Shading Accent 2"/>
-    <w:lsdException w:unhideWhenUsed="0" w:uiPriority="61" w:semiHidden="0" w:name="Light List Accent 2"/>
-    <w:lsdException w:unhideWhenUsed="0" w:uiPriority="62" w:semiHidden="0" w:name="Light Grid Accent 2"/>
-    <w:lsdException w:unhideWhenUsed="0" w:uiPriority="63" w:semiHidden="0" w:name="Medium Shading 1 Accent 2"/>
-    <w:lsdException w:unhideWhenUsed="0" w:uiPriority="64" w:semiHidden="0" w:name="Medium Shading 2 Accent 2"/>
-    <w:lsdException w:unhideWhenUsed="0" w:uiPriority="65" w:semiHidden="0" w:name="Medium List 1 Accent 2"/>
-    <w:lsdException w:unhideWhenUsed="0" w:uiPriority="66" w:semiHidden="0" w:name="Medium List 2 Accent 2"/>
-    <w:lsdException w:unhideWhenUsed="0" w:uiPriority="67" w:semiHidden="0" w:name="Medium Grid 1 Accent 2"/>
-    <w:lsdException w:unhideWhenUsed="0" w:uiPriority="68" w:semiHidden="0" w:name="Medium Grid 2 Accent 2"/>
-    <w:lsdException w:unhideWhenUsed="0" w:uiPriority="69" w:semiHidden="0" w:name="Medium Grid 3 Accent 2"/>
-    <w:lsdException w:unhideWhenUsed="0" w:uiPriority="70" w:semiHidden="0" w:name="Dark List Accent 2"/>
-    <w:lsdException w:unhideWhenUsed="0" w:uiPriority="71" w:semiHidden="0" w:name="Colorful Shading Accent 2"/>
-    <w:lsdException w:unhideWhenUsed="0" w:uiPriority="72" w:semiHidden="0" w:name="Colorful List Accent 2"/>
-    <w:lsdException w:unhideWhenUsed="0" w:uiPriority="73" w:semiHidden="0" w:name="Colorful Grid Accent 2"/>
-    <w:lsdException w:unhideWhenUsed="0" w:uiPriority="60" w:semiHidden="0" w:name="Light Shading Accent 3"/>
-    <w:lsdException w:unhideWhenUsed="0" w:uiPriority="61" w:semiHidden="0" w:name="Light List Accent 3"/>
-    <w:lsdException w:unhideWhenUsed="0" w:uiPriority="62" w:semiHidden="0" w:name="Light Grid Accent 3"/>
-    <w:lsdException w:unhideWhenUsed="0" w:uiPriority="63" w:semiHidden="0" w:name="Medium Shading 1 Accent 3"/>
-    <w:lsdException w:unhideWhenUsed="0" w:uiPriority="64" w:semiHidden="0" w:name="Medium Shading 2 Accent 3"/>
-    <w:lsdException w:unhideWhenUsed="0" w:uiPriority="65" w:semiHidden="0" w:name="Medium List 1 Accent 3"/>
-    <w:lsdException w:unhideWhenUsed="0" w:uiPriority="66" w:semiHidden="0" w:name="Medium List 2 Accent 3"/>
-    <w:lsdException w:unhideWhenUsed="0" w:uiPriority="67" w:semiHidden="0" w:name="Medium Grid 1 Accent 3"/>
-    <w:lsdException w:unhideWhenUsed="0" w:uiPriority="68" w:semiHidden="0" w:name="Medium Grid 2 Accent 3"/>
-    <w:lsdException w:unhideWhenUsed="0" w:uiPriority="69" w:semiHidden="0" w:name="Medium Grid 3 Accent 3"/>
-    <w:lsdException w:unhideWhenUsed="0" w:uiPriority="70" w:semiHidden="0" w:name="Dark List Accent 3"/>
-    <w:lsdException w:unhideWhenUsed="0" w:uiPriority="71" w:semiHidden="0" w:name="Colorful Shading Accent 3"/>
-    <w:lsdException w:unhideWhenUsed="0" w:uiPriority="72" w:semiHidden="0" w:name="Colorful List Accent 3"/>
-    <w:lsdException w:unhideWhenUsed="0" w:uiPriority="73" w:semiHidden="0" w:name="Colorful Grid Accent 3"/>
-    <w:lsdException w:unhideWhenUsed="0" w:uiPriority="60" w:semiHidden="0" w:name="Light Shading Accent 4"/>
-    <w:lsdException w:unhideWhenUsed="0" w:uiPriority="61" w:semiHidden="0" w:name="Light List Accent 4"/>
-    <w:lsdException w:unhideWhenUsed="0" w:uiPriority="62" w:semiHidden="0" w:name="Light Grid Accent 4"/>
-    <w:lsdException w:unhideWhenUsed="0" w:uiPriority="63" w:semiHidden="0" w:name="Medium Shading 1 Accent 4"/>
-    <w:lsdException w:unhideWhenUsed="0" w:uiPriority="64" w:semiHidden="0" w:name="Medium Shading 2 Accent 4"/>
-    <w:lsdException w:unhideWhenUsed="0" w:uiPriority="65" w:semiHidden="0" w:name="Medium List 1 Accent 4"/>
-    <w:lsdException w:unhideWhenUsed="0" w:uiPriority="66" w:semiHidden="0" w:name="Medium List 2 Accent 4"/>
-    <w:lsdException w:unhideWhenUsed="0" w:uiPriority="67" w:semiHidden="0" w:name="Medium Grid 1 Accent 4"/>
-    <w:lsdException w:unhideWhenUsed="0" w:uiPriority="68" w:semiHidden="0" w:name="Medium Grid 2 Accent 4"/>
-    <w:lsdException w:unhideWhenUsed="0" w:uiPriority="69" w:semiHidden="0" w:name="Medium Grid 3 Accent 4"/>
-    <w:lsdException w:unhideWhenUsed="0" w:uiPriority="70" w:semiHidden="0" w:name="Dark List Accent 4"/>
-    <w:lsdException w:unhideWhenUsed="0" w:uiPriority="71" w:semiHidden="0" w:name="Colorful Shading Accent 4"/>
-    <w:lsdException w:unhideWhenUsed="0" w:uiPriority="72" w:semiHidden="0" w:name="Colorful List Accent 4"/>
-    <w:lsdException w:unhideWhenUsed="0" w:uiPriority="73" w:semiHidden="0" w:name="Colorful Grid Accent 4"/>
-    <w:lsdException w:unhideWhenUsed="0" w:uiPriority="60" w:semiHidden="0" w:name="Light Shading Accent 5"/>
-    <w:lsdException w:unhideWhenUsed="0" w:uiPriority="61" w:semiHidden="0" w:name="Light List Accent 5"/>
-    <w:lsdException w:unhideWhenUsed="0" w:uiPriority="62" w:semiHidden="0" w:name="Light Grid Accent 5"/>
-    <w:lsdException w:unhideWhenUsed="0" w:uiPriority="63" w:semiHidden="0" w:name="Medium Shading 1 Accent 5"/>
-    <w:lsdException w:unhideWhenUsed="0" w:uiPriority="64" w:semiHidden="0" w:name="Medium Shading 2 Accent 5"/>
-    <w:lsdException w:unhideWhenUsed="0" w:uiPriority="65" w:semiHidden="0" w:name="Medium List 1 Accent 5"/>
-    <w:lsdException w:unhideWhenUsed="0" w:uiPriority="66" w:semiHidden="0" w:name="Medium List 2 Accent 5"/>
-    <w:lsdException w:unhideWhenUsed="0" w:uiPriority="67" w:semiHidden="0" w:name="Medium Grid 1 Accent 5"/>
-    <w:lsdException w:unhideWhenUsed="0" w:uiPriority="68" w:semiHidden="0" w:name="Medium Grid 2 Accent 5"/>
-    <w:lsdException w:unhideWhenUsed="0" w:uiPriority="69" w:semiHidden="0" w:name="Medium Grid 3 Accent 5"/>
-    <w:lsdException w:unhideWhenUsed="0" w:uiPriority="70" w:semiHidden="0" w:name="Dark List Accent 5"/>
-    <w:lsdException w:unhideWhenUsed="0" w:uiPriority="71" w:semiHidden="0" w:name="Colorful Shading Accent 5"/>
-    <w:lsdException w:unhideWhenUsed="0" w:uiPriority="72" w:semiHidden="0" w:name="Colorful List Accent 5"/>
-    <w:lsdException w:unhideWhenUsed="0" w:uiPriority="73" w:semiHidden="0" w:name="Colorful Grid Accent 5"/>
-    <w:lsdException w:unhideWhenUsed="0" w:uiPriority="60" w:semiHidden="0" w:name="Light Shading Accent 6"/>
-    <w:lsdException w:unhideWhenUsed="0" w:uiPriority="61" w:semiHidden="0" w:name="Light List Accent 6"/>
-    <w:lsdException w:unhideWhenUsed="0" w:uiPriority="62" w:semiHidden="0" w:name="Light Grid Accent 6"/>
-    <w:lsdException w:unhideWhenUsed="0" w:uiPriority="63" w:semiHidden="0" w:name="Medium Shading 1 Accent 6"/>
-    <w:lsdException w:unhideWhenUsed="0" w:uiPriority="64" w:semiHidden="0" w:name="Medium Shading 2 Accent 6"/>
-    <w:lsdException w:unhideWhenUsed="0" w:uiPriority="65" w:semiHidden="0" w:name="Medium List 1 Accent 6"/>
-    <w:lsdException w:unhideWhenUsed="0" w:uiPriority="66" w:semiHidden="0" w:name="Medium List 2 Accent 6"/>
-    <w:lsdException w:unhideWhenUsed="0" w:uiPriority="67" w:semiHidden="0" w:name="Medium Grid 1 Accent 6"/>
-    <w:lsdException w:unhideWhenUsed="0" w:uiPriority="68" w:semiHidden="0" w:name="Medium Grid 2 Accent 6"/>
-    <w:lsdException w:unhideWhenUsed="0" w:uiPriority="69" w:semiHidden="0" w:name="Medium Grid 3 Accent 6"/>
-    <w:lsdException w:unhideWhenUsed="0" w:uiPriority="70" w:semiHidden="0" w:name="Dark List Accent 6"/>
-    <w:lsdException w:unhideWhenUsed="0" w:uiPriority="71" w:semiHidden="0" w:name="Colorful Shading Accent 6"/>
-    <w:lsdException w:unhideWhenUsed="0" w:uiPriority="72" w:semiHidden="0" w:name="Colorful List Accent 6"/>
-    <w:lsdException w:unhideWhenUsed="0" w:uiPriority="73" w:semiHidden="0" w:name="Colorful Grid Accent 6"/>
+  <w:latentStyles w:defLockedState="0" w:defUIPriority="99" w:defSemiHidden="0" w:defUnhideWhenUsed="0" w:defQFormat="0" w:count="380">
+    <w:lsdException w:name="Normal" w:uiPriority="0" w:qFormat="1"/>
+    <w:lsdException w:name="heading 1" w:uiPriority="9" w:qFormat="1"/>
+    <w:lsdException w:name="heading 2" w:uiPriority="9" w:unhideWhenUsed="1" w:qFormat="1"/>
+    <w:lsdException w:name="heading 3" w:uiPriority="9" w:unhideWhenUsed="1" w:qFormat="1"/>
+    <w:lsdException w:name="heading 4" w:uiPriority="9" w:unhideWhenUsed="1" w:qFormat="1"/>
+    <w:lsdException w:name="heading 5" w:uiPriority="9" w:unhideWhenUsed="1" w:qFormat="1"/>
+    <w:lsdException w:name="heading 6" w:semiHidden="1" w:uiPriority="9" w:unhideWhenUsed="1" w:qFormat="1"/>
+    <w:lsdException w:name="heading 7" w:semiHidden="1" w:uiPriority="9" w:unhideWhenUsed="1" w:qFormat="1"/>
+    <w:lsdException w:name="heading 8" w:semiHidden="1" w:uiPriority="9" w:unhideWhenUsed="1" w:qFormat="1"/>
+    <w:lsdException w:name="heading 9" w:semiHidden="1" w:uiPriority="9" w:unhideWhenUsed="1" w:qFormat="1"/>
+    <w:lsdException w:name="index 1" w:semiHidden="1" w:unhideWhenUsed="1"/>
+    <w:lsdException w:name="index 2" w:semiHidden="1" w:unhideWhenUsed="1"/>
+    <w:lsdException w:name="index 3" w:semiHidden="1" w:unhideWhenUsed="1"/>
+    <w:lsdException w:name="index 4" w:semiHidden="1" w:unhideWhenUsed="1"/>
+    <w:lsdException w:name="index 5" w:semiHidden="1" w:unhideWhenUsed="1"/>
+    <w:lsdException w:name="index 6" w:semiHidden="1" w:unhideWhenUsed="1"/>
+    <w:lsdException w:name="index 7" w:semiHidden="1" w:unhideWhenUsed="1"/>
+    <w:lsdException w:name="index 8" w:semiHidden="1" w:unhideWhenUsed="1"/>
+    <w:lsdException w:name="index 9" w:semiHidden="1" w:unhideWhenUsed="1"/>
+    <w:lsdException w:name="toc 1" w:semiHidden="1" w:uiPriority="39" w:unhideWhenUsed="1"/>
+    <w:lsdException w:name="toc 2" w:semiHidden="1" w:uiPriority="39" w:unhideWhenUsed="1"/>
+    <w:lsdException w:name="toc 3" w:semiHidden="1" w:uiPriority="39" w:unhideWhenUsed="1"/>
+    <w:lsdException w:name="toc 4" w:semiHidden="1" w:uiPriority="39" w:unhideWhenUsed="1"/>
+    <w:lsdException w:name="toc 5" w:semiHidden="1" w:uiPriority="39" w:unhideWhenUsed="1"/>
+    <w:lsdException w:name="toc 6" w:semiHidden="1" w:uiPriority="39" w:unhideWhenUsed="1"/>
+    <w:lsdException w:name="toc 7" w:semiHidden="1" w:uiPriority="39" w:unhideWhenUsed="1"/>
+    <w:lsdException w:name="toc 8" w:semiHidden="1" w:uiPriority="39" w:unhideWhenUsed="1"/>
+    <w:lsdException w:name="toc 9" w:semiHidden="1" w:uiPriority="39" w:unhideWhenUsed="1"/>
+    <w:lsdException w:name="Normal Indent" w:semiHidden="1" w:unhideWhenUsed="1"/>
+    <w:lsdException w:name="footnote text" w:semiHidden="1" w:unhideWhenUsed="1"/>
+    <w:lsdException w:name="annotation text" w:semiHidden="1" w:unhideWhenUsed="1"/>
+    <w:lsdException w:name="header" w:semiHidden="1" w:unhideWhenUsed="1"/>
+    <w:lsdException w:name="footer" w:semiHidden="1" w:unhideWhenUsed="1"/>
+    <w:lsdException w:name="index heading" w:semiHidden="1" w:unhideWhenUsed="1"/>
+    <w:lsdException w:name="caption" w:semiHidden="1" w:uiPriority="35" w:unhideWhenUsed="1" w:qFormat="1"/>
+    <w:lsdException w:name="table of figures" w:semiHidden="1" w:unhideWhenUsed="1"/>
+    <w:lsdException w:name="envelope address" w:semiHidden="1" w:unhideWhenUsed="1"/>
+    <w:lsdException w:name="envelope return" w:semiHidden="1" w:unhideWhenUsed="1"/>
+    <w:lsdException w:name="footnote reference" w:semiHidden="1" w:unhideWhenUsed="1"/>
+    <w:lsdException w:name="annotation reference" w:semiHidden="1" w:unhideWhenUsed="1"/>
+    <w:lsdException w:name="line number" w:semiHidden="1" w:unhideWhenUsed="1"/>
+    <w:lsdException w:name="page number" w:semiHidden="1" w:unhideWhenUsed="1"/>
+    <w:lsdException w:name="endnote reference" w:semiHidden="1" w:unhideWhenUsed="1"/>
+    <w:lsdException w:name="endnote text" w:semiHidden="1" w:unhideWhenUsed="1"/>
+    <w:lsdException w:name="table of authorities" w:semiHidden="1" w:unhideWhenUsed="1"/>
+    <w:lsdException w:name="macro" w:semiHidden="1" w:unhideWhenUsed="1"/>
+    <w:lsdException w:name="toa heading" w:semiHidden="1" w:unhideWhenUsed="1"/>
+    <w:lsdException w:name="List" w:semiHidden="1" w:unhideWhenUsed="1"/>
+    <w:lsdException w:name="List Bullet" w:semiHidden="1" w:unhideWhenUsed="1"/>
+    <w:lsdException w:name="List Number" w:semiHidden="1" w:unhideWhenUsed="1"/>
+    <w:lsdException w:name="List 2" w:semiHidden="1" w:unhideWhenUsed="1"/>
+    <w:lsdException w:name="List 3" w:semiHidden="1" w:unhideWhenUsed="1"/>
+    <w:lsdException w:name="List 4" w:semiHidden="1" w:unhideWhenUsed="1"/>
+    <w:lsdException w:name="List 5" w:semiHidden="1" w:unhideWhenUsed="1"/>
+    <w:lsdException w:name="List Bullet 2" w:semiHidden="1" w:unhideWhenUsed="1"/>
+    <w:lsdException w:name="List Bullet 3" w:semiHidden="1" w:unhideWhenUsed="1"/>
+    <w:lsdException w:name="List Bullet 4" w:semiHidden="1" w:unhideWhenUsed="1"/>
+    <w:lsdException w:name="List Bullet 5" w:semiHidden="1" w:unhideWhenUsed="1"/>
+    <w:lsdException w:name="List Number 2" w:semiHidden="1" w:unhideWhenUsed="1"/>
+    <w:lsdException w:name="List Number 3" w:semiHidden="1" w:unhideWhenUsed="1"/>
+    <w:lsdException w:name="List Number 4" w:semiHidden="1" w:unhideWhenUsed="1"/>
+    <w:lsdException w:name="List Number 5" w:semiHidden="1" w:unhideWhenUsed="1"/>
+    <w:lsdException w:name="Title" w:uiPriority="10" w:qFormat="1"/>
+    <w:lsdException w:name="Closing" w:semiHidden="1" w:unhideWhenUsed="1"/>
+    <w:lsdException w:name="Signature" w:semiHidden="1" w:unhideWhenUsed="1"/>
+    <w:lsdException w:name="Default Paragraph Font" w:uiPriority="1" w:unhideWhenUsed="1"/>
+    <w:lsdException w:name="Body Text" w:semiHidden="1" w:unhideWhenUsed="1"/>
+    <w:lsdException w:name="Body Text Indent" w:semiHidden="1" w:unhideWhenUsed="1"/>
+    <w:lsdException w:name="List Continue" w:semiHidden="1" w:unhideWhenUsed="1"/>
+    <w:lsdException w:name="List Continue 2" w:semiHidden="1" w:unhideWhenUsed="1"/>
+    <w:lsdException w:name="List Continue 3" w:semiHidden="1" w:unhideWhenUsed="1"/>
+    <w:lsdException w:name="List Continue 4" w:semiHidden="1" w:unhideWhenUsed="1"/>
+    <w:lsdException w:name="List Continue 5" w:semiHidden="1" w:unhideWhenUsed="1"/>
+    <w:lsdException w:name="Message Header" w:semiHidden="1" w:unhideWhenUsed="1"/>
+    <w:lsdException w:name="Subtitle" w:uiPriority="11" w:qFormat="1"/>
+    <w:lsdException w:name="Salutation" w:semiHidden="1" w:unhideWhenUsed="1"/>
+    <w:lsdException w:name="Date" w:semiHidden="1" w:unhideWhenUsed="1"/>
+    <w:lsdException w:name="Body Text First Indent" w:semiHidden="1" w:unhideWhenUsed="1"/>
+    <w:lsdException w:name="Body Text First Indent 2" w:semiHidden="1" w:unhideWhenUsed="1"/>
+    <w:lsdException w:name="Note Heading" w:semiHidden="1" w:unhideWhenUsed="1"/>
+    <w:lsdException w:name="Body Text 2" w:semiHidden="1" w:unhideWhenUsed="1"/>
+    <w:lsdException w:name="Body Text 3" w:semiHidden="1" w:unhideWhenUsed="1"/>
+    <w:lsdException w:name="Body Text Indent 2" w:semiHidden="1" w:unhideWhenUsed="1"/>
+    <w:lsdException w:name="Body Text Indent 3" w:semiHidden="1" w:unhideWhenUsed="1"/>
+    <w:lsdException w:name="Block Text" w:semiHidden="1" w:unhideWhenUsed="1"/>
+    <w:lsdException w:name="Hyperlink" w:semiHidden="1" w:unhideWhenUsed="1"/>
+    <w:lsdException w:name="FollowedHyperlink" w:semiHidden="1" w:unhideWhenUsed="1"/>
+    <w:lsdException w:name="Strong" w:uiPriority="22" w:qFormat="1"/>
+    <w:lsdException w:name="Emphasis" w:uiPriority="20" w:qFormat="1"/>
+    <w:lsdException w:name="Document Map" w:semiHidden="1" w:unhideWhenUsed="1"/>
+    <w:lsdException w:name="Plain Text" w:semiHidden="1" w:unhideWhenUsed="1"/>
+    <w:lsdException w:name="E-mail Signature" w:semiHidden="1" w:unhideWhenUsed="1"/>
+    <w:lsdException w:name="HTML Top of Form" w:semiHidden="1" w:unhideWhenUsed="1"/>
+    <w:lsdException w:name="HTML Bottom of Form" w:semiHidden="1" w:unhideWhenUsed="1"/>
+    <w:lsdException w:name="Normal (Web)" w:semiHidden="1" w:unhideWhenUsed="1"/>
+    <w:lsdException w:name="HTML Acronym" w:semiHidden="1" w:unhideWhenUsed="1"/>
+    <w:lsdException w:name="HTML Address" w:semiHidden="1" w:unhideWhenUsed="1"/>
+    <w:lsdException w:name="HTML Cite" w:semiHidden="1" w:unhideWhenUsed="1"/>
+    <w:lsdException w:name="HTML Code" w:semiHidden="1" w:unhideWhenUsed="1"/>
+    <w:lsdException w:name="HTML Definition" w:semiHidden="1" w:unhideWhenUsed="1"/>
+    <w:lsdException w:name="HTML Keyboard" w:semiHidden="1" w:unhideWhenUsed="1"/>
+    <w:lsdException w:name="HTML Preformatted" w:semiHidden="1" w:unhideWhenUsed="1"/>
+    <w:lsdException w:name="HTML Sample" w:semiHidden="1" w:unhideWhenUsed="1"/>
+    <w:lsdException w:name="HTML Typewriter" w:semiHidden="1" w:unhideWhenUsed="1"/>
+    <w:lsdException w:name="HTML Variable" w:semiHidden="1" w:unhideWhenUsed="1"/>
+    <w:lsdException w:name="Normal Table" w:semiHidden="1" w:unhideWhenUsed="1"/>
+    <w:lsdException w:name="annotation subject" w:semiHidden="1" w:unhideWhenUsed="1"/>
+    <w:lsdException w:name="No List" w:semiHidden="1" w:unhideWhenUsed="1"/>
+    <w:lsdException w:name="Outline List 1" w:semiHidden="1" w:unhideWhenUsed="1"/>
+    <w:lsdException w:name="Outline List 2" w:semiHidden="1" w:unhideWhenUsed="1"/>
+    <w:lsdException w:name="Outline List 3" w:semiHidden="1" w:unhideWhenUsed="1"/>
+    <w:lsdException w:name="Table Simple 1" w:semiHidden="1" w:unhideWhenUsed="1"/>
+    <w:lsdException w:name="Table Simple 2" w:semiHidden="1" w:unhideWhenUsed="1"/>
+    <w:lsdException w:name="Table Simple 3" w:semiHidden="1" w:unhideWhenUsed="1"/>
+    <w:lsdException w:name="Table Classic 1" w:semiHidden="1" w:unhideWhenUsed="1"/>
+    <w:lsdException w:name="Table Classic 2" w:semiHidden="1" w:unhideWhenUsed="1"/>
+    <w:lsdException w:name="Table Classic 3" w:semiHidden="1" w:unhideWhenUsed="1"/>
+    <w:lsdException w:name="Table Classic 4" w:semiHidden="1" w:unhideWhenUsed="1"/>
+    <w:lsdException w:name="Table Colorful 1" w:semiHidden="1" w:unhideWhenUsed="1"/>
+    <w:lsdException w:name="Table Colorful 2" w:semiHidden="1" w:unhideWhenUsed="1"/>
+    <w:lsdException w:name="Table Colorful 3" w:semiHidden="1" w:unhideWhenUsed="1"/>
+    <w:lsdException w:name="Table Columns 1" w:semiHidden="1" w:unhideWhenUsed="1"/>
+    <w:lsdException w:name="Table Columns 2" w:semiHidden="1" w:unhideWhenUsed="1"/>
+    <w:lsdException w:name="Table Columns 3" w:semiHidden="1" w:unhideWhenUsed="1"/>
+    <w:lsdException w:name="Table Columns 4" w:semiHidden="1" w:unhideWhenUsed="1"/>
+    <w:lsdException w:name="Table Columns 5" w:semiHidden="1" w:unhideWhenUsed="1"/>
+    <w:lsdException w:name="Table Grid 1" w:semiHidden="1" w:unhideWhenUsed="1"/>
+    <w:lsdException w:name="Table Grid 2" w:semiHidden="1" w:unhideWhenUsed="1"/>
+    <w:lsdException w:name="Table Grid 3" w:semiHidden="1" w:unhideWhenUsed="1"/>
+    <w:lsdException w:name="Table Grid 4" w:semiHidden="1" w:unhideWhenUsed="1"/>
+    <w:lsdException w:name="Table Grid 5" w:semiHidden="1" w:unhideWhenUsed="1"/>
+    <w:lsdException w:name="Table Grid 6" w:semiHidden="1" w:unhideWhenUsed="1"/>
+    <w:lsdException w:name="Table Grid 7" w:semiHidden="1" w:unhideWhenUsed="1"/>
+    <w:lsdException w:name="Table Grid 8" w:semiHidden="1" w:unhideWhenUsed="1"/>
+    <w:lsdException w:name="Table List 1" w:semiHidden="1" w:unhideWhenUsed="1"/>
+    <w:lsdException w:name="Table List 2" w:semiHidden="1" w:unhideWhenUsed="1"/>
+    <w:lsdException w:name="Table List 3" w:semiHidden="1" w:unhideWhenUsed="1"/>
+    <w:lsdException w:name="Table List 4" w:semiHidden="1" w:unhideWhenUsed="1"/>
+    <w:lsdException w:name="Table List 5" w:semiHidden="1" w:unhideWhenUsed="1"/>
+    <w:lsdException w:name="Table List 6" w:semiHidden="1" w:unhideWhenUsed="1"/>
+    <w:lsdException w:name="Table List 7" w:semiHidden="1" w:unhideWhenUsed="1"/>
+    <w:lsdException w:name="Table List 8" w:semiHidden="1" w:unhideWhenUsed="1"/>
+    <w:lsdException w:name="Table 3D effects 1" w:semiHidden="1" w:unhideWhenUsed="1"/>
+    <w:lsdException w:name="Table 3D effects 2" w:semiHidden="1" w:unhideWhenUsed="1"/>
+    <w:lsdException w:name="Table 3D effects 3" w:semiHidden="1" w:unhideWhenUsed="1"/>
+    <w:lsdException w:name="Table Contemporary" w:semiHidden="1" w:unhideWhenUsed="1"/>
+    <w:lsdException w:name="Table Elegant" w:semiHidden="1" w:unhideWhenUsed="1"/>
+    <w:lsdException w:name="Table Professional" w:semiHidden="1" w:unhideWhenUsed="1"/>
+    <w:lsdException w:name="Table Subtle 1" w:semiHidden="1" w:unhideWhenUsed="1"/>
+    <w:lsdException w:name="Table Subtle 2" w:semiHidden="1" w:unhideWhenUsed="1"/>
+    <w:lsdException w:name="Table Web 1" w:semiHidden="1" w:unhideWhenUsed="1"/>
+    <w:lsdException w:name="Table Web 2" w:semiHidden="1" w:unhideWhenUsed="1"/>
+    <w:lsdException w:name="Table Web 3" w:semiHidden="1" w:unhideWhenUsed="1"/>
+    <w:lsdException w:name="Balloon Text" w:semiHidden="1" w:unhideWhenUsed="1"/>
+    <w:lsdException w:name="Table Grid" w:uiPriority="39"/>
+    <w:lsdException w:name="Table Theme" w:semiHidden="1" w:unhideWhenUsed="1"/>
+    <w:lsdException w:name="Note Level 1" w:semiHidden="1" w:unhideWhenUsed="1"/>
+    <w:lsdException w:name="Note Level 2" w:semiHidden="1" w:unhideWhenUsed="1"/>
+    <w:lsdException w:name="Note Level 3" w:semiHidden="1" w:unhideWhenUsed="1"/>
+    <w:lsdException w:name="Note Level 4" w:semiHidden="1" w:unhideWhenUsed="1"/>
+    <w:lsdException w:name="Note Level 5" w:semiHidden="1" w:unhideWhenUsed="1"/>
+    <w:lsdException w:name="Note Level 6" w:semiHidden="1" w:unhideWhenUsed="1"/>
+    <w:lsdException w:name="Note Level 7" w:semiHidden="1" w:unhideWhenUsed="1"/>
+    <w:lsdException w:name="Note Level 8" w:semiHidden="1" w:unhideWhenUsed="1"/>
+    <w:lsdException w:name="Note Level 9" w:semiHidden="1" w:unhideWhenUsed="1"/>
+    <w:lsdException w:name="Placeholder Text" w:semiHidden="1"/>
+    <w:lsdException w:name="Light Shading" w:uiPriority="60"/>
+    <w:lsdException w:name="Light List" w:uiPriority="61"/>
+    <w:lsdException w:name="Light Grid" w:uiPriority="62"/>
+    <w:lsdException w:name="Medium Shading 1" w:uiPriority="63"/>
+    <w:lsdException w:name="Medium Shading 2" w:uiPriority="64"/>
+    <w:lsdException w:name="Medium List 1" w:uiPriority="65"/>
+    <w:lsdException w:name="Medium List 2" w:uiPriority="66"/>
+    <w:lsdException w:name="Medium Grid 1" w:uiPriority="67"/>
+    <w:lsdException w:name="Medium Grid 2" w:uiPriority="68"/>
+    <w:lsdException w:name="Medium Grid 3" w:uiPriority="69"/>
+    <w:lsdException w:name="Dark List" w:uiPriority="70"/>
+    <w:lsdException w:name="Colorful Shading" w:uiPriority="71"/>
+    <w:lsdException w:name="Colorful List" w:uiPriority="72"/>
+    <w:lsdException w:name="Colorful Grid" w:uiPriority="73"/>
+    <w:lsdException w:name="Light Shading Accent 1" w:uiPriority="60"/>
+    <w:lsdException w:name="Light List Accent 1" w:uiPriority="61"/>
+    <w:lsdException w:name="Light Grid Accent 1" w:uiPriority="62"/>
+    <w:lsdException w:name="Medium Shading 1 Accent 1" w:uiPriority="63"/>
+    <w:lsdException w:name="Medium Shading 2 Accent 1" w:uiPriority="64"/>
+    <w:lsdException w:name="Medium List 1 Accent 1" w:uiPriority="65"/>
+    <w:lsdException w:name="Revision" w:semiHidden="1"/>
+    <w:lsdException w:name="Medium List 2 Accent 1" w:uiPriority="66"/>
+    <w:lsdException w:name="Medium Grid 1 Accent 1" w:uiPriority="67"/>
+    <w:lsdException w:name="Medium Grid 2 Accent 1" w:uiPriority="68"/>
+    <w:lsdException w:name="Medium Grid 3 Accent 1" w:uiPriority="69"/>
+    <w:lsdException w:name="Dark List Accent 1" w:uiPriority="70"/>
+    <w:lsdException w:name="Colorful Shading Accent 1" w:uiPriority="71"/>
+    <w:lsdException w:name="Colorful List Accent 1" w:uiPriority="72"/>
+    <w:lsdException w:name="Colorful Grid Accent 1" w:uiPriority="73"/>
+    <w:lsdException w:name="Light Shading Accent 2" w:uiPriority="60"/>
+    <w:lsdException w:name="Light List Accent 2" w:uiPriority="61"/>
+    <w:lsdException w:name="Light Grid Accent 2" w:uiPriority="62"/>
+    <w:lsdException w:name="Medium Shading 1 Accent 2" w:uiPriority="63"/>
+    <w:lsdException w:name="Medium Shading 2 Accent 2" w:uiPriority="64"/>
+    <w:lsdException w:name="Medium List 1 Accent 2" w:uiPriority="65"/>
+    <w:lsdException w:name="Medium List 2 Accent 2" w:uiPriority="66"/>
+    <w:lsdException w:name="Medium Grid 1 Accent 2" w:uiPriority="67"/>
+    <w:lsdException w:name="Medium Grid 2 Accent 2" w:uiPriority="68"/>
+    <w:lsdException w:name="Medium Grid 3 Accent 2" w:uiPriority="69"/>
+    <w:lsdException w:name="Dark List Accent 2" w:uiPriority="70"/>
+    <w:lsdException w:name="Colorful Shading Accent 2" w:uiPriority="71"/>
+    <w:lsdException w:name="Colorful List Accent 2" w:uiPriority="72"/>
+    <w:lsdException w:name="Colorful Grid Accent 2" w:uiPriority="73"/>
+    <w:lsdException w:name="Light Shading Accent 3" w:uiPriority="60"/>
+    <w:lsdException w:name="Light List Accent 3" w:uiPriority="61"/>
+    <w:lsdException w:name="Light Grid Accent 3" w:uiPriority="62"/>
+    <w:lsdException w:name="Medium Shading 1 Accent 3" w:uiPriority="63"/>
+    <w:lsdException w:name="Medium Shading 2 Accent 3" w:uiPriority="64"/>
+    <w:lsdException w:name="Medium List 1 Accent 3" w:uiPriority="65"/>
+    <w:lsdException w:name="Medium List 2 Accent 3" w:uiPriority="66"/>
+    <w:lsdException w:name="Medium Grid 1 Accent 3" w:uiPriority="67"/>
+    <w:lsdException w:name="Medium Grid 2 Accent 3" w:uiPriority="68"/>
+    <w:lsdException w:name="Medium Grid 3 Accent 3" w:uiPriority="69"/>
+    <w:lsdException w:name="Dark List Accent 3" w:uiPriority="70"/>
+    <w:lsdException w:name="Colorful Shading Accent 3" w:uiPriority="71"/>
+    <w:lsdException w:name="Colorful List Accent 3" w:uiPriority="72"/>
+    <w:lsdException w:name="Colorful Grid Accent 3" w:uiPriority="73"/>
+    <w:lsdException w:name="Light Shading Accent 4" w:uiPriority="60"/>
+    <w:lsdException w:name="Light List Accent 4" w:uiPriority="61"/>
+    <w:lsdException w:name="Light Grid Accent 4" w:uiPriority="62"/>
+    <w:lsdException w:name="Medium Shading 1 Accent 4" w:uiPriority="63"/>
+    <w:lsdException w:name="Medium Shading 2 Accent 4" w:uiPriority="64"/>
+    <w:lsdException w:name="Medium List 1 Accent 4" w:uiPriority="65"/>
+    <w:lsdException w:name="Medium List 2 Accent 4" w:uiPriority="66"/>
+    <w:lsdException w:name="Medium Grid 1 Accent 4" w:uiPriority="67"/>
+    <w:lsdException w:name="Medium Grid 2 Accent 4" w:uiPriority="68"/>
+    <w:lsdException w:name="Medium Grid 3 Accent 4" w:uiPriority="69"/>
+    <w:lsdException w:name="Dark List Accent 4" w:uiPriority="70"/>
+    <w:lsdException w:name="Colorful Shading Accent 4" w:uiPriority="71"/>
+    <w:lsdException w:name="Colorful List Accent 4" w:uiPriority="72"/>
+    <w:lsdException w:name="Colorful Grid Accent 4" w:uiPriority="73"/>
+    <w:lsdException w:name="Light Shading Accent 5" w:uiPriority="60"/>
+    <w:lsdException w:name="Light List Accent 5" w:uiPriority="61"/>
+    <w:lsdException w:name="Light Grid Accent 5" w:uiPriority="62"/>
+    <w:lsdException w:name="Medium Shading 1 Accent 5" w:uiPriority="63"/>
+    <w:lsdException w:name="Medium Shading 2 Accent 5" w:uiPriority="64"/>
+    <w:lsdException w:name="Medium List 1 Accent 5" w:uiPriority="65"/>
+    <w:lsdException w:name="Medium List 2 Accent 5" w:uiPriority="66"/>
+    <w:lsdException w:name="Medium Grid 1 Accent 5" w:uiPriority="67"/>
+    <w:lsdException w:name="Medium Grid 2 Accent 5" w:uiPriority="68"/>
+    <w:lsdException w:name="Medium Grid 3 Accent 5" w:uiPriority="69"/>
+    <w:lsdException w:name="Dark List Accent 5" w:uiPriority="70"/>
+    <w:lsdException w:name="Colorful Shading Accent 5" w:uiPriority="71"/>
+    <w:lsdException w:name="Colorful List Accent 5" w:uiPriority="72"/>
+    <w:lsdException w:name="Colorful Grid Accent 5" w:uiPriority="73"/>
+    <w:lsdException w:name="Light Shading Accent 6" w:uiPriority="60"/>
+    <w:lsdException w:name="Light List Accent 6" w:uiPriority="61"/>
+    <w:lsdException w:name="Light Grid Accent 6" w:uiPriority="62"/>
+    <w:lsdException w:name="Medium Shading 1 Accent 6" w:uiPriority="63"/>
+    <w:lsdException w:name="Medium Shading 2 Accent 6" w:uiPriority="64"/>
+    <w:lsdException w:name="Medium List 1 Accent 6" w:uiPriority="65"/>
+    <w:lsdException w:name="Medium List 2 Accent 6" w:uiPriority="66"/>
+    <w:lsdException w:name="Medium Grid 1 Accent 6" w:uiPriority="67"/>
+    <w:lsdException w:name="Medium Grid 2 Accent 6" w:uiPriority="68"/>
+    <w:lsdException w:name="Medium Grid 3 Accent 6" w:uiPriority="69"/>
+    <w:lsdException w:name="Dark List Accent 6" w:uiPriority="70"/>
+    <w:lsdException w:name="Colorful Shading Accent 6" w:uiPriority="71"/>
+    <w:lsdException w:name="Colorful List Accent 6" w:uiPriority="72"/>
+    <w:lsdException w:name="Colorful Grid Accent 6" w:uiPriority="73"/>
+    <w:lsdException w:name="Subtle Emphasis" w:uiPriority="19" w:qFormat="1"/>
+    <w:lsdException w:name="Intense Emphasis" w:uiPriority="21" w:qFormat="1"/>
+    <w:lsdException w:name="Subtle Reference" w:uiPriority="31" w:qFormat="1"/>
+    <w:lsdException w:name="Intense Reference" w:uiPriority="32" w:qFormat="1"/>
+    <w:lsdException w:name="Book Title" w:uiPriority="33" w:qFormat="1"/>
+    <w:lsdException w:name="Bibliography" w:semiHidden="1" w:uiPriority="37" w:unhideWhenUsed="1"/>
+    <w:lsdException w:name="TOC Heading" w:semiHidden="1" w:uiPriority="39" w:unhideWhenUsed="1" w:qFormat="1"/>
+    <w:lsdException w:name="Plain Table 1" w:uiPriority="41"/>
+    <w:lsdException w:name="Plain Table 2" w:uiPriority="42"/>
+    <w:lsdException w:name="Plain Table 3" w:uiPriority="43"/>
+    <w:lsdException w:name="Plain Table 4" w:uiPriority="44"/>
+    <w:lsdException w:name="Plain Table 5" w:uiPriority="45"/>
+    <w:lsdException w:name="Grid Table Light" w:uiPriority="40"/>
+    <w:lsdException w:name="Grid Table 1 Light" w:uiPriority="46"/>
+    <w:lsdException w:name="Grid Table 2" w:uiPriority="47"/>
+    <w:lsdException w:name="Grid Table 3" w:uiPriority="48"/>
+    <w:lsdException w:name="Grid Table 4" w:uiPriority="49"/>
+    <w:lsdException w:name="Grid Table 5 Dark" w:uiPriority="50"/>
+    <w:lsdException w:name="Grid Table 6 Colorful" w:uiPriority="51"/>
+    <w:lsdException w:name="Grid Table 7 Colorful" w:uiPriority="52"/>
+    <w:lsdException w:name="Grid Table 1 Light Accent 1" w:uiPriority="46"/>
+    <w:lsdException w:name="Grid Table 2 Accent 1" w:uiPriority="47"/>
+    <w:lsdException w:name="Grid Table 3 Accent 1" w:uiPriority="48"/>
+    <w:lsdException w:name="Grid Table 4 Accent 1" w:uiPriority="49"/>
+    <w:lsdException w:name="Grid Table 5 Dark Accent 1" w:uiPriority="50"/>
+    <w:lsdException w:name="Grid Table 6 Colorful Accent 1" w:uiPriority="51"/>
+    <w:lsdException w:name="Grid Table 7 Colorful Accent 1" w:uiPriority="52"/>
+    <w:lsdException w:name="Grid Table 1 Light Accent 2" w:uiPriority="46"/>
+    <w:lsdException w:name="Grid Table 2 Accent 2" w:uiPriority="47"/>
+    <w:lsdException w:name="Grid Table 3 Accent 2" w:uiPriority="48"/>
+    <w:lsdException w:name="Grid Table 4 Accent 2" w:uiPriority="49"/>
+    <w:lsdException w:name="Grid Table 5 Dark Accent 2" w:uiPriority="50"/>
+    <w:lsdException w:name="Grid Table 6 Colorful Accent 2" w:uiPriority="51"/>
+    <w:lsdException w:name="Grid Table 7 Colorful Accent 2" w:uiPriority="52"/>
+    <w:lsdException w:name="Grid Table 1 Light Accent 3" w:uiPriority="46"/>
+    <w:lsdException w:name="Grid Table 2 Accent 3" w:uiPriority="47"/>
+    <w:lsdException w:name="Grid Table 3 Accent 3" w:uiPriority="48"/>
+    <w:lsdException w:name="Grid Table 4 Accent 3" w:uiPriority="49"/>
+    <w:lsdException w:name="Grid Table 5 Dark Accent 3" w:uiPriority="50"/>
+    <w:lsdException w:name="Grid Table 6 Colorful Accent 3" w:uiPriority="51"/>
+    <w:lsdException w:name="Grid Table 7 Colorful Accent 3" w:uiPriority="52"/>
+    <w:lsdException w:name="Grid Table 1 Light Accent 4" w:uiPriority="46"/>
+    <w:lsdException w:name="Grid Table 2 Accent 4" w:uiPriority="47"/>
+    <w:lsdException w:name="Grid Table 3 Accent 4" w:uiPriority="48"/>
+    <w:lsdException w:name="Grid Table 4 Accent 4" w:uiPriority="49"/>
+    <w:lsdException w:name="Grid Table 5 Dark Accent 4" w:uiPriority="50"/>
+    <w:lsdException w:name="Grid Table 6 Colorful Accent 4" w:uiPriority="51"/>
+    <w:lsdException w:name="Grid Table 7 Colorful Accent 4" w:uiPriority="52"/>
+    <w:lsdException w:name="Grid Table 1 Light Accent 5" w:uiPriority="46"/>
+    <w:lsdException w:name="Grid Table 2 Accent 5" w:uiPriority="47"/>
+    <w:lsdException w:name="Grid Table 3 Accent 5" w:uiPriority="48"/>
+    <w:lsdException w:name="Grid Table 4 Accent 5" w:uiPriority="49"/>
+    <w:lsdException w:name="Grid Table 5 Dark Accent 5" w:uiPriority="50"/>
+    <w:lsdException w:name="Grid Table 6 Colorful Accent 5" w:uiPriority="51"/>
+    <w:lsdException w:name="Grid Table 7 Colorful Accent 5" w:uiPriority="52"/>
+    <w:lsdException w:name="Grid Table 1 Light Accent 6" w:uiPriority="46"/>
+    <w:lsdException w:name="Grid Table 2 Accent 6" w:uiPriority="47"/>
+    <w:lsdException w:name="Grid Table 3 Accent 6" w:uiPriority="48"/>
+    <w:lsdException w:name="Grid Table 4 Accent 6" w:uiPriority="49"/>
+    <w:lsdException w:name="Grid Table 5 Dark Accent 6" w:uiPriority="50"/>
+    <w:lsdException w:name="Grid Table 6 Colorful Accent 6" w:uiPriority="51"/>
+    <w:lsdException w:name="Grid Table 7 Colorful Accent 6" w:uiPriority="52"/>
+    <w:lsdException w:name="List Table 1 Light" w:uiPriority="46"/>
+    <w:lsdException w:name="List Table 2" w:uiPriority="47"/>
+    <w:lsdException w:name="List Table 3" w:uiPriority="48"/>
+    <w:lsdException w:name="List Table 4" w:uiPriority="49"/>
+    <w:lsdException w:name="List Table 5 Dark" w:uiPriority="50"/>
+    <w:lsdException w:name="List Table 6 Colorful" w:uiPriority="51"/>
+    <w:lsdException w:name="List Table 7 Colorful" w:uiPriority="52"/>
+    <w:lsdException w:name="List Table 1 Light Accent 1" w:uiPriority="46"/>
+    <w:lsdException w:name="List Table 2 Accent 1" w:uiPriority="47"/>
+    <w:lsdException w:name="List Table 3 Accent 1" w:uiPriority="48"/>
+    <w:lsdException w:name="List Table 4 Accent 1" w:uiPriority="49"/>
+    <w:lsdException w:name="List Table 5 Dark Accent 1" w:uiPriority="50"/>
+    <w:lsdException w:name="List Table 6 Colorful Accent 1" w:uiPriority="51"/>
+    <w:lsdException w:name="List Table 7 Colorful Accent 1" w:uiPriority="52"/>
+    <w:lsdException w:name="List Table 1 Light Accent 2" w:uiPriority="46"/>
+    <w:lsdException w:name="List Table 2 Accent 2" w:uiPriority="47"/>
+    <w:lsdException w:name="List Table 3 Accent 2" w:uiPriority="48"/>
+    <w:lsdException w:name="List Table 4 Accent 2" w:uiPriority="49"/>
+    <w:lsdException w:name="List Table 5 Dark Accent 2" w:uiPriority="50"/>
+    <w:lsdException w:name="List Table 6 Colorful Accent 2" w:uiPriority="51"/>
+    <w:lsdException w:name="List Table 7 Colorful Accent 2" w:uiPriority="52"/>
+    <w:lsdException w:name="List Table 1 Light Accent 3" w:uiPriority="46"/>
+    <w:lsdException w:name="List Table 2 Accent 3" w:uiPriority="47"/>
+    <w:lsdException w:name="List Table 3 Accent 3" w:uiPriority="48"/>
+    <w:lsdException w:name="List Table 4 Accent 3" w:uiPriority="49"/>
+    <w:lsdException w:name="List Table 5 Dark Accent 3" w:uiPriority="50"/>
+    <w:lsdException w:name="List Table 6 Colorful Accent 3" w:uiPriority="51"/>
+    <w:lsdException w:name="List Table 7 Colorful Accent 3" w:uiPriority="52"/>
+    <w:lsdException w:name="List Table 1 Light Accent 4" w:uiPriority="46"/>
+    <w:lsdException w:name="List Table 2 Accent 4" w:uiPriority="47"/>
+    <w:lsdException w:name="List Table 3 Accent 4" w:uiPriority="48"/>
+    <w:lsdException w:name="List Table 4 Accent 4" w:uiPriority="49"/>
+    <w:lsdException w:name="List Table 5 Dark Accent 4" w:uiPriority="50"/>
+    <w:lsdException w:name="List Table 6 Colorful Accent 4" w:uiPriority="51"/>
+    <w:lsdException w:name="List Table 7 Colorful Accent 4" w:uiPriority="52"/>
+    <w:lsdException w:name="List Table 1 Light Accent 5" w:uiPriority="46"/>
+    <w:lsdException w:name="List Table 2 Accent 5" w:uiPriority="47"/>
+    <w:lsdException w:name="List Table 3 Accent 5" w:uiPriority="48"/>
+    <w:lsdException w:name="List Table 4 Accent 5" w:uiPriority="49"/>
+    <w:lsdException w:name="List Table 5 Dark Accent 5" w:uiPriority="50"/>
+    <w:lsdException w:name="List Table 6 Colorful Accent 5" w:uiPriority="51"/>
+    <w:lsdException w:name="List Table 7 Colorful Accent 5" w:uiPriority="52"/>
+    <w:lsdException w:name="List Table 1 Light Accent 6" w:uiPriority="46"/>
+    <w:lsdException w:name="List Table 2 Accent 6" w:uiPriority="47"/>
+    <w:lsdException w:name="List Table 3 Accent 6" w:uiPriority="48"/>
+    <w:lsdException w:name="List Table 4 Accent 6" w:uiPriority="49"/>
+    <w:lsdException w:name="List Table 5 Dark Accent 6" w:uiPriority="50"/>
+    <w:lsdException w:name="List Table 6 Colorful Accent 6" w:uiPriority="51"/>
+    <w:lsdException w:name="List Table 7 Colorful Accent 6" w:uiPriority="52"/>
   </w:latentStyles>
-  <w:style w:type="paragraph" w:default="1" w:styleId="1">
+  <w:style w:type="paragraph" w:default="1" w:styleId="a">
     <w:name w:val="Normal"/>
     <w:qFormat/>
-    <w:uiPriority w:val="0"/>
+    <w:rsid w:val="009F3517"/>
     <w:rPr>
-      <w:rFonts w:asciiTheme="minorHAnsi" w:hAnsiTheme="minorHAnsi" w:eastAsiaTheme="minorEastAsia" w:cstheme="minorBidi"/>
+      <w:rFonts w:asciiTheme="minorHAnsi" w:eastAsiaTheme="minorEastAsia" w:hAnsiTheme="minorHAnsi" w:cstheme="minorBidi"/>
       <w:sz w:val="24"/>
       <w:szCs w:val="24"/>
-      <w:lang w:val="en-US" w:eastAsia="en-US" w:bidi="ar-SA"/>
+      <w:lang w:eastAsia="en-US"/>
     </w:rPr>
   </w:style>
-  <w:style w:type="paragraph" w:styleId="2">
+  <w:style w:type="paragraph" w:styleId="1">
     <w:name w:val="heading 1"/>
-    <w:basedOn w:val="1"/>
-    <w:next w:val="1"/>
-    <w:link w:val="12"/>
+    <w:basedOn w:val="a"/>
+    <w:next w:val="a"/>
+    <w:link w:val="10"/>
+    <w:uiPriority w:val="9"/>
     <w:qFormat/>
-    <w:uiPriority w:val="9"/>
     <w:pPr>
       <w:keepNext/>
       <w:keepLines/>
@@ -4544,14 +4819,14 @@
       <w:szCs w:val="44"/>
     </w:rPr>
   </w:style>
-  <w:style w:type="paragraph" w:styleId="3">
+  <w:style w:type="paragraph" w:styleId="2">
     <w:name w:val="heading 2"/>
-    <w:basedOn w:val="1"/>
-    <w:next w:val="1"/>
-    <w:link w:val="13"/>
+    <w:basedOn w:val="a"/>
+    <w:next w:val="a"/>
+    <w:link w:val="20"/>
+    <w:uiPriority w:val="9"/>
     <w:unhideWhenUsed/>
     <w:qFormat/>
-    <w:uiPriority w:val="9"/>
     <w:pPr>
       <w:keepNext/>
       <w:keepLines/>
@@ -4559,21 +4834,21 @@
       <w:outlineLvl w:val="1"/>
     </w:pPr>
     <w:rPr>
-      <w:rFonts w:asciiTheme="majorHAnsi" w:hAnsiTheme="majorHAnsi" w:eastAsiaTheme="majorEastAsia" w:cstheme="majorBidi"/>
+      <w:rFonts w:asciiTheme="majorHAnsi" w:eastAsiaTheme="majorEastAsia" w:hAnsiTheme="majorHAnsi" w:cstheme="majorBidi"/>
       <w:b/>
       <w:bCs/>
       <w:sz w:val="32"/>
       <w:szCs w:val="32"/>
     </w:rPr>
   </w:style>
-  <w:style w:type="paragraph" w:styleId="4">
+  <w:style w:type="paragraph" w:styleId="3">
     <w:name w:val="heading 3"/>
-    <w:basedOn w:val="1"/>
-    <w:next w:val="1"/>
-    <w:link w:val="14"/>
+    <w:basedOn w:val="a"/>
+    <w:next w:val="a"/>
+    <w:link w:val="30"/>
+    <w:uiPriority w:val="9"/>
     <w:unhideWhenUsed/>
     <w:qFormat/>
-    <w:uiPriority w:val="9"/>
     <w:pPr>
       <w:keepNext/>
       <w:keepLines/>
@@ -4587,14 +4862,14 @@
       <w:szCs w:val="32"/>
     </w:rPr>
   </w:style>
-  <w:style w:type="paragraph" w:styleId="5">
+  <w:style w:type="paragraph" w:styleId="4">
     <w:name w:val="heading 4"/>
-    <w:basedOn w:val="1"/>
-    <w:next w:val="1"/>
-    <w:link w:val="16"/>
+    <w:basedOn w:val="a"/>
+    <w:next w:val="a"/>
+    <w:link w:val="40"/>
+    <w:uiPriority w:val="9"/>
     <w:unhideWhenUsed/>
     <w:qFormat/>
-    <w:uiPriority w:val="9"/>
     <w:pPr>
       <w:keepNext/>
       <w:keepLines/>
@@ -4602,21 +4877,21 @@
       <w:outlineLvl w:val="3"/>
     </w:pPr>
     <w:rPr>
-      <w:rFonts w:asciiTheme="majorHAnsi" w:hAnsiTheme="majorHAnsi" w:eastAsiaTheme="majorEastAsia" w:cstheme="majorBidi"/>
+      <w:rFonts w:asciiTheme="majorHAnsi" w:eastAsiaTheme="majorEastAsia" w:hAnsiTheme="majorHAnsi" w:cstheme="majorBidi"/>
       <w:b/>
       <w:bCs/>
       <w:sz w:val="28"/>
       <w:szCs w:val="28"/>
     </w:rPr>
   </w:style>
-  <w:style w:type="paragraph" w:styleId="6">
+  <w:style w:type="paragraph" w:styleId="5">
     <w:name w:val="heading 5"/>
-    <w:basedOn w:val="1"/>
-    <w:next w:val="1"/>
-    <w:link w:val="18"/>
+    <w:basedOn w:val="a"/>
+    <w:next w:val="a"/>
+    <w:link w:val="50"/>
+    <w:uiPriority w:val="9"/>
     <w:unhideWhenUsed/>
     <w:qFormat/>
-    <w:uiPriority w:val="9"/>
     <w:pPr>
       <w:keepNext/>
       <w:keepLines/>
@@ -4630,17 +4905,19 @@
       <w:szCs w:val="28"/>
     </w:rPr>
   </w:style>
-  <w:style w:type="character" w:default="1" w:styleId="9">
+  <w:style w:type="character" w:default="1" w:styleId="a0">
     <w:name w:val="Default Paragraph Font"/>
+    <w:uiPriority w:val="1"/>
+    <w:semiHidden/>
     <w:unhideWhenUsed/>
-    <w:uiPriority w:val="1"/>
   </w:style>
-  <w:style w:type="table" w:default="1" w:styleId="10">
+  <w:style w:type="table" w:default="1" w:styleId="a1">
     <w:name w:val="Normal Table"/>
+    <w:uiPriority w:val="99"/>
+    <w:semiHidden/>
     <w:unhideWhenUsed/>
-    <w:uiPriority w:val="99"/>
     <w:tblPr>
-      <w:tblLayout w:type="fixed"/>
+      <w:tblInd w:w="0" w:type="dxa"/>
       <w:tblCellMar>
         <w:top w:w="0" w:type="dxa"/>
         <w:left w:w="108" w:type="dxa"/>
@@ -4649,20 +4926,26 @@
       </w:tblCellMar>
     </w:tblPr>
   </w:style>
-  <w:style w:type="paragraph" w:styleId="7">
+  <w:style w:type="numbering" w:default="1" w:styleId="a2">
+    <w:name w:val="No List"/>
+    <w:uiPriority w:val="99"/>
+    <w:semiHidden/>
+    <w:unhideWhenUsed/>
+  </w:style>
+  <w:style w:type="paragraph" w:styleId="a3">
     <w:name w:val="Subtitle"/>
-    <w:basedOn w:val="1"/>
-    <w:next w:val="1"/>
-    <w:link w:val="17"/>
+    <w:basedOn w:val="a"/>
+    <w:next w:val="a"/>
+    <w:link w:val="a4"/>
+    <w:uiPriority w:val="11"/>
     <w:qFormat/>
-    <w:uiPriority w:val="11"/>
     <w:pPr>
       <w:spacing w:before="240" w:after="60" w:line="312" w:lineRule="auto"/>
       <w:jc w:val="center"/>
       <w:outlineLvl w:val="1"/>
     </w:pPr>
     <w:rPr>
-      <w:rFonts w:eastAsia="SimSun" w:asciiTheme="majorHAnsi" w:hAnsiTheme="majorHAnsi" w:cstheme="majorBidi"/>
+      <w:rFonts w:asciiTheme="majorHAnsi" w:eastAsia="SimSun" w:hAnsiTheme="majorHAnsi" w:cstheme="majorBidi"/>
       <w:b/>
       <w:bCs/>
       <w:kern w:val="28"/>
@@ -4670,16 +4953,16 @@
       <w:szCs w:val="32"/>
     </w:rPr>
   </w:style>
-  <w:style w:type="paragraph" w:styleId="8">
+  <w:style w:type="paragraph" w:styleId="a5">
     <w:name w:val="Title"/>
-    <w:basedOn w:val="1"/>
-    <w:next w:val="1"/>
-    <w:link w:val="11"/>
+    <w:basedOn w:val="a"/>
+    <w:next w:val="a"/>
+    <w:link w:val="a6"/>
+    <w:uiPriority w:val="10"/>
     <w:qFormat/>
-    <w:uiPriority w:val="10"/>
     <w:pPr>
       <w:pBdr>
-        <w:bottom w:val="single" w:color="7030A0" w:sz="24" w:space="0"/>
+        <w:bottom w:val="single" w:sz="24" w:space="0" w:color="7030A0"/>
       </w:pBdr>
       <w:spacing w:after="240"/>
       <w:jc w:val="center"/>
@@ -4691,10 +4974,10 @@
       <w:szCs w:val="140"/>
     </w:rPr>
   </w:style>
-  <w:style w:type="character" w:customStyle="1" w:styleId="11">
+  <w:style w:type="character" w:customStyle="1" w:styleId="a6">
     <w:name w:val="标题字符"/>
-    <w:basedOn w:val="9"/>
-    <w:link w:val="8"/>
+    <w:basedOn w:val="a0"/>
+    <w:link w:val="a5"/>
     <w:uiPriority w:val="10"/>
     <w:rPr>
       <w:rFonts w:ascii="Century" w:hAnsi="Century"/>
@@ -4703,10 +4986,10 @@
       <w:szCs w:val="140"/>
     </w:rPr>
   </w:style>
-  <w:style w:type="character" w:customStyle="1" w:styleId="12">
+  <w:style w:type="character" w:customStyle="1" w:styleId="10">
     <w:name w:val="标题 1字符"/>
-    <w:basedOn w:val="9"/>
-    <w:link w:val="2"/>
+    <w:basedOn w:val="a0"/>
+    <w:link w:val="1"/>
     <w:uiPriority w:val="9"/>
     <w:rPr>
       <w:b/>
@@ -4716,23 +4999,23 @@
       <w:szCs w:val="44"/>
     </w:rPr>
   </w:style>
-  <w:style w:type="character" w:customStyle="1" w:styleId="13">
+  <w:style w:type="character" w:customStyle="1" w:styleId="20">
     <w:name w:val="标题 2字符"/>
-    <w:basedOn w:val="9"/>
-    <w:link w:val="3"/>
+    <w:basedOn w:val="a0"/>
+    <w:link w:val="2"/>
     <w:uiPriority w:val="9"/>
     <w:rPr>
-      <w:rFonts w:asciiTheme="majorHAnsi" w:hAnsiTheme="majorHAnsi" w:eastAsiaTheme="majorEastAsia" w:cstheme="majorBidi"/>
+      <w:rFonts w:asciiTheme="majorHAnsi" w:eastAsiaTheme="majorEastAsia" w:hAnsiTheme="majorHAnsi" w:cstheme="majorBidi"/>
       <w:b/>
       <w:bCs/>
       <w:sz w:val="32"/>
       <w:szCs w:val="32"/>
     </w:rPr>
   </w:style>
-  <w:style w:type="character" w:customStyle="1" w:styleId="14">
+  <w:style w:type="character" w:customStyle="1" w:styleId="30">
     <w:name w:val="标题 3字符"/>
-    <w:basedOn w:val="9"/>
-    <w:link w:val="4"/>
+    <w:basedOn w:val="a0"/>
+    <w:link w:val="3"/>
     <w:uiPriority w:val="9"/>
     <w:rPr>
       <w:b/>
@@ -4741,35 +5024,35 @@
       <w:szCs w:val="32"/>
     </w:rPr>
   </w:style>
-  <w:style w:type="paragraph" w:customStyle="1" w:styleId="15">
-    <w:name w:val="List Paragraph"/>
-    <w:basedOn w:val="1"/>
+  <w:style w:type="paragraph" w:customStyle="1" w:styleId="11">
+    <w:name w:val="列出段落1"/>
+    <w:basedOn w:val="a"/>
+    <w:uiPriority w:val="34"/>
     <w:qFormat/>
-    <w:uiPriority w:val="34"/>
     <w:pPr>
       <w:ind w:firstLine="420"/>
     </w:pPr>
   </w:style>
-  <w:style w:type="character" w:customStyle="1" w:styleId="16">
+  <w:style w:type="character" w:customStyle="1" w:styleId="40">
     <w:name w:val="标题 4字符"/>
-    <w:basedOn w:val="9"/>
-    <w:link w:val="5"/>
+    <w:basedOn w:val="a0"/>
+    <w:link w:val="4"/>
     <w:uiPriority w:val="9"/>
     <w:rPr>
-      <w:rFonts w:asciiTheme="majorHAnsi" w:hAnsiTheme="majorHAnsi" w:eastAsiaTheme="majorEastAsia" w:cstheme="majorBidi"/>
+      <w:rFonts w:asciiTheme="majorHAnsi" w:eastAsiaTheme="majorEastAsia" w:hAnsiTheme="majorHAnsi" w:cstheme="majorBidi"/>
       <w:b/>
       <w:bCs/>
       <w:sz w:val="28"/>
       <w:szCs w:val="28"/>
     </w:rPr>
   </w:style>
-  <w:style w:type="character" w:customStyle="1" w:styleId="17">
+  <w:style w:type="character" w:customStyle="1" w:styleId="a4">
     <w:name w:val="副标题字符"/>
-    <w:basedOn w:val="9"/>
-    <w:link w:val="7"/>
+    <w:basedOn w:val="a0"/>
+    <w:link w:val="a3"/>
     <w:uiPriority w:val="11"/>
     <w:rPr>
-      <w:rFonts w:eastAsia="SimSun" w:asciiTheme="majorHAnsi" w:hAnsiTheme="majorHAnsi" w:cstheme="majorBidi"/>
+      <w:rFonts w:asciiTheme="majorHAnsi" w:eastAsia="SimSun" w:hAnsiTheme="majorHAnsi" w:cstheme="majorBidi"/>
       <w:b/>
       <w:bCs/>
       <w:kern w:val="28"/>
@@ -4777,10 +5060,10 @@
       <w:szCs w:val="32"/>
     </w:rPr>
   </w:style>
-  <w:style w:type="character" w:customStyle="1" w:styleId="18">
+  <w:style w:type="character" w:customStyle="1" w:styleId="50">
     <w:name w:val="标题 5字符"/>
-    <w:basedOn w:val="9"/>
-    <w:link w:val="6"/>
+    <w:basedOn w:val="a0"/>
+    <w:link w:val="5"/>
     <w:uiPriority w:val="9"/>
     <w:rPr>
       <w:b/>
@@ -4797,7 +5080,7 @@
   <a:themeElements>
     <a:clrScheme name="Office">
       <a:dk1>
-        <a:sysClr val="windowText" lastClr="4C4C4C"/>
+        <a:sysClr val="windowText" lastClr="000000"/>
       </a:dk1>
       <a:lt1>
         <a:sysClr val="window" lastClr="FFFFFF"/>

--- a/reports/report1.docx
+++ b/reports/report1.docx
@@ -1,18 +1,18 @@
 
 <file path=word/document.xml><?xml version="1.0" encoding="utf-8"?>
-<w:document xmlns:wpc="http://schemas.microsoft.com/office/word/2010/wordprocessingCanvas" xmlns:mo="http://schemas.microsoft.com/office/mac/office/2008/main" xmlns:mc="http://schemas.openxmlformats.org/markup-compatibility/2006" xmlns:mv="urn:schemas-microsoft-com:mac:vml" xmlns:o="urn:schemas-microsoft-com:office:office" xmlns:r="http://schemas.openxmlformats.org/officeDocument/2006/relationships" xmlns:m="http://schemas.openxmlformats.org/officeDocument/2006/math" xmlns:v="urn:schemas-microsoft-com:vml" xmlns:wp14="http://schemas.microsoft.com/office/word/2010/wordprocessingDrawing" xmlns:wp="http://schemas.openxmlformats.org/drawingml/2006/wordprocessingDrawing" xmlns:w10="urn:schemas-microsoft-com:office:word" xmlns:w="http://schemas.openxmlformats.org/wordprocessingml/2006/main" xmlns:w14="http://schemas.microsoft.com/office/word/2010/wordml" xmlns:w15="http://schemas.microsoft.com/office/word/2012/wordml" xmlns:wpg="http://schemas.microsoft.com/office/word/2010/wordprocessingGroup" xmlns:wpi="http://schemas.microsoft.com/office/word/2010/wordprocessingInk" xmlns:wne="http://schemas.microsoft.com/office/word/2006/wordml" xmlns:wps="http://schemas.microsoft.com/office/word/2010/wordprocessingShape" mc:Ignorable="w14 w15 wp14">
+<w:document xmlns:wpc="http://schemas.microsoft.com/office/word/2010/wordprocessingCanvas" xmlns:mc="http://schemas.openxmlformats.org/markup-compatibility/2006" xmlns:o="urn:schemas-microsoft-com:office:office" xmlns:r="http://schemas.openxmlformats.org/officeDocument/2006/relationships" xmlns:m="http://schemas.openxmlformats.org/officeDocument/2006/math" xmlns:v="urn:schemas-microsoft-com:vml" xmlns:wp14="http://schemas.microsoft.com/office/word/2010/wordprocessingDrawing" xmlns:wp="http://schemas.openxmlformats.org/drawingml/2006/wordprocessingDrawing" xmlns:w="http://schemas.openxmlformats.org/wordprocessingml/2006/main" xmlns:w14="http://schemas.microsoft.com/office/word/2010/wordml" xmlns:w10="urn:schemas-microsoft-com:office:word" xmlns:w15="http://schemas.microsoft.com/office/word/2012/wordml" xmlns:wpg="http://schemas.microsoft.com/office/word/2010/wordprocessingGroup" xmlns:wpi="http://schemas.microsoft.com/office/word/2010/wordprocessingInk" xmlns:wne="http://schemas.microsoft.com/office/word/2006/wordml" xmlns:wps="http://schemas.microsoft.com/office/word/2010/wordprocessingShape" xmlns:wpsCustomData="http://www.wps.cn/officeDocument/2013/wpsCustomData" mc:Ignorable="w14 w15 wp14">
   <w:background w:color="FFFFFF"/>
   <w:body>
     <w:p>
       <w:pPr>
-        <w:pStyle w:val="a5"/>
-        <w:rPr>
-          <w:rFonts w:ascii="Times New Roman" w:hAnsi="Times New Roman" w:cs="Times New Roman"/>
-        </w:rPr>
-      </w:pPr>
-      <w:r>
-        <w:rPr>
-          <w:rFonts w:ascii="Times New Roman" w:hAnsi="Times New Roman" w:cs="Times New Roman"/>
+        <w:pStyle w:val="8"/>
+        <w:rPr>
+          <w:rFonts w:hint="eastAsia" w:ascii="Ubuntu" w:hAnsi="Ubuntu" w:eastAsia="Ubuntu" w:cs="Ubuntu"/>
+        </w:rPr>
+      </w:pPr>
+      <w:r>
+        <w:rPr>
+          <w:rFonts w:hint="eastAsia" w:ascii="Ubuntu" w:hAnsi="Ubuntu" w:eastAsia="Ubuntu" w:cs="Ubuntu"/>
         </w:rPr>
         <w:t>PROJECT REPORT</w:t>
       </w:r>
@@ -21,7 +21,7 @@
       <w:pPr>
         <w:jc w:val="center"/>
         <w:rPr>
-          <w:rFonts w:ascii="Times New Roman" w:hAnsi="Times New Roman" w:cs="Times New Roman"/>
+          <w:rFonts w:hint="eastAsia" w:ascii="Ubuntu" w:hAnsi="Ubuntu" w:eastAsia="Ubuntu" w:cs="Ubuntu"/>
           <w:color w:val="002060"/>
           <w:sz w:val="52"/>
           <w:szCs w:val="52"/>
@@ -32,7 +32,7 @@
       <w:pPr>
         <w:jc w:val="center"/>
         <w:rPr>
-          <w:rFonts w:ascii="Times New Roman" w:hAnsi="Times New Roman" w:cs="Times New Roman"/>
+          <w:rFonts w:hint="eastAsia" w:ascii="Ubuntu" w:hAnsi="Ubuntu" w:eastAsia="Ubuntu" w:cs="Ubuntu"/>
           <w:color w:val="002060"/>
           <w:sz w:val="52"/>
           <w:szCs w:val="52"/>
@@ -43,7 +43,7 @@
       <w:pPr>
         <w:jc w:val="center"/>
         <w:rPr>
-          <w:rFonts w:ascii="Times New Roman" w:hAnsi="Times New Roman" w:cs="Times New Roman"/>
+          <w:rFonts w:hint="eastAsia" w:ascii="Ubuntu" w:hAnsi="Ubuntu" w:eastAsia="Ubuntu" w:cs="Ubuntu"/>
           <w:color w:val="002060"/>
           <w:sz w:val="52"/>
           <w:szCs w:val="52"/>
@@ -51,7 +51,7 @@
       </w:pPr>
       <w:r>
         <w:rPr>
-          <w:rFonts w:ascii="Times New Roman" w:hAnsi="Times New Roman" w:cs="Times New Roman"/>
+          <w:rFonts w:hint="eastAsia" w:ascii="Ubuntu" w:hAnsi="Ubuntu" w:eastAsia="Ubuntu" w:cs="Ubuntu"/>
           <w:color w:val="002060"/>
           <w:sz w:val="52"/>
           <w:szCs w:val="52"/>
@@ -63,7 +63,7 @@
       <w:pPr>
         <w:jc w:val="center"/>
         <w:rPr>
-          <w:rFonts w:ascii="Times New Roman" w:hAnsi="Times New Roman" w:cs="Times New Roman"/>
+          <w:rFonts w:hint="eastAsia" w:ascii="Ubuntu" w:hAnsi="Ubuntu" w:eastAsia="Ubuntu" w:cs="Ubuntu"/>
           <w:color w:val="002060"/>
           <w:sz w:val="52"/>
           <w:szCs w:val="52"/>
@@ -71,7 +71,7 @@
       </w:pPr>
       <w:r>
         <w:rPr>
-          <w:rFonts w:ascii="Times New Roman" w:hAnsi="Times New Roman" w:cs="Times New Roman"/>
+          <w:rFonts w:hint="eastAsia" w:ascii="Ubuntu" w:hAnsi="Ubuntu" w:eastAsia="Ubuntu" w:cs="Ubuntu"/>
           <w:color w:val="002060"/>
           <w:sz w:val="52"/>
           <w:szCs w:val="52"/>
@@ -83,7 +83,7 @@
       <w:pPr>
         <w:jc w:val="center"/>
         <w:rPr>
-          <w:rFonts w:ascii="Times New Roman" w:hAnsi="Times New Roman" w:cs="Times New Roman"/>
+          <w:rFonts w:hint="eastAsia" w:ascii="Ubuntu" w:hAnsi="Ubuntu" w:eastAsia="Ubuntu" w:cs="Ubuntu"/>
           <w:color w:val="002060"/>
           <w:sz w:val="52"/>
           <w:szCs w:val="52"/>
@@ -91,7 +91,7 @@
       </w:pPr>
       <w:r>
         <w:rPr>
-          <w:rFonts w:ascii="Times New Roman" w:hAnsi="Times New Roman" w:cs="Times New Roman"/>
+          <w:rFonts w:hint="eastAsia" w:ascii="Ubuntu" w:hAnsi="Ubuntu" w:eastAsia="Ubuntu" w:cs="Ubuntu"/>
           <w:color w:val="002060"/>
           <w:sz w:val="52"/>
           <w:szCs w:val="52"/>
@@ -103,7 +103,7 @@
       <w:pPr>
         <w:jc w:val="both"/>
         <w:rPr>
-          <w:rFonts w:ascii="Times New Roman" w:hAnsi="Times New Roman" w:cs="Times New Roman"/>
+          <w:rFonts w:hint="eastAsia" w:ascii="Ubuntu" w:hAnsi="Ubuntu" w:eastAsia="Ubuntu" w:cs="Ubuntu"/>
         </w:rPr>
       </w:pPr>
     </w:p>
@@ -111,7 +111,7 @@
       <w:pPr>
         <w:jc w:val="both"/>
         <w:rPr>
-          <w:rFonts w:ascii="Times New Roman" w:hAnsi="Times New Roman" w:cs="Times New Roman"/>
+          <w:rFonts w:hint="eastAsia" w:ascii="Ubuntu" w:hAnsi="Ubuntu" w:eastAsia="Ubuntu" w:cs="Ubuntu"/>
           <w:sz w:val="36"/>
           <w:szCs w:val="36"/>
         </w:rPr>
@@ -121,7 +121,7 @@
       <w:pPr>
         <w:jc w:val="both"/>
         <w:rPr>
-          <w:rFonts w:ascii="Times New Roman" w:hAnsi="Times New Roman" w:cs="Times New Roman"/>
+          <w:rFonts w:hint="eastAsia" w:ascii="Ubuntu" w:hAnsi="Ubuntu" w:eastAsia="Ubuntu" w:cs="Ubuntu"/>
           <w:sz w:val="36"/>
           <w:szCs w:val="36"/>
         </w:rPr>
@@ -131,7 +131,7 @@
       <w:pPr>
         <w:jc w:val="both"/>
         <w:rPr>
-          <w:rFonts w:ascii="Times New Roman" w:hAnsi="Times New Roman" w:cs="Times New Roman"/>
+          <w:rFonts w:hint="eastAsia" w:ascii="Ubuntu" w:hAnsi="Ubuntu" w:eastAsia="Ubuntu" w:cs="Ubuntu"/>
           <w:sz w:val="36"/>
           <w:szCs w:val="36"/>
         </w:rPr>
@@ -141,14 +141,14 @@
       <w:pPr>
         <w:jc w:val="center"/>
         <w:rPr>
-          <w:rFonts w:ascii="Times New Roman" w:hAnsi="Times New Roman" w:cs="Times New Roman"/>
+          <w:rFonts w:hint="eastAsia" w:ascii="Ubuntu" w:hAnsi="Ubuntu" w:eastAsia="Ubuntu" w:cs="Ubuntu"/>
           <w:sz w:val="36"/>
           <w:szCs w:val="36"/>
         </w:rPr>
       </w:pPr>
       <w:r>
         <w:rPr>
-          <w:rFonts w:ascii="Times New Roman" w:hAnsi="Times New Roman" w:cs="Times New Roman"/>
+          <w:rFonts w:hint="eastAsia" w:ascii="Ubuntu" w:hAnsi="Ubuntu" w:eastAsia="Ubuntu" w:cs="Ubuntu"/>
           <w:sz w:val="36"/>
           <w:szCs w:val="36"/>
         </w:rPr>
@@ -159,7 +159,7 @@
       <w:pPr>
         <w:jc w:val="center"/>
         <w:rPr>
-          <w:rFonts w:ascii="Times New Roman" w:hAnsi="Times New Roman" w:cs="Times New Roman"/>
+          <w:rFonts w:hint="eastAsia" w:ascii="Ubuntu" w:hAnsi="Ubuntu" w:eastAsia="Ubuntu" w:cs="Ubuntu"/>
         </w:rPr>
       </w:pPr>
     </w:p>
@@ -167,7 +167,7 @@
       <w:pPr>
         <w:jc w:val="both"/>
         <w:rPr>
-          <w:rFonts w:ascii="Times New Roman" w:hAnsi="Times New Roman" w:cs="Times New Roman"/>
+          <w:rFonts w:hint="eastAsia" w:ascii="Ubuntu" w:hAnsi="Ubuntu" w:eastAsia="Ubuntu" w:cs="Ubuntu"/>
         </w:rPr>
       </w:pPr>
     </w:p>
@@ -175,7 +175,7 @@
       <w:pPr>
         <w:jc w:val="both"/>
         <w:rPr>
-          <w:rFonts w:ascii="Times New Roman" w:hAnsi="Times New Roman" w:cs="Times New Roman"/>
+          <w:rFonts w:hint="eastAsia" w:ascii="Ubuntu" w:hAnsi="Ubuntu" w:eastAsia="Ubuntu" w:cs="Ubuntu"/>
         </w:rPr>
       </w:pPr>
     </w:p>
@@ -183,7 +183,7 @@
       <w:pPr>
         <w:jc w:val="both"/>
         <w:rPr>
-          <w:rFonts w:ascii="Times New Roman" w:hAnsi="Times New Roman" w:cs="Times New Roman"/>
+          <w:rFonts w:hint="eastAsia" w:ascii="Ubuntu" w:hAnsi="Ubuntu" w:eastAsia="Ubuntu" w:cs="Ubuntu"/>
         </w:rPr>
       </w:pPr>
     </w:p>
@@ -191,217 +191,229 @@
       <w:pPr>
         <w:jc w:val="both"/>
         <w:rPr>
-          <w:rFonts w:ascii="Times New Roman" w:hAnsi="Times New Roman" w:cs="Times New Roman"/>
+          <w:rFonts w:hint="eastAsia" w:ascii="Ubuntu" w:hAnsi="Ubuntu" w:eastAsia="Ubuntu" w:cs="Ubuntu"/>
           <w:b/>
           <w:sz w:val="28"/>
           <w:szCs w:val="28"/>
         </w:rPr>
       </w:pPr>
-      <w:r>
-        <w:rPr>
-          <w:rFonts w:ascii="Times New Roman" w:hAnsi="Times New Roman" w:cs="Times New Roman"/>
+    </w:p>
+    <w:p>
+      <w:pPr>
+        <w:jc w:val="both"/>
+        <w:rPr>
+          <w:rFonts w:hint="eastAsia" w:ascii="Ubuntu" w:hAnsi="Ubuntu" w:eastAsia="Ubuntu" w:cs="Ubuntu"/>
           <w:b/>
           <w:sz w:val="28"/>
           <w:szCs w:val="28"/>
         </w:rPr>
-        <w:t>Submitted By:</w:t>
-      </w:r>
-    </w:p>
-    <w:p>
-      <w:pPr>
-        <w:jc w:val="both"/>
-        <w:rPr>
-          <w:rFonts w:ascii="Times New Roman" w:hAnsi="Times New Roman" w:cs="Times New Roman"/>
+      </w:pPr>
+      <w:r>
+        <w:rPr>
+          <w:rFonts w:hint="eastAsia" w:ascii="Ubuntu" w:hAnsi="Ubuntu" w:eastAsia="Ubuntu" w:cs="Ubuntu"/>
+          <w:b/>
           <w:sz w:val="28"/>
           <w:szCs w:val="28"/>
         </w:rPr>
-      </w:pPr>
-    </w:p>
-    <w:p>
-      <w:pPr>
-        <w:rPr>
-          <w:rFonts w:ascii="Times New Roman" w:hAnsi="Times New Roman" w:cs="Times New Roman"/>
+        <w:t>Submitted By:</w:t>
+      </w:r>
+    </w:p>
+    <w:p>
+      <w:pPr>
+        <w:jc w:val="both"/>
+        <w:rPr>
+          <w:rFonts w:hint="eastAsia" w:ascii="Ubuntu" w:hAnsi="Ubuntu" w:eastAsia="Ubuntu" w:cs="Ubuntu"/>
           <w:sz w:val="28"/>
           <w:szCs w:val="28"/>
-          <w:lang w:eastAsia="zh-CN"/>
-        </w:rPr>
-      </w:pPr>
-      <w:r>
-        <w:rPr>
-          <w:rFonts w:ascii="Times New Roman" w:hAnsi="Times New Roman" w:cs="Times New Roman"/>
+        </w:rPr>
+      </w:pPr>
+    </w:p>
+    <w:p>
+      <w:pPr>
+        <w:rPr>
+          <w:rFonts w:hint="eastAsia" w:ascii="Ubuntu" w:hAnsi="Ubuntu" w:eastAsia="Ubuntu" w:cs="Ubuntu"/>
           <w:sz w:val="28"/>
           <w:szCs w:val="28"/>
           <w:lang w:eastAsia="zh-CN"/>
         </w:rPr>
-        <w:t>Tianyu Gu tg1553</w:t>
-      </w:r>
-    </w:p>
-    <w:p>
-      <w:pPr>
-        <w:rPr>
-          <w:rFonts w:ascii="Times New Roman" w:hAnsi="Times New Roman" w:cs="Times New Roman"/>
+      </w:pPr>
+      <w:r>
+        <w:rPr>
+          <w:rFonts w:hint="eastAsia" w:ascii="Ubuntu" w:hAnsi="Ubuntu" w:eastAsia="Ubuntu" w:cs="Ubuntu"/>
           <w:sz w:val="28"/>
           <w:szCs w:val="28"/>
           <w:lang w:eastAsia="zh-CN"/>
         </w:rPr>
-      </w:pPr>
-      <w:r>
-        <w:rPr>
-          <w:rFonts w:ascii="Times New Roman" w:hAnsi="Times New Roman" w:cs="Times New Roman" w:hint="eastAsia"/>
+        <w:t>Tianyu Gu tg1553</w:t>
+      </w:r>
+    </w:p>
+    <w:p>
+      <w:pPr>
+        <w:rPr>
+          <w:rFonts w:hint="eastAsia" w:ascii="Ubuntu" w:hAnsi="Ubuntu" w:eastAsia="Ubuntu" w:cs="Ubuntu"/>
           <w:sz w:val="28"/>
           <w:szCs w:val="28"/>
           <w:lang w:eastAsia="zh-CN"/>
         </w:rPr>
-        <w:t>Fengyang Jiang</w:t>
-      </w:r>
-      <w:r>
-        <w:rPr>
-          <w:rFonts w:ascii="Times New Roman" w:hAnsi="Times New Roman" w:cs="Times New Roman"/>
+      </w:pPr>
+      <w:r>
+        <w:rPr>
+          <w:rFonts w:hint="eastAsia" w:ascii="Ubuntu" w:hAnsi="Ubuntu" w:eastAsia="Ubuntu" w:cs="Ubuntu"/>
           <w:sz w:val="28"/>
           <w:szCs w:val="28"/>
           <w:lang w:eastAsia="zh-CN"/>
         </w:rPr>
-        <w:t xml:space="preserve"> fj483</w:t>
-      </w:r>
-    </w:p>
-    <w:p>
-      <w:pPr>
-        <w:rPr>
-          <w:rFonts w:ascii="Times New Roman" w:hAnsi="Times New Roman" w:cs="Times New Roman"/>
+        <w:t>Fengyang Jiang</w:t>
+      </w:r>
+      <w:r>
+        <w:rPr>
+          <w:rFonts w:hint="eastAsia" w:ascii="Ubuntu" w:hAnsi="Ubuntu" w:eastAsia="Ubuntu" w:cs="Ubuntu"/>
           <w:sz w:val="28"/>
           <w:szCs w:val="28"/>
           <w:lang w:eastAsia="zh-CN"/>
         </w:rPr>
-      </w:pPr>
-      <w:r>
-        <w:rPr>
-          <w:rFonts w:ascii="Times New Roman" w:hAnsi="Times New Roman" w:cs="Times New Roman" w:hint="eastAsia"/>
+        <w:t xml:space="preserve"> fj483</w:t>
+      </w:r>
+    </w:p>
+    <w:p>
+      <w:pPr>
+        <w:rPr>
+          <w:rFonts w:hint="eastAsia" w:ascii="Ubuntu" w:hAnsi="Ubuntu" w:eastAsia="Ubuntu" w:cs="Ubuntu"/>
           <w:sz w:val="28"/>
           <w:szCs w:val="28"/>
           <w:lang w:eastAsia="zh-CN"/>
         </w:rPr>
-        <w:t>Yingqi Huang</w:t>
-      </w:r>
-      <w:r>
-        <w:rPr>
-          <w:rFonts w:ascii="Times New Roman" w:hAnsi="Times New Roman" w:cs="Times New Roman"/>
+      </w:pPr>
+      <w:r>
+        <w:rPr>
+          <w:rFonts w:hint="eastAsia" w:ascii="Ubuntu" w:hAnsi="Ubuntu" w:eastAsia="Ubuntu" w:cs="Ubuntu"/>
           <w:sz w:val="28"/>
           <w:szCs w:val="28"/>
           <w:lang w:eastAsia="zh-CN"/>
         </w:rPr>
-        <w:t xml:space="preserve"> yh1990</w:t>
-      </w:r>
-    </w:p>
-    <w:p>
-      <w:pPr>
-        <w:rPr>
-          <w:rFonts w:ascii="Times New Roman" w:hAnsi="Times New Roman" w:cs="Times New Roman"/>
+        <w:t>Yingqi Huang</w:t>
+      </w:r>
+      <w:r>
+        <w:rPr>
+          <w:rFonts w:hint="eastAsia" w:ascii="Ubuntu" w:hAnsi="Ubuntu" w:eastAsia="Ubuntu" w:cs="Ubuntu"/>
           <w:sz w:val="28"/>
           <w:szCs w:val="28"/>
           <w:lang w:eastAsia="zh-CN"/>
         </w:rPr>
-      </w:pPr>
-      <w:r>
-        <w:rPr>
-          <w:rFonts w:ascii="Times New Roman" w:hAnsi="Times New Roman" w:cs="Times New Roman" w:hint="eastAsia"/>
+        <w:t xml:space="preserve"> yh1990</w:t>
+      </w:r>
+    </w:p>
+    <w:p>
+      <w:pPr>
+        <w:rPr>
+          <w:rFonts w:hint="eastAsia" w:ascii="Ubuntu" w:hAnsi="Ubuntu" w:eastAsia="Ubuntu" w:cs="Ubuntu"/>
           <w:sz w:val="28"/>
           <w:szCs w:val="28"/>
           <w:lang w:eastAsia="zh-CN"/>
         </w:rPr>
-        <w:t>Junlun Xiao</w:t>
-      </w:r>
-      <w:r>
-        <w:rPr>
-          <w:rFonts w:ascii="Times New Roman" w:hAnsi="Times New Roman" w:cs="Times New Roman"/>
+      </w:pPr>
+      <w:r>
+        <w:rPr>
+          <w:rFonts w:hint="eastAsia" w:ascii="Ubuntu" w:hAnsi="Ubuntu" w:eastAsia="Ubuntu" w:cs="Ubuntu"/>
           <w:sz w:val="28"/>
           <w:szCs w:val="28"/>
           <w:lang w:eastAsia="zh-CN"/>
         </w:rPr>
-        <w:t xml:space="preserve"> jx755</w:t>
-      </w:r>
-    </w:p>
-    <w:p>
-      <w:pPr>
-        <w:rPr>
-          <w:rFonts w:ascii="Times New Roman" w:hAnsi="Times New Roman" w:cs="Times New Roman"/>
+        <w:t>Junlun Xiao</w:t>
+      </w:r>
+      <w:r>
+        <w:rPr>
+          <w:rFonts w:hint="eastAsia" w:ascii="Ubuntu" w:hAnsi="Ubuntu" w:eastAsia="Ubuntu" w:cs="Ubuntu"/>
           <w:sz w:val="28"/>
           <w:szCs w:val="28"/>
           <w:lang w:eastAsia="zh-CN"/>
         </w:rPr>
-      </w:pPr>
-      <w:r>
-        <w:rPr>
-          <w:rFonts w:ascii="Times New Roman" w:hAnsi="Times New Roman" w:cs="Times New Roman" w:hint="eastAsia"/>
+        <w:t xml:space="preserve"> jx755</w:t>
+      </w:r>
+    </w:p>
+    <w:p>
+      <w:pPr>
+        <w:rPr>
+          <w:rFonts w:hint="eastAsia" w:ascii="Ubuntu" w:hAnsi="Ubuntu" w:eastAsia="Ubuntu" w:cs="Ubuntu"/>
           <w:sz w:val="28"/>
           <w:szCs w:val="28"/>
           <w:lang w:eastAsia="zh-CN"/>
         </w:rPr>
-        <w:t>Yiren Dai</w:t>
-      </w:r>
-      <w:r>
-        <w:rPr>
-          <w:rFonts w:ascii="Times New Roman" w:hAnsi="Times New Roman" w:cs="Times New Roman"/>
+      </w:pPr>
+      <w:r>
+        <w:rPr>
+          <w:rFonts w:hint="eastAsia" w:ascii="Ubuntu" w:hAnsi="Ubuntu" w:eastAsia="Ubuntu" w:cs="Ubuntu"/>
           <w:sz w:val="28"/>
           <w:szCs w:val="28"/>
           <w:lang w:eastAsia="zh-CN"/>
         </w:rPr>
-        <w:t xml:space="preserve"> yd1257</w:t>
-      </w:r>
-    </w:p>
-    <w:p>
-      <w:pPr>
-        <w:rPr>
-          <w:rFonts w:ascii="Times New Roman" w:hAnsi="Times New Roman" w:cs="Times New Roman"/>
+        <w:t>Yiren Dai</w:t>
+      </w:r>
+      <w:r>
+        <w:rPr>
+          <w:rFonts w:hint="eastAsia" w:ascii="Ubuntu" w:hAnsi="Ubuntu" w:eastAsia="Ubuntu" w:cs="Ubuntu"/>
           <w:sz w:val="28"/>
           <w:szCs w:val="28"/>
           <w:lang w:eastAsia="zh-CN"/>
         </w:rPr>
-      </w:pPr>
-      <w:r>
-        <w:rPr>
-          <w:rFonts w:ascii="Times New Roman" w:hAnsi="Times New Roman" w:cs="Times New Roman" w:hint="eastAsia"/>
+        <w:t xml:space="preserve"> yd1257</w:t>
+      </w:r>
+    </w:p>
+    <w:p>
+      <w:pPr>
+        <w:rPr>
+          <w:rFonts w:hint="eastAsia" w:ascii="Ubuntu" w:hAnsi="Ubuntu" w:eastAsia="Ubuntu" w:cs="Ubuntu"/>
           <w:sz w:val="28"/>
           <w:szCs w:val="28"/>
           <w:lang w:eastAsia="zh-CN"/>
         </w:rPr>
-        <w:t>Lin Lu</w:t>
-      </w:r>
-      <w:r>
-        <w:rPr>
-          <w:rFonts w:ascii="Times New Roman" w:hAnsi="Times New Roman" w:cs="Times New Roman"/>
+      </w:pPr>
+      <w:r>
+        <w:rPr>
+          <w:rFonts w:hint="eastAsia" w:ascii="Ubuntu" w:hAnsi="Ubuntu" w:eastAsia="Ubuntu" w:cs="Ubuntu"/>
           <w:sz w:val="28"/>
           <w:szCs w:val="28"/>
           <w:lang w:eastAsia="zh-CN"/>
         </w:rPr>
-        <w:t xml:space="preserve"> ll3374</w:t>
-      </w:r>
-    </w:p>
-    <w:p>
-      <w:pPr>
-        <w:rPr>
-          <w:rFonts w:ascii="Times New Roman" w:hAnsi="Times New Roman" w:cs="Times New Roman"/>
+        <w:t>Lin Lu</w:t>
+      </w:r>
+      <w:r>
+        <w:rPr>
+          <w:rFonts w:hint="eastAsia" w:ascii="Ubuntu" w:hAnsi="Ubuntu" w:eastAsia="Ubuntu" w:cs="Ubuntu"/>
           <w:sz w:val="28"/>
           <w:szCs w:val="28"/>
           <w:lang w:eastAsia="zh-CN"/>
         </w:rPr>
-      </w:pPr>
-    </w:p>
-    <w:p>
-      <w:pPr>
-        <w:pStyle w:val="1"/>
+        <w:t xml:space="preserve"> ll3374</w:t>
+      </w:r>
+    </w:p>
+    <w:p>
+      <w:pPr>
+        <w:rPr>
+          <w:rFonts w:hint="eastAsia" w:ascii="Ubuntu" w:hAnsi="Ubuntu" w:eastAsia="Ubuntu" w:cs="Ubuntu"/>
+          <w:sz w:val="28"/>
+          <w:szCs w:val="28"/>
+          <w:lang w:eastAsia="zh-CN"/>
+        </w:rPr>
+      </w:pPr>
+    </w:p>
+    <w:p>
+      <w:pPr>
+        <w:pStyle w:val="2"/>
         <w:numPr>
           <w:ilvl w:val="0"/>
           <w:numId w:val="1"/>
         </w:numPr>
         <w:rPr>
-          <w:lang w:eastAsia="zh-CN"/>
-        </w:rPr>
-      </w:pPr>
-      <w:r>
-        <w:rPr>
-          <w:lang w:eastAsia="zh-CN"/>
-        </w:rPr>
-        <w:lastRenderedPageBreak/>
+          <w:rFonts w:hint="eastAsia" w:ascii="Ubuntu" w:hAnsi="Ubuntu" w:eastAsia="Ubuntu" w:cs="Ubuntu"/>
+          <w:lang w:eastAsia="zh-CN"/>
+        </w:rPr>
+      </w:pPr>
+      <w:r>
+        <w:rPr>
+          <w:rFonts w:hint="eastAsia" w:ascii="Ubuntu" w:hAnsi="Ubuntu" w:eastAsia="Ubuntu" w:cs="Ubuntu"/>
+          <w:lang w:eastAsia="zh-CN"/>
+        </w:rPr>
         <w:t>Introduction</w:t>
       </w:r>
     </w:p>
@@ -413,30 +425,32 @@
         <w:spacing w:after="240" w:line="360" w:lineRule="atLeast"/>
         <w:jc w:val="both"/>
         <w:rPr>
-          <w:rFonts w:ascii="Times New Roman" w:hAnsi="Times New Roman" w:cs="Times New Roman"/>
-          <w:lang w:eastAsia="zh-CN"/>
-        </w:rPr>
-      </w:pPr>
-      <w:r>
-        <w:rPr>
-          <w:rFonts w:ascii="Times New Roman" w:hAnsi="Times New Roman" w:cs="Times New Roman"/>
+          <w:rFonts w:hint="eastAsia" w:ascii="Ubuntu" w:hAnsi="Ubuntu" w:eastAsia="Ubuntu" w:cs="Ubuntu"/>
+          <w:lang w:eastAsia="zh-CN"/>
+        </w:rPr>
+      </w:pPr>
+      <w:r>
+        <w:rPr>
+          <w:rFonts w:hint="eastAsia" w:ascii="Ubuntu" w:hAnsi="Ubuntu" w:eastAsia="Ubuntu" w:cs="Ubuntu"/>
         </w:rPr>
         <w:t>The main objective of this project is to design a single cycle 32-bit MIPS (Microprocessor without Interlocked Pipeline Stages) RISC (Reduced Instruction Set Computer) processor using VHDL (Very high speed integrated circuit Hardware Description Language), implementing it on FPGA (Field Programmable Gate Array). This 32-bit processor supports 3 types of instructions, R-Type for arithmetic instructions, I-Type for immediate value operations and load and store instructions, J-Type for jump instructions. To show whether it works properly for these instructions, we wrote a RC5 assembly code using the instructions it supports, and converted the assembly code into machine code (Byte Code) and ran it on FPGA.</w:t>
       </w:r>
     </w:p>
     <w:p>
       <w:pPr>
-        <w:pStyle w:val="1"/>
+        <w:pStyle w:val="2"/>
         <w:numPr>
           <w:ilvl w:val="0"/>
           <w:numId w:val="1"/>
         </w:numPr>
         <w:rPr>
-          <w:lang w:eastAsia="zh-CN"/>
-        </w:rPr>
-      </w:pPr>
-      <w:r>
-        <w:rPr>
+          <w:rFonts w:hint="eastAsia" w:ascii="Ubuntu" w:hAnsi="Ubuntu" w:eastAsia="Ubuntu" w:cs="Ubuntu"/>
+          <w:lang w:eastAsia="zh-CN"/>
+        </w:rPr>
+      </w:pPr>
+      <w:r>
+        <w:rPr>
+          <w:rFonts w:hint="eastAsia" w:ascii="Ubuntu" w:hAnsi="Ubuntu" w:eastAsia="Ubuntu" w:cs="Ubuntu"/>
           <w:lang w:eastAsia="zh-CN"/>
         </w:rPr>
         <w:t>NYU-6463 Processor</w:t>
@@ -444,17 +458,19 @@
     </w:p>
     <w:p>
       <w:pPr>
-        <w:pStyle w:val="2"/>
+        <w:pStyle w:val="3"/>
         <w:numPr>
           <w:ilvl w:val="1"/>
           <w:numId w:val="1"/>
         </w:numPr>
         <w:rPr>
-          <w:lang w:eastAsia="zh-CN"/>
-        </w:rPr>
-      </w:pPr>
-      <w:r>
-        <w:rPr>
+          <w:rFonts w:hint="eastAsia" w:ascii="Ubuntu" w:hAnsi="Ubuntu" w:eastAsia="Ubuntu" w:cs="Ubuntu"/>
+          <w:lang w:eastAsia="zh-CN"/>
+        </w:rPr>
+      </w:pPr>
+      <w:r>
+        <w:rPr>
+          <w:rFonts w:hint="eastAsia" w:ascii="Ubuntu" w:hAnsi="Ubuntu" w:eastAsia="Ubuntu" w:cs="Ubuntu"/>
           <w:lang w:eastAsia="zh-CN"/>
         </w:rPr>
         <w:t xml:space="preserve">Processor Components </w:t>
@@ -468,45 +484,48 @@
         <w:spacing w:after="240" w:line="360" w:lineRule="atLeast"/>
         <w:jc w:val="both"/>
         <w:rPr>
-          <w:rFonts w:ascii="Times New Roman" w:hAnsi="Times New Roman" w:cs="Times New Roman"/>
-          <w:lang w:eastAsia="zh-CN"/>
-        </w:rPr>
-      </w:pPr>
-      <w:r>
-        <w:rPr>
-          <w:rFonts w:ascii="Times New Roman" w:hAnsi="Times New Roman" w:cs="Times New Roman"/>
+          <w:rFonts w:hint="eastAsia" w:ascii="Ubuntu" w:hAnsi="Ubuntu" w:eastAsia="Ubuntu" w:cs="Ubuntu"/>
+          <w:lang w:eastAsia="zh-CN"/>
+        </w:rPr>
+      </w:pPr>
+      <w:r>
+        <w:rPr>
+          <w:rFonts w:hint="eastAsia" w:ascii="Ubuntu" w:hAnsi="Ubuntu" w:eastAsia="Ubuntu" w:cs="Ubuntu"/>
         </w:rPr>
         <w:t xml:space="preserve">The NYU-6463 Processor performs the tasks of instruction fetch, instruction decode, execution and memory access all in one clock cycle. First, the PC value is used as an address to index the instruction memory which supplies a 32-bit value of the next instruction to be executed. This instruction is then split into the different fields as shown in Table above. The instructions’ opcode field bits [31-26] are sent to the control unit to determine the type of instruction to execute. The type of instruction then determines which control signals are to be asserted and what function the ALU is to perform, therefore, decoding the instruction. The instruction register address fields Rs bits [25 - 21], Rt bits [20 - 16], and Rd bits [15-11] are used to address the register file. The register file reads in the requested addresses and outputs the data values contained in these registers. These data values can then be operated on by the ALU whose operation is determined by the control unit to either compute a memory address (e.g. load or store), compute an arithmetic result (e.g. add, and or sub), or perform a compare (e.g. branch operations). If the instruction decoded is arithmetic, the ALU result is0 written to a register. If the instruction decoded is a load or a store, the ALU result is then used to address the data memory. The final step writes the ALU result or memory value back to the register file. </w:t>
       </w:r>
     </w:p>
     <w:p>
       <w:pPr>
-        <w:pStyle w:val="4"/>
+        <w:pStyle w:val="5"/>
         <w:numPr>
           <w:ilvl w:val="2"/>
           <w:numId w:val="1"/>
         </w:numPr>
         <w:rPr>
-          <w:lang w:eastAsia="zh-CN"/>
-        </w:rPr>
-      </w:pPr>
-      <w:r>
-        <w:rPr>
-          <w:lang w:eastAsia="zh-CN"/>
-        </w:rPr>
-        <w:lastRenderedPageBreak/>
+          <w:rFonts w:hint="eastAsia" w:ascii="Ubuntu" w:hAnsi="Ubuntu" w:eastAsia="Ubuntu" w:cs="Ubuntu"/>
+          <w:lang w:eastAsia="zh-CN"/>
+        </w:rPr>
+      </w:pPr>
+      <w:r>
+        <w:rPr>
+          <w:rFonts w:hint="eastAsia" w:ascii="Ubuntu" w:hAnsi="Ubuntu" w:eastAsia="Ubuntu" w:cs="Ubuntu"/>
+          <w:lang w:eastAsia="zh-CN"/>
+        </w:rPr>
         <w:t>Program counter (PC) register</w:t>
       </w:r>
     </w:p>
     <w:p>
       <w:pPr>
-        <w:pStyle w:val="5"/>
-        <w:rPr>
-          <w:lang w:eastAsia="zh-CN"/>
-        </w:rPr>
-      </w:pPr>
-      <w:r>
-        <w:rPr>
+        <w:pStyle w:val="6"/>
+        <w:rPr>
+          <w:rFonts w:hint="eastAsia" w:ascii="Ubuntu" w:hAnsi="Ubuntu" w:eastAsia="Ubuntu" w:cs="Ubuntu"/>
+          <w:lang w:eastAsia="zh-CN"/>
+        </w:rPr>
+      </w:pPr>
+      <w:r>
+        <w:rPr>
+          <w:rFonts w:hint="eastAsia" w:ascii="Ubuntu" w:hAnsi="Ubuntu" w:eastAsia="Ubuntu" w:cs="Ubuntu"/>
           <w:lang w:eastAsia="zh-CN"/>
         </w:rPr>
         <w:t>Brief Introduction:</w:t>
@@ -520,12 +539,12 @@
         <w:spacing w:after="240" w:line="360" w:lineRule="atLeast"/>
         <w:jc w:val="both"/>
         <w:rPr>
-          <w:rFonts w:ascii="Times New Roman" w:hAnsi="Times New Roman" w:cs="Times New Roman"/>
-        </w:rPr>
-      </w:pPr>
-      <w:r>
-        <w:rPr>
-          <w:rFonts w:ascii="Times New Roman" w:hAnsi="Times New Roman" w:cs="Times New Roman"/>
+          <w:rFonts w:hint="eastAsia" w:ascii="Ubuntu" w:hAnsi="Ubuntu" w:eastAsia="Ubuntu" w:cs="Ubuntu"/>
+        </w:rPr>
+      </w:pPr>
+      <w:r>
+        <w:rPr>
+          <w:rFonts w:hint="eastAsia" w:ascii="Ubuntu" w:hAnsi="Ubuntu" w:eastAsia="Ubuntu" w:cs="Ubuntu"/>
         </w:rPr>
         <w:t>This is a 32-bit register with a clock and a synchronous reset acting on it. The output of PC directly connects to the Instruction Memory, and it also connects to an adder to implement the instructions of Branch and Jump with other signals. The PC Register will finally obtain the address of an instruction for the instruction memory using the current value of PC and increment its value for the next instruction.</w:t>
       </w:r>
@@ -538,17 +557,16 @@
         <w:spacing w:after="240" w:line="360" w:lineRule="atLeast"/>
         <w:jc w:val="both"/>
         <w:rPr>
-          <w:rFonts w:ascii="Times New Roman" w:hAnsi="Times New Roman" w:cs="Times New Roman"/>
-        </w:rPr>
-      </w:pPr>
-      <w:r>
-        <w:rPr>
-          <w:rFonts w:ascii="Times New Roman" w:hAnsi="Times New Roman" w:cs="Times New Roman"/>
-          <w:noProof/>
+          <w:rFonts w:hint="eastAsia" w:ascii="Ubuntu" w:hAnsi="Ubuntu" w:eastAsia="Ubuntu" w:cs="Ubuntu"/>
+        </w:rPr>
+      </w:pPr>
+      <w:r>
+        <w:rPr>
+          <w:rFonts w:hint="eastAsia" w:ascii="Ubuntu" w:hAnsi="Ubuntu" w:eastAsia="Ubuntu" w:cs="Ubuntu"/>
           <w:lang w:eastAsia="zh-CN"/>
         </w:rPr>
         <w:drawing>
-          <wp:inline distT="0" distB="0" distL="0" distR="0" wp14:anchorId="661433CE" wp14:editId="30145BA0">
+          <wp:inline distT="0" distB="0" distL="0" distR="0">
             <wp:extent cx="2620645" cy="1844675"/>
             <wp:effectExtent l="0" t="0" r="0" b="9525"/>
             <wp:docPr id="31" name="图片 7" descr="屏幕快照%202016-12-11%20下午1.03.59.png"/>
@@ -565,7 +583,7 @@
                     </pic:cNvPicPr>
                   </pic:nvPicPr>
                   <pic:blipFill>
-                    <a:blip r:embed="rId6">
+                    <a:blip r:embed="rId4">
                       <a:extLst>
                         <a:ext uri="{28A0092B-C50C-407E-A947-70E740481C1C}">
                           <a14:useLocalDpi xmlns:a14="http://schemas.microsoft.com/office/drawing/2010/main" val="0"/>
@@ -600,19 +618,21 @@
     <w:p>
       <w:pPr>
         <w:rPr>
-          <w:rFonts w:ascii="Times New Roman" w:hAnsi="Times New Roman" w:cs="Times New Roman"/>
-        </w:rPr>
-      </w:pPr>
-    </w:p>
-    <w:p>
-      <w:pPr>
-        <w:pStyle w:val="5"/>
-        <w:rPr>
-          <w:lang w:eastAsia="zh-CN"/>
-        </w:rPr>
-      </w:pPr>
-      <w:r>
-        <w:rPr>
+          <w:rFonts w:hint="eastAsia" w:ascii="Ubuntu" w:hAnsi="Ubuntu" w:eastAsia="Ubuntu" w:cs="Ubuntu"/>
+        </w:rPr>
+      </w:pPr>
+    </w:p>
+    <w:p>
+      <w:pPr>
+        <w:pStyle w:val="6"/>
+        <w:rPr>
+          <w:rFonts w:hint="eastAsia" w:ascii="Ubuntu" w:hAnsi="Ubuntu" w:eastAsia="Ubuntu" w:cs="Ubuntu"/>
+          <w:lang w:eastAsia="zh-CN"/>
+        </w:rPr>
+      </w:pPr>
+      <w:r>
+        <w:rPr>
+          <w:rFonts w:hint="eastAsia" w:ascii="Ubuntu" w:hAnsi="Ubuntu" w:eastAsia="Ubuntu" w:cs="Ubuntu"/>
           <w:lang w:eastAsia="zh-CN"/>
         </w:rPr>
         <w:t>Functional Simulation:</w:t>
@@ -621,20 +641,20 @@
     <w:p>
       <w:pPr>
         <w:rPr>
-          <w:rFonts w:ascii="Times New Roman" w:hAnsi="Times New Roman" w:cs="Times New Roman"/>
-          <w:lang w:eastAsia="zh-CN"/>
-        </w:rPr>
-      </w:pPr>
-    </w:p>
-    <w:p>
-      <w:pPr>
-        <w:rPr>
-          <w:rFonts w:ascii="Times New Roman" w:hAnsi="Times New Roman" w:cs="Times New Roman"/>
-        </w:rPr>
-      </w:pPr>
-      <w:r>
-        <w:rPr>
-          <w:rFonts w:ascii="Times New Roman" w:hAnsi="Times New Roman" w:cs="Times New Roman"/>
+          <w:rFonts w:hint="eastAsia" w:ascii="Ubuntu" w:hAnsi="Ubuntu" w:eastAsia="Ubuntu" w:cs="Ubuntu"/>
+          <w:lang w:eastAsia="zh-CN"/>
+        </w:rPr>
+      </w:pPr>
+    </w:p>
+    <w:p>
+      <w:pPr>
+        <w:rPr>
+          <w:rFonts w:hint="eastAsia" w:ascii="Ubuntu" w:hAnsi="Ubuntu" w:eastAsia="Ubuntu" w:cs="Ubuntu"/>
+        </w:rPr>
+      </w:pPr>
+      <w:r>
+        <w:rPr>
+          <w:rFonts w:hint="eastAsia" w:ascii="Ubuntu" w:hAnsi="Ubuntu" w:eastAsia="Ubuntu" w:cs="Ubuntu"/>
         </w:rPr>
         <w:t>PC has 4 different source:</w:t>
       </w:r>
@@ -648,26 +668,31 @@
         </w:numPr>
         <w:jc w:val="both"/>
         <w:rPr>
-          <w:rFonts w:ascii="Times New Roman" w:hAnsi="Times New Roman" w:cs="Times New Roman"/>
-        </w:rPr>
-      </w:pPr>
-      <w:r>
-        <w:rPr>
-          <w:rFonts w:ascii="Times New Roman" w:hAnsi="Times New Roman" w:cs="Times New Roman"/>
+          <w:rFonts w:hint="eastAsia" w:ascii="Ubuntu" w:hAnsi="Ubuntu" w:eastAsia="Ubuntu" w:cs="Ubuntu"/>
+        </w:rPr>
+      </w:pPr>
+      <w:r>
+        <w:rPr>
+          <w:rFonts w:hint="eastAsia" w:ascii="Ubuntu" w:hAnsi="Ubuntu" w:eastAsia="Ubuntu" w:cs="Ubuntu"/>
         </w:rPr>
         <w:t xml:space="preserve">Continuously increasing: </w:t>
       </w:r>
       <w:r>
         <w:rPr>
-          <w:rFonts w:ascii="Times New Roman" w:hAnsi="Times New Roman" w:cs="Times New Roman"/>
+          <w:rFonts w:hint="eastAsia" w:ascii="Ubuntu" w:hAnsi="Ubuntu" w:eastAsia="Ubuntu" w:cs="Ubuntu"/>
         </w:rPr>
         <w:tab/>
       </w:r>
       <w:r>
         <w:rPr>
-          <w:rFonts w:ascii="Times New Roman" w:hAnsi="Times New Roman" w:cs="Times New Roman"/>
+          <w:rFonts w:hint="eastAsia" w:ascii="Ubuntu" w:hAnsi="Ubuntu" w:eastAsia="Ubuntu" w:cs="Ubuntu"/>
         </w:rPr>
         <w:tab/>
+      </w:r>
+      <w:r>
+        <w:rPr>
+          <w:rFonts w:hint="eastAsia" w:ascii="Ubuntu" w:hAnsi="Ubuntu" w:eastAsia="Ubuntu" w:cs="Ubuntu"/>
+        </w:rPr>
         <w:t>nextPC = PC + 4</w:t>
       </w:r>
     </w:p>
@@ -680,32 +705,37 @@
         </w:numPr>
         <w:jc w:val="both"/>
         <w:rPr>
-          <w:rFonts w:ascii="Times New Roman" w:hAnsi="Times New Roman" w:cs="Times New Roman"/>
-        </w:rPr>
-      </w:pPr>
-      <w:r>
-        <w:rPr>
-          <w:rFonts w:ascii="Times New Roman" w:hAnsi="Times New Roman" w:cs="Times New Roman"/>
+          <w:rFonts w:hint="eastAsia" w:ascii="Ubuntu" w:hAnsi="Ubuntu" w:eastAsia="Ubuntu" w:cs="Ubuntu"/>
+        </w:rPr>
+      </w:pPr>
+      <w:r>
+        <w:rPr>
+          <w:rFonts w:hint="eastAsia" w:ascii="Ubuntu" w:hAnsi="Ubuntu" w:eastAsia="Ubuntu" w:cs="Ubuntu"/>
         </w:rPr>
         <w:t xml:space="preserve">Branch instruction: </w:t>
       </w:r>
       <w:r>
         <w:rPr>
-          <w:rFonts w:ascii="Times New Roman" w:hAnsi="Times New Roman" w:cs="Times New Roman"/>
+          <w:rFonts w:hint="eastAsia" w:ascii="Ubuntu" w:hAnsi="Ubuntu" w:eastAsia="Ubuntu" w:cs="Ubuntu"/>
         </w:rPr>
         <w:tab/>
       </w:r>
       <w:r>
         <w:rPr>
-          <w:rFonts w:ascii="Times New Roman" w:hAnsi="Times New Roman" w:cs="Times New Roman"/>
+          <w:rFonts w:hint="eastAsia" w:ascii="Ubuntu" w:hAnsi="Ubuntu" w:eastAsia="Ubuntu" w:cs="Ubuntu"/>
         </w:rPr>
         <w:tab/>
       </w:r>
       <w:r>
         <w:rPr>
-          <w:rFonts w:ascii="Times New Roman" w:hAnsi="Times New Roman" w:cs="Times New Roman"/>
+          <w:rFonts w:hint="eastAsia" w:ascii="Ubuntu" w:hAnsi="Ubuntu" w:eastAsia="Ubuntu" w:cs="Ubuntu"/>
         </w:rPr>
         <w:tab/>
+      </w:r>
+      <w:r>
+        <w:rPr>
+          <w:rFonts w:hint="eastAsia" w:ascii="Ubuntu" w:hAnsi="Ubuntu" w:eastAsia="Ubuntu" w:cs="Ubuntu"/>
+        </w:rPr>
         <w:t>nextPC = PC + 4 + offset*4</w:t>
       </w:r>
     </w:p>
@@ -718,32 +748,37 @@
         </w:numPr>
         <w:jc w:val="both"/>
         <w:rPr>
-          <w:rFonts w:ascii="Times New Roman" w:hAnsi="Times New Roman" w:cs="Times New Roman"/>
-        </w:rPr>
-      </w:pPr>
-      <w:r>
-        <w:rPr>
-          <w:rFonts w:ascii="Times New Roman" w:hAnsi="Times New Roman" w:cs="Times New Roman"/>
+          <w:rFonts w:hint="eastAsia" w:ascii="Ubuntu" w:hAnsi="Ubuntu" w:eastAsia="Ubuntu" w:cs="Ubuntu"/>
+        </w:rPr>
+      </w:pPr>
+      <w:r>
+        <w:rPr>
+          <w:rFonts w:hint="eastAsia" w:ascii="Ubuntu" w:hAnsi="Ubuntu" w:eastAsia="Ubuntu" w:cs="Ubuntu"/>
         </w:rPr>
         <w:t xml:space="preserve">Jump instruction: </w:t>
       </w:r>
       <w:r>
         <w:rPr>
-          <w:rFonts w:ascii="Times New Roman" w:hAnsi="Times New Roman" w:cs="Times New Roman"/>
+          <w:rFonts w:hint="eastAsia" w:ascii="Ubuntu" w:hAnsi="Ubuntu" w:eastAsia="Ubuntu" w:cs="Ubuntu"/>
         </w:rPr>
         <w:tab/>
       </w:r>
       <w:r>
         <w:rPr>
-          <w:rFonts w:ascii="Times New Roman" w:hAnsi="Times New Roman" w:cs="Times New Roman"/>
+          <w:rFonts w:hint="eastAsia" w:ascii="Ubuntu" w:hAnsi="Ubuntu" w:eastAsia="Ubuntu" w:cs="Ubuntu"/>
         </w:rPr>
         <w:tab/>
       </w:r>
       <w:r>
         <w:rPr>
-          <w:rFonts w:ascii="Times New Roman" w:hAnsi="Times New Roman" w:cs="Times New Roman"/>
+          <w:rFonts w:hint="eastAsia" w:ascii="Ubuntu" w:hAnsi="Ubuntu" w:eastAsia="Ubuntu" w:cs="Ubuntu"/>
         </w:rPr>
         <w:tab/>
+      </w:r>
+      <w:r>
+        <w:rPr>
+          <w:rFonts w:hint="eastAsia" w:ascii="Ubuntu" w:hAnsi="Ubuntu" w:eastAsia="Ubuntu" w:cs="Ubuntu"/>
+        </w:rPr>
         <w:t>nextPC = (PC+4)[31:28] &amp; addr &amp; “00”</w:t>
       </w:r>
     </w:p>
@@ -756,32 +791,37 @@
         </w:numPr>
         <w:jc w:val="both"/>
         <w:rPr>
-          <w:rFonts w:ascii="Times New Roman" w:hAnsi="Times New Roman" w:cs="Times New Roman"/>
-        </w:rPr>
-      </w:pPr>
-      <w:r>
-        <w:rPr>
-          <w:rFonts w:ascii="Times New Roman" w:hAnsi="Times New Roman" w:cs="Times New Roman"/>
+          <w:rFonts w:hint="eastAsia" w:ascii="Ubuntu" w:hAnsi="Ubuntu" w:eastAsia="Ubuntu" w:cs="Ubuntu"/>
+        </w:rPr>
+      </w:pPr>
+      <w:r>
+        <w:rPr>
+          <w:rFonts w:hint="eastAsia" w:ascii="Ubuntu" w:hAnsi="Ubuntu" w:eastAsia="Ubuntu" w:cs="Ubuntu"/>
         </w:rPr>
         <w:t>Halt instruction:</w:t>
       </w:r>
       <w:r>
         <w:rPr>
-          <w:rFonts w:ascii="Times New Roman" w:hAnsi="Times New Roman" w:cs="Times New Roman"/>
+          <w:rFonts w:hint="eastAsia" w:ascii="Ubuntu" w:hAnsi="Ubuntu" w:eastAsia="Ubuntu" w:cs="Ubuntu"/>
         </w:rPr>
         <w:tab/>
       </w:r>
       <w:r>
         <w:rPr>
-          <w:rFonts w:ascii="Times New Roman" w:hAnsi="Times New Roman" w:cs="Times New Roman"/>
+          <w:rFonts w:hint="eastAsia" w:ascii="Ubuntu" w:hAnsi="Ubuntu" w:eastAsia="Ubuntu" w:cs="Ubuntu"/>
         </w:rPr>
         <w:tab/>
       </w:r>
       <w:r>
         <w:rPr>
-          <w:rFonts w:ascii="Times New Roman" w:hAnsi="Times New Roman" w:cs="Times New Roman"/>
+          <w:rFonts w:hint="eastAsia" w:ascii="Ubuntu" w:hAnsi="Ubuntu" w:eastAsia="Ubuntu" w:cs="Ubuntu"/>
         </w:rPr>
         <w:tab/>
+      </w:r>
+      <w:r>
+        <w:rPr>
+          <w:rFonts w:hint="eastAsia" w:ascii="Ubuntu" w:hAnsi="Ubuntu" w:eastAsia="Ubuntu" w:cs="Ubuntu"/>
+        </w:rPr>
         <w:t>nextPC = PC</w:t>
       </w:r>
     </w:p>
@@ -790,19 +830,19 @@
         <w:widowControl w:val="0"/>
         <w:jc w:val="both"/>
         <w:rPr>
-          <w:rFonts w:ascii="Times New Roman" w:hAnsi="Times New Roman" w:cs="Times New Roman"/>
-        </w:rPr>
-      </w:pPr>
-    </w:p>
-    <w:p>
-      <w:pPr>
-        <w:rPr>
-          <w:rFonts w:ascii="Times New Roman" w:hAnsi="Times New Roman" w:cs="Times New Roman"/>
-        </w:rPr>
-      </w:pPr>
-      <w:r>
-        <w:rPr>
-          <w:rFonts w:ascii="Times New Roman" w:hAnsi="Times New Roman" w:cs="Times New Roman"/>
+          <w:rFonts w:hint="eastAsia" w:ascii="Ubuntu" w:hAnsi="Ubuntu" w:eastAsia="Ubuntu" w:cs="Ubuntu"/>
+        </w:rPr>
+      </w:pPr>
+    </w:p>
+    <w:p>
+      <w:pPr>
+        <w:rPr>
+          <w:rFonts w:hint="eastAsia" w:ascii="Ubuntu" w:hAnsi="Ubuntu" w:eastAsia="Ubuntu" w:cs="Ubuntu"/>
+        </w:rPr>
+      </w:pPr>
+      <w:r>
+        <w:rPr>
+          <w:rFonts w:hint="eastAsia" w:ascii="Ubuntu" w:hAnsi="Ubuntu" w:eastAsia="Ubuntu" w:cs="Ubuntu"/>
         </w:rPr>
         <w:t>For each situation, we tested the PC unit on 1000 random cases and used ‘assert’ statement to check the output automatically (see tb_pc.vhd for details). The stage signal would change to FINISH only when all test cases passed, otherwise, the simulation would stop with severity level ‘failure’.</w:t>
       </w:r>
@@ -810,25 +850,23 @@
     <w:p>
       <w:pPr>
         <w:rPr>
-          <w:rFonts w:ascii="Times New Roman" w:hAnsi="Times New Roman" w:cs="Times New Roman"/>
-        </w:rPr>
-      </w:pPr>
-    </w:p>
-    <w:p>
-      <w:pPr>
-        <w:rPr>
-          <w:rFonts w:ascii="Times New Roman" w:hAnsi="Times New Roman" w:cs="Times New Roman"/>
-        </w:rPr>
-      </w:pPr>
-      <w:r>
-        <w:rPr>
-          <w:rFonts w:ascii="Times New Roman" w:hAnsi="Times New Roman" w:cs="Times New Roman"/>
-          <w:noProof/>
-          <w:lang w:eastAsia="zh-CN"/>
-        </w:rPr>
-        <w:lastRenderedPageBreak/>
+          <w:rFonts w:hint="eastAsia" w:ascii="Ubuntu" w:hAnsi="Ubuntu" w:eastAsia="Ubuntu" w:cs="Ubuntu"/>
+        </w:rPr>
+      </w:pPr>
+    </w:p>
+    <w:p>
+      <w:pPr>
+        <w:rPr>
+          <w:rFonts w:hint="eastAsia" w:ascii="Ubuntu" w:hAnsi="Ubuntu" w:eastAsia="Ubuntu" w:cs="Ubuntu"/>
+        </w:rPr>
+      </w:pPr>
+      <w:r>
+        <w:rPr>
+          <w:rFonts w:hint="eastAsia" w:ascii="Ubuntu" w:hAnsi="Ubuntu" w:eastAsia="Ubuntu" w:cs="Ubuntu"/>
+          <w:lang w:eastAsia="zh-CN"/>
+        </w:rPr>
         <w:drawing>
-          <wp:inline distT="0" distB="0" distL="114300" distR="114300" wp14:anchorId="180BE849" wp14:editId="1BDB0639">
+          <wp:inline distT="0" distB="0" distL="114300" distR="114300">
             <wp:extent cx="6186805" cy="1644650"/>
             <wp:effectExtent l="0" t="0" r="4445" b="12700"/>
             <wp:docPr id="3" name="Picture 3"/>
@@ -845,7 +883,7 @@
                     </pic:cNvPicPr>
                   </pic:nvPicPr>
                   <pic:blipFill>
-                    <a:blip r:embed="rId7"/>
+                    <a:blip r:embed="rId5"/>
                     <a:stretch>
                       <a:fillRect/>
                     </a:stretch>
@@ -874,18 +912,18 @@
     <w:p>
       <w:pPr>
         <w:rPr>
-          <w:rFonts w:ascii="Times New Roman" w:hAnsi="Times New Roman" w:cs="Times New Roman"/>
-        </w:rPr>
-      </w:pPr>
-      <w:r>
-        <w:rPr>
-          <w:rFonts w:ascii="Times New Roman" w:hAnsi="Times New Roman" w:cs="Times New Roman" w:hint="eastAsia"/>
+          <w:rFonts w:hint="eastAsia" w:ascii="Ubuntu" w:hAnsi="Ubuntu" w:eastAsia="Ubuntu" w:cs="Ubuntu"/>
+        </w:rPr>
+      </w:pPr>
+      <w:r>
+        <w:rPr>
+          <w:rFonts w:hint="eastAsia" w:ascii="Ubuntu" w:hAnsi="Ubuntu" w:eastAsia="Ubuntu" w:cs="Ubuntu"/>
         </w:rPr>
         <w:t>▲</w:t>
       </w:r>
       <w:r>
         <w:rPr>
-          <w:rFonts w:ascii="Times New Roman" w:hAnsi="Times New Roman" w:cs="Times New Roman"/>
+          <w:rFonts w:hint="eastAsia" w:ascii="Ubuntu" w:hAnsi="Ubuntu" w:eastAsia="Ubuntu" w:cs="Ubuntu"/>
         </w:rPr>
         <w:t xml:space="preserve"> Signal wave overview. All cases passed.</w:t>
       </w:r>
@@ -893,17 +931,16 @@
     <w:p>
       <w:pPr>
         <w:rPr>
-          <w:rFonts w:ascii="Times New Roman" w:hAnsi="Times New Roman" w:cs="Times New Roman"/>
-        </w:rPr>
-      </w:pPr>
-      <w:r>
-        <w:rPr>
-          <w:rFonts w:ascii="Times New Roman" w:hAnsi="Times New Roman" w:cs="Times New Roman"/>
-          <w:noProof/>
+          <w:rFonts w:hint="eastAsia" w:ascii="Ubuntu" w:hAnsi="Ubuntu" w:eastAsia="Ubuntu" w:cs="Ubuntu"/>
+        </w:rPr>
+      </w:pPr>
+      <w:r>
+        <w:rPr>
+          <w:rFonts w:hint="eastAsia" w:ascii="Ubuntu" w:hAnsi="Ubuntu" w:eastAsia="Ubuntu" w:cs="Ubuntu"/>
           <w:lang w:eastAsia="zh-CN"/>
         </w:rPr>
         <w:drawing>
-          <wp:inline distT="0" distB="0" distL="114300" distR="114300" wp14:anchorId="3C8A7A0C" wp14:editId="2778E0D3">
+          <wp:inline distT="0" distB="0" distL="114300" distR="114300">
             <wp:extent cx="6184900" cy="1606550"/>
             <wp:effectExtent l="0" t="0" r="6350" b="12700"/>
             <wp:docPr id="4" name="Picture 4"/>
@@ -920,7 +957,7 @@
                     </pic:cNvPicPr>
                   </pic:nvPicPr>
                   <pic:blipFill>
-                    <a:blip r:embed="rId8"/>
+                    <a:blip r:embed="rId6"/>
                     <a:stretch>
                       <a:fillRect/>
                     </a:stretch>
@@ -949,18 +986,18 @@
     <w:p>
       <w:pPr>
         <w:rPr>
-          <w:rFonts w:ascii="Times New Roman" w:hAnsi="Times New Roman" w:cs="Times New Roman"/>
-        </w:rPr>
-      </w:pPr>
-      <w:r>
-        <w:rPr>
-          <w:rFonts w:ascii="Times New Roman" w:hAnsi="Times New Roman" w:cs="Times New Roman" w:hint="eastAsia"/>
+          <w:rFonts w:hint="eastAsia" w:ascii="Ubuntu" w:hAnsi="Ubuntu" w:eastAsia="Ubuntu" w:cs="Ubuntu"/>
+        </w:rPr>
+      </w:pPr>
+      <w:r>
+        <w:rPr>
+          <w:rFonts w:hint="eastAsia" w:ascii="Ubuntu" w:hAnsi="Ubuntu" w:eastAsia="Ubuntu" w:cs="Ubuntu"/>
         </w:rPr>
         <w:t>▲</w:t>
       </w:r>
       <w:r>
         <w:rPr>
-          <w:rFonts w:ascii="Times New Roman" w:hAnsi="Times New Roman" w:cs="Times New Roman"/>
+          <w:rFonts w:hint="eastAsia" w:ascii="Ubuntu" w:hAnsi="Ubuntu" w:eastAsia="Ubuntu" w:cs="Ubuntu"/>
         </w:rPr>
         <w:t xml:space="preserve"> Testing continuously increasing</w:t>
       </w:r>
@@ -968,17 +1005,16 @@
     <w:p>
       <w:pPr>
         <w:rPr>
-          <w:rFonts w:ascii="Times New Roman" w:hAnsi="Times New Roman" w:cs="Times New Roman"/>
-        </w:rPr>
-      </w:pPr>
-      <w:r>
-        <w:rPr>
-          <w:rFonts w:ascii="Times New Roman" w:hAnsi="Times New Roman" w:cs="Times New Roman"/>
-          <w:noProof/>
+          <w:rFonts w:hint="eastAsia" w:ascii="Ubuntu" w:hAnsi="Ubuntu" w:eastAsia="Ubuntu" w:cs="Ubuntu"/>
+        </w:rPr>
+      </w:pPr>
+      <w:r>
+        <w:rPr>
+          <w:rFonts w:hint="eastAsia" w:ascii="Ubuntu" w:hAnsi="Ubuntu" w:eastAsia="Ubuntu" w:cs="Ubuntu"/>
           <w:lang w:eastAsia="zh-CN"/>
         </w:rPr>
         <w:drawing>
-          <wp:inline distT="0" distB="0" distL="114300" distR="114300" wp14:anchorId="6355B68C" wp14:editId="6A490607">
+          <wp:inline distT="0" distB="0" distL="114300" distR="114300">
             <wp:extent cx="6186805" cy="1652905"/>
             <wp:effectExtent l="0" t="0" r="4445" b="4445"/>
             <wp:docPr id="5" name="Picture 5"/>
@@ -995,7 +1031,7 @@
                     </pic:cNvPicPr>
                   </pic:nvPicPr>
                   <pic:blipFill>
-                    <a:blip r:embed="rId9"/>
+                    <a:blip r:embed="rId7"/>
                     <a:stretch>
                       <a:fillRect/>
                     </a:stretch>
@@ -1024,18 +1060,18 @@
     <w:p>
       <w:pPr>
         <w:rPr>
-          <w:rFonts w:ascii="Times New Roman" w:hAnsi="Times New Roman" w:cs="Times New Roman"/>
-        </w:rPr>
-      </w:pPr>
-      <w:r>
-        <w:rPr>
-          <w:rFonts w:ascii="Times New Roman" w:hAnsi="Times New Roman" w:cs="Times New Roman" w:hint="eastAsia"/>
+          <w:rFonts w:hint="eastAsia" w:ascii="Ubuntu" w:hAnsi="Ubuntu" w:eastAsia="Ubuntu" w:cs="Ubuntu"/>
+        </w:rPr>
+      </w:pPr>
+      <w:r>
+        <w:rPr>
+          <w:rFonts w:hint="eastAsia" w:ascii="Ubuntu" w:hAnsi="Ubuntu" w:eastAsia="Ubuntu" w:cs="Ubuntu"/>
         </w:rPr>
         <w:t>▲</w:t>
       </w:r>
       <w:r>
         <w:rPr>
-          <w:rFonts w:ascii="Times New Roman" w:hAnsi="Times New Roman" w:cs="Times New Roman"/>
+          <w:rFonts w:hint="eastAsia" w:ascii="Ubuntu" w:hAnsi="Ubuntu" w:eastAsia="Ubuntu" w:cs="Ubuntu"/>
         </w:rPr>
         <w:t xml:space="preserve"> Testing branch instruction</w:t>
       </w:r>
@@ -1043,17 +1079,16 @@
     <w:p>
       <w:pPr>
         <w:rPr>
-          <w:rFonts w:ascii="Times New Roman" w:hAnsi="Times New Roman" w:cs="Times New Roman"/>
-        </w:rPr>
-      </w:pPr>
-      <w:r>
-        <w:rPr>
-          <w:rFonts w:ascii="Times New Roman" w:hAnsi="Times New Roman" w:cs="Times New Roman"/>
-          <w:noProof/>
+          <w:rFonts w:hint="eastAsia" w:ascii="Ubuntu" w:hAnsi="Ubuntu" w:eastAsia="Ubuntu" w:cs="Ubuntu"/>
+        </w:rPr>
+      </w:pPr>
+      <w:r>
+        <w:rPr>
+          <w:rFonts w:hint="eastAsia" w:ascii="Ubuntu" w:hAnsi="Ubuntu" w:eastAsia="Ubuntu" w:cs="Ubuntu"/>
           <w:lang w:eastAsia="zh-CN"/>
         </w:rPr>
         <w:drawing>
-          <wp:inline distT="0" distB="0" distL="114300" distR="114300" wp14:anchorId="0E792D56" wp14:editId="59CCFA35">
+          <wp:inline distT="0" distB="0" distL="114300" distR="114300">
             <wp:extent cx="6186805" cy="1644650"/>
             <wp:effectExtent l="0" t="0" r="4445" b="12700"/>
             <wp:docPr id="6" name="Picture 6"/>
@@ -1070,7 +1105,7 @@
                     </pic:cNvPicPr>
                   </pic:nvPicPr>
                   <pic:blipFill>
-                    <a:blip r:embed="rId10"/>
+                    <a:blip r:embed="rId8"/>
                     <a:stretch>
                       <a:fillRect/>
                     </a:stretch>
@@ -1099,18 +1134,18 @@
     <w:p>
       <w:pPr>
         <w:rPr>
-          <w:rFonts w:ascii="Times New Roman" w:hAnsi="Times New Roman" w:cs="Times New Roman"/>
-        </w:rPr>
-      </w:pPr>
-      <w:r>
-        <w:rPr>
-          <w:rFonts w:ascii="Times New Roman" w:hAnsi="Times New Roman" w:cs="Times New Roman" w:hint="eastAsia"/>
+          <w:rFonts w:hint="eastAsia" w:ascii="Ubuntu" w:hAnsi="Ubuntu" w:eastAsia="Ubuntu" w:cs="Ubuntu"/>
+        </w:rPr>
+      </w:pPr>
+      <w:r>
+        <w:rPr>
+          <w:rFonts w:hint="eastAsia" w:ascii="Ubuntu" w:hAnsi="Ubuntu" w:eastAsia="Ubuntu" w:cs="Ubuntu"/>
         </w:rPr>
         <w:t>▲</w:t>
       </w:r>
       <w:r>
         <w:rPr>
-          <w:rFonts w:ascii="Times New Roman" w:hAnsi="Times New Roman" w:cs="Times New Roman"/>
+          <w:rFonts w:hint="eastAsia" w:ascii="Ubuntu" w:hAnsi="Ubuntu" w:eastAsia="Ubuntu" w:cs="Ubuntu"/>
         </w:rPr>
         <w:t xml:space="preserve"> Testing jump instruction</w:t>
       </w:r>
@@ -1118,18 +1153,16 @@
     <w:p>
       <w:pPr>
         <w:rPr>
-          <w:rFonts w:ascii="Times New Roman" w:hAnsi="Times New Roman" w:cs="Times New Roman"/>
-        </w:rPr>
-      </w:pPr>
-      <w:r>
-        <w:rPr>
-          <w:rFonts w:ascii="Times New Roman" w:hAnsi="Times New Roman" w:cs="Times New Roman"/>
-          <w:noProof/>
-          <w:lang w:eastAsia="zh-CN"/>
-        </w:rPr>
-        <w:lastRenderedPageBreak/>
+          <w:rFonts w:hint="eastAsia" w:ascii="Ubuntu" w:hAnsi="Ubuntu" w:eastAsia="Ubuntu" w:cs="Ubuntu"/>
+        </w:rPr>
+      </w:pPr>
+      <w:r>
+        <w:rPr>
+          <w:rFonts w:hint="eastAsia" w:ascii="Ubuntu" w:hAnsi="Ubuntu" w:eastAsia="Ubuntu" w:cs="Ubuntu"/>
+          <w:lang w:eastAsia="zh-CN"/>
+        </w:rPr>
         <w:drawing>
-          <wp:inline distT="0" distB="0" distL="114300" distR="114300" wp14:anchorId="27A7A569" wp14:editId="65818509">
+          <wp:inline distT="0" distB="0" distL="114300" distR="114300">
             <wp:extent cx="6181090" cy="1701800"/>
             <wp:effectExtent l="0" t="0" r="10160" b="12700"/>
             <wp:docPr id="7" name="Picture 7"/>
@@ -1146,7 +1179,7 @@
                     </pic:cNvPicPr>
                   </pic:nvPicPr>
                   <pic:blipFill>
-                    <a:blip r:embed="rId11"/>
+                    <a:blip r:embed="rId9"/>
                     <a:stretch>
                       <a:fillRect/>
                     </a:stretch>
@@ -1175,18 +1208,18 @@
     <w:p>
       <w:pPr>
         <w:rPr>
-          <w:rFonts w:ascii="Times New Roman" w:hAnsi="Times New Roman" w:cs="Times New Roman"/>
-        </w:rPr>
-      </w:pPr>
-      <w:r>
-        <w:rPr>
-          <w:rFonts w:ascii="Times New Roman" w:hAnsi="Times New Roman" w:cs="Times New Roman" w:hint="eastAsia"/>
+          <w:rFonts w:hint="eastAsia" w:ascii="Ubuntu" w:hAnsi="Ubuntu" w:eastAsia="Ubuntu" w:cs="Ubuntu"/>
+        </w:rPr>
+      </w:pPr>
+      <w:r>
+        <w:rPr>
+          <w:rFonts w:hint="eastAsia" w:ascii="Ubuntu" w:hAnsi="Ubuntu" w:eastAsia="Ubuntu" w:cs="Ubuntu"/>
         </w:rPr>
         <w:t>▲</w:t>
       </w:r>
       <w:r>
         <w:rPr>
-          <w:rFonts w:ascii="Times New Roman" w:hAnsi="Times New Roman" w:cs="Times New Roman"/>
+          <w:rFonts w:hint="eastAsia" w:ascii="Ubuntu" w:hAnsi="Ubuntu" w:eastAsia="Ubuntu" w:cs="Ubuntu"/>
         </w:rPr>
         <w:t xml:space="preserve"> Testing halt instruction</w:t>
       </w:r>
@@ -1195,29 +1228,40 @@
       <w:pPr>
         <w:widowControl w:val="0"/>
         <w:jc w:val="both"/>
-      </w:pPr>
-    </w:p>
-    <w:p/>
-    <w:p>
-      <w:pPr>
-        <w:pStyle w:val="4"/>
+        <w:rPr>
+          <w:rFonts w:hint="eastAsia" w:ascii="Ubuntu" w:hAnsi="Ubuntu" w:eastAsia="Ubuntu" w:cs="Ubuntu"/>
+        </w:rPr>
+      </w:pPr>
+    </w:p>
+    <w:p>
+      <w:pPr>
+        <w:rPr>
+          <w:rFonts w:hint="eastAsia" w:ascii="Ubuntu" w:hAnsi="Ubuntu" w:eastAsia="Ubuntu" w:cs="Ubuntu"/>
+        </w:rPr>
+      </w:pPr>
+    </w:p>
+    <w:p>
+      <w:pPr>
+        <w:pStyle w:val="5"/>
         <w:numPr>
           <w:ilvl w:val="2"/>
           <w:numId w:val="1"/>
         </w:numPr>
         <w:rPr>
-          <w:lang w:eastAsia="zh-CN"/>
-        </w:rPr>
-      </w:pPr>
-      <w:r>
-        <w:rPr>
-          <w:rFonts w:hint="eastAsia"/>
+          <w:rFonts w:hint="eastAsia" w:ascii="Ubuntu" w:hAnsi="Ubuntu" w:eastAsia="Ubuntu" w:cs="Ubuntu"/>
+          <w:lang w:eastAsia="zh-CN"/>
+        </w:rPr>
+      </w:pPr>
+      <w:r>
+        <w:rPr>
+          <w:rFonts w:hint="eastAsia" w:ascii="Ubuntu" w:hAnsi="Ubuntu" w:eastAsia="Ubuntu" w:cs="Ubuntu"/>
           <w:lang w:eastAsia="zh-CN"/>
         </w:rPr>
         <w:t>Cont</w:t>
       </w:r>
       <w:r>
         <w:rPr>
+          <w:rFonts w:hint="eastAsia" w:ascii="Ubuntu" w:hAnsi="Ubuntu" w:eastAsia="Ubuntu" w:cs="Ubuntu"/>
           <w:lang w:eastAsia="zh-CN"/>
         </w:rPr>
         <w:t>rol Unit:</w:t>
@@ -1225,19 +1269,27 @@
     </w:p>
     <w:p>
       <w:pPr>
-        <w:pStyle w:val="5"/>
-        <w:rPr>
-          <w:lang w:eastAsia="zh-CN"/>
-        </w:rPr>
-      </w:pPr>
-      <w:r>
-        <w:rPr>
+        <w:pStyle w:val="6"/>
+        <w:rPr>
+          <w:rFonts w:hint="eastAsia" w:ascii="Ubuntu" w:hAnsi="Ubuntu" w:eastAsia="Ubuntu" w:cs="Ubuntu"/>
+          <w:lang w:eastAsia="zh-CN"/>
+        </w:rPr>
+      </w:pPr>
+      <w:r>
+        <w:rPr>
+          <w:rFonts w:hint="eastAsia" w:ascii="Ubuntu" w:hAnsi="Ubuntu" w:eastAsia="Ubuntu" w:cs="Ubuntu"/>
           <w:lang w:eastAsia="zh-CN"/>
         </w:rPr>
         <w:t>Brief Introduction:</w:t>
       </w:r>
     </w:p>
-    <w:p/>
+    <w:p>
+      <w:pPr>
+        <w:rPr>
+          <w:rFonts w:hint="eastAsia" w:ascii="Ubuntu" w:hAnsi="Ubuntu" w:eastAsia="Ubuntu" w:cs="Ubuntu"/>
+        </w:rPr>
+      </w:pPr>
+    </w:p>
     <w:p>
       <w:pPr>
         <w:autoSpaceDE w:val="0"/>
@@ -1246,12 +1298,12 @@
         <w:spacing w:after="240" w:line="360" w:lineRule="atLeast"/>
         <w:jc w:val="both"/>
         <w:rPr>
-          <w:rFonts w:ascii="Times New Roman" w:hAnsi="Times New Roman" w:cs="Times New Roman"/>
-        </w:rPr>
-      </w:pPr>
-      <w:r>
-        <w:rPr>
-          <w:rFonts w:ascii="Times New Roman" w:hAnsi="Times New Roman" w:cs="Times New Roman"/>
+          <w:rFonts w:hint="eastAsia" w:ascii="Ubuntu" w:hAnsi="Ubuntu" w:eastAsia="Ubuntu" w:cs="Ubuntu"/>
+        </w:rPr>
+      </w:pPr>
+      <w:r>
+        <w:rPr>
+          <w:rFonts w:hint="eastAsia" w:ascii="Ubuntu" w:hAnsi="Ubuntu" w:eastAsia="Ubuntu" w:cs="Ubuntu"/>
         </w:rPr>
         <w:t>The control unit of the block diagram examines the instruction opcode bits [31 – 26] and decodes the instruction to generate control signals to be used in the additional modules. The Dst_Reg_Del determines which register will be selected to be written into the register file. The Jmp_Sel control signal selects the jump address to be sent to the PC. The Branch_Sel is used to select the branch address to be sent to the PC. The Mem_Read_sel control signal is asserted during a load instruction when the data memory is read to load a register with its memory contents. The Mem_Reg_select control signal determines if the ALU result or the data memory output is written to the register file. The MEM_Write control signal is asserted when during a store instruction when a registers value is stored in the data memory. The ALU_Cntrl control signal determines if the ALU second operand comes from the register file or the sign extend. The Reg_Write control signal is asserted when the register file needs to be written.</w:t>
       </w:r>
@@ -1264,17 +1316,16 @@
         <w:spacing w:after="240" w:line="360" w:lineRule="atLeast"/>
         <w:jc w:val="both"/>
         <w:rPr>
-          <w:rFonts w:ascii="Times New Roman" w:hAnsi="Times New Roman" w:cs="Times New Roman"/>
-        </w:rPr>
-      </w:pPr>
-      <w:r>
-        <w:rPr>
-          <w:rFonts w:ascii="Times New Roman" w:hAnsi="Times New Roman" w:cs="Times New Roman"/>
-          <w:noProof/>
+          <w:rFonts w:hint="eastAsia" w:ascii="Ubuntu" w:hAnsi="Ubuntu" w:eastAsia="Ubuntu" w:cs="Ubuntu"/>
+        </w:rPr>
+      </w:pPr>
+      <w:r>
+        <w:rPr>
+          <w:rFonts w:hint="eastAsia" w:ascii="Ubuntu" w:hAnsi="Ubuntu" w:eastAsia="Ubuntu" w:cs="Ubuntu"/>
           <w:lang w:eastAsia="zh-CN"/>
         </w:rPr>
         <w:drawing>
-          <wp:inline distT="0" distB="0" distL="0" distR="0" wp14:anchorId="34D98695" wp14:editId="180CD394">
+          <wp:inline distT="0" distB="0" distL="0" distR="0">
             <wp:extent cx="1994535" cy="1430655"/>
             <wp:effectExtent l="0" t="0" r="12065" b="0"/>
             <wp:docPr id="24" name="Picture 24"/>
@@ -1291,7 +1342,7 @@
                     </pic:cNvPicPr>
                   </pic:nvPicPr>
                   <pic:blipFill>
-                    <a:blip r:embed="rId12" cstate="print">
+                    <a:blip r:embed="rId10" cstate="print">
                       <a:extLst>
                         <a:ext uri="{28A0092B-C50C-407E-A947-70E740481C1C}">
                           <a14:useLocalDpi xmlns:a14="http://schemas.microsoft.com/office/drawing/2010/main" val="0"/>
@@ -1320,74 +1371,75 @@
     </w:p>
     <w:p>
       <w:pPr>
-        <w:pStyle w:val="5"/>
-        <w:rPr>
-          <w:lang w:eastAsia="zh-CN"/>
-        </w:rPr>
-      </w:pPr>
-      <w:r>
-        <w:rPr>
-          <w:lang w:eastAsia="zh-CN"/>
-        </w:rPr>
-        <w:lastRenderedPageBreak/>
+        <w:pStyle w:val="6"/>
+        <w:rPr>
+          <w:rFonts w:hint="eastAsia" w:ascii="Ubuntu" w:hAnsi="Ubuntu" w:eastAsia="Ubuntu" w:cs="Ubuntu"/>
+          <w:lang w:eastAsia="zh-CN"/>
+        </w:rPr>
+      </w:pPr>
+      <w:r>
+        <w:rPr>
+          <w:rFonts w:hint="eastAsia" w:ascii="Ubuntu" w:hAnsi="Ubuntu" w:eastAsia="Ubuntu" w:cs="Ubuntu"/>
+          <w:lang w:eastAsia="zh-CN"/>
+        </w:rPr>
         <w:t>Functional Simulation:</w:t>
       </w:r>
     </w:p>
     <w:p>
       <w:pPr>
         <w:rPr>
-          <w:rFonts w:ascii="Times New Roman" w:hAnsi="Times New Roman" w:cs="Times New Roman"/>
-        </w:rPr>
-      </w:pPr>
-      <w:r>
-        <w:rPr>
-          <w:rFonts w:ascii="Times New Roman" w:hAnsi="Times New Roman" w:cs="Times New Roman"/>
+          <w:rFonts w:hint="eastAsia" w:ascii="Ubuntu" w:hAnsi="Ubuntu" w:eastAsia="Ubuntu" w:cs="Ubuntu"/>
+        </w:rPr>
+      </w:pPr>
+      <w:r>
+        <w:rPr>
+          <w:rFonts w:hint="eastAsia" w:ascii="Ubuntu" w:hAnsi="Ubuntu" w:eastAsia="Ubuntu" w:cs="Ubuntu"/>
         </w:rPr>
         <w:t>T</w:t>
       </w:r>
       <w:r>
         <w:rPr>
-          <w:rFonts w:ascii="Times New Roman" w:hAnsi="Times New Roman" w:cs="Times New Roman" w:hint="eastAsia"/>
+          <w:rFonts w:hint="eastAsia" w:ascii="Ubuntu" w:hAnsi="Ubuntu" w:eastAsia="Ubuntu" w:cs="Ubuntu"/>
         </w:rPr>
         <w:t>he</w:t>
       </w:r>
       <w:r>
         <w:rPr>
-          <w:rFonts w:ascii="Times New Roman" w:hAnsi="Times New Roman" w:cs="Times New Roman"/>
+          <w:rFonts w:hint="eastAsia" w:ascii="Ubuntu" w:hAnsi="Ubuntu" w:eastAsia="Ubuntu" w:cs="Ubuntu"/>
         </w:rPr>
         <w:t xml:space="preserve"> 18 </w:t>
       </w:r>
       <w:r>
         <w:rPr>
-          <w:rFonts w:ascii="Times New Roman" w:hAnsi="Times New Roman" w:cs="Times New Roman" w:hint="eastAsia"/>
+          <w:rFonts w:hint="eastAsia" w:ascii="Ubuntu" w:hAnsi="Ubuntu" w:eastAsia="Ubuntu" w:cs="Ubuntu"/>
         </w:rPr>
         <w:t>pic</w:t>
       </w:r>
       <w:r>
         <w:rPr>
-          <w:rFonts w:ascii="Times New Roman" w:hAnsi="Times New Roman" w:cs="Times New Roman"/>
+          <w:rFonts w:hint="eastAsia" w:ascii="Ubuntu" w:hAnsi="Ubuntu" w:eastAsia="Ubuntu" w:cs="Ubuntu"/>
         </w:rPr>
         <w:t>tures shows in the sequence according to that 18 instructions in the process pdf.</w:t>
       </w:r>
     </w:p>
     <w:p>
       <w:pPr>
-        <w:pStyle w:val="11"/>
+        <w:pStyle w:val="15"/>
         <w:ind w:left="420" w:firstLine="0"/>
         <w:rPr>
-          <w:rFonts w:ascii="Times New Roman" w:hAnsi="Times New Roman" w:cs="Times New Roman"/>
-        </w:rPr>
-      </w:pPr>
-    </w:p>
-    <w:p>
-      <w:pPr>
-        <w:rPr>
-          <w:rFonts w:ascii="Times New Roman" w:hAnsi="Times New Roman" w:cs="Times New Roman"/>
-        </w:rPr>
-      </w:pPr>
-      <w:r>
-        <w:rPr>
-          <w:rFonts w:ascii="Times New Roman" w:hAnsi="Times New Roman" w:cs="Times New Roman"/>
+          <w:rFonts w:hint="eastAsia" w:ascii="Ubuntu" w:hAnsi="Ubuntu" w:eastAsia="Ubuntu" w:cs="Ubuntu"/>
+        </w:rPr>
+      </w:pPr>
+    </w:p>
+    <w:p>
+      <w:pPr>
+        <w:rPr>
+          <w:rFonts w:hint="eastAsia" w:ascii="Ubuntu" w:hAnsi="Ubuntu" w:eastAsia="Ubuntu" w:cs="Ubuntu"/>
+        </w:rPr>
+      </w:pPr>
+      <w:r>
+        <w:rPr>
+          <w:rFonts w:hint="eastAsia" w:ascii="Ubuntu" w:hAnsi="Ubuntu" w:eastAsia="Ubuntu" w:cs="Ubuntu"/>
         </w:rPr>
         <w:t>First 9 insts:</w:t>
       </w:r>
@@ -1395,17 +1447,16 @@
     <w:p>
       <w:pPr>
         <w:rPr>
-          <w:rFonts w:ascii="Times New Roman" w:hAnsi="Times New Roman" w:cs="Times New Roman"/>
-        </w:rPr>
-      </w:pPr>
-      <w:r>
-        <w:rPr>
-          <w:rFonts w:ascii="Times New Roman" w:hAnsi="Times New Roman" w:cs="Times New Roman"/>
-          <w:noProof/>
+          <w:rFonts w:hint="eastAsia" w:ascii="Ubuntu" w:hAnsi="Ubuntu" w:eastAsia="Ubuntu" w:cs="Ubuntu"/>
+        </w:rPr>
+      </w:pPr>
+      <w:r>
+        <w:rPr>
+          <w:rFonts w:hint="eastAsia" w:ascii="Ubuntu" w:hAnsi="Ubuntu" w:eastAsia="Ubuntu" w:cs="Ubuntu"/>
           <w:lang w:eastAsia="zh-CN"/>
         </w:rPr>
         <w:drawing>
-          <wp:inline distT="0" distB="0" distL="0" distR="0" wp14:anchorId="3F1D9940" wp14:editId="6D8D06D6">
+          <wp:inline distT="0" distB="0" distL="0" distR="0">
             <wp:extent cx="5274310" cy="1259205"/>
             <wp:effectExtent l="0" t="0" r="2540" b="0"/>
             <wp:docPr id="22" name="Picture 1"/>
@@ -1422,7 +1473,7 @@
                     </pic:cNvPicPr>
                   </pic:nvPicPr>
                   <pic:blipFill>
-                    <a:blip r:embed="rId13"/>
+                    <a:blip r:embed="rId11"/>
                     <a:stretch>
                       <a:fillRect/>
                     </a:stretch>
@@ -1446,25 +1497,25 @@
     <w:p>
       <w:pPr>
         <w:rPr>
-          <w:rFonts w:ascii="Times New Roman" w:hAnsi="Times New Roman" w:cs="Times New Roman"/>
-        </w:rPr>
-      </w:pPr>
-    </w:p>
-    <w:p>
-      <w:pPr>
-        <w:rPr>
-          <w:rFonts w:ascii="Times New Roman" w:hAnsi="Times New Roman" w:cs="Times New Roman"/>
-        </w:rPr>
-      </w:pPr>
-      <w:r>
-        <w:rPr>
-          <w:rFonts w:ascii="Times New Roman" w:hAnsi="Times New Roman" w:cs="Times New Roman" w:hint="eastAsia"/>
+          <w:rFonts w:hint="eastAsia" w:ascii="Ubuntu" w:hAnsi="Ubuntu" w:eastAsia="Ubuntu" w:cs="Ubuntu"/>
+        </w:rPr>
+      </w:pPr>
+    </w:p>
+    <w:p>
+      <w:pPr>
+        <w:rPr>
+          <w:rFonts w:hint="eastAsia" w:ascii="Ubuntu" w:hAnsi="Ubuntu" w:eastAsia="Ubuntu" w:cs="Ubuntu"/>
+        </w:rPr>
+      </w:pPr>
+      <w:r>
+        <w:rPr>
+          <w:rFonts w:hint="eastAsia" w:ascii="Ubuntu" w:hAnsi="Ubuntu" w:eastAsia="Ubuntu" w:cs="Ubuntu"/>
         </w:rPr>
         <w:t>L</w:t>
       </w:r>
       <w:r>
         <w:rPr>
-          <w:rFonts w:ascii="Times New Roman" w:hAnsi="Times New Roman" w:cs="Times New Roman"/>
+          <w:rFonts w:hint="eastAsia" w:ascii="Ubuntu" w:hAnsi="Ubuntu" w:eastAsia="Ubuntu" w:cs="Ubuntu"/>
         </w:rPr>
         <w:t>ast 9 insts:</w:t>
       </w:r>
@@ -1472,17 +1523,16 @@
     <w:p>
       <w:pPr>
         <w:rPr>
-          <w:rFonts w:ascii="Times New Roman" w:hAnsi="Times New Roman" w:cs="Times New Roman"/>
-        </w:rPr>
-      </w:pPr>
-      <w:r>
-        <w:rPr>
-          <w:rFonts w:ascii="Times New Roman" w:hAnsi="Times New Roman" w:cs="Times New Roman"/>
-          <w:noProof/>
+          <w:rFonts w:hint="eastAsia" w:ascii="Ubuntu" w:hAnsi="Ubuntu" w:eastAsia="Ubuntu" w:cs="Ubuntu"/>
+        </w:rPr>
+      </w:pPr>
+      <w:r>
+        <w:rPr>
+          <w:rFonts w:hint="eastAsia" w:ascii="Ubuntu" w:hAnsi="Ubuntu" w:eastAsia="Ubuntu" w:cs="Ubuntu"/>
           <w:lang w:eastAsia="zh-CN"/>
         </w:rPr>
         <w:drawing>
-          <wp:inline distT="0" distB="0" distL="0" distR="0" wp14:anchorId="564C30BC" wp14:editId="43F672D7">
+          <wp:inline distT="0" distB="0" distL="0" distR="0">
             <wp:extent cx="5274310" cy="1330325"/>
             <wp:effectExtent l="0" t="0" r="2540" b="3175"/>
             <wp:docPr id="23" name="Picture 21"/>
@@ -1499,7 +1549,7 @@
                     </pic:cNvPicPr>
                   </pic:nvPicPr>
                   <pic:blipFill>
-                    <a:blip r:embed="rId14"/>
+                    <a:blip r:embed="rId12"/>
                     <a:stretch>
                       <a:fillRect/>
                     </a:stretch>
@@ -1523,26 +1573,26 @@
     <w:p>
       <w:pPr>
         <w:rPr>
-          <w:rFonts w:ascii="Times New Roman" w:hAnsi="Times New Roman" w:cs="Times New Roman"/>
-        </w:rPr>
-      </w:pPr>
-    </w:p>
-    <w:p>
-      <w:pPr>
-        <w:rPr>
-          <w:rFonts w:ascii="Times New Roman" w:hAnsi="Times New Roman" w:cs="Times New Roman"/>
-        </w:rPr>
-      </w:pPr>
-    </w:p>
-    <w:p>
-      <w:pPr>
-        <w:rPr>
-          <w:rFonts w:ascii="Times New Roman" w:hAnsi="Times New Roman" w:cs="Times New Roman"/>
-        </w:rPr>
-      </w:pPr>
-      <w:r>
-        <w:rPr>
-          <w:rFonts w:ascii="Times New Roman" w:hAnsi="Times New Roman" w:cs="Times New Roman"/>
+          <w:rFonts w:hint="eastAsia" w:ascii="Ubuntu" w:hAnsi="Ubuntu" w:eastAsia="Ubuntu" w:cs="Ubuntu"/>
+        </w:rPr>
+      </w:pPr>
+    </w:p>
+    <w:p>
+      <w:pPr>
+        <w:rPr>
+          <w:rFonts w:hint="eastAsia" w:ascii="Ubuntu" w:hAnsi="Ubuntu" w:eastAsia="Ubuntu" w:cs="Ubuntu"/>
+        </w:rPr>
+      </w:pPr>
+    </w:p>
+    <w:p>
+      <w:pPr>
+        <w:rPr>
+          <w:rFonts w:hint="eastAsia" w:ascii="Ubuntu" w:hAnsi="Ubuntu" w:eastAsia="Ubuntu" w:cs="Ubuntu"/>
+        </w:rPr>
+      </w:pPr>
+      <w:r>
+        <w:rPr>
+          <w:rFonts w:hint="eastAsia" w:ascii="Ubuntu" w:hAnsi="Ubuntu" w:eastAsia="Ubuntu" w:cs="Ubuntu"/>
         </w:rPr>
         <w:t>In all :</w:t>
       </w:r>
@@ -1550,17 +1600,16 @@
     <w:p>
       <w:pPr>
         <w:rPr>
-          <w:rFonts w:ascii="Times New Roman" w:hAnsi="Times New Roman" w:cs="Times New Roman"/>
-        </w:rPr>
-      </w:pPr>
-      <w:r>
-        <w:rPr>
-          <w:rFonts w:ascii="Times New Roman" w:hAnsi="Times New Roman" w:cs="Times New Roman"/>
-          <w:noProof/>
+          <w:rFonts w:hint="eastAsia" w:ascii="Ubuntu" w:hAnsi="Ubuntu" w:eastAsia="Ubuntu" w:cs="Ubuntu"/>
+        </w:rPr>
+      </w:pPr>
+      <w:r>
+        <w:rPr>
+          <w:rFonts w:hint="eastAsia" w:ascii="Ubuntu" w:hAnsi="Ubuntu" w:eastAsia="Ubuntu" w:cs="Ubuntu"/>
           <w:lang w:eastAsia="zh-CN"/>
         </w:rPr>
         <w:drawing>
-          <wp:inline distT="0" distB="0" distL="0" distR="0" wp14:anchorId="60A07413" wp14:editId="0691F22B">
+          <wp:inline distT="0" distB="0" distL="0" distR="0">
             <wp:extent cx="5274310" cy="1200785"/>
             <wp:effectExtent l="0" t="0" r="2540" b="0"/>
             <wp:docPr id="20" name="Picture 20"/>
@@ -1577,7 +1626,7 @@
                     </pic:cNvPicPr>
                   </pic:nvPicPr>
                   <pic:blipFill>
-                    <a:blip r:embed="rId15"/>
+                    <a:blip r:embed="rId13"/>
                     <a:stretch>
                       <a:fillRect/>
                     </a:stretch>
@@ -1606,30 +1655,33 @@
         <w:spacing w:after="240" w:line="360" w:lineRule="atLeast"/>
         <w:jc w:val="both"/>
         <w:rPr>
-          <w:rFonts w:ascii="Times New Roman" w:hAnsi="Times New Roman" w:cs="Times New Roman"/>
-        </w:rPr>
-      </w:pPr>
-    </w:p>
-    <w:p>
-      <w:pPr>
-        <w:rPr>
-          <w:lang w:eastAsia="zh-CN"/>
-        </w:rPr>
-      </w:pPr>
-    </w:p>
-    <w:p>
-      <w:pPr>
-        <w:pStyle w:val="4"/>
+          <w:rFonts w:hint="eastAsia" w:ascii="Ubuntu" w:hAnsi="Ubuntu" w:eastAsia="Ubuntu" w:cs="Ubuntu"/>
+        </w:rPr>
+      </w:pPr>
+    </w:p>
+    <w:p>
+      <w:pPr>
+        <w:rPr>
+          <w:rFonts w:hint="eastAsia" w:ascii="Ubuntu" w:hAnsi="Ubuntu" w:eastAsia="Ubuntu" w:cs="Ubuntu"/>
+          <w:lang w:eastAsia="zh-CN"/>
+        </w:rPr>
+      </w:pPr>
+    </w:p>
+    <w:p>
+      <w:pPr>
+        <w:pStyle w:val="5"/>
         <w:numPr>
           <w:ilvl w:val="2"/>
           <w:numId w:val="1"/>
         </w:numPr>
         <w:rPr>
-          <w:lang w:eastAsia="zh-CN"/>
-        </w:rPr>
-      </w:pPr>
-      <w:r>
-        <w:rPr>
+          <w:rFonts w:hint="eastAsia" w:ascii="Ubuntu" w:hAnsi="Ubuntu" w:eastAsia="Ubuntu" w:cs="Ubuntu"/>
+          <w:lang w:eastAsia="zh-CN"/>
+        </w:rPr>
+      </w:pPr>
+      <w:r>
+        <w:rPr>
+          <w:rFonts w:hint="eastAsia" w:ascii="Ubuntu" w:hAnsi="Ubuntu" w:eastAsia="Ubuntu" w:cs="Ubuntu"/>
           <w:lang w:eastAsia="zh-CN"/>
         </w:rPr>
         <w:t>Register File</w:t>
@@ -1637,13 +1689,15 @@
     </w:p>
     <w:p>
       <w:pPr>
-        <w:pStyle w:val="5"/>
-        <w:rPr>
-          <w:lang w:eastAsia="zh-CN"/>
-        </w:rPr>
-      </w:pPr>
-      <w:r>
-        <w:rPr>
+        <w:pStyle w:val="6"/>
+        <w:rPr>
+          <w:rFonts w:hint="eastAsia" w:ascii="Ubuntu" w:hAnsi="Ubuntu" w:eastAsia="Ubuntu" w:cs="Ubuntu"/>
+          <w:lang w:eastAsia="zh-CN"/>
+        </w:rPr>
+      </w:pPr>
+      <w:r>
+        <w:rPr>
+          <w:rFonts w:hint="eastAsia" w:ascii="Ubuntu" w:hAnsi="Ubuntu" w:eastAsia="Ubuntu" w:cs="Ubuntu"/>
           <w:lang w:eastAsia="zh-CN"/>
         </w:rPr>
         <w:t>Brief Introduction:</w:t>
@@ -1657,21 +1711,14 @@
         <w:spacing w:after="240" w:line="360" w:lineRule="atLeast"/>
         <w:jc w:val="both"/>
         <w:rPr>
-          <w:rFonts w:ascii="Times New Roman" w:hAnsi="Times New Roman" w:cs="Times New Roman"/>
-        </w:rPr>
-      </w:pPr>
-      <w:r>
-        <w:rPr>
-          <w:rFonts w:ascii="Times New Roman" w:hAnsi="Times New Roman" w:cs="Times New Roman"/>
-        </w:rPr>
-        <w:t xml:space="preserve">This block contains 32, 32-bit registers and is synchronous with clock. The Register File gets the register address from Instruction Memory, and output 2 read data as inputs for ALU. There is also </w:t>
-      </w:r>
-      <w:r>
-        <w:rPr>
-          <w:rFonts w:ascii="Times New Roman" w:hAnsi="Times New Roman" w:cs="Times New Roman"/>
-        </w:rPr>
-        <w:lastRenderedPageBreak/>
-        <w:t xml:space="preserve">an independent write register in this block, which is used to store the data written back from Data Memory. </w:t>
+          <w:rFonts w:hint="eastAsia" w:ascii="Ubuntu" w:hAnsi="Ubuntu" w:eastAsia="Ubuntu" w:cs="Ubuntu"/>
+        </w:rPr>
+      </w:pPr>
+      <w:r>
+        <w:rPr>
+          <w:rFonts w:hint="eastAsia" w:ascii="Ubuntu" w:hAnsi="Ubuntu" w:eastAsia="Ubuntu" w:cs="Ubuntu"/>
+        </w:rPr>
+        <w:t xml:space="preserve">This block contains 32, 32-bit registers and is synchronous with clock. The Register File gets the register address from Instruction Memory, and output 2 read data as inputs for ALU. There is also an independent write register in this block, which is used to store the data written back from Data Memory. </w:t>
       </w:r>
     </w:p>
     <w:p>
@@ -1682,17 +1729,16 @@
         <w:spacing w:after="240" w:line="360" w:lineRule="atLeast"/>
         <w:jc w:val="both"/>
         <w:rPr>
-          <w:rFonts w:ascii="Times New Roman" w:hAnsi="Times New Roman" w:cs="Times New Roman"/>
-        </w:rPr>
-      </w:pPr>
-      <w:r>
-        <w:rPr>
-          <w:rFonts w:ascii="Times New Roman" w:hAnsi="Times New Roman" w:cs="Times New Roman"/>
-          <w:noProof/>
+          <w:rFonts w:hint="eastAsia" w:ascii="Ubuntu" w:hAnsi="Ubuntu" w:eastAsia="Ubuntu" w:cs="Ubuntu"/>
+        </w:rPr>
+      </w:pPr>
+      <w:r>
+        <w:rPr>
+          <w:rFonts w:hint="eastAsia" w:ascii="Ubuntu" w:hAnsi="Ubuntu" w:eastAsia="Ubuntu" w:cs="Ubuntu"/>
           <w:lang w:eastAsia="zh-CN"/>
         </w:rPr>
         <w:drawing>
-          <wp:inline distT="0" distB="0" distL="0" distR="0" wp14:anchorId="2804195D" wp14:editId="404DD209">
+          <wp:inline distT="0" distB="0" distL="0" distR="0">
             <wp:extent cx="2435860" cy="1771015"/>
             <wp:effectExtent l="0" t="0" r="2540" b="6985"/>
             <wp:docPr id="35" name="图片 10" descr="屏幕快照%202016-12-11%20下午1.23.16.png"/>
@@ -1709,7 +1755,7 @@
                     </pic:cNvPicPr>
                   </pic:nvPicPr>
                   <pic:blipFill>
-                    <a:blip r:embed="rId16">
+                    <a:blip r:embed="rId14">
                       <a:extLst>
                         <a:ext uri="{28A0092B-C50C-407E-A947-70E740481C1C}">
                           <a14:useLocalDpi xmlns:a14="http://schemas.microsoft.com/office/drawing/2010/main" val="0"/>
@@ -1743,13 +1789,15 @@
     </w:p>
     <w:p>
       <w:pPr>
-        <w:pStyle w:val="5"/>
-        <w:rPr>
-          <w:lang w:eastAsia="zh-CN"/>
-        </w:rPr>
-      </w:pPr>
-      <w:r>
-        <w:rPr>
+        <w:pStyle w:val="6"/>
+        <w:rPr>
+          <w:rFonts w:hint="eastAsia" w:ascii="Ubuntu" w:hAnsi="Ubuntu" w:eastAsia="Ubuntu" w:cs="Ubuntu"/>
+          <w:lang w:eastAsia="zh-CN"/>
+        </w:rPr>
+      </w:pPr>
+      <w:r>
+        <w:rPr>
+          <w:rFonts w:hint="eastAsia" w:ascii="Ubuntu" w:hAnsi="Ubuntu" w:eastAsia="Ubuntu" w:cs="Ubuntu"/>
           <w:lang w:eastAsia="zh-CN"/>
         </w:rPr>
         <w:t>Functional Simulation:</w:t>
@@ -1758,19 +1806,20 @@
     <w:p>
       <w:pPr>
         <w:rPr>
-          <w:lang w:eastAsia="zh-CN"/>
-        </w:rPr>
-      </w:pPr>
-    </w:p>
-    <w:p>
-      <w:pPr>
-        <w:rPr>
-          <w:rFonts w:ascii="Times New Roman" w:hAnsi="Times New Roman" w:cs="Times New Roman"/>
-        </w:rPr>
-      </w:pPr>
-      <w:r>
-        <w:rPr>
-          <w:rFonts w:ascii="Times New Roman" w:hAnsi="Times New Roman" w:cs="Times New Roman" w:hint="eastAsia"/>
+          <w:rFonts w:hint="eastAsia" w:ascii="Ubuntu" w:hAnsi="Ubuntu" w:eastAsia="Ubuntu" w:cs="Ubuntu"/>
+          <w:lang w:eastAsia="zh-CN"/>
+        </w:rPr>
+      </w:pPr>
+    </w:p>
+    <w:p>
+      <w:pPr>
+        <w:rPr>
+          <w:rFonts w:hint="eastAsia" w:ascii="Ubuntu" w:hAnsi="Ubuntu" w:eastAsia="Ubuntu" w:cs="Ubuntu"/>
+        </w:rPr>
+      </w:pPr>
+      <w:r>
+        <w:rPr>
+          <w:rFonts w:hint="eastAsia" w:ascii="Ubuntu" w:hAnsi="Ubuntu" w:eastAsia="Ubuntu" w:cs="Ubuntu"/>
         </w:rPr>
         <w:t>The checking operations are described below:</w:t>
       </w:r>
@@ -1778,43 +1827,43 @@
     <w:p>
       <w:pPr>
         <w:rPr>
-          <w:rFonts w:ascii="Times New Roman" w:hAnsi="Times New Roman" w:cs="Times New Roman"/>
-        </w:rPr>
-      </w:pPr>
-    </w:p>
-    <w:p>
-      <w:pPr>
-        <w:rPr>
-          <w:rFonts w:ascii="Times New Roman" w:hAnsi="Times New Roman" w:cs="Times New Roman"/>
-        </w:rPr>
-      </w:pPr>
-      <w:r>
-        <w:rPr>
-          <w:rFonts w:ascii="Times New Roman" w:hAnsi="Times New Roman" w:cs="Times New Roman" w:hint="eastAsia"/>
+          <w:rFonts w:hint="eastAsia" w:ascii="Ubuntu" w:hAnsi="Ubuntu" w:eastAsia="Ubuntu" w:cs="Ubuntu"/>
+        </w:rPr>
+      </w:pPr>
+    </w:p>
+    <w:p>
+      <w:pPr>
+        <w:rPr>
+          <w:rFonts w:hint="eastAsia" w:ascii="Ubuntu" w:hAnsi="Ubuntu" w:eastAsia="Ubuntu" w:cs="Ubuntu"/>
+        </w:rPr>
+      </w:pPr>
+      <w:r>
+        <w:rPr>
+          <w:rFonts w:hint="eastAsia" w:ascii="Ubuntu" w:hAnsi="Ubuntu" w:eastAsia="Ubuntu" w:cs="Ubuntu"/>
         </w:rPr>
         <w:t xml:space="preserve">1. Let rs, rt, rd &lt;= </w:t>
       </w:r>
       <w:r>
         <w:rPr>
-          <w:rFonts w:ascii="Times New Roman" w:hAnsi="Times New Roman" w:cs="Times New Roman"/>
+          <w:rFonts w:hint="eastAsia" w:ascii="Ubuntu" w:hAnsi="Ubuntu" w:eastAsia="Ubuntu" w:cs="Ubuntu"/>
         </w:rPr>
         <w:t>“</w:t>
       </w:r>
       <w:r>
         <w:rPr>
-          <w:rFonts w:ascii="Times New Roman" w:hAnsi="Times New Roman" w:cs="Times New Roman" w:hint="eastAsia"/>
+          <w:rFonts w:hint="eastAsia" w:ascii="Ubuntu" w:hAnsi="Ubuntu" w:eastAsia="Ubuntu" w:cs="Ubuntu"/>
         </w:rPr>
         <w:t>00000</w:t>
       </w:r>
       <w:r>
         <w:rPr>
-          <w:rFonts w:ascii="Times New Roman" w:hAnsi="Times New Roman" w:cs="Times New Roman"/>
+          <w:rFonts w:hint="eastAsia" w:ascii="Ubuntu" w:hAnsi="Ubuntu" w:eastAsia="Ubuntu" w:cs="Ubuntu"/>
         </w:rPr>
         <w:t>”</w:t>
       </w:r>
       <w:r>
         <w:rPr>
-          <w:rFonts w:ascii="Times New Roman" w:hAnsi="Times New Roman" w:cs="Times New Roman" w:hint="eastAsia"/>
+          <w:rFonts w:hint="eastAsia" w:ascii="Ubuntu" w:hAnsi="Ubuntu" w:eastAsia="Ubuntu" w:cs="Ubuntu"/>
         </w:rPr>
         <w:t xml:space="preserve">   -- point to reg(0)</w:t>
       </w:r>
@@ -1822,12 +1871,12 @@
     <w:p>
       <w:pPr>
         <w:rPr>
-          <w:rFonts w:ascii="Times New Roman" w:hAnsi="Times New Roman" w:cs="Times New Roman"/>
-        </w:rPr>
-      </w:pPr>
-      <w:r>
-        <w:rPr>
-          <w:rFonts w:ascii="Times New Roman" w:hAnsi="Times New Roman" w:cs="Times New Roman" w:hint="eastAsia"/>
+          <w:rFonts w:hint="eastAsia" w:ascii="Ubuntu" w:hAnsi="Ubuntu" w:eastAsia="Ubuntu" w:cs="Ubuntu"/>
+        </w:rPr>
+      </w:pPr>
+      <w:r>
+        <w:rPr>
+          <w:rFonts w:hint="eastAsia" w:ascii="Ubuntu" w:hAnsi="Ubuntu" w:eastAsia="Ubuntu" w:cs="Ubuntu"/>
         </w:rPr>
         <w:t>2. Generate a random number and let wd &lt;= number  -- a random value to be written</w:t>
       </w:r>
@@ -1835,36 +1884,36 @@
     <w:p>
       <w:pPr>
         <w:rPr>
-          <w:rFonts w:ascii="Times New Roman" w:hAnsi="Times New Roman" w:cs="Times New Roman"/>
-        </w:rPr>
-      </w:pPr>
-      <w:r>
-        <w:rPr>
-          <w:rFonts w:ascii="Times New Roman" w:hAnsi="Times New Roman" w:cs="Times New Roman" w:hint="eastAsia"/>
+          <w:rFonts w:hint="eastAsia" w:ascii="Ubuntu" w:hAnsi="Ubuntu" w:eastAsia="Ubuntu" w:cs="Ubuntu"/>
+        </w:rPr>
+      </w:pPr>
+      <w:r>
+        <w:rPr>
+          <w:rFonts w:hint="eastAsia" w:ascii="Ubuntu" w:hAnsi="Ubuntu" w:eastAsia="Ubuntu" w:cs="Ubuntu"/>
         </w:rPr>
         <w:t xml:space="preserve">3. Set we &lt;= </w:t>
       </w:r>
       <w:r>
         <w:rPr>
-          <w:rFonts w:ascii="Times New Roman" w:hAnsi="Times New Roman" w:cs="Times New Roman"/>
+          <w:rFonts w:hint="eastAsia" w:ascii="Ubuntu" w:hAnsi="Ubuntu" w:eastAsia="Ubuntu" w:cs="Ubuntu"/>
         </w:rPr>
         <w:t>‘</w:t>
       </w:r>
       <w:r>
         <w:rPr>
-          <w:rFonts w:ascii="Times New Roman" w:hAnsi="Times New Roman" w:cs="Times New Roman" w:hint="eastAsia"/>
+          <w:rFonts w:hint="eastAsia" w:ascii="Ubuntu" w:hAnsi="Ubuntu" w:eastAsia="Ubuntu" w:cs="Ubuntu"/>
         </w:rPr>
         <w:t>1</w:t>
       </w:r>
       <w:r>
         <w:rPr>
-          <w:rFonts w:ascii="Times New Roman" w:hAnsi="Times New Roman" w:cs="Times New Roman"/>
+          <w:rFonts w:hint="eastAsia" w:ascii="Ubuntu" w:hAnsi="Ubuntu" w:eastAsia="Ubuntu" w:cs="Ubuntu"/>
         </w:rPr>
         <w:t>’</w:t>
       </w:r>
       <w:r>
         <w:rPr>
-          <w:rFonts w:ascii="Times New Roman" w:hAnsi="Times New Roman" w:cs="Times New Roman" w:hint="eastAsia"/>
+          <w:rFonts w:hint="eastAsia" w:ascii="Ubuntu" w:hAnsi="Ubuntu" w:eastAsia="Ubuntu" w:cs="Ubuntu"/>
         </w:rPr>
         <w:t xml:space="preserve"> to perform write function   -- write the random value into rd</w:t>
       </w:r>
@@ -1872,12 +1921,12 @@
     <w:p>
       <w:pPr>
         <w:rPr>
-          <w:rFonts w:ascii="Times New Roman" w:hAnsi="Times New Roman" w:cs="Times New Roman"/>
-        </w:rPr>
-      </w:pPr>
-      <w:r>
-        <w:rPr>
-          <w:rFonts w:ascii="Times New Roman" w:hAnsi="Times New Roman" w:cs="Times New Roman" w:hint="eastAsia"/>
+          <w:rFonts w:hint="eastAsia" w:ascii="Ubuntu" w:hAnsi="Ubuntu" w:eastAsia="Ubuntu" w:cs="Ubuntu"/>
+        </w:rPr>
+      </w:pPr>
+      <w:r>
+        <w:rPr>
+          <w:rFonts w:hint="eastAsia" w:ascii="Ubuntu" w:hAnsi="Ubuntu" w:eastAsia="Ubuntu" w:cs="Ubuntu"/>
         </w:rPr>
         <w:t>4. Check if rd1 and rd2 are equal to wd   -- check the values read from rs and rt</w:t>
       </w:r>
@@ -1885,26 +1934,26 @@
     <w:p>
       <w:pPr>
         <w:rPr>
-          <w:rFonts w:ascii="Times New Roman" w:hAnsi="Times New Roman" w:cs="Times New Roman"/>
-        </w:rPr>
-      </w:pPr>
-    </w:p>
-    <w:p>
-      <w:pPr>
-        <w:rPr>
-          <w:rFonts w:ascii="Times New Roman" w:hAnsi="Times New Roman" w:cs="Times New Roman"/>
-        </w:rPr>
-      </w:pPr>
-    </w:p>
-    <w:p>
-      <w:pPr>
-        <w:rPr>
-          <w:rFonts w:ascii="Times New Roman" w:hAnsi="Times New Roman" w:cs="Times New Roman"/>
-        </w:rPr>
-      </w:pPr>
-      <w:r>
-        <w:rPr>
-          <w:rFonts w:ascii="Times New Roman" w:hAnsi="Times New Roman" w:cs="Times New Roman" w:hint="eastAsia"/>
+          <w:rFonts w:hint="eastAsia" w:ascii="Ubuntu" w:hAnsi="Ubuntu" w:eastAsia="Ubuntu" w:cs="Ubuntu"/>
+        </w:rPr>
+      </w:pPr>
+    </w:p>
+    <w:p>
+      <w:pPr>
+        <w:rPr>
+          <w:rFonts w:hint="eastAsia" w:ascii="Ubuntu" w:hAnsi="Ubuntu" w:eastAsia="Ubuntu" w:cs="Ubuntu"/>
+        </w:rPr>
+      </w:pPr>
+    </w:p>
+    <w:p>
+      <w:pPr>
+        <w:rPr>
+          <w:rFonts w:hint="eastAsia" w:ascii="Ubuntu" w:hAnsi="Ubuntu" w:eastAsia="Ubuntu" w:cs="Ubuntu"/>
+        </w:rPr>
+      </w:pPr>
+      <w:r>
+        <w:rPr>
+          <w:rFonts w:hint="eastAsia" w:ascii="Ubuntu" w:hAnsi="Ubuntu" w:eastAsia="Ubuntu" w:cs="Ubuntu"/>
         </w:rPr>
         <w:t>Then repeat 2-4 to generate 1000 random numbers in total to check if the read values are equal to the written values in all the 1000 cases.</w:t>
       </w:r>
@@ -1912,48 +1961,48 @@
     <w:p>
       <w:pPr>
         <w:rPr>
-          <w:rFonts w:ascii="Times New Roman" w:hAnsi="Times New Roman" w:cs="Times New Roman"/>
-        </w:rPr>
-      </w:pPr>
-      <w:r>
-        <w:rPr>
-          <w:rFonts w:ascii="Times New Roman" w:hAnsi="Times New Roman" w:cs="Times New Roman" w:hint="eastAsia"/>
+          <w:rFonts w:hint="eastAsia" w:ascii="Ubuntu" w:hAnsi="Ubuntu" w:eastAsia="Ubuntu" w:cs="Ubuntu"/>
+        </w:rPr>
+      </w:pPr>
+      <w:r>
+        <w:rPr>
+          <w:rFonts w:hint="eastAsia" w:ascii="Ubuntu" w:hAnsi="Ubuntu" w:eastAsia="Ubuntu" w:cs="Ubuntu"/>
         </w:rPr>
         <w:t>After these 1000 case, let rs, rt and rd point to reg(1) (</w:t>
       </w:r>
       <w:r>
         <w:rPr>
-          <w:rFonts w:ascii="Times New Roman" w:hAnsi="Times New Roman" w:cs="Times New Roman"/>
+          <w:rFonts w:hint="eastAsia" w:ascii="Ubuntu" w:hAnsi="Ubuntu" w:eastAsia="Ubuntu" w:cs="Ubuntu"/>
         </w:rPr>
         <w:t>“</w:t>
       </w:r>
       <w:r>
         <w:rPr>
-          <w:rFonts w:ascii="Times New Roman" w:hAnsi="Times New Roman" w:cs="Times New Roman" w:hint="eastAsia"/>
+          <w:rFonts w:hint="eastAsia" w:ascii="Ubuntu" w:hAnsi="Ubuntu" w:eastAsia="Ubuntu" w:cs="Ubuntu"/>
         </w:rPr>
         <w:t>00001</w:t>
       </w:r>
       <w:r>
         <w:rPr>
-          <w:rFonts w:ascii="Times New Roman" w:hAnsi="Times New Roman" w:cs="Times New Roman"/>
+          <w:rFonts w:hint="eastAsia" w:ascii="Ubuntu" w:hAnsi="Ubuntu" w:eastAsia="Ubuntu" w:cs="Ubuntu"/>
         </w:rPr>
         <w:t>”</w:t>
       </w:r>
       <w:r>
         <w:rPr>
-          <w:rFonts w:ascii="Times New Roman" w:hAnsi="Times New Roman" w:cs="Times New Roman" w:hint="eastAsia"/>
+          <w:rFonts w:hint="eastAsia" w:ascii="Ubuntu" w:hAnsi="Ubuntu" w:eastAsia="Ubuntu" w:cs="Ubuntu"/>
         </w:rPr>
         <w:t xml:space="preserve">) and do another 1000 random cases, then reg(2), reg(3), </w:t>
       </w:r>
       <w:r>
         <w:rPr>
-          <w:rFonts w:ascii="Times New Roman" w:hAnsi="Times New Roman" w:cs="Times New Roman"/>
+          <w:rFonts w:hint="eastAsia" w:ascii="Ubuntu" w:hAnsi="Ubuntu" w:eastAsia="Ubuntu" w:cs="Ubuntu"/>
         </w:rPr>
         <w:t>……</w:t>
       </w:r>
       <w:r>
         <w:rPr>
-          <w:rFonts w:ascii="Times New Roman" w:hAnsi="Times New Roman" w:cs="Times New Roman" w:hint="eastAsia"/>
+          <w:rFonts w:hint="eastAsia" w:ascii="Ubuntu" w:hAnsi="Ubuntu" w:eastAsia="Ubuntu" w:cs="Ubuntu"/>
         </w:rPr>
         <w:t xml:space="preserve"> until reg(30). (reg(31) is not used for write operation)</w:t>
       </w:r>
@@ -1961,60 +2010,60 @@
     <w:p>
       <w:pPr>
         <w:rPr>
-          <w:rFonts w:ascii="Times New Roman" w:hAnsi="Times New Roman" w:cs="Times New Roman"/>
-        </w:rPr>
-      </w:pPr>
-      <w:r>
-        <w:rPr>
-          <w:rFonts w:ascii="Times New Roman" w:hAnsi="Times New Roman" w:cs="Times New Roman" w:hint="eastAsia"/>
+          <w:rFonts w:hint="eastAsia" w:ascii="Ubuntu" w:hAnsi="Ubuntu" w:eastAsia="Ubuntu" w:cs="Ubuntu"/>
+        </w:rPr>
+      </w:pPr>
+      <w:r>
+        <w:rPr>
+          <w:rFonts w:hint="eastAsia" w:ascii="Ubuntu" w:hAnsi="Ubuntu" w:eastAsia="Ubuntu" w:cs="Ubuntu"/>
         </w:rPr>
         <w:t xml:space="preserve">So there are totally 31*1000 = 31000 cases checked in this test bench. If anything goes wrong during the simulation, it will stop and report </w:t>
       </w:r>
       <w:r>
         <w:rPr>
-          <w:rFonts w:ascii="Times New Roman" w:hAnsi="Times New Roman" w:cs="Times New Roman"/>
+          <w:rFonts w:hint="eastAsia" w:ascii="Ubuntu" w:hAnsi="Ubuntu" w:eastAsia="Ubuntu" w:cs="Ubuntu"/>
         </w:rPr>
         <w:t>“</w:t>
       </w:r>
       <w:r>
         <w:rPr>
-          <w:rFonts w:ascii="Times New Roman" w:hAnsi="Times New Roman" w:cs="Times New Roman" w:hint="eastAsia"/>
+          <w:rFonts w:hint="eastAsia" w:ascii="Ubuntu" w:hAnsi="Ubuntu" w:eastAsia="Ubuntu" w:cs="Ubuntu"/>
         </w:rPr>
         <w:t>Wrong</w:t>
       </w:r>
       <w:r>
         <w:rPr>
-          <w:rFonts w:ascii="Times New Roman" w:hAnsi="Times New Roman" w:cs="Times New Roman"/>
+          <w:rFonts w:hint="eastAsia" w:ascii="Ubuntu" w:hAnsi="Ubuntu" w:eastAsia="Ubuntu" w:cs="Ubuntu"/>
         </w:rPr>
         <w:t>”</w:t>
       </w:r>
       <w:r>
         <w:rPr>
-          <w:rFonts w:ascii="Times New Roman" w:hAnsi="Times New Roman" w:cs="Times New Roman" w:hint="eastAsia"/>
+          <w:rFonts w:hint="eastAsia" w:ascii="Ubuntu" w:hAnsi="Ubuntu" w:eastAsia="Ubuntu" w:cs="Ubuntu"/>
         </w:rPr>
         <w:t xml:space="preserve">. If all cases pass, it will show that </w:t>
       </w:r>
       <w:r>
         <w:rPr>
-          <w:rFonts w:ascii="Times New Roman" w:hAnsi="Times New Roman" w:cs="Times New Roman"/>
+          <w:rFonts w:hint="eastAsia" w:ascii="Ubuntu" w:hAnsi="Ubuntu" w:eastAsia="Ubuntu" w:cs="Ubuntu"/>
         </w:rPr>
         <w:t>“</w:t>
       </w:r>
       <w:r>
         <w:rPr>
-          <w:rFonts w:ascii="Times New Roman" w:hAnsi="Times New Roman" w:cs="Times New Roman" w:hint="eastAsia"/>
+          <w:rFonts w:hint="eastAsia" w:ascii="Ubuntu" w:hAnsi="Ubuntu" w:eastAsia="Ubuntu" w:cs="Ubuntu"/>
         </w:rPr>
         <w:t>1000*31 cases passed</w:t>
       </w:r>
       <w:r>
         <w:rPr>
-          <w:rFonts w:ascii="Times New Roman" w:hAnsi="Times New Roman" w:cs="Times New Roman"/>
+          <w:rFonts w:hint="eastAsia" w:ascii="Ubuntu" w:hAnsi="Ubuntu" w:eastAsia="Ubuntu" w:cs="Ubuntu"/>
         </w:rPr>
         <w:t>”</w:t>
       </w:r>
       <w:r>
         <w:rPr>
-          <w:rFonts w:ascii="Times New Roman" w:hAnsi="Times New Roman" w:cs="Times New Roman" w:hint="eastAsia"/>
+          <w:rFonts w:hint="eastAsia" w:ascii="Ubuntu" w:hAnsi="Ubuntu" w:eastAsia="Ubuntu" w:cs="Ubuntu"/>
         </w:rPr>
         <w:t>.</w:t>
       </w:r>
@@ -2022,32 +2071,30 @@
     <w:p>
       <w:pPr>
         <w:rPr>
-          <w:rFonts w:ascii="Times New Roman" w:hAnsi="Times New Roman" w:cs="Times New Roman"/>
-        </w:rPr>
-      </w:pPr>
-    </w:p>
-    <w:p>
-      <w:pPr>
-        <w:rPr>
-          <w:rFonts w:ascii="Times New Roman" w:hAnsi="Times New Roman" w:cs="Times New Roman"/>
-        </w:rPr>
-      </w:pPr>
-    </w:p>
-    <w:p>
-      <w:pPr>
-        <w:rPr>
-          <w:rFonts w:ascii="Times New Roman" w:hAnsi="Times New Roman" w:cs="Times New Roman"/>
-        </w:rPr>
-      </w:pPr>
-      <w:r>
-        <w:rPr>
-          <w:rFonts w:ascii="Times New Roman" w:hAnsi="Times New Roman" w:cs="Times New Roman"/>
-          <w:noProof/>
-          <w:lang w:eastAsia="zh-CN"/>
-        </w:rPr>
-        <w:lastRenderedPageBreak/>
+          <w:rFonts w:hint="eastAsia" w:ascii="Ubuntu" w:hAnsi="Ubuntu" w:eastAsia="Ubuntu" w:cs="Ubuntu"/>
+        </w:rPr>
+      </w:pPr>
+    </w:p>
+    <w:p>
+      <w:pPr>
+        <w:rPr>
+          <w:rFonts w:hint="eastAsia" w:ascii="Ubuntu" w:hAnsi="Ubuntu" w:eastAsia="Ubuntu" w:cs="Ubuntu"/>
+        </w:rPr>
+      </w:pPr>
+    </w:p>
+    <w:p>
+      <w:pPr>
+        <w:rPr>
+          <w:rFonts w:hint="eastAsia" w:ascii="Ubuntu" w:hAnsi="Ubuntu" w:eastAsia="Ubuntu" w:cs="Ubuntu"/>
+        </w:rPr>
+      </w:pPr>
+      <w:r>
+        <w:rPr>
+          <w:rFonts w:hint="eastAsia" w:ascii="Ubuntu" w:hAnsi="Ubuntu" w:eastAsia="Ubuntu" w:cs="Ubuntu"/>
+          <w:lang w:eastAsia="zh-CN"/>
+        </w:rPr>
         <w:drawing>
-          <wp:inline distT="0" distB="0" distL="0" distR="0" wp14:anchorId="047F8787" wp14:editId="2B7EFADE">
+          <wp:inline distT="0" distB="0" distL="0" distR="0">
             <wp:extent cx="5274310" cy="2811145"/>
             <wp:effectExtent l="0" t="0" r="2540" b="8255"/>
             <wp:docPr id="1" name="图片 1"/>
@@ -2064,7 +2111,7 @@
                     </pic:cNvPicPr>
                   </pic:nvPicPr>
                   <pic:blipFill>
-                    <a:blip r:embed="rId17" cstate="print">
+                    <a:blip r:embed="rId15" cstate="print">
                       <a:extLst>
                         <a:ext uri="{28A0092B-C50C-407E-A947-70E740481C1C}">
                           <a14:useLocalDpi xmlns:a14="http://schemas.microsoft.com/office/drawing/2010/main" val="0"/>
@@ -2095,12 +2142,12 @@
       <w:pPr>
         <w:jc w:val="center"/>
         <w:rPr>
-          <w:rFonts w:ascii="Times New Roman" w:hAnsi="Times New Roman" w:cs="Times New Roman"/>
-        </w:rPr>
-      </w:pPr>
-      <w:r>
-        <w:rPr>
-          <w:rFonts w:ascii="Times New Roman" w:hAnsi="Times New Roman" w:cs="Times New Roman" w:hint="eastAsia"/>
+          <w:rFonts w:hint="eastAsia" w:ascii="Ubuntu" w:hAnsi="Ubuntu" w:eastAsia="Ubuntu" w:cs="Ubuntu"/>
+        </w:rPr>
+      </w:pPr>
+      <w:r>
+        <w:rPr>
+          <w:rFonts w:hint="eastAsia" w:ascii="Ubuntu" w:hAnsi="Ubuntu" w:eastAsia="Ubuntu" w:cs="Ubuntu"/>
         </w:rPr>
         <w:t>Figure 1. The whole simulation.</w:t>
       </w:r>
@@ -2108,17 +2155,16 @@
     <w:p>
       <w:pPr>
         <w:rPr>
-          <w:rFonts w:ascii="Times New Roman" w:hAnsi="Times New Roman" w:cs="Times New Roman"/>
-        </w:rPr>
-      </w:pPr>
-      <w:r>
-        <w:rPr>
-          <w:rFonts w:ascii="Times New Roman" w:hAnsi="Times New Roman" w:cs="Times New Roman"/>
-          <w:noProof/>
+          <w:rFonts w:hint="eastAsia" w:ascii="Ubuntu" w:hAnsi="Ubuntu" w:eastAsia="Ubuntu" w:cs="Ubuntu"/>
+        </w:rPr>
+      </w:pPr>
+      <w:r>
+        <w:rPr>
+          <w:rFonts w:hint="eastAsia" w:ascii="Ubuntu" w:hAnsi="Ubuntu" w:eastAsia="Ubuntu" w:cs="Ubuntu"/>
           <w:lang w:eastAsia="zh-CN"/>
         </w:rPr>
         <w:drawing>
-          <wp:inline distT="0" distB="0" distL="0" distR="0" wp14:anchorId="416AF2A9" wp14:editId="3EEC1955">
+          <wp:inline distT="0" distB="0" distL="0" distR="0">
             <wp:extent cx="5274310" cy="1768475"/>
             <wp:effectExtent l="0" t="0" r="2540" b="3175"/>
             <wp:docPr id="2" name="图片 2"/>
@@ -2135,7 +2181,7 @@
                     </pic:cNvPicPr>
                   </pic:nvPicPr>
                   <pic:blipFill>
-                    <a:blip r:embed="rId18" cstate="print">
+                    <a:blip r:embed="rId16" cstate="print">
                       <a:extLst>
                         <a:ext uri="{28A0092B-C50C-407E-A947-70E740481C1C}">
                           <a14:useLocalDpi xmlns:a14="http://schemas.microsoft.com/office/drawing/2010/main" val="0"/>
@@ -2166,12 +2212,12 @@
       <w:pPr>
         <w:jc w:val="center"/>
         <w:rPr>
-          <w:rFonts w:ascii="Times New Roman" w:hAnsi="Times New Roman" w:cs="Times New Roman"/>
-        </w:rPr>
-      </w:pPr>
-      <w:r>
-        <w:rPr>
-          <w:rFonts w:ascii="Times New Roman" w:hAnsi="Times New Roman" w:cs="Times New Roman" w:hint="eastAsia"/>
+          <w:rFonts w:hint="eastAsia" w:ascii="Ubuntu" w:hAnsi="Ubuntu" w:eastAsia="Ubuntu" w:cs="Ubuntu"/>
+        </w:rPr>
+      </w:pPr>
+      <w:r>
+        <w:rPr>
+          <w:rFonts w:hint="eastAsia" w:ascii="Ubuntu" w:hAnsi="Ubuntu" w:eastAsia="Ubuntu" w:cs="Ubuntu"/>
         </w:rPr>
         <w:t>Figure 2. The first few cases</w:t>
       </w:r>
@@ -2179,17 +2225,16 @@
     <w:p>
       <w:pPr>
         <w:rPr>
-          <w:rFonts w:ascii="Times New Roman" w:hAnsi="Times New Roman" w:cs="Times New Roman"/>
-        </w:rPr>
-      </w:pPr>
-      <w:r>
-        <w:rPr>
-          <w:rFonts w:ascii="Times New Roman" w:hAnsi="Times New Roman" w:cs="Times New Roman"/>
-          <w:noProof/>
+          <w:rFonts w:hint="eastAsia" w:ascii="Ubuntu" w:hAnsi="Ubuntu" w:eastAsia="Ubuntu" w:cs="Ubuntu"/>
+        </w:rPr>
+      </w:pPr>
+      <w:r>
+        <w:rPr>
+          <w:rFonts w:hint="eastAsia" w:ascii="Ubuntu" w:hAnsi="Ubuntu" w:eastAsia="Ubuntu" w:cs="Ubuntu"/>
           <w:lang w:eastAsia="zh-CN"/>
         </w:rPr>
         <w:drawing>
-          <wp:inline distT="0" distB="0" distL="0" distR="0" wp14:anchorId="0294A6DA" wp14:editId="1BD1ABED">
+          <wp:inline distT="0" distB="0" distL="0" distR="0">
             <wp:extent cx="5274310" cy="1652270"/>
             <wp:effectExtent l="0" t="0" r="2540" b="5080"/>
             <wp:docPr id="8" name="图片 8"/>
@@ -2206,7 +2251,7 @@
                     </pic:cNvPicPr>
                   </pic:nvPicPr>
                   <pic:blipFill>
-                    <a:blip r:embed="rId19" cstate="print">
+                    <a:blip r:embed="rId17" cstate="print">
                       <a:extLst>
                         <a:ext uri="{28A0092B-C50C-407E-A947-70E740481C1C}">
                           <a14:useLocalDpi xmlns:a14="http://schemas.microsoft.com/office/drawing/2010/main" val="0"/>
@@ -2237,12 +2282,12 @@
       <w:pPr>
         <w:jc w:val="center"/>
         <w:rPr>
-          <w:rFonts w:ascii="Times New Roman" w:hAnsi="Times New Roman" w:cs="Times New Roman"/>
-        </w:rPr>
-      </w:pPr>
-      <w:r>
-        <w:rPr>
-          <w:rFonts w:ascii="Times New Roman" w:hAnsi="Times New Roman" w:cs="Times New Roman" w:hint="eastAsia"/>
+          <w:rFonts w:hint="eastAsia" w:ascii="Ubuntu" w:hAnsi="Ubuntu" w:eastAsia="Ubuntu" w:cs="Ubuntu"/>
+        </w:rPr>
+      </w:pPr>
+      <w:r>
+        <w:rPr>
+          <w:rFonts w:hint="eastAsia" w:ascii="Ubuntu" w:hAnsi="Ubuntu" w:eastAsia="Ubuntu" w:cs="Ubuntu"/>
         </w:rPr>
         <w:t>Figure 3. A few cases during the simulation</w:t>
       </w:r>
@@ -2250,18 +2295,16 @@
     <w:p>
       <w:pPr>
         <w:rPr>
-          <w:rFonts w:ascii="Times New Roman" w:hAnsi="Times New Roman" w:cs="Times New Roman"/>
-        </w:rPr>
-      </w:pPr>
-      <w:r>
-        <w:rPr>
-          <w:rFonts w:ascii="Times New Roman" w:hAnsi="Times New Roman" w:cs="Times New Roman"/>
-          <w:noProof/>
-          <w:lang w:eastAsia="zh-CN"/>
-        </w:rPr>
-        <w:lastRenderedPageBreak/>
+          <w:rFonts w:hint="eastAsia" w:ascii="Ubuntu" w:hAnsi="Ubuntu" w:eastAsia="Ubuntu" w:cs="Ubuntu"/>
+        </w:rPr>
+      </w:pPr>
+      <w:r>
+        <w:rPr>
+          <w:rFonts w:hint="eastAsia" w:ascii="Ubuntu" w:hAnsi="Ubuntu" w:eastAsia="Ubuntu" w:cs="Ubuntu"/>
+          <w:lang w:eastAsia="zh-CN"/>
+        </w:rPr>
         <w:drawing>
-          <wp:inline distT="0" distB="0" distL="0" distR="0" wp14:anchorId="55BD5573" wp14:editId="5B841004">
+          <wp:inline distT="0" distB="0" distL="0" distR="0">
             <wp:extent cx="5274310" cy="1802765"/>
             <wp:effectExtent l="0" t="0" r="2540" b="6985"/>
             <wp:docPr id="9" name="图片 9"/>
@@ -2278,7 +2321,7 @@
                     </pic:cNvPicPr>
                   </pic:nvPicPr>
                   <pic:blipFill>
-                    <a:blip r:embed="rId20" cstate="print">
+                    <a:blip r:embed="rId18" cstate="print">
                       <a:extLst>
                         <a:ext uri="{28A0092B-C50C-407E-A947-70E740481C1C}">
                           <a14:useLocalDpi xmlns:a14="http://schemas.microsoft.com/office/drawing/2010/main" val="0"/>
@@ -2309,26 +2352,26 @@
       <w:pPr>
         <w:jc w:val="center"/>
         <w:rPr>
-          <w:rFonts w:ascii="Times New Roman" w:hAnsi="Times New Roman" w:cs="Times New Roman"/>
-        </w:rPr>
-      </w:pPr>
-      <w:r>
-        <w:rPr>
-          <w:rFonts w:ascii="Times New Roman" w:hAnsi="Times New Roman" w:cs="Times New Roman" w:hint="eastAsia"/>
+          <w:rFonts w:hint="eastAsia" w:ascii="Ubuntu" w:hAnsi="Ubuntu" w:eastAsia="Ubuntu" w:cs="Ubuntu"/>
+        </w:rPr>
+      </w:pPr>
+      <w:r>
+        <w:rPr>
+          <w:rFonts w:hint="eastAsia" w:ascii="Ubuntu" w:hAnsi="Ubuntu" w:eastAsia="Ubuntu" w:cs="Ubuntu"/>
         </w:rPr>
         <w:t>Figure 4. The last few cases.</w:t>
       </w:r>
     </w:p>
     <w:p>
       <w:pPr>
-        <w:ind w:firstLineChars="200" w:firstLine="480"/>
-        <w:rPr>
-          <w:rFonts w:ascii="Times New Roman" w:hAnsi="Times New Roman" w:cs="Times New Roman"/>
-        </w:rPr>
-      </w:pPr>
-      <w:r>
-        <w:rPr>
-          <w:rFonts w:ascii="Times New Roman" w:hAnsi="Times New Roman" w:cs="Times New Roman" w:hint="eastAsia"/>
+        <w:ind w:firstLine="480" w:firstLineChars="200"/>
+        <w:rPr>
+          <w:rFonts w:hint="eastAsia" w:ascii="Ubuntu" w:hAnsi="Ubuntu" w:eastAsia="Ubuntu" w:cs="Ubuntu"/>
+        </w:rPr>
+      </w:pPr>
+      <w:r>
+        <w:rPr>
+          <w:rFonts w:hint="eastAsia" w:ascii="Ubuntu" w:hAnsi="Ubuntu" w:eastAsia="Ubuntu" w:cs="Ubuntu"/>
         </w:rPr>
         <w:t>Notice that after all the cases finished, the state will change from TESTING to FINISHED.</w:t>
       </w:r>
@@ -2336,24 +2379,23 @@
     <w:p>
       <w:pPr>
         <w:rPr>
-          <w:rFonts w:ascii="Times New Roman" w:hAnsi="Times New Roman" w:cs="Times New Roman"/>
-        </w:rPr>
-      </w:pPr>
-    </w:p>
-    <w:p>
-      <w:pPr>
-        <w:rPr>
-          <w:rFonts w:ascii="Times New Roman" w:hAnsi="Times New Roman" w:cs="Times New Roman"/>
-        </w:rPr>
-      </w:pPr>
-      <w:r>
-        <w:rPr>
-          <w:rFonts w:ascii="Times New Roman" w:hAnsi="Times New Roman" w:cs="Times New Roman"/>
-          <w:noProof/>
+          <w:rFonts w:hint="eastAsia" w:ascii="Ubuntu" w:hAnsi="Ubuntu" w:eastAsia="Ubuntu" w:cs="Ubuntu"/>
+        </w:rPr>
+      </w:pPr>
+    </w:p>
+    <w:p>
+      <w:pPr>
+        <w:rPr>
+          <w:rFonts w:hint="eastAsia" w:ascii="Ubuntu" w:hAnsi="Ubuntu" w:eastAsia="Ubuntu" w:cs="Ubuntu"/>
+        </w:rPr>
+      </w:pPr>
+      <w:r>
+        <w:rPr>
+          <w:rFonts w:hint="eastAsia" w:ascii="Ubuntu" w:hAnsi="Ubuntu" w:eastAsia="Ubuntu" w:cs="Ubuntu"/>
           <w:lang w:eastAsia="zh-CN"/>
         </w:rPr>
         <w:drawing>
-          <wp:inline distT="0" distB="0" distL="0" distR="0" wp14:anchorId="7467513A" wp14:editId="3AA40DDD">
+          <wp:inline distT="0" distB="0" distL="0" distR="0">
             <wp:extent cx="5274310" cy="1636395"/>
             <wp:effectExtent l="0" t="0" r="2540" b="1905"/>
             <wp:docPr id="10" name="图片 10"/>
@@ -2370,7 +2412,7 @@
                     </pic:cNvPicPr>
                   </pic:nvPicPr>
                   <pic:blipFill>
-                    <a:blip r:embed="rId21">
+                    <a:blip r:embed="rId19">
                       <a:extLst>
                         <a:ext uri="{28A0092B-C50C-407E-A947-70E740481C1C}">
                           <a14:useLocalDpi xmlns:a14="http://schemas.microsoft.com/office/drawing/2010/main" val="0"/>
@@ -2401,30 +2443,38 @@
       <w:pPr>
         <w:jc w:val="center"/>
         <w:rPr>
-          <w:rFonts w:ascii="Times New Roman" w:hAnsi="Times New Roman" w:cs="Times New Roman"/>
-        </w:rPr>
-      </w:pPr>
-      <w:r>
-        <w:rPr>
-          <w:rFonts w:ascii="Times New Roman" w:hAnsi="Times New Roman" w:cs="Times New Roman" w:hint="eastAsia"/>
+          <w:rFonts w:hint="eastAsia" w:ascii="Ubuntu" w:hAnsi="Ubuntu" w:eastAsia="Ubuntu" w:cs="Ubuntu"/>
+        </w:rPr>
+      </w:pPr>
+      <w:r>
+        <w:rPr>
+          <w:rFonts w:hint="eastAsia" w:ascii="Ubuntu" w:hAnsi="Ubuntu" w:eastAsia="Ubuntu" w:cs="Ubuntu"/>
         </w:rPr>
         <w:t>Figure 5. The report message after passing all the test cases.</w:t>
       </w:r>
     </w:p>
-    <w:p/>
-    <w:p>
-      <w:pPr>
-        <w:pStyle w:val="4"/>
+    <w:p>
+      <w:pPr>
+        <w:rPr>
+          <w:rFonts w:hint="eastAsia" w:ascii="Ubuntu" w:hAnsi="Ubuntu" w:eastAsia="Ubuntu" w:cs="Ubuntu"/>
+        </w:rPr>
+      </w:pPr>
+    </w:p>
+    <w:p>
+      <w:pPr>
+        <w:pStyle w:val="5"/>
         <w:numPr>
           <w:ilvl w:val="2"/>
           <w:numId w:val="1"/>
         </w:numPr>
         <w:rPr>
-          <w:lang w:eastAsia="zh-CN"/>
-        </w:rPr>
-      </w:pPr>
-      <w:r>
-        <w:rPr>
+          <w:rFonts w:hint="eastAsia" w:ascii="Ubuntu" w:hAnsi="Ubuntu" w:eastAsia="Ubuntu" w:cs="Ubuntu"/>
+          <w:lang w:eastAsia="zh-CN"/>
+        </w:rPr>
+      </w:pPr>
+      <w:r>
+        <w:rPr>
+          <w:rFonts w:hint="eastAsia" w:ascii="Ubuntu" w:hAnsi="Ubuntu" w:eastAsia="Ubuntu" w:cs="Ubuntu"/>
           <w:lang w:eastAsia="zh-CN"/>
         </w:rPr>
         <w:t>ALU</w:t>
@@ -2432,13 +2482,15 @@
     </w:p>
     <w:p>
       <w:pPr>
-        <w:pStyle w:val="5"/>
-        <w:rPr>
-          <w:lang w:eastAsia="zh-CN"/>
-        </w:rPr>
-      </w:pPr>
-      <w:r>
-        <w:rPr>
+        <w:pStyle w:val="6"/>
+        <w:rPr>
+          <w:rFonts w:hint="eastAsia" w:ascii="Ubuntu" w:hAnsi="Ubuntu" w:eastAsia="Ubuntu" w:cs="Ubuntu"/>
+          <w:lang w:eastAsia="zh-CN"/>
+        </w:rPr>
+      </w:pPr>
+      <w:r>
+        <w:rPr>
+          <w:rFonts w:hint="eastAsia" w:ascii="Ubuntu" w:hAnsi="Ubuntu" w:eastAsia="Ubuntu" w:cs="Ubuntu"/>
           <w:lang w:eastAsia="zh-CN"/>
         </w:rPr>
         <w:t>Brief Introduction:</w:t>
@@ -2452,32 +2504,31 @@
         <w:spacing w:after="240" w:line="360" w:lineRule="atLeast"/>
         <w:jc w:val="both"/>
         <w:rPr>
-          <w:rFonts w:ascii="Times New Roman" w:hAnsi="Times New Roman" w:cs="Times New Roman"/>
-        </w:rPr>
-      </w:pPr>
-      <w:r>
-        <w:rPr>
-          <w:rFonts w:ascii="Times New Roman" w:hAnsi="Times New Roman" w:cs="Times New Roman"/>
+          <w:rFonts w:hint="eastAsia" w:ascii="Ubuntu" w:hAnsi="Ubuntu" w:eastAsia="Ubuntu" w:cs="Ubuntu"/>
+        </w:rPr>
+      </w:pPr>
+      <w:r>
+        <w:rPr>
+          <w:rFonts w:hint="eastAsia" w:ascii="Ubuntu" w:hAnsi="Ubuntu" w:eastAsia="Ubuntu" w:cs="Ubuntu"/>
         </w:rPr>
         <w:t xml:space="preserve">This block performs operations such as addition, subtraction, comparison, etc., and it uses Opcode and Function as control signals to determine which kind of arithmetic or logic operation it will perform. There are 2 inputs which are a1 and a2, and by computing the 2 inputs it will generate an output which is zero or ALU result. The output zero is used for branch instructions, and the ALU result is used for others. </w:t>
       </w:r>
     </w:p>
     <w:p>
       <w:pPr>
-        <w:pStyle w:val="5"/>
-        <w:rPr>
-          <w:lang w:eastAsia="zh-CN"/>
-        </w:rPr>
-      </w:pPr>
-      <w:r>
-        <w:rPr>
-          <w:rFonts w:ascii="Times New Roman" w:hAnsi="Times New Roman" w:cs="Times New Roman"/>
-          <w:noProof/>
-          <w:lang w:eastAsia="zh-CN"/>
-        </w:rPr>
-        <w:lastRenderedPageBreak/>
+        <w:pStyle w:val="6"/>
+        <w:rPr>
+          <w:rFonts w:hint="eastAsia" w:ascii="Ubuntu" w:hAnsi="Ubuntu" w:eastAsia="Ubuntu" w:cs="Ubuntu"/>
+          <w:lang w:eastAsia="zh-CN"/>
+        </w:rPr>
+      </w:pPr>
+      <w:r>
+        <w:rPr>
+          <w:rFonts w:hint="eastAsia" w:ascii="Ubuntu" w:hAnsi="Ubuntu" w:eastAsia="Ubuntu" w:cs="Ubuntu"/>
+          <w:lang w:eastAsia="zh-CN"/>
+        </w:rPr>
         <w:drawing>
-          <wp:anchor distT="0" distB="0" distL="114300" distR="114300" simplePos="0" relativeHeight="251659264" behindDoc="0" locked="0" layoutInCell="1" allowOverlap="1" wp14:anchorId="42B4B16D" wp14:editId="290769C8">
+          <wp:anchor distT="0" distB="0" distL="114300" distR="114300" simplePos="0" relativeHeight="251659264" behindDoc="0" locked="0" layoutInCell="1" allowOverlap="1">
             <wp:simplePos x="0" y="0"/>
             <wp:positionH relativeFrom="column">
               <wp:align>left</wp:align>
@@ -2502,7 +2553,7 @@
                     </pic:cNvPicPr>
                   </pic:nvPicPr>
                   <pic:blipFill>
-                    <a:blip r:embed="rId22">
+                    <a:blip r:embed="rId20">
                       <a:extLst>
                         <a:ext uri="{28A0092B-C50C-407E-A947-70E740481C1C}">
                           <a14:useLocalDpi xmlns:a14="http://schemas.microsoft.com/office/drawing/2010/main" val="0"/>
@@ -2535,20 +2586,22 @@
       </w:r>
       <w:r>
         <w:rPr>
-          <w:rFonts w:ascii="Times New Roman" w:hAnsi="Times New Roman" w:cs="Times New Roman"/>
+          <w:rFonts w:hint="eastAsia" w:ascii="Ubuntu" w:hAnsi="Ubuntu" w:eastAsia="Ubuntu" w:cs="Ubuntu"/>
         </w:rPr>
         <w:br w:type="textWrapping" w:clear="all"/>
       </w:r>
     </w:p>
     <w:p>
       <w:pPr>
-        <w:pStyle w:val="5"/>
-        <w:rPr>
-          <w:lang w:eastAsia="zh-CN"/>
-        </w:rPr>
-      </w:pPr>
-      <w:r>
-        <w:rPr>
+        <w:pStyle w:val="6"/>
+        <w:rPr>
+          <w:rFonts w:hint="eastAsia" w:ascii="Ubuntu" w:hAnsi="Ubuntu" w:eastAsia="Ubuntu" w:cs="Ubuntu"/>
+          <w:lang w:eastAsia="zh-CN"/>
+        </w:rPr>
+      </w:pPr>
+      <w:r>
+        <w:rPr>
+          <w:rFonts w:hint="eastAsia" w:ascii="Ubuntu" w:hAnsi="Ubuntu" w:eastAsia="Ubuntu" w:cs="Ubuntu"/>
           <w:lang w:eastAsia="zh-CN"/>
         </w:rPr>
         <w:t>Functional Simulation:</w:t>
@@ -2557,12 +2610,12 @@
     <w:p>
       <w:pPr>
         <w:rPr>
-          <w:rFonts w:ascii="Times New Roman" w:hAnsi="Times New Roman" w:cs="Times New Roman"/>
-        </w:rPr>
-      </w:pPr>
-      <w:r>
-        <w:rPr>
-          <w:rFonts w:ascii="Times New Roman" w:hAnsi="Times New Roman" w:cs="Times New Roman"/>
+          <w:rFonts w:hint="eastAsia" w:ascii="Ubuntu" w:hAnsi="Ubuntu" w:eastAsia="Ubuntu" w:cs="Ubuntu"/>
+        </w:rPr>
+      </w:pPr>
+      <w:r>
+        <w:rPr>
+          <w:rFonts w:hint="eastAsia" w:ascii="Ubuntu" w:hAnsi="Ubuntu" w:eastAsia="Ubuntu" w:cs="Ubuntu"/>
         </w:rPr>
         <w:t>Asynchronous</w:t>
       </w:r>
@@ -2570,12 +2623,12 @@
     <w:p>
       <w:pPr>
         <w:rPr>
-          <w:rFonts w:ascii="Times New Roman" w:hAnsi="Times New Roman" w:cs="Times New Roman"/>
-        </w:rPr>
-      </w:pPr>
-      <w:r>
-        <w:rPr>
-          <w:rFonts w:ascii="Times New Roman" w:hAnsi="Times New Roman" w:cs="Times New Roman"/>
+          <w:rFonts w:hint="eastAsia" w:ascii="Ubuntu" w:hAnsi="Ubuntu" w:eastAsia="Ubuntu" w:cs="Ubuntu"/>
+        </w:rPr>
+      </w:pPr>
+      <w:r>
+        <w:rPr>
+          <w:rFonts w:hint="eastAsia" w:ascii="Ubuntu" w:hAnsi="Ubuntu" w:eastAsia="Ubuntu" w:cs="Ubuntu"/>
         </w:rPr>
         <w:t>eq is HIGH when op1 == op2, otherwise LOW.</w:t>
       </w:r>
@@ -2583,12 +2636,12 @@
     <w:p>
       <w:pPr>
         <w:rPr>
-          <w:rFonts w:ascii="Times New Roman" w:hAnsi="Times New Roman" w:cs="Times New Roman"/>
-        </w:rPr>
-      </w:pPr>
-      <w:r>
-        <w:rPr>
-          <w:rFonts w:ascii="Times New Roman" w:hAnsi="Times New Roman" w:cs="Times New Roman"/>
+          <w:rFonts w:hint="eastAsia" w:ascii="Ubuntu" w:hAnsi="Ubuntu" w:eastAsia="Ubuntu" w:cs="Ubuntu"/>
+        </w:rPr>
+      </w:pPr>
+      <w:r>
+        <w:rPr>
+          <w:rFonts w:hint="eastAsia" w:ascii="Ubuntu" w:hAnsi="Ubuntu" w:eastAsia="Ubuntu" w:cs="Ubuntu"/>
         </w:rPr>
         <w:t>lt is HIGH when op1 &lt; op2, otherwise LOW.</w:t>
       </w:r>
@@ -2596,12 +2649,12 @@
     <w:p>
       <w:pPr>
         <w:rPr>
-          <w:rFonts w:ascii="Times New Roman" w:hAnsi="Times New Roman" w:cs="Times New Roman"/>
-        </w:rPr>
-      </w:pPr>
-      <w:r>
-        <w:rPr>
-          <w:rFonts w:ascii="Times New Roman" w:hAnsi="Times New Roman" w:cs="Times New Roman"/>
+          <w:rFonts w:hint="eastAsia" w:ascii="Ubuntu" w:hAnsi="Ubuntu" w:eastAsia="Ubuntu" w:cs="Ubuntu"/>
+        </w:rPr>
+      </w:pPr>
+      <w:r>
+        <w:rPr>
+          <w:rFonts w:hint="eastAsia" w:ascii="Ubuntu" w:hAnsi="Ubuntu" w:eastAsia="Ubuntu" w:cs="Ubuntu"/>
         </w:rPr>
         <w:t>funct:</w:t>
       </w:r>
@@ -2609,12 +2662,12 @@
     <w:p>
       <w:pPr>
         <w:rPr>
-          <w:rFonts w:ascii="Times New Roman" w:hAnsi="Times New Roman" w:cs="Times New Roman"/>
-        </w:rPr>
-      </w:pPr>
-      <w:r>
-        <w:rPr>
-          <w:rFonts w:ascii="Times New Roman" w:hAnsi="Times New Roman" w:cs="Times New Roman"/>
+          <w:rFonts w:hint="eastAsia" w:ascii="Ubuntu" w:hAnsi="Ubuntu" w:eastAsia="Ubuntu" w:cs="Ubuntu"/>
+        </w:rPr>
+      </w:pPr>
+      <w:r>
+        <w:rPr>
+          <w:rFonts w:hint="eastAsia" w:ascii="Ubuntu" w:hAnsi="Ubuntu" w:eastAsia="Ubuntu" w:cs="Ubuntu"/>
         </w:rPr>
         <w:t>0: do result = op1 + op2</w:t>
       </w:r>
@@ -2622,12 +2675,12 @@
     <w:p>
       <w:pPr>
         <w:rPr>
-          <w:rFonts w:ascii="Times New Roman" w:hAnsi="Times New Roman" w:cs="Times New Roman"/>
-        </w:rPr>
-      </w:pPr>
-      <w:r>
-        <w:rPr>
-          <w:rFonts w:ascii="Times New Roman" w:hAnsi="Times New Roman" w:cs="Times New Roman"/>
+          <w:rFonts w:hint="eastAsia" w:ascii="Ubuntu" w:hAnsi="Ubuntu" w:eastAsia="Ubuntu" w:cs="Ubuntu"/>
+        </w:rPr>
+      </w:pPr>
+      <w:r>
+        <w:rPr>
+          <w:rFonts w:hint="eastAsia" w:ascii="Ubuntu" w:hAnsi="Ubuntu" w:eastAsia="Ubuntu" w:cs="Ubuntu"/>
         </w:rPr>
         <w:t>1: do result = op1 - op2</w:t>
       </w:r>
@@ -2635,12 +2688,12 @@
     <w:p>
       <w:pPr>
         <w:rPr>
-          <w:rFonts w:ascii="Times New Roman" w:hAnsi="Times New Roman" w:cs="Times New Roman"/>
-        </w:rPr>
-      </w:pPr>
-      <w:r>
-        <w:rPr>
-          <w:rFonts w:ascii="Times New Roman" w:hAnsi="Times New Roman" w:cs="Times New Roman"/>
+          <w:rFonts w:hint="eastAsia" w:ascii="Ubuntu" w:hAnsi="Ubuntu" w:eastAsia="Ubuntu" w:cs="Ubuntu"/>
+        </w:rPr>
+      </w:pPr>
+      <w:r>
+        <w:rPr>
+          <w:rFonts w:hint="eastAsia" w:ascii="Ubuntu" w:hAnsi="Ubuntu" w:eastAsia="Ubuntu" w:cs="Ubuntu"/>
         </w:rPr>
         <w:t>2: do result = op1 &amp; op2</w:t>
       </w:r>
@@ -2648,12 +2701,12 @@
     <w:p>
       <w:pPr>
         <w:rPr>
-          <w:rFonts w:ascii="Times New Roman" w:hAnsi="Times New Roman" w:cs="Times New Roman"/>
-        </w:rPr>
-      </w:pPr>
-      <w:r>
-        <w:rPr>
-          <w:rFonts w:ascii="Times New Roman" w:hAnsi="Times New Roman" w:cs="Times New Roman"/>
+          <w:rFonts w:hint="eastAsia" w:ascii="Ubuntu" w:hAnsi="Ubuntu" w:eastAsia="Ubuntu" w:cs="Ubuntu"/>
+        </w:rPr>
+      </w:pPr>
+      <w:r>
+        <w:rPr>
+          <w:rFonts w:hint="eastAsia" w:ascii="Ubuntu" w:hAnsi="Ubuntu" w:eastAsia="Ubuntu" w:cs="Ubuntu"/>
         </w:rPr>
         <w:t>3: do result = op1 | op2</w:t>
       </w:r>
@@ -2661,12 +2714,12 @@
     <w:p>
       <w:pPr>
         <w:rPr>
-          <w:rFonts w:ascii="Times New Roman" w:hAnsi="Times New Roman" w:cs="Times New Roman"/>
-        </w:rPr>
-      </w:pPr>
-      <w:r>
-        <w:rPr>
-          <w:rFonts w:ascii="Times New Roman" w:hAnsi="Times New Roman" w:cs="Times New Roman"/>
+          <w:rFonts w:hint="eastAsia" w:ascii="Ubuntu" w:hAnsi="Ubuntu" w:eastAsia="Ubuntu" w:cs="Ubuntu"/>
+        </w:rPr>
+      </w:pPr>
+      <w:r>
+        <w:rPr>
+          <w:rFonts w:hint="eastAsia" w:ascii="Ubuntu" w:hAnsi="Ubuntu" w:eastAsia="Ubuntu" w:cs="Ubuntu"/>
         </w:rPr>
         <w:t>4: do result = !(op1 | op2)</w:t>
       </w:r>
@@ -2674,12 +2727,12 @@
     <w:p>
       <w:pPr>
         <w:rPr>
-          <w:rFonts w:ascii="Times New Roman" w:hAnsi="Times New Roman" w:cs="Times New Roman"/>
-        </w:rPr>
-      </w:pPr>
-      <w:r>
-        <w:rPr>
-          <w:rFonts w:ascii="Times New Roman" w:hAnsi="Times New Roman" w:cs="Times New Roman"/>
+          <w:rFonts w:hint="eastAsia" w:ascii="Ubuntu" w:hAnsi="Ubuntu" w:eastAsia="Ubuntu" w:cs="Ubuntu"/>
+        </w:rPr>
+      </w:pPr>
+      <w:r>
+        <w:rPr>
+          <w:rFonts w:hint="eastAsia" w:ascii="Ubuntu" w:hAnsi="Ubuntu" w:eastAsia="Ubuntu" w:cs="Ubuntu"/>
         </w:rPr>
         <w:t>5: do result = op1 &lt;&lt; op2</w:t>
       </w:r>
@@ -2687,12 +2740,12 @@
     <w:p>
       <w:pPr>
         <w:rPr>
-          <w:rFonts w:ascii="Times New Roman" w:hAnsi="Times New Roman" w:cs="Times New Roman"/>
-        </w:rPr>
-      </w:pPr>
-      <w:r>
-        <w:rPr>
-          <w:rFonts w:ascii="Times New Roman" w:hAnsi="Times New Roman" w:cs="Times New Roman"/>
+          <w:rFonts w:hint="eastAsia" w:ascii="Ubuntu" w:hAnsi="Ubuntu" w:eastAsia="Ubuntu" w:cs="Ubuntu"/>
+        </w:rPr>
+      </w:pPr>
+      <w:r>
+        <w:rPr>
+          <w:rFonts w:hint="eastAsia" w:ascii="Ubuntu" w:hAnsi="Ubuntu" w:eastAsia="Ubuntu" w:cs="Ubuntu"/>
         </w:rPr>
         <w:t>6: do result = op1 &gt;&gt; op2</w:t>
       </w:r>
@@ -2700,12 +2753,12 @@
     <w:p>
       <w:pPr>
         <w:rPr>
-          <w:rFonts w:ascii="Times New Roman" w:hAnsi="Times New Roman" w:cs="Times New Roman"/>
-        </w:rPr>
-      </w:pPr>
-      <w:r>
-        <w:rPr>
-          <w:rFonts w:ascii="Times New Roman" w:hAnsi="Times New Roman" w:cs="Times New Roman"/>
+          <w:rFonts w:hint="eastAsia" w:ascii="Ubuntu" w:hAnsi="Ubuntu" w:eastAsia="Ubuntu" w:cs="Ubuntu"/>
+        </w:rPr>
+      </w:pPr>
+      <w:r>
+        <w:rPr>
+          <w:rFonts w:hint="eastAsia" w:ascii="Ubuntu" w:hAnsi="Ubuntu" w:eastAsia="Ubuntu" w:cs="Ubuntu"/>
         </w:rPr>
         <w:t>Function simulation:</w:t>
       </w:r>
@@ -2713,12 +2766,12 @@
     <w:p>
       <w:pPr>
         <w:rPr>
-          <w:rFonts w:ascii="Times New Roman" w:hAnsi="Times New Roman" w:cs="Times New Roman"/>
-        </w:rPr>
-      </w:pPr>
-      <w:r>
-        <w:rPr>
-          <w:rFonts w:ascii="Times New Roman" w:hAnsi="Times New Roman" w:cs="Times New Roman"/>
+          <w:rFonts w:hint="eastAsia" w:ascii="Ubuntu" w:hAnsi="Ubuntu" w:eastAsia="Ubuntu" w:cs="Ubuntu"/>
+        </w:rPr>
+      </w:pPr>
+      <w:r>
+        <w:rPr>
+          <w:rFonts w:hint="eastAsia" w:ascii="Ubuntu" w:hAnsi="Ubuntu" w:eastAsia="Ubuntu" w:cs="Ubuntu"/>
         </w:rPr>
         <w:t>op1+op2:</w:t>
       </w:r>
@@ -2726,17 +2779,16 @@
     <w:p>
       <w:pPr>
         <w:rPr>
-          <w:rFonts w:ascii="Times New Roman" w:hAnsi="Times New Roman" w:cs="Times New Roman"/>
-        </w:rPr>
-      </w:pPr>
-      <w:r>
-        <w:rPr>
-          <w:rFonts w:ascii="Times New Roman" w:hAnsi="Times New Roman" w:cs="Times New Roman"/>
-          <w:noProof/>
+          <w:rFonts w:hint="eastAsia" w:ascii="Ubuntu" w:hAnsi="Ubuntu" w:eastAsia="Ubuntu" w:cs="Ubuntu"/>
+        </w:rPr>
+      </w:pPr>
+      <w:r>
+        <w:rPr>
+          <w:rFonts w:hint="eastAsia" w:ascii="Ubuntu" w:hAnsi="Ubuntu" w:eastAsia="Ubuntu" w:cs="Ubuntu"/>
           <w:lang w:eastAsia="zh-CN"/>
         </w:rPr>
         <w:drawing>
-          <wp:inline distT="0" distB="0" distL="0" distR="0" wp14:anchorId="1C71E690" wp14:editId="58A6F209">
+          <wp:inline distT="0" distB="0" distL="0" distR="0">
             <wp:extent cx="5943600" cy="1089660"/>
             <wp:effectExtent l="0" t="0" r="0" b="0"/>
             <wp:docPr id="11" name="Picture 1"/>
@@ -2753,7 +2805,7 @@
                     </pic:cNvPicPr>
                   </pic:nvPicPr>
                   <pic:blipFill>
-                    <a:blip r:embed="rId23"/>
+                    <a:blip r:embed="rId21"/>
                     <a:stretch>
                       <a:fillRect/>
                     </a:stretch>
@@ -2777,12 +2829,12 @@
     <w:p>
       <w:pPr>
         <w:rPr>
-          <w:rFonts w:ascii="Times New Roman" w:hAnsi="Times New Roman" w:cs="Times New Roman"/>
-        </w:rPr>
-      </w:pPr>
-      <w:r>
-        <w:rPr>
-          <w:rFonts w:ascii="Times New Roman" w:hAnsi="Times New Roman" w:cs="Times New Roman"/>
+          <w:rFonts w:hint="eastAsia" w:ascii="Ubuntu" w:hAnsi="Ubuntu" w:eastAsia="Ubuntu" w:cs="Ubuntu"/>
+        </w:rPr>
+      </w:pPr>
+      <w:r>
+        <w:rPr>
+          <w:rFonts w:hint="eastAsia" w:ascii="Ubuntu" w:hAnsi="Ubuntu" w:eastAsia="Ubuntu" w:cs="Ubuntu"/>
         </w:rPr>
         <w:t>~op1|op2:</w:t>
       </w:r>
@@ -2790,17 +2842,16 @@
     <w:p>
       <w:pPr>
         <w:rPr>
-          <w:rFonts w:ascii="Times New Roman" w:hAnsi="Times New Roman" w:cs="Times New Roman"/>
-        </w:rPr>
-      </w:pPr>
-      <w:r>
-        <w:rPr>
-          <w:rFonts w:ascii="Times New Roman" w:hAnsi="Times New Roman" w:cs="Times New Roman"/>
-          <w:noProof/>
+          <w:rFonts w:hint="eastAsia" w:ascii="Ubuntu" w:hAnsi="Ubuntu" w:eastAsia="Ubuntu" w:cs="Ubuntu"/>
+        </w:rPr>
+      </w:pPr>
+      <w:r>
+        <w:rPr>
+          <w:rFonts w:hint="eastAsia" w:ascii="Ubuntu" w:hAnsi="Ubuntu" w:eastAsia="Ubuntu" w:cs="Ubuntu"/>
           <w:lang w:eastAsia="zh-CN"/>
         </w:rPr>
         <w:drawing>
-          <wp:inline distT="0" distB="0" distL="0" distR="0" wp14:anchorId="17A0274D" wp14:editId="76107B41">
+          <wp:inline distT="0" distB="0" distL="0" distR="0">
             <wp:extent cx="5943600" cy="1246505"/>
             <wp:effectExtent l="0" t="0" r="0" b="0"/>
             <wp:docPr id="12" name="Picture 2"/>
@@ -2817,7 +2868,7 @@
                     </pic:cNvPicPr>
                   </pic:nvPicPr>
                   <pic:blipFill>
-                    <a:blip r:embed="rId24"/>
+                    <a:blip r:embed="rId22"/>
                     <a:stretch>
                       <a:fillRect/>
                     </a:stretch>
@@ -2841,12 +2892,12 @@
     <w:p>
       <w:pPr>
         <w:rPr>
-          <w:rFonts w:ascii="Times New Roman" w:hAnsi="Times New Roman" w:cs="Times New Roman"/>
-        </w:rPr>
-      </w:pPr>
-      <w:r>
-        <w:rPr>
-          <w:rFonts w:ascii="Times New Roman" w:hAnsi="Times New Roman" w:cs="Times New Roman"/>
+          <w:rFonts w:hint="eastAsia" w:ascii="Ubuntu" w:hAnsi="Ubuntu" w:eastAsia="Ubuntu" w:cs="Ubuntu"/>
+        </w:rPr>
+      </w:pPr>
+      <w:r>
+        <w:rPr>
+          <w:rFonts w:hint="eastAsia" w:ascii="Ubuntu" w:hAnsi="Ubuntu" w:eastAsia="Ubuntu" w:cs="Ubuntu"/>
         </w:rPr>
         <w:t>Post-route simulation:</w:t>
       </w:r>
@@ -2854,18 +2905,16 @@
     <w:p>
       <w:pPr>
         <w:rPr>
-          <w:rFonts w:ascii="Times New Roman" w:hAnsi="Times New Roman" w:cs="Times New Roman"/>
-        </w:rPr>
-      </w:pPr>
-      <w:r>
-        <w:rPr>
-          <w:rFonts w:ascii="Times New Roman" w:hAnsi="Times New Roman" w:cs="Times New Roman"/>
-          <w:noProof/>
-          <w:lang w:eastAsia="zh-CN"/>
-        </w:rPr>
-        <w:lastRenderedPageBreak/>
+          <w:rFonts w:hint="eastAsia" w:ascii="Ubuntu" w:hAnsi="Ubuntu" w:eastAsia="Ubuntu" w:cs="Ubuntu"/>
+        </w:rPr>
+      </w:pPr>
+      <w:r>
+        <w:rPr>
+          <w:rFonts w:hint="eastAsia" w:ascii="Ubuntu" w:hAnsi="Ubuntu" w:eastAsia="Ubuntu" w:cs="Ubuntu"/>
+          <w:lang w:eastAsia="zh-CN"/>
+        </w:rPr>
         <w:drawing>
-          <wp:inline distT="0" distB="0" distL="0" distR="0" wp14:anchorId="715554FC" wp14:editId="71AA48CC">
+          <wp:inline distT="0" distB="0" distL="0" distR="0">
             <wp:extent cx="5943600" cy="1271905"/>
             <wp:effectExtent l="0" t="0" r="0" b="4445"/>
             <wp:docPr id="13" name="Picture 3"/>
@@ -2882,7 +2931,7 @@
                     </pic:cNvPicPr>
                   </pic:nvPicPr>
                   <pic:blipFill>
-                    <a:blip r:embed="rId25"/>
+                    <a:blip r:embed="rId23"/>
                     <a:stretch>
                       <a:fillRect/>
                     </a:stretch>
@@ -2906,17 +2955,16 @@
     <w:p>
       <w:pPr>
         <w:rPr>
-          <w:rFonts w:ascii="Times New Roman" w:hAnsi="Times New Roman" w:cs="Times New Roman"/>
-        </w:rPr>
-      </w:pPr>
-      <w:r>
-        <w:rPr>
-          <w:rFonts w:ascii="Times New Roman" w:hAnsi="Times New Roman" w:cs="Times New Roman"/>
-          <w:noProof/>
+          <w:rFonts w:hint="eastAsia" w:ascii="Ubuntu" w:hAnsi="Ubuntu" w:eastAsia="Ubuntu" w:cs="Ubuntu"/>
+        </w:rPr>
+      </w:pPr>
+      <w:r>
+        <w:rPr>
+          <w:rFonts w:hint="eastAsia" w:ascii="Ubuntu" w:hAnsi="Ubuntu" w:eastAsia="Ubuntu" w:cs="Ubuntu"/>
           <w:lang w:eastAsia="zh-CN"/>
         </w:rPr>
         <w:drawing>
-          <wp:inline distT="0" distB="0" distL="0" distR="0" wp14:anchorId="2CB7A0B0" wp14:editId="1B9C4D0B">
+          <wp:inline distT="0" distB="0" distL="0" distR="0">
             <wp:extent cx="5943600" cy="1213485"/>
             <wp:effectExtent l="0" t="0" r="0" b="5715"/>
             <wp:docPr id="14" name="Picture 4"/>
@@ -2933,7 +2981,7 @@
                     </pic:cNvPicPr>
                   </pic:nvPicPr>
                   <pic:blipFill>
-                    <a:blip r:embed="rId26"/>
+                    <a:blip r:embed="rId24"/>
                     <a:stretch>
                       <a:fillRect/>
                     </a:stretch>
@@ -2957,30 +3005,38 @@
     <w:p>
       <w:pPr>
         <w:rPr>
-          <w:rFonts w:ascii="Times New Roman" w:hAnsi="Times New Roman" w:cs="Times New Roman"/>
-        </w:rPr>
-      </w:pPr>
-      <w:r>
-        <w:rPr>
-          <w:rFonts w:ascii="Times New Roman" w:hAnsi="Times New Roman" w:cs="Times New Roman"/>
+          <w:rFonts w:hint="eastAsia" w:ascii="Ubuntu" w:hAnsi="Ubuntu" w:eastAsia="Ubuntu" w:cs="Ubuntu"/>
+        </w:rPr>
+      </w:pPr>
+      <w:r>
+        <w:rPr>
+          <w:rFonts w:hint="eastAsia" w:ascii="Ubuntu" w:hAnsi="Ubuntu" w:eastAsia="Ubuntu" w:cs="Ubuntu"/>
         </w:rPr>
         <w:t>The delay is about 13.903ns.</w:t>
       </w:r>
     </w:p>
-    <w:p/>
-    <w:p>
-      <w:pPr>
-        <w:pStyle w:val="4"/>
+    <w:p>
+      <w:pPr>
+        <w:rPr>
+          <w:rFonts w:hint="eastAsia" w:ascii="Ubuntu" w:hAnsi="Ubuntu" w:eastAsia="Ubuntu" w:cs="Ubuntu"/>
+        </w:rPr>
+      </w:pPr>
+    </w:p>
+    <w:p>
+      <w:pPr>
+        <w:pStyle w:val="5"/>
         <w:numPr>
           <w:ilvl w:val="2"/>
           <w:numId w:val="1"/>
         </w:numPr>
         <w:rPr>
-          <w:lang w:eastAsia="zh-CN"/>
-        </w:rPr>
-      </w:pPr>
-      <w:r>
-        <w:rPr>
+          <w:rFonts w:hint="eastAsia" w:ascii="Ubuntu" w:hAnsi="Ubuntu" w:eastAsia="Ubuntu" w:cs="Ubuntu"/>
+          <w:lang w:eastAsia="zh-CN"/>
+        </w:rPr>
+      </w:pPr>
+      <w:r>
+        <w:rPr>
+          <w:rFonts w:hint="eastAsia" w:ascii="Ubuntu" w:hAnsi="Ubuntu" w:eastAsia="Ubuntu" w:cs="Ubuntu"/>
           <w:lang w:eastAsia="zh-CN"/>
         </w:rPr>
         <w:t>Instruction Memory</w:t>
@@ -2988,13 +3044,15 @@
     </w:p>
     <w:p>
       <w:pPr>
-        <w:pStyle w:val="5"/>
-        <w:rPr>
-          <w:lang w:eastAsia="zh-CN"/>
-        </w:rPr>
-      </w:pPr>
-      <w:r>
-        <w:rPr>
+        <w:pStyle w:val="6"/>
+        <w:rPr>
+          <w:rFonts w:hint="eastAsia" w:ascii="Ubuntu" w:hAnsi="Ubuntu" w:eastAsia="Ubuntu" w:cs="Ubuntu"/>
+          <w:lang w:eastAsia="zh-CN"/>
+        </w:rPr>
+      </w:pPr>
+      <w:r>
+        <w:rPr>
+          <w:rFonts w:hint="eastAsia" w:ascii="Ubuntu" w:hAnsi="Ubuntu" w:eastAsia="Ubuntu" w:cs="Ubuntu"/>
           <w:lang w:eastAsia="zh-CN"/>
         </w:rPr>
         <w:t>Brief Introduction:</w:t>
@@ -3003,19 +3061,20 @@
     <w:p>
       <w:pPr>
         <w:rPr>
-          <w:lang w:eastAsia="zh-CN"/>
-        </w:rPr>
-      </w:pPr>
-    </w:p>
-    <w:p>
-      <w:pPr>
-        <w:rPr>
-          <w:rFonts w:ascii="Times New Roman" w:hAnsi="Times New Roman" w:cs="Times New Roman"/>
-        </w:rPr>
-      </w:pPr>
-      <w:r>
-        <w:rPr>
-          <w:rFonts w:ascii="Times New Roman" w:hAnsi="Times New Roman" w:cs="Times New Roman"/>
+          <w:rFonts w:hint="eastAsia" w:ascii="Ubuntu" w:hAnsi="Ubuntu" w:eastAsia="Ubuntu" w:cs="Ubuntu"/>
+          <w:lang w:eastAsia="zh-CN"/>
+        </w:rPr>
+      </w:pPr>
+    </w:p>
+    <w:p>
+      <w:pPr>
+        <w:rPr>
+          <w:rFonts w:hint="eastAsia" w:ascii="Ubuntu" w:hAnsi="Ubuntu" w:eastAsia="Ubuntu" w:cs="Ubuntu"/>
+        </w:rPr>
+      </w:pPr>
+      <w:r>
+        <w:rPr>
+          <w:rFonts w:hint="eastAsia" w:ascii="Ubuntu" w:hAnsi="Ubuntu" w:eastAsia="Ubuntu" w:cs="Ubuntu"/>
         </w:rPr>
         <w:t xml:space="preserve">Each instruction has its own address, marked by the 32-bit vector of the program counter. When a given instruction is needed, the Instruction Memory delivers a 32-bit wide instruction. The following considerations have to be taken into account for the Instruction Memory: </w:t>
       </w:r>
@@ -3023,12 +3082,12 @@
     <w:p>
       <w:pPr>
         <w:rPr>
-          <w:rFonts w:ascii="Times New Roman" w:hAnsi="Times New Roman" w:cs="Times New Roman"/>
-        </w:rPr>
-      </w:pPr>
-      <w:r>
-        <w:rPr>
-          <w:rFonts w:ascii="Times New Roman" w:hAnsi="Times New Roman" w:cs="Times New Roman"/>
+          <w:rFonts w:hint="eastAsia" w:ascii="Ubuntu" w:hAnsi="Ubuntu" w:eastAsia="Ubuntu" w:cs="Ubuntu"/>
+        </w:rPr>
+      </w:pPr>
+      <w:r>
+        <w:rPr>
+          <w:rFonts w:hint="eastAsia" w:ascii="Ubuntu" w:hAnsi="Ubuntu" w:eastAsia="Ubuntu" w:cs="Ubuntu"/>
         </w:rPr>
         <w:t xml:space="preserve">• Each instruction is one word long (32 bits). </w:t>
       </w:r>
@@ -3036,12 +3095,12 @@
     <w:p>
       <w:pPr>
         <w:rPr>
-          <w:rFonts w:ascii="Times New Roman" w:hAnsi="Times New Roman" w:cs="Times New Roman"/>
-        </w:rPr>
-      </w:pPr>
-      <w:r>
-        <w:rPr>
-          <w:rFonts w:ascii="Times New Roman" w:hAnsi="Times New Roman" w:cs="Times New Roman"/>
+          <w:rFonts w:hint="eastAsia" w:ascii="Ubuntu" w:hAnsi="Ubuntu" w:eastAsia="Ubuntu" w:cs="Ubuntu"/>
+        </w:rPr>
+      </w:pPr>
+      <w:r>
+        <w:rPr>
+          <w:rFonts w:hint="eastAsia" w:ascii="Ubuntu" w:hAnsi="Ubuntu" w:eastAsia="Ubuntu" w:cs="Ubuntu"/>
         </w:rPr>
         <w:t xml:space="preserve">• Each instruction is addressed by a multiple of 4 bytes (1 word). </w:t>
       </w:r>
@@ -3049,12 +3108,12 @@
     <w:p>
       <w:pPr>
         <w:rPr>
-          <w:rFonts w:ascii="Times New Roman" w:hAnsi="Times New Roman" w:cs="Times New Roman"/>
-        </w:rPr>
-      </w:pPr>
-      <w:r>
-        <w:rPr>
-          <w:rFonts w:ascii="Times New Roman" w:hAnsi="Times New Roman" w:cs="Times New Roman"/>
+          <w:rFonts w:hint="eastAsia" w:ascii="Ubuntu" w:hAnsi="Ubuntu" w:eastAsia="Ubuntu" w:cs="Ubuntu"/>
+        </w:rPr>
+      </w:pPr>
+      <w:r>
+        <w:rPr>
+          <w:rFonts w:hint="eastAsia" w:ascii="Ubuntu" w:hAnsi="Ubuntu" w:eastAsia="Ubuntu" w:cs="Ubuntu"/>
         </w:rPr>
         <w:t xml:space="preserve">• Each instruction lies at a multiple of 4 bytes. By contrast, the program counter counts in terms of bytes. To avoid systematic “jumps” by four instructions when the new program counter is proposed, the program counter is divided by 4. </w:t>
       </w:r>
@@ -3062,18 +3121,18 @@
     <w:p>
       <w:pPr>
         <w:rPr>
-          <w:rFonts w:ascii="Times New Roman" w:hAnsi="Times New Roman" w:cs="Times New Roman"/>
-        </w:rPr>
-      </w:pPr>
-      <w:r>
-        <w:rPr>
-          <w:rFonts w:ascii="Times New Roman" w:hAnsi="Times New Roman" w:cs="Times New Roman"/>
+          <w:rFonts w:hint="eastAsia" w:ascii="Ubuntu" w:hAnsi="Ubuntu" w:eastAsia="Ubuntu" w:cs="Ubuntu"/>
+        </w:rPr>
+      </w:pPr>
+      <w:r>
+        <w:rPr>
+          <w:rFonts w:hint="eastAsia" w:ascii="Ubuntu" w:hAnsi="Ubuntu" w:eastAsia="Ubuntu" w:cs="Ubuntu"/>
         </w:rPr>
         <w:t>•</w:t>
       </w:r>
       <w:r>
         <w:rPr>
-          <w:rFonts w:ascii="Times New Roman" w:hAnsi="Times New Roman" w:cs="Times New Roman" w:hint="eastAsia"/>
+          <w:rFonts w:hint="eastAsia" w:ascii="Ubuntu" w:hAnsi="Ubuntu" w:eastAsia="Ubuntu" w:cs="Ubuntu"/>
         </w:rPr>
         <w:t xml:space="preserve"> At the rising edge of w_clk, we write the value of the wd into instruction memory. In this way, it can support changing the program while our processor is running on the FPGA. </w:t>
       </w:r>
@@ -3081,19 +3140,22 @@
     <w:p>
       <w:pPr>
         <w:rPr>
-          <w:lang w:eastAsia="zh-CN"/>
-        </w:rPr>
-      </w:pPr>
-    </w:p>
-    <w:p>
-      <w:pPr>
-        <w:pStyle w:val="5"/>
-        <w:rPr>
-          <w:lang w:eastAsia="zh-CN"/>
-        </w:rPr>
-      </w:pPr>
-      <w:r>
-        <w:rPr>
+          <w:rFonts w:hint="eastAsia" w:ascii="Ubuntu" w:hAnsi="Ubuntu" w:eastAsia="Ubuntu" w:cs="Ubuntu"/>
+          <w:lang w:eastAsia="zh-CN"/>
+        </w:rPr>
+      </w:pPr>
+    </w:p>
+    <w:p>
+      <w:pPr>
+        <w:pStyle w:val="6"/>
+        <w:rPr>
+          <w:rFonts w:hint="eastAsia" w:ascii="Ubuntu" w:hAnsi="Ubuntu" w:eastAsia="Ubuntu" w:cs="Ubuntu"/>
+          <w:lang w:eastAsia="zh-CN"/>
+        </w:rPr>
+      </w:pPr>
+      <w:r>
+        <w:rPr>
+          <w:rFonts w:hint="eastAsia" w:ascii="Ubuntu" w:hAnsi="Ubuntu" w:eastAsia="Ubuntu" w:cs="Ubuntu"/>
           <w:lang w:eastAsia="zh-CN"/>
         </w:rPr>
         <w:t>Functional Simulation:</w:t>
@@ -3102,54 +3164,54 @@
     <w:p>
       <w:pPr>
         <w:rPr>
-          <w:rFonts w:ascii="Times New Roman" w:hAnsi="Times New Roman" w:cs="Times New Roman"/>
-        </w:rPr>
-      </w:pPr>
-      <w:r>
-        <w:rPr>
-          <w:rFonts w:ascii="Times New Roman" w:hAnsi="Times New Roman" w:cs="Times New Roman"/>
+          <w:rFonts w:hint="eastAsia" w:ascii="Ubuntu" w:hAnsi="Ubuntu" w:eastAsia="Ubuntu" w:cs="Ubuntu"/>
+        </w:rPr>
+      </w:pPr>
+      <w:r>
+        <w:rPr>
+          <w:rFonts w:hint="eastAsia" w:ascii="Ubuntu" w:hAnsi="Ubuntu" w:eastAsia="Ubuntu" w:cs="Ubuntu"/>
         </w:rPr>
         <w:t>R</w:t>
       </w:r>
       <w:r>
         <w:rPr>
-          <w:rFonts w:ascii="Times New Roman" w:hAnsi="Times New Roman" w:cs="Times New Roman" w:hint="eastAsia"/>
+          <w:rFonts w:hint="eastAsia" w:ascii="Ubuntu" w:hAnsi="Ubuntu" w:eastAsia="Ubuntu" w:cs="Ubuntu"/>
         </w:rPr>
         <w:t>andom generate 1000 test cases.</w:t>
       </w:r>
     </w:p>
     <w:p>
       <w:pPr>
-        <w:pStyle w:val="11"/>
+        <w:pStyle w:val="15"/>
         <w:numPr>
           <w:ilvl w:val="0"/>
           <w:numId w:val="3"/>
         </w:numPr>
         <w:rPr>
-          <w:rFonts w:ascii="Times New Roman" w:hAnsi="Times New Roman" w:cs="Times New Roman"/>
-        </w:rPr>
-      </w:pPr>
-      <w:r>
-        <w:rPr>
-          <w:rFonts w:ascii="Times New Roman" w:hAnsi="Times New Roman" w:cs="Times New Roman" w:hint="eastAsia"/>
+          <w:rFonts w:hint="eastAsia" w:ascii="Ubuntu" w:hAnsi="Ubuntu" w:eastAsia="Ubuntu" w:cs="Ubuntu"/>
+        </w:rPr>
+      </w:pPr>
+      <w:r>
+        <w:rPr>
+          <w:rFonts w:hint="eastAsia" w:ascii="Ubuntu" w:hAnsi="Ubuntu" w:eastAsia="Ubuntu" w:cs="Ubuntu"/>
         </w:rPr>
         <w:t>Generate random variable to change addr(9 downto 2) and random variable to change instruction</w:t>
       </w:r>
     </w:p>
     <w:p>
       <w:pPr>
-        <w:pStyle w:val="11"/>
+        <w:pStyle w:val="15"/>
         <w:numPr>
           <w:ilvl w:val="0"/>
           <w:numId w:val="3"/>
         </w:numPr>
         <w:rPr>
-          <w:rFonts w:ascii="Times New Roman" w:hAnsi="Times New Roman" w:cs="Times New Roman"/>
-        </w:rPr>
-      </w:pPr>
-      <w:r>
-        <w:rPr>
-          <w:rFonts w:ascii="Times New Roman" w:hAnsi="Times New Roman" w:cs="Times New Roman" w:hint="eastAsia"/>
+          <w:rFonts w:hint="eastAsia" w:ascii="Ubuntu" w:hAnsi="Ubuntu" w:eastAsia="Ubuntu" w:cs="Ubuntu"/>
+        </w:rPr>
+      </w:pPr>
+      <w:r>
+        <w:rPr>
+          <w:rFonts w:hint="eastAsia" w:ascii="Ubuntu" w:hAnsi="Ubuntu" w:eastAsia="Ubuntu" w:cs="Ubuntu"/>
         </w:rPr>
         <w:t>When stage equals to finished, all the test case passed.</w:t>
       </w:r>
@@ -3157,26 +3219,26 @@
     <w:p>
       <w:pPr>
         <w:rPr>
-          <w:rFonts w:ascii="Times New Roman" w:hAnsi="Times New Roman" w:cs="Times New Roman"/>
-        </w:rPr>
-      </w:pPr>
-    </w:p>
-    <w:p>
-      <w:pPr>
-        <w:rPr>
-          <w:rFonts w:ascii="Times New Roman" w:hAnsi="Times New Roman" w:cs="Times New Roman"/>
-        </w:rPr>
-      </w:pPr>
-    </w:p>
-    <w:p>
-      <w:pPr>
-        <w:rPr>
-          <w:rFonts w:ascii="Times New Roman" w:hAnsi="Times New Roman" w:cs="Times New Roman"/>
-        </w:rPr>
-      </w:pPr>
-      <w:r>
-        <w:rPr>
-          <w:rFonts w:ascii="Times New Roman" w:hAnsi="Times New Roman" w:cs="Times New Roman" w:hint="eastAsia"/>
+          <w:rFonts w:hint="eastAsia" w:ascii="Ubuntu" w:hAnsi="Ubuntu" w:eastAsia="Ubuntu" w:cs="Ubuntu"/>
+        </w:rPr>
+      </w:pPr>
+    </w:p>
+    <w:p>
+      <w:pPr>
+        <w:rPr>
+          <w:rFonts w:hint="eastAsia" w:ascii="Ubuntu" w:hAnsi="Ubuntu" w:eastAsia="Ubuntu" w:cs="Ubuntu"/>
+        </w:rPr>
+      </w:pPr>
+    </w:p>
+    <w:p>
+      <w:pPr>
+        <w:rPr>
+          <w:rFonts w:hint="eastAsia" w:ascii="Ubuntu" w:hAnsi="Ubuntu" w:eastAsia="Ubuntu" w:cs="Ubuntu"/>
+        </w:rPr>
+      </w:pPr>
+      <w:r>
+        <w:rPr>
+          <w:rFonts w:hint="eastAsia" w:ascii="Ubuntu" w:hAnsi="Ubuntu" w:eastAsia="Ubuntu" w:cs="Ubuntu"/>
         </w:rPr>
         <w:t>Function Simulation:</w:t>
       </w:r>
@@ -3184,18 +3246,16 @@
     <w:p>
       <w:pPr>
         <w:rPr>
-          <w:rFonts w:ascii="Times New Roman" w:hAnsi="Times New Roman" w:cs="Times New Roman"/>
-        </w:rPr>
-      </w:pPr>
-      <w:r>
-        <w:rPr>
-          <w:rFonts w:ascii="Times New Roman" w:hAnsi="Times New Roman" w:cs="Times New Roman"/>
-          <w:noProof/>
-          <w:lang w:eastAsia="zh-CN"/>
-        </w:rPr>
-        <w:lastRenderedPageBreak/>
+          <w:rFonts w:hint="eastAsia" w:ascii="Ubuntu" w:hAnsi="Ubuntu" w:eastAsia="Ubuntu" w:cs="Ubuntu"/>
+        </w:rPr>
+      </w:pPr>
+      <w:r>
+        <w:rPr>
+          <w:rFonts w:hint="eastAsia" w:ascii="Ubuntu" w:hAnsi="Ubuntu" w:eastAsia="Ubuntu" w:cs="Ubuntu"/>
+          <w:lang w:eastAsia="zh-CN"/>
+        </w:rPr>
         <w:drawing>
-          <wp:inline distT="0" distB="0" distL="0" distR="0" wp14:anchorId="56444EF3" wp14:editId="1595A3B6">
+          <wp:inline distT="0" distB="0" distL="0" distR="0">
             <wp:extent cx="4919345" cy="1380490"/>
             <wp:effectExtent l="0" t="0" r="0" b="0"/>
             <wp:docPr id="15" name="图片 15"/>
@@ -3212,7 +3272,7 @@
                     </pic:cNvPicPr>
                   </pic:nvPicPr>
                   <pic:blipFill>
-                    <a:blip r:embed="rId27"/>
+                    <a:blip r:embed="rId25"/>
                     <a:stretch>
                       <a:fillRect/>
                     </a:stretch>
@@ -3236,24 +3296,23 @@
     <w:p>
       <w:pPr>
         <w:rPr>
-          <w:rFonts w:ascii="Times New Roman" w:hAnsi="Times New Roman" w:cs="Times New Roman"/>
-        </w:rPr>
-      </w:pPr>
-    </w:p>
-    <w:p>
-      <w:pPr>
-        <w:rPr>
-          <w:rFonts w:ascii="Times New Roman" w:hAnsi="Times New Roman" w:cs="Times New Roman"/>
-        </w:rPr>
-      </w:pPr>
-      <w:r>
-        <w:rPr>
-          <w:rFonts w:ascii="Times New Roman" w:hAnsi="Times New Roman" w:cs="Times New Roman"/>
-          <w:noProof/>
+          <w:rFonts w:hint="eastAsia" w:ascii="Ubuntu" w:hAnsi="Ubuntu" w:eastAsia="Ubuntu" w:cs="Ubuntu"/>
+        </w:rPr>
+      </w:pPr>
+    </w:p>
+    <w:p>
+      <w:pPr>
+        <w:rPr>
+          <w:rFonts w:hint="eastAsia" w:ascii="Ubuntu" w:hAnsi="Ubuntu" w:eastAsia="Ubuntu" w:cs="Ubuntu"/>
+        </w:rPr>
+      </w:pPr>
+      <w:r>
+        <w:rPr>
+          <w:rFonts w:hint="eastAsia" w:ascii="Ubuntu" w:hAnsi="Ubuntu" w:eastAsia="Ubuntu" w:cs="Ubuntu"/>
           <w:lang w:eastAsia="zh-CN"/>
         </w:rPr>
         <w:drawing>
-          <wp:inline distT="0" distB="0" distL="0" distR="0" wp14:anchorId="28B63205" wp14:editId="70A9A66E">
+          <wp:inline distT="0" distB="0" distL="0" distR="0">
             <wp:extent cx="4919345" cy="1473835"/>
             <wp:effectExtent l="0" t="0" r="0" b="0"/>
             <wp:docPr id="16" name="图片 16"/>
@@ -3270,7 +3329,7 @@
                     </pic:cNvPicPr>
                   </pic:nvPicPr>
                   <pic:blipFill>
-                    <a:blip r:embed="rId28"/>
+                    <a:blip r:embed="rId26"/>
                     <a:stretch>
                       <a:fillRect/>
                     </a:stretch>
@@ -3294,24 +3353,23 @@
     <w:p>
       <w:pPr>
         <w:rPr>
-          <w:rFonts w:ascii="Times New Roman" w:hAnsi="Times New Roman" w:cs="Times New Roman"/>
-        </w:rPr>
-      </w:pPr>
-    </w:p>
-    <w:p>
-      <w:pPr>
-        <w:rPr>
-          <w:rFonts w:ascii="Times New Roman" w:hAnsi="Times New Roman" w:cs="Times New Roman"/>
-        </w:rPr>
-      </w:pPr>
-      <w:r>
-        <w:rPr>
-          <w:rFonts w:ascii="Times New Roman" w:hAnsi="Times New Roman" w:cs="Times New Roman"/>
-          <w:noProof/>
+          <w:rFonts w:hint="eastAsia" w:ascii="Ubuntu" w:hAnsi="Ubuntu" w:eastAsia="Ubuntu" w:cs="Ubuntu"/>
+        </w:rPr>
+      </w:pPr>
+    </w:p>
+    <w:p>
+      <w:pPr>
+        <w:rPr>
+          <w:rFonts w:hint="eastAsia" w:ascii="Ubuntu" w:hAnsi="Ubuntu" w:eastAsia="Ubuntu" w:cs="Ubuntu"/>
+        </w:rPr>
+      </w:pPr>
+      <w:r>
+        <w:rPr>
+          <w:rFonts w:hint="eastAsia" w:ascii="Ubuntu" w:hAnsi="Ubuntu" w:eastAsia="Ubuntu" w:cs="Ubuntu"/>
           <w:lang w:eastAsia="zh-CN"/>
         </w:rPr>
         <w:drawing>
-          <wp:inline distT="0" distB="0" distL="0" distR="0" wp14:anchorId="3762C824" wp14:editId="63A4E26B">
+          <wp:inline distT="0" distB="0" distL="0" distR="0">
             <wp:extent cx="5486400" cy="869315"/>
             <wp:effectExtent l="0" t="0" r="0" b="6985"/>
             <wp:docPr id="17" name="图片 17"/>
@@ -3328,7 +3386,7 @@
                     </pic:cNvPicPr>
                   </pic:nvPicPr>
                   <pic:blipFill>
-                    <a:blip r:embed="rId29"/>
+                    <a:blip r:embed="rId27"/>
                     <a:stretch>
                       <a:fillRect/>
                     </a:stretch>
@@ -3352,25 +3410,40 @@
     <w:p>
       <w:pPr>
         <w:rPr>
-          <w:lang w:eastAsia="zh-CN"/>
-        </w:rPr>
-      </w:pPr>
-    </w:p>
-    <w:p/>
-    <w:p/>
-    <w:p>
-      <w:pPr>
-        <w:pStyle w:val="4"/>
+          <w:rFonts w:hint="eastAsia" w:ascii="Ubuntu" w:hAnsi="Ubuntu" w:eastAsia="Ubuntu" w:cs="Ubuntu"/>
+          <w:lang w:eastAsia="zh-CN"/>
+        </w:rPr>
+      </w:pPr>
+    </w:p>
+    <w:p>
+      <w:pPr>
+        <w:rPr>
+          <w:rFonts w:hint="eastAsia" w:ascii="Ubuntu" w:hAnsi="Ubuntu" w:eastAsia="Ubuntu" w:cs="Ubuntu"/>
+        </w:rPr>
+      </w:pPr>
+    </w:p>
+    <w:p>
+      <w:pPr>
+        <w:rPr>
+          <w:rFonts w:hint="eastAsia" w:ascii="Ubuntu" w:hAnsi="Ubuntu" w:eastAsia="Ubuntu" w:cs="Ubuntu"/>
+        </w:rPr>
+      </w:pPr>
+    </w:p>
+    <w:p>
+      <w:pPr>
+        <w:pStyle w:val="5"/>
         <w:numPr>
           <w:ilvl w:val="2"/>
           <w:numId w:val="1"/>
         </w:numPr>
         <w:rPr>
-          <w:lang w:eastAsia="zh-CN"/>
-        </w:rPr>
-      </w:pPr>
-      <w:r>
-        <w:rPr>
+          <w:rFonts w:hint="eastAsia" w:ascii="Ubuntu" w:hAnsi="Ubuntu" w:eastAsia="Ubuntu" w:cs="Ubuntu"/>
+          <w:lang w:eastAsia="zh-CN"/>
+        </w:rPr>
+      </w:pPr>
+      <w:r>
+        <w:rPr>
+          <w:rFonts w:hint="eastAsia" w:ascii="Ubuntu" w:hAnsi="Ubuntu" w:eastAsia="Ubuntu" w:cs="Ubuntu"/>
           <w:lang w:eastAsia="zh-CN"/>
         </w:rPr>
         <w:t>Data Memory</w:t>
@@ -3378,13 +3451,15 @@
     </w:p>
     <w:p>
       <w:pPr>
-        <w:pStyle w:val="5"/>
-        <w:rPr>
-          <w:lang w:eastAsia="zh-CN"/>
-        </w:rPr>
-      </w:pPr>
-      <w:r>
-        <w:rPr>
+        <w:pStyle w:val="6"/>
+        <w:rPr>
+          <w:rFonts w:hint="eastAsia" w:ascii="Ubuntu" w:hAnsi="Ubuntu" w:eastAsia="Ubuntu" w:cs="Ubuntu"/>
+          <w:lang w:eastAsia="zh-CN"/>
+        </w:rPr>
+      </w:pPr>
+      <w:r>
+        <w:rPr>
+          <w:rFonts w:hint="eastAsia" w:ascii="Ubuntu" w:hAnsi="Ubuntu" w:eastAsia="Ubuntu" w:cs="Ubuntu"/>
           <w:lang w:eastAsia="zh-CN"/>
         </w:rPr>
         <w:t>Brief Introduction:</w:t>
@@ -3398,12 +3473,12 @@
         <w:spacing w:after="240" w:line="360" w:lineRule="atLeast"/>
         <w:jc w:val="both"/>
         <w:rPr>
-          <w:rFonts w:ascii="Times New Roman" w:hAnsi="Times New Roman" w:cs="Times New Roman"/>
-        </w:rPr>
-      </w:pPr>
-      <w:r>
-        <w:rPr>
-          <w:rFonts w:ascii="Times New Roman" w:hAnsi="Times New Roman" w:cs="Times New Roman"/>
+          <w:rFonts w:hint="eastAsia" w:ascii="Ubuntu" w:hAnsi="Ubuntu" w:eastAsia="Ubuntu" w:cs="Ubuntu"/>
+        </w:rPr>
+      </w:pPr>
+      <w:r>
+        <w:rPr>
+          <w:rFonts w:hint="eastAsia" w:ascii="Ubuntu" w:hAnsi="Ubuntu" w:eastAsia="Ubuntu" w:cs="Ubuntu"/>
         </w:rPr>
         <w:t xml:space="preserve">The data memory unit is only accessed by the load and store instructions. The load instruction is controlled by Mem_Read signal and it uses the ALU Result value as an address to index the data memory. The output of Data Memory for load instruction will be written back to Register File. A store instruction is controlled by Mem_Write signal and it writes the data which is read from the register into the computed address of Data Memory. </w:t>
       </w:r>
@@ -3416,18 +3491,16 @@
         <w:spacing w:after="240" w:line="360" w:lineRule="atLeast"/>
         <w:jc w:val="both"/>
         <w:rPr>
-          <w:rFonts w:ascii="Times New Roman" w:hAnsi="Times New Roman" w:cs="Times New Roman"/>
-        </w:rPr>
-      </w:pPr>
-      <w:r>
-        <w:rPr>
-          <w:rFonts w:ascii="Times New Roman" w:hAnsi="Times New Roman" w:cs="Times New Roman"/>
-          <w:noProof/>
-          <w:lang w:eastAsia="zh-CN"/>
-        </w:rPr>
-        <w:lastRenderedPageBreak/>
+          <w:rFonts w:hint="eastAsia" w:ascii="Ubuntu" w:hAnsi="Ubuntu" w:eastAsia="Ubuntu" w:cs="Ubuntu"/>
+        </w:rPr>
+      </w:pPr>
+      <w:r>
+        <w:rPr>
+          <w:rFonts w:hint="eastAsia" w:ascii="Ubuntu" w:hAnsi="Ubuntu" w:eastAsia="Ubuntu" w:cs="Ubuntu"/>
+          <w:lang w:eastAsia="zh-CN"/>
+        </w:rPr>
         <w:drawing>
-          <wp:inline distT="0" distB="0" distL="0" distR="0" wp14:anchorId="478F1ECD" wp14:editId="589D88F2">
+          <wp:inline distT="0" distB="0" distL="0" distR="0">
             <wp:extent cx="2305050" cy="2033270"/>
             <wp:effectExtent l="0" t="0" r="6350" b="0"/>
             <wp:docPr id="37" name="图片 13" descr="屏幕快照%202016-12-11%20下午1.33.34.png"/>
@@ -3444,7 +3517,7 @@
                     </pic:cNvPicPr>
                   </pic:nvPicPr>
                   <pic:blipFill>
-                    <a:blip r:embed="rId30">
+                    <a:blip r:embed="rId28">
                       <a:extLst>
                         <a:ext uri="{28A0092B-C50C-407E-A947-70E740481C1C}">
                           <a14:useLocalDpi xmlns:a14="http://schemas.microsoft.com/office/drawing/2010/main" val="0"/>
@@ -3478,13 +3551,15 @@
     </w:p>
     <w:p>
       <w:pPr>
-        <w:pStyle w:val="5"/>
-        <w:rPr>
-          <w:lang w:eastAsia="zh-CN"/>
-        </w:rPr>
-      </w:pPr>
-      <w:r>
-        <w:rPr>
+        <w:pStyle w:val="6"/>
+        <w:rPr>
+          <w:rFonts w:hint="eastAsia" w:ascii="Ubuntu" w:hAnsi="Ubuntu" w:eastAsia="Ubuntu" w:cs="Ubuntu"/>
+          <w:lang w:eastAsia="zh-CN"/>
+        </w:rPr>
+      </w:pPr>
+      <w:r>
+        <w:rPr>
+          <w:rFonts w:hint="eastAsia" w:ascii="Ubuntu" w:hAnsi="Ubuntu" w:eastAsia="Ubuntu" w:cs="Ubuntu"/>
           <w:lang w:eastAsia="zh-CN"/>
         </w:rPr>
         <w:t>Functional Simulation:</w:t>
@@ -3492,7 +3567,7 @@
     </w:p>
     <w:p>
       <w:pPr>
-        <w:pStyle w:val="11"/>
+        <w:pStyle w:val="15"/>
         <w:numPr>
           <w:ilvl w:val="0"/>
           <w:numId w:val="4"/>
@@ -3500,19 +3575,19 @@
         <w:spacing w:after="160" w:line="259" w:lineRule="auto"/>
         <w:contextualSpacing/>
         <w:rPr>
-          <w:rFonts w:ascii="Times New Roman" w:hAnsi="Times New Roman" w:cs="Times New Roman"/>
-        </w:rPr>
-      </w:pPr>
-      <w:r>
-        <w:rPr>
-          <w:rFonts w:ascii="Times New Roman" w:hAnsi="Times New Roman" w:cs="Times New Roman"/>
+          <w:rFonts w:hint="eastAsia" w:ascii="Ubuntu" w:hAnsi="Ubuntu" w:eastAsia="Ubuntu" w:cs="Ubuntu"/>
+        </w:rPr>
+      </w:pPr>
+      <w:r>
+        <w:rPr>
+          <w:rFonts w:hint="eastAsia" w:ascii="Ubuntu" w:hAnsi="Ubuntu" w:eastAsia="Ubuntu" w:cs="Ubuntu"/>
         </w:rPr>
         <w:t>addr from 0 – 127 and wd = 00000001000000100000001100000100</w:t>
       </w:r>
     </w:p>
     <w:p>
       <w:pPr>
-        <w:pStyle w:val="11"/>
+        <w:pStyle w:val="15"/>
         <w:numPr>
           <w:ilvl w:val="0"/>
           <w:numId w:val="4"/>
@@ -3520,19 +3595,19 @@
         <w:spacing w:after="160" w:line="259" w:lineRule="auto"/>
         <w:contextualSpacing/>
         <w:rPr>
-          <w:rFonts w:ascii="Times New Roman" w:hAnsi="Times New Roman" w:cs="Times New Roman"/>
-        </w:rPr>
-      </w:pPr>
-      <w:r>
-        <w:rPr>
-          <w:rFonts w:ascii="Times New Roman" w:hAnsi="Times New Roman" w:cs="Times New Roman"/>
+          <w:rFonts w:hint="eastAsia" w:ascii="Ubuntu" w:hAnsi="Ubuntu" w:eastAsia="Ubuntu" w:cs="Ubuntu"/>
+        </w:rPr>
+      </w:pPr>
+      <w:r>
+        <w:rPr>
+          <w:rFonts w:hint="eastAsia" w:ascii="Ubuntu" w:hAnsi="Ubuntu" w:eastAsia="Ubuntu" w:cs="Ubuntu"/>
         </w:rPr>
         <w:t>addr from 0 – 127 and wd = 00000100000000110000001000000001</w:t>
       </w:r>
     </w:p>
     <w:p>
       <w:pPr>
-        <w:pStyle w:val="11"/>
+        <w:pStyle w:val="15"/>
         <w:numPr>
           <w:ilvl w:val="0"/>
           <w:numId w:val="4"/>
@@ -3540,19 +3615,19 @@
         <w:spacing w:after="160" w:line="259" w:lineRule="auto"/>
         <w:contextualSpacing/>
         <w:rPr>
-          <w:rFonts w:ascii="Times New Roman" w:hAnsi="Times New Roman" w:cs="Times New Roman"/>
-        </w:rPr>
-      </w:pPr>
-      <w:r>
-        <w:rPr>
-          <w:rFonts w:ascii="Times New Roman" w:hAnsi="Times New Roman" w:cs="Times New Roman"/>
+          <w:rFonts w:hint="eastAsia" w:ascii="Ubuntu" w:hAnsi="Ubuntu" w:eastAsia="Ubuntu" w:cs="Ubuntu"/>
+        </w:rPr>
+      </w:pPr>
+      <w:r>
+        <w:rPr>
+          <w:rFonts w:hint="eastAsia" w:ascii="Ubuntu" w:hAnsi="Ubuntu" w:eastAsia="Ubuntu" w:cs="Ubuntu"/>
         </w:rPr>
         <w:t>addr from 0 – 127 and wd = 11111111111111101111110111111100</w:t>
       </w:r>
     </w:p>
     <w:p>
       <w:pPr>
-        <w:pStyle w:val="11"/>
+        <w:pStyle w:val="15"/>
         <w:numPr>
           <w:ilvl w:val="0"/>
           <w:numId w:val="4"/>
@@ -3560,19 +3635,19 @@
         <w:spacing w:after="160" w:line="259" w:lineRule="auto"/>
         <w:contextualSpacing/>
         <w:rPr>
-          <w:rFonts w:ascii="Times New Roman" w:hAnsi="Times New Roman" w:cs="Times New Roman"/>
-        </w:rPr>
-      </w:pPr>
-      <w:r>
-        <w:rPr>
-          <w:rFonts w:ascii="Times New Roman" w:hAnsi="Times New Roman" w:cs="Times New Roman"/>
+          <w:rFonts w:hint="eastAsia" w:ascii="Ubuntu" w:hAnsi="Ubuntu" w:eastAsia="Ubuntu" w:cs="Ubuntu"/>
+        </w:rPr>
+      </w:pPr>
+      <w:r>
+        <w:rPr>
+          <w:rFonts w:hint="eastAsia" w:ascii="Ubuntu" w:hAnsi="Ubuntu" w:eastAsia="Ubuntu" w:cs="Ubuntu"/>
         </w:rPr>
         <w:t>addr from 0 – 127 and wd = 11111100111111011111111011111111</w:t>
       </w:r>
     </w:p>
     <w:p>
       <w:pPr>
-        <w:pStyle w:val="11"/>
+        <w:pStyle w:val="15"/>
         <w:numPr>
           <w:ilvl w:val="0"/>
           <w:numId w:val="4"/>
@@ -3580,19 +3655,19 @@
         <w:spacing w:after="160" w:line="259" w:lineRule="auto"/>
         <w:contextualSpacing/>
         <w:rPr>
-          <w:rFonts w:ascii="Times New Roman" w:hAnsi="Times New Roman" w:cs="Times New Roman"/>
-        </w:rPr>
-      </w:pPr>
-      <w:r>
-        <w:rPr>
-          <w:rFonts w:ascii="Times New Roman" w:hAnsi="Times New Roman" w:cs="Times New Roman"/>
+          <w:rFonts w:hint="eastAsia" w:ascii="Ubuntu" w:hAnsi="Ubuntu" w:eastAsia="Ubuntu" w:cs="Ubuntu"/>
+        </w:rPr>
+      </w:pPr>
+      <w:r>
+        <w:rPr>
+          <w:rFonts w:hint="eastAsia" w:ascii="Ubuntu" w:hAnsi="Ubuntu" w:eastAsia="Ubuntu" w:cs="Ubuntu"/>
         </w:rPr>
         <w:t>addr from 0 – 127 and wd = 00000001000000101111110111111100</w:t>
       </w:r>
     </w:p>
     <w:p>
       <w:pPr>
-        <w:pStyle w:val="11"/>
+        <w:pStyle w:val="15"/>
         <w:numPr>
           <w:ilvl w:val="0"/>
           <w:numId w:val="4"/>
@@ -3600,19 +3675,19 @@
         <w:spacing w:after="160" w:line="259" w:lineRule="auto"/>
         <w:contextualSpacing/>
         <w:rPr>
-          <w:rFonts w:ascii="Times New Roman" w:hAnsi="Times New Roman" w:cs="Times New Roman"/>
-        </w:rPr>
-      </w:pPr>
-      <w:r>
-        <w:rPr>
-          <w:rFonts w:ascii="Times New Roman" w:hAnsi="Times New Roman" w:cs="Times New Roman"/>
+          <w:rFonts w:hint="eastAsia" w:ascii="Ubuntu" w:hAnsi="Ubuntu" w:eastAsia="Ubuntu" w:cs="Ubuntu"/>
+        </w:rPr>
+      </w:pPr>
+      <w:r>
+        <w:rPr>
+          <w:rFonts w:hint="eastAsia" w:ascii="Ubuntu" w:hAnsi="Ubuntu" w:eastAsia="Ubuntu" w:cs="Ubuntu"/>
         </w:rPr>
         <w:t>addr from 0 – 127 and wd = 11111100111111010000001000000001</w:t>
       </w:r>
     </w:p>
     <w:p>
       <w:pPr>
-        <w:pStyle w:val="11"/>
+        <w:pStyle w:val="15"/>
         <w:numPr>
           <w:ilvl w:val="0"/>
           <w:numId w:val="4"/>
@@ -3620,19 +3695,19 @@
         <w:spacing w:after="160" w:line="259" w:lineRule="auto"/>
         <w:contextualSpacing/>
         <w:rPr>
-          <w:rFonts w:ascii="Times New Roman" w:hAnsi="Times New Roman" w:cs="Times New Roman"/>
-        </w:rPr>
-      </w:pPr>
-      <w:r>
-        <w:rPr>
-          <w:rFonts w:ascii="Times New Roman" w:hAnsi="Times New Roman" w:cs="Times New Roman"/>
+          <w:rFonts w:hint="eastAsia" w:ascii="Ubuntu" w:hAnsi="Ubuntu" w:eastAsia="Ubuntu" w:cs="Ubuntu"/>
+        </w:rPr>
+      </w:pPr>
+      <w:r>
+        <w:rPr>
+          <w:rFonts w:hint="eastAsia" w:ascii="Ubuntu" w:hAnsi="Ubuntu" w:eastAsia="Ubuntu" w:cs="Ubuntu"/>
         </w:rPr>
         <w:t>addr from 0 – 127 and wd = 00000100000000111111111011111111</w:t>
       </w:r>
     </w:p>
     <w:p>
       <w:pPr>
-        <w:pStyle w:val="11"/>
+        <w:pStyle w:val="15"/>
         <w:numPr>
           <w:ilvl w:val="0"/>
           <w:numId w:val="4"/>
@@ -3640,26 +3715,43 @@
         <w:spacing w:after="160" w:line="259" w:lineRule="auto"/>
         <w:contextualSpacing/>
         <w:rPr>
-          <w:rFonts w:ascii="Times New Roman" w:hAnsi="Times New Roman" w:cs="Times New Roman"/>
-        </w:rPr>
-      </w:pPr>
-      <w:r>
-        <w:rPr>
-          <w:rFonts w:ascii="Times New Roman" w:hAnsi="Times New Roman" w:cs="Times New Roman"/>
+          <w:rFonts w:hint="eastAsia" w:ascii="Ubuntu" w:hAnsi="Ubuntu" w:eastAsia="Ubuntu" w:cs="Ubuntu"/>
+        </w:rPr>
+      </w:pPr>
+      <w:r>
+        <w:rPr>
+          <w:rFonts w:hint="eastAsia" w:ascii="Ubuntu" w:hAnsi="Ubuntu" w:eastAsia="Ubuntu" w:cs="Ubuntu"/>
         </w:rPr>
         <w:t>addr from 0 – 127 and wd = 11111110111111110000001100000100</w:t>
       </w:r>
     </w:p>
-    <w:p/>
-    <w:p/>
-    <w:p>
-      <w:r>
-        <w:rPr>
-          <w:noProof/>
+    <w:p>
+      <w:pPr>
+        <w:rPr>
+          <w:rFonts w:hint="eastAsia" w:ascii="Ubuntu" w:hAnsi="Ubuntu" w:eastAsia="Ubuntu" w:cs="Ubuntu"/>
+        </w:rPr>
+      </w:pPr>
+    </w:p>
+    <w:p>
+      <w:pPr>
+        <w:rPr>
+          <w:rFonts w:hint="eastAsia" w:ascii="Ubuntu" w:hAnsi="Ubuntu" w:eastAsia="Ubuntu" w:cs="Ubuntu"/>
+        </w:rPr>
+      </w:pPr>
+    </w:p>
+    <w:p>
+      <w:pPr>
+        <w:rPr>
+          <w:rFonts w:hint="eastAsia" w:ascii="Ubuntu" w:hAnsi="Ubuntu" w:eastAsia="Ubuntu" w:cs="Ubuntu"/>
+        </w:rPr>
+      </w:pPr>
+      <w:r>
+        <w:rPr>
+          <w:rFonts w:hint="eastAsia" w:ascii="Ubuntu" w:hAnsi="Ubuntu" w:eastAsia="Ubuntu" w:cs="Ubuntu"/>
           <w:lang w:eastAsia="zh-CN"/>
         </w:rPr>
         <w:drawing>
-          <wp:inline distT="0" distB="0" distL="0" distR="0" wp14:anchorId="2E9B8A06" wp14:editId="200AE76A">
+          <wp:inline distT="0" distB="0" distL="0" distR="0">
             <wp:extent cx="5982335" cy="1004570"/>
             <wp:effectExtent l="0" t="0" r="0" b="11430"/>
             <wp:docPr id="21" name="Picture 2"/>
@@ -3676,7 +3768,7 @@
                     </pic:cNvPicPr>
                   </pic:nvPicPr>
                   <pic:blipFill>
-                    <a:blip r:embed="rId31" cstate="print">
+                    <a:blip r:embed="rId29" cstate="print">
                       <a:extLst>
                         <a:ext uri="{28A0092B-C50C-407E-A947-70E740481C1C}">
                           <a14:useLocalDpi xmlns:a14="http://schemas.microsoft.com/office/drawing/2010/main" val="0"/>
@@ -3708,15 +3800,22 @@
         </w:drawing>
       </w:r>
     </w:p>
-    <w:p/>
-    <w:p>
-      <w:pPr>
-        <w:pStyle w:val="4"/>
+    <w:p>
+      <w:pPr>
+        <w:rPr>
+          <w:rFonts w:hint="eastAsia" w:ascii="Ubuntu" w:hAnsi="Ubuntu" w:eastAsia="Ubuntu" w:cs="Ubuntu"/>
+        </w:rPr>
+      </w:pPr>
+    </w:p>
+    <w:p>
+      <w:pPr>
+        <w:pStyle w:val="5"/>
         <w:numPr>
           <w:ilvl w:val="1"/>
           <w:numId w:val="1"/>
         </w:numPr>
         <w:rPr>
+          <w:rFonts w:hint="eastAsia" w:ascii="Ubuntu" w:hAnsi="Ubuntu" w:eastAsia="Ubuntu" w:cs="Ubuntu"/>
           <w:sz w:val="36"/>
           <w:szCs w:val="36"/>
           <w:lang w:eastAsia="zh-CN"/>
@@ -3724,60 +3823,78 @@
       </w:pPr>
       <w:r>
         <w:rPr>
-          <w:rFonts w:ascii="Ubuntu" w:eastAsia="Ubuntu" w:hAnsi="Ubuntu" w:cs="Ubuntu"/>
+          <w:rFonts w:hint="default" w:ascii="Ubuntu" w:hAnsi="Ubuntu" w:eastAsia="Ubuntu" w:cs="Ubuntu"/>
           <w:sz w:val="32"/>
           <w:szCs w:val="32"/>
           <w:lang w:eastAsia="zh-CN" w:bidi="ar"/>
         </w:rPr>
-        <w:t>I</w:t>
-      </w:r>
-      <w:r>
-        <w:rPr>
-          <w:rFonts w:ascii="Ubuntu" w:eastAsia="Ubuntu" w:hAnsi="Ubuntu" w:cs="Ubuntu" w:hint="eastAsia"/>
+        <w:t xml:space="preserve">Complete </w:t>
+      </w:r>
+      <w:r>
+        <w:rPr>
+          <w:rFonts w:hint="eastAsia" w:ascii="Ubuntu" w:hAnsi="Ubuntu" w:eastAsia="Ubuntu" w:cs="Ubuntu"/>
           <w:sz w:val="32"/>
           <w:szCs w:val="32"/>
           <w:lang w:eastAsia="zh-CN" w:bidi="ar"/>
         </w:rPr>
-        <w:t>ntegrated processor</w:t>
-      </w:r>
-      <w:r>
-        <w:rPr>
-          <w:rFonts w:ascii="Ubuntu" w:eastAsia="Ubuntu" w:hAnsi="Ubuntu" w:cs="Ubuntu"/>
+        <w:t>I</w:t>
+      </w:r>
+      <w:r>
+        <w:rPr>
+          <w:rFonts w:hint="eastAsia" w:ascii="Ubuntu" w:hAnsi="Ubuntu" w:eastAsia="Ubuntu" w:cs="Ubuntu"/>
           <w:sz w:val="32"/>
           <w:szCs w:val="32"/>
           <w:lang w:eastAsia="zh-CN" w:bidi="ar"/>
         </w:rPr>
+        <w:t>ntegrated processor</w:t>
+      </w:r>
+      <w:r>
+        <w:rPr>
+          <w:rFonts w:hint="eastAsia" w:ascii="Ubuntu" w:hAnsi="Ubuntu" w:eastAsia="Ubuntu" w:cs="Ubuntu"/>
+          <w:sz w:val="32"/>
+          <w:szCs w:val="32"/>
+          <w:lang w:eastAsia="zh-CN" w:bidi="ar"/>
+        </w:rPr>
         <w:t xml:space="preserve"> sample code Test</w:t>
       </w:r>
     </w:p>
     <w:p>
       <w:pPr>
-        <w:pStyle w:val="4"/>
+        <w:pStyle w:val="5"/>
         <w:numPr>
           <w:ilvl w:val="2"/>
           <w:numId w:val="1"/>
         </w:numPr>
         <w:rPr>
-          <w:lang w:eastAsia="zh-CN"/>
-        </w:rPr>
-      </w:pPr>
-      <w:r>
-        <w:rPr>
+          <w:rFonts w:hint="eastAsia" w:ascii="Ubuntu" w:hAnsi="Ubuntu" w:eastAsia="Ubuntu" w:cs="Ubuntu"/>
+          <w:lang w:eastAsia="zh-CN"/>
+        </w:rPr>
+      </w:pPr>
+      <w:r>
+        <w:rPr>
+          <w:rFonts w:hint="eastAsia" w:ascii="Ubuntu" w:hAnsi="Ubuntu" w:eastAsia="Ubuntu" w:cs="Ubuntu"/>
           <w:lang w:eastAsia="zh-CN"/>
         </w:rPr>
         <w:t>Code 1</w:t>
       </w:r>
-    </w:p>
-    <w:p>
-      <w:pPr>
-        <w:rPr>
-          <w:rFonts w:ascii="Times New Roman" w:eastAsia="Times New Roman" w:hAnsi="Times New Roman" w:cs="Times New Roman"/>
-          <w:lang w:eastAsia="zh-CN"/>
-        </w:rPr>
-      </w:pPr>
-      <w:r>
-        <w:rPr>
-          <w:rFonts w:ascii="Times New Roman" w:eastAsia="Times New Roman" w:hAnsi="Times New Roman" w:cs="Times New Roman"/>
+      <w:r>
+        <w:rPr>
+          <w:rFonts w:hint="eastAsia" w:ascii="Ubuntu" w:hAnsi="Ubuntu" w:eastAsia="Ubuntu" w:cs="Ubuntu"/>
+          <w:lang w:eastAsia="zh-CN"/>
+        </w:rPr>
+        <w:t xml:space="preserve"> Functional Simulation</w:t>
+      </w:r>
+    </w:p>
+    <w:p>
+      <w:pPr>
+        <w:rPr>
+          <w:rFonts w:hint="eastAsia" w:ascii="Ubuntu" w:hAnsi="Ubuntu" w:eastAsia="Ubuntu" w:cs="Ubuntu"/>
+          <w:lang w:eastAsia="zh-CN"/>
+        </w:rPr>
+      </w:pPr>
+      <w:r>
+        <w:rPr>
+          <w:rFonts w:hint="eastAsia" w:ascii="Ubuntu" w:hAnsi="Ubuntu" w:eastAsia="Ubuntu" w:cs="Ubuntu"/>
           <w:lang w:eastAsia="zh-CN"/>
         </w:rPr>
         <w:t xml:space="preserve">Sample code 1: </w:t>
@@ -3786,27 +3903,38 @@
     <w:p>
       <w:pPr>
         <w:rPr>
-          <w:rFonts w:ascii="Times New Roman" w:eastAsia="Times New Roman" w:hAnsi="Times New Roman" w:cs="Times New Roman"/>
-          <w:lang w:eastAsia="zh-CN"/>
-        </w:rPr>
-      </w:pPr>
-      <w:r>
-        <w:rPr>
-          <w:rFonts w:ascii="Times New Roman" w:eastAsia="Times New Roman" w:hAnsi="Times New Roman" w:cs="Times New Roman"/>
+          <w:rFonts w:hint="eastAsia" w:ascii="Ubuntu" w:hAnsi="Ubuntu" w:eastAsia="Ubuntu" w:cs="Ubuntu"/>
+          <w:lang w:eastAsia="zh-CN"/>
+        </w:rPr>
+      </w:pPr>
+      <w:r>
+        <w:rPr>
+          <w:rFonts w:hint="eastAsia" w:ascii="Ubuntu" w:hAnsi="Ubuntu" w:eastAsia="Ubuntu" w:cs="Ubuntu"/>
           <w:lang w:eastAsia="zh-CN"/>
         </w:rPr>
         <w:t>00000100000000010000000000000111 --ADDI R1, R0, 7 // R1 = 7 00000100000000100000000000001000 --ADDI R2, R0, 8 // R2 = 8 00000000010000010001100000010000 --ADD R3, R1, R2 // R3 = R1 + R2 =15 11111100000000000000000000000000 --HAL // HALT</w:t>
       </w:r>
     </w:p>
-    <w:p/>
-    <w:p>
-      <w:r>
-        <w:rPr>
-          <w:noProof/>
+    <w:p>
+      <w:pPr>
+        <w:rPr>
+          <w:rFonts w:hint="eastAsia" w:ascii="Ubuntu" w:hAnsi="Ubuntu" w:eastAsia="Ubuntu" w:cs="Ubuntu"/>
+        </w:rPr>
+      </w:pPr>
+    </w:p>
+    <w:p>
+      <w:pPr>
+        <w:rPr>
+          <w:rFonts w:hint="eastAsia" w:ascii="Ubuntu" w:hAnsi="Ubuntu" w:eastAsia="Ubuntu" w:cs="Ubuntu"/>
+        </w:rPr>
+      </w:pPr>
+      <w:r>
+        <w:rPr>
+          <w:rFonts w:hint="eastAsia" w:ascii="Ubuntu" w:hAnsi="Ubuntu" w:eastAsia="Ubuntu" w:cs="Ubuntu"/>
           <w:lang w:eastAsia="zh-CN"/>
         </w:rPr>
         <w:drawing>
-          <wp:inline distT="0" distB="0" distL="114300" distR="114300" wp14:anchorId="5D5CA22D" wp14:editId="45C67BED">
+          <wp:inline distT="0" distB="0" distL="114300" distR="114300">
             <wp:extent cx="5943600" cy="1865630"/>
             <wp:effectExtent l="0" t="0" r="0" b="1270"/>
             <wp:docPr id="25" name="Picture 25"/>
@@ -3823,7 +3951,7 @@
                     </pic:cNvPicPr>
                   </pic:nvPicPr>
                   <pic:blipFill>
-                    <a:blip r:embed="rId32"/>
+                    <a:blip r:embed="rId30"/>
                     <a:stretch>
                       <a:fillRect/>
                     </a:stretch>
@@ -3850,166 +3978,373 @@
       </w:r>
     </w:p>
     <w:p>
-      <w:r>
-        <w:rPr>
-          <w:rFonts w:hint="eastAsia"/>
+      <w:pPr>
+        <w:rPr>
+          <w:rFonts w:hint="eastAsia" w:ascii="Ubuntu" w:hAnsi="Ubuntu" w:eastAsia="Ubuntu" w:cs="Ubuntu"/>
+        </w:rPr>
+      </w:pPr>
+      <w:r>
+        <w:rPr>
+          <w:rFonts w:hint="eastAsia" w:ascii="Ubuntu" w:hAnsi="Ubuntu" w:eastAsia="Ubuntu" w:cs="Ubuntu"/>
         </w:rPr>
         <w:t>As</w:t>
       </w:r>
       <w:r>
+        <w:rPr>
+          <w:rFonts w:hint="eastAsia" w:ascii="Ubuntu" w:hAnsi="Ubuntu" w:eastAsia="Ubuntu" w:cs="Ubuntu"/>
+        </w:rPr>
         <w:t xml:space="preserve"> we can see from the result, the final result in R3 is 15</w:t>
       </w:r>
     </w:p>
     <w:p>
       <w:pPr>
         <w:rPr>
-          <w:lang w:eastAsia="zh-CN"/>
-        </w:rPr>
-      </w:pPr>
-    </w:p>
-    <w:p>
-      <w:pPr>
-        <w:pStyle w:val="4"/>
+          <w:rFonts w:hint="eastAsia" w:ascii="Ubuntu" w:hAnsi="Ubuntu" w:eastAsia="Ubuntu" w:cs="Ubuntu"/>
+          <w:lang w:eastAsia="zh-CN"/>
+        </w:rPr>
+      </w:pPr>
+    </w:p>
+    <w:p>
+      <w:pPr>
+        <w:pStyle w:val="5"/>
         <w:numPr>
           <w:ilvl w:val="2"/>
           <w:numId w:val="1"/>
         </w:numPr>
         <w:rPr>
-          <w:lang w:eastAsia="zh-CN"/>
-        </w:rPr>
-      </w:pPr>
-      <w:r>
-        <w:rPr>
+          <w:rFonts w:hint="eastAsia" w:ascii="Ubuntu" w:hAnsi="Ubuntu" w:eastAsia="Ubuntu" w:cs="Ubuntu"/>
+          <w:lang w:eastAsia="zh-CN"/>
+        </w:rPr>
+      </w:pPr>
+      <w:r>
+        <w:rPr>
+          <w:rFonts w:hint="eastAsia" w:ascii="Ubuntu" w:hAnsi="Ubuntu" w:eastAsia="Ubuntu" w:cs="Ubuntu"/>
           <w:lang w:eastAsia="zh-CN"/>
         </w:rPr>
         <w:t>Code 2</w:t>
       </w:r>
-    </w:p>
-    <w:p>
-      <w:r>
+      <w:r>
+        <w:rPr>
+          <w:rFonts w:hint="eastAsia" w:ascii="Ubuntu" w:hAnsi="Ubuntu" w:eastAsia="Ubuntu" w:cs="Ubuntu"/>
+          <w:lang w:eastAsia="zh-CN"/>
+        </w:rPr>
+        <w:t xml:space="preserve"> </w:t>
+      </w:r>
+      <w:r>
+        <w:rPr>
+          <w:rFonts w:hint="eastAsia" w:ascii="Ubuntu" w:hAnsi="Ubuntu" w:eastAsia="Ubuntu" w:cs="Ubuntu"/>
+          <w:lang w:eastAsia="zh-CN"/>
+        </w:rPr>
+        <w:t>Functional Simulation</w:t>
+      </w:r>
+    </w:p>
+    <w:p>
+      <w:pPr>
+        <w:rPr>
+          <w:rFonts w:hint="eastAsia" w:ascii="Ubuntu" w:hAnsi="Ubuntu" w:eastAsia="Ubuntu" w:cs="Ubuntu"/>
+        </w:rPr>
+      </w:pPr>
+      <w:r>
+        <w:rPr>
+          <w:rFonts w:hint="eastAsia" w:ascii="Ubuntu" w:hAnsi="Ubuntu" w:eastAsia="Ubuntu" w:cs="Ubuntu"/>
+        </w:rPr>
         <w:t>Sample code 2:</w:t>
       </w:r>
     </w:p>
     <w:p>
-      <w:r>
+      <w:pPr>
+        <w:rPr>
+          <w:rFonts w:hint="eastAsia" w:ascii="Ubuntu" w:hAnsi="Ubuntu" w:eastAsia="Ubuntu" w:cs="Ubuntu"/>
+        </w:rPr>
+      </w:pPr>
+      <w:r>
+        <w:rPr>
+          <w:rFonts w:hint="eastAsia" w:ascii="Ubuntu" w:hAnsi="Ubuntu" w:eastAsia="Ubuntu" w:cs="Ubuntu"/>
+        </w:rPr>
         <w:t>000001 00000 00001 0000000000000010 --ADDI R1, R0, 2 //R1=R0+2(decimal)</w:t>
       </w:r>
     </w:p>
     <w:p>
-      <w:r>
+      <w:pPr>
+        <w:rPr>
+          <w:rFonts w:hint="eastAsia" w:ascii="Ubuntu" w:hAnsi="Ubuntu" w:eastAsia="Ubuntu" w:cs="Ubuntu"/>
+        </w:rPr>
+      </w:pPr>
+      <w:r>
+        <w:rPr>
+          <w:rFonts w:hint="eastAsia" w:ascii="Ubuntu" w:hAnsi="Ubuntu" w:eastAsia="Ubuntu" w:cs="Ubuntu"/>
+        </w:rPr>
         <w:t>000001 00000 00011 0000000000001010 --ADDI R3, R0, 10 //R3=R0+10(decimal)</w:t>
       </w:r>
     </w:p>
     <w:p>
-      <w:r>
+      <w:pPr>
+        <w:rPr>
+          <w:rFonts w:hint="eastAsia" w:ascii="Ubuntu" w:hAnsi="Ubuntu" w:eastAsia="Ubuntu" w:cs="Ubuntu"/>
+        </w:rPr>
+      </w:pPr>
+      <w:r>
+        <w:rPr>
+          <w:rFonts w:hint="eastAsia" w:ascii="Ubuntu" w:hAnsi="Ubuntu" w:eastAsia="Ubuntu" w:cs="Ubuntu"/>
+        </w:rPr>
         <w:t>000001 00000 00100 0000000000001110 --ADDI R4, R0, 14 //R4=R0+14(decimal)</w:t>
       </w:r>
     </w:p>
     <w:p>
-      <w:r>
+      <w:pPr>
+        <w:rPr>
+          <w:rFonts w:hint="eastAsia" w:ascii="Ubuntu" w:hAnsi="Ubuntu" w:eastAsia="Ubuntu" w:cs="Ubuntu"/>
+        </w:rPr>
+      </w:pPr>
+      <w:r>
+        <w:rPr>
+          <w:rFonts w:hint="eastAsia" w:ascii="Ubuntu" w:hAnsi="Ubuntu" w:eastAsia="Ubuntu" w:cs="Ubuntu"/>
+        </w:rPr>
         <w:t>000001 00000 00101 0000000000000010 --ADDI R5, R0, 2 //R5=R0+2</w:t>
       </w:r>
     </w:p>
     <w:p>
-      <w:r>
+      <w:pPr>
+        <w:rPr>
+          <w:rFonts w:hint="eastAsia" w:ascii="Ubuntu" w:hAnsi="Ubuntu" w:eastAsia="Ubuntu" w:cs="Ubuntu"/>
+        </w:rPr>
+      </w:pPr>
+      <w:r>
+        <w:rPr>
+          <w:rFonts w:hint="eastAsia" w:ascii="Ubuntu" w:hAnsi="Ubuntu" w:eastAsia="Ubuntu" w:cs="Ubuntu"/>
+        </w:rPr>
         <w:t>001000 00011 00100 0000000000000010 --SW R4, 2(R3) //Mem[R3+2]=R4</w:t>
       </w:r>
     </w:p>
     <w:p>
-      <w:r>
+      <w:pPr>
+        <w:rPr>
+          <w:rFonts w:hint="eastAsia" w:ascii="Ubuntu" w:hAnsi="Ubuntu" w:eastAsia="Ubuntu" w:cs="Ubuntu"/>
+        </w:rPr>
+      </w:pPr>
+      <w:r>
+        <w:rPr>
+          <w:rFonts w:hint="eastAsia" w:ascii="Ubuntu" w:hAnsi="Ubuntu" w:eastAsia="Ubuntu" w:cs="Ubuntu"/>
+        </w:rPr>
         <w:t>001000 00011 00011 0000000000000001 --SW R3, 1(R3) //Mem[R3+1]=R3</w:t>
       </w:r>
     </w:p>
     <w:p>
-      <w:r>
+      <w:pPr>
+        <w:rPr>
+          <w:rFonts w:hint="eastAsia" w:ascii="Ubuntu" w:hAnsi="Ubuntu" w:eastAsia="Ubuntu" w:cs="Ubuntu"/>
+        </w:rPr>
+      </w:pPr>
+      <w:r>
+        <w:rPr>
+          <w:rFonts w:hint="eastAsia" w:ascii="Ubuntu" w:hAnsi="Ubuntu" w:eastAsia="Ubuntu" w:cs="Ubuntu"/>
+        </w:rPr>
         <w:t>000000 00100 00011 00100 00000 010001 --SUB R4, R4, R3 //R4=R4-R3</w:t>
       </w:r>
     </w:p>
     <w:p>
-      <w:r>
+      <w:pPr>
+        <w:rPr>
+          <w:rFonts w:hint="eastAsia" w:ascii="Ubuntu" w:hAnsi="Ubuntu" w:eastAsia="Ubuntu" w:cs="Ubuntu"/>
+        </w:rPr>
+      </w:pPr>
+      <w:r>
+        <w:rPr>
+          <w:rFonts w:hint="eastAsia" w:ascii="Ubuntu" w:hAnsi="Ubuntu" w:eastAsia="Ubuntu" w:cs="Ubuntu"/>
+        </w:rPr>
         <w:t>000010 00000 00100 0000000000000001 --SUBI R4, R0, 1 //R4=R0-1(decimal)</w:t>
       </w:r>
     </w:p>
     <w:p>
-      <w:r>
+      <w:pPr>
+        <w:rPr>
+          <w:rFonts w:hint="eastAsia" w:ascii="Ubuntu" w:hAnsi="Ubuntu" w:eastAsia="Ubuntu" w:cs="Ubuntu"/>
+        </w:rPr>
+      </w:pPr>
+      <w:r>
+        <w:rPr>
+          <w:rFonts w:hint="eastAsia" w:ascii="Ubuntu" w:hAnsi="Ubuntu" w:eastAsia="Ubuntu" w:cs="Ubuntu"/>
+        </w:rPr>
         <w:t>000000 00011 00010 00100 00000 010010 --AND R4, R2, R3 //R4=R2 and R3</w:t>
       </w:r>
     </w:p>
     <w:p>
-      <w:r>
+      <w:pPr>
+        <w:rPr>
+          <w:rFonts w:hint="eastAsia" w:ascii="Ubuntu" w:hAnsi="Ubuntu" w:eastAsia="Ubuntu" w:cs="Ubuntu"/>
+        </w:rPr>
+      </w:pPr>
+      <w:r>
+        <w:rPr>
+          <w:rFonts w:hint="eastAsia" w:ascii="Ubuntu" w:hAnsi="Ubuntu" w:eastAsia="Ubuntu" w:cs="Ubuntu"/>
+        </w:rPr>
         <w:t>000011 00010 00100 0000000000001010 --ANDI R4, R2, 10 //R4=R2 and 10(decimal)</w:t>
       </w:r>
     </w:p>
     <w:p>
-      <w:r>
+      <w:pPr>
+        <w:rPr>
+          <w:rFonts w:hint="eastAsia" w:ascii="Ubuntu" w:hAnsi="Ubuntu" w:eastAsia="Ubuntu" w:cs="Ubuntu"/>
+        </w:rPr>
+      </w:pPr>
+      <w:r>
+        <w:rPr>
+          <w:rFonts w:hint="eastAsia" w:ascii="Ubuntu" w:hAnsi="Ubuntu" w:eastAsia="Ubuntu" w:cs="Ubuntu"/>
+        </w:rPr>
         <w:t>000000 00011 00010 00100 00000 010011 --OR R4, R2, R3 //R4= R2 or R3</w:t>
       </w:r>
     </w:p>
     <w:p>
-      <w:r>
+      <w:pPr>
+        <w:rPr>
+          <w:rFonts w:hint="eastAsia" w:ascii="Ubuntu" w:hAnsi="Ubuntu" w:eastAsia="Ubuntu" w:cs="Ubuntu"/>
+        </w:rPr>
+      </w:pPr>
+      <w:r>
+        <w:rPr>
+          <w:rFonts w:hint="eastAsia" w:ascii="Ubuntu" w:hAnsi="Ubuntu" w:eastAsia="Ubuntu" w:cs="Ubuntu"/>
+        </w:rPr>
         <w:t>000111 00011 00010 0000000000000001 --LW R2, 1(R3) //R2=Mem[1+R3]</w:t>
       </w:r>
     </w:p>
     <w:p>
-      <w:r>
+      <w:pPr>
+        <w:rPr>
+          <w:rFonts w:hint="eastAsia" w:ascii="Ubuntu" w:hAnsi="Ubuntu" w:eastAsia="Ubuntu" w:cs="Ubuntu"/>
+        </w:rPr>
+      </w:pPr>
+      <w:r>
+        <w:rPr>
+          <w:rFonts w:hint="eastAsia" w:ascii="Ubuntu" w:hAnsi="Ubuntu" w:eastAsia="Ubuntu" w:cs="Ubuntu"/>
+        </w:rPr>
         <w:t>000100 00010 00100 0000000000001010 --ORI R4, R2, 10 //R4=R2 or 10(decimal)</w:t>
       </w:r>
     </w:p>
     <w:p>
-      <w:r>
+      <w:pPr>
+        <w:rPr>
+          <w:rFonts w:hint="eastAsia" w:ascii="Ubuntu" w:hAnsi="Ubuntu" w:eastAsia="Ubuntu" w:cs="Ubuntu"/>
+        </w:rPr>
+      </w:pPr>
+      <w:r>
+        <w:rPr>
+          <w:rFonts w:hint="eastAsia" w:ascii="Ubuntu" w:hAnsi="Ubuntu" w:eastAsia="Ubuntu" w:cs="Ubuntu"/>
+        </w:rPr>
         <w:t>000000 00011 00010 00100 00000 010100 --NOR R4, R2, R3 //R4= R2 nor R3</w:t>
       </w:r>
     </w:p>
     <w:p>
-      <w:r>
+      <w:pPr>
+        <w:rPr>
+          <w:rFonts w:hint="eastAsia" w:ascii="Ubuntu" w:hAnsi="Ubuntu" w:eastAsia="Ubuntu" w:cs="Ubuntu"/>
+        </w:rPr>
+      </w:pPr>
+      <w:r>
+        <w:rPr>
+          <w:rFonts w:hint="eastAsia" w:ascii="Ubuntu" w:hAnsi="Ubuntu" w:eastAsia="Ubuntu" w:cs="Ubuntu"/>
+        </w:rPr>
         <w:t>000101 00010 00100 0000000000001010 --SHL R4, R2, 10 //R4= R2 &lt;&lt; 10(decimal)</w:t>
       </w:r>
     </w:p>
     <w:p>
-      <w:r>
+      <w:pPr>
+        <w:rPr>
+          <w:rFonts w:hint="eastAsia" w:ascii="Ubuntu" w:hAnsi="Ubuntu" w:eastAsia="Ubuntu" w:cs="Ubuntu"/>
+        </w:rPr>
+      </w:pPr>
+      <w:r>
+        <w:rPr>
+          <w:rFonts w:hint="eastAsia" w:ascii="Ubuntu" w:hAnsi="Ubuntu" w:eastAsia="Ubuntu" w:cs="Ubuntu"/>
+        </w:rPr>
         <w:t>000110 00010 00100 0000000000001010 --SHR R4, R2, 10 //R4=R2 &gt;&gt; 10(decimal)</w:t>
       </w:r>
     </w:p>
     <w:p>
-      <w:r>
+      <w:pPr>
+        <w:rPr>
+          <w:rFonts w:hint="eastAsia" w:ascii="Ubuntu" w:hAnsi="Ubuntu" w:eastAsia="Ubuntu" w:cs="Ubuntu"/>
+        </w:rPr>
+      </w:pPr>
+      <w:r>
+        <w:rPr>
+          <w:rFonts w:hint="eastAsia" w:ascii="Ubuntu" w:hAnsi="Ubuntu" w:eastAsia="Ubuntu" w:cs="Ubuntu"/>
+        </w:rPr>
         <w:t>001010 00000 00101 1111111111111110 --BEQ R5, R0, -2</w:t>
       </w:r>
     </w:p>
     <w:p>
-      <w:r>
+      <w:pPr>
+        <w:rPr>
+          <w:rFonts w:hint="eastAsia" w:ascii="Ubuntu" w:hAnsi="Ubuntu" w:eastAsia="Ubuntu" w:cs="Ubuntu"/>
+        </w:rPr>
+      </w:pPr>
+      <w:r>
+        <w:rPr>
+          <w:rFonts w:hint="eastAsia" w:ascii="Ubuntu" w:hAnsi="Ubuntu" w:eastAsia="Ubuntu" w:cs="Ubuntu"/>
+        </w:rPr>
         <w:t>001001 00100 00101 0000000000000000 --BLT R5, R4, 0</w:t>
       </w:r>
     </w:p>
     <w:p>
-      <w:r>
+      <w:pPr>
+        <w:rPr>
+          <w:rFonts w:hint="eastAsia" w:ascii="Ubuntu" w:hAnsi="Ubuntu" w:eastAsia="Ubuntu" w:cs="Ubuntu"/>
+        </w:rPr>
+      </w:pPr>
+      <w:r>
+        <w:rPr>
+          <w:rFonts w:hint="eastAsia" w:ascii="Ubuntu" w:hAnsi="Ubuntu" w:eastAsia="Ubuntu" w:cs="Ubuntu"/>
+        </w:rPr>
         <w:t>001011 00100 00101 0000000000000000 --BNE R5, R4, 0</w:t>
       </w:r>
     </w:p>
     <w:p>
-      <w:r>
+      <w:pPr>
+        <w:rPr>
+          <w:rFonts w:hint="eastAsia" w:ascii="Ubuntu" w:hAnsi="Ubuntu" w:eastAsia="Ubuntu" w:cs="Ubuntu"/>
+        </w:rPr>
+      </w:pPr>
+      <w:r>
+        <w:rPr>
+          <w:rFonts w:hint="eastAsia" w:ascii="Ubuntu" w:hAnsi="Ubuntu" w:eastAsia="Ubuntu" w:cs="Ubuntu"/>
+        </w:rPr>
         <w:t>001100 00000000000000000000010100 --JMP 20</w:t>
       </w:r>
     </w:p>
     <w:p>
-      <w:r>
+      <w:pPr>
+        <w:rPr>
+          <w:rFonts w:hint="eastAsia" w:ascii="Ubuntu" w:hAnsi="Ubuntu" w:eastAsia="Ubuntu" w:cs="Ubuntu"/>
+        </w:rPr>
+      </w:pPr>
+      <w:r>
+        <w:rPr>
+          <w:rFonts w:hint="eastAsia" w:ascii="Ubuntu" w:hAnsi="Ubuntu" w:eastAsia="Ubuntu" w:cs="Ubuntu"/>
+        </w:rPr>
         <w:t>111111 00000000000000000000000000 --HAL</w:t>
       </w:r>
     </w:p>
-    <w:p/>
-    <w:p>
-      <w:pPr>
-        <w:rPr>
-          <w:lang w:eastAsia="zh-CN"/>
-        </w:rPr>
-      </w:pPr>
-      <w:r>
-        <w:rPr>
-          <w:noProof/>
-          <w:lang w:eastAsia="zh-CN"/>
-        </w:rPr>
-        <w:lastRenderedPageBreak/>
+    <w:p>
+      <w:pPr>
+        <w:rPr>
+          <w:rFonts w:hint="eastAsia" w:ascii="Ubuntu" w:hAnsi="Ubuntu" w:eastAsia="Ubuntu" w:cs="Ubuntu"/>
+        </w:rPr>
+      </w:pPr>
+    </w:p>
+    <w:p>
+      <w:pPr>
+        <w:rPr>
+          <w:rFonts w:hint="eastAsia" w:ascii="Ubuntu" w:hAnsi="Ubuntu" w:eastAsia="Ubuntu" w:cs="Ubuntu"/>
+          <w:lang w:eastAsia="zh-CN"/>
+        </w:rPr>
+      </w:pPr>
+      <w:r>
+        <w:rPr>
+          <w:rFonts w:hint="eastAsia" w:ascii="Ubuntu" w:hAnsi="Ubuntu" w:eastAsia="Ubuntu" w:cs="Ubuntu"/>
+          <w:lang w:eastAsia="zh-CN"/>
+        </w:rPr>
         <w:drawing>
-          <wp:inline distT="0" distB="0" distL="114300" distR="114300" wp14:anchorId="6A8D1C4B" wp14:editId="42836A59">
+          <wp:inline distT="0" distB="0" distL="114300" distR="114300">
             <wp:extent cx="5937885" cy="1209675"/>
             <wp:effectExtent l="0" t="0" r="5715" b="9525"/>
             <wp:docPr id="19" name="Picture 19"/>
@@ -4026,7 +4361,7 @@
                     </pic:cNvPicPr>
                   </pic:nvPicPr>
                   <pic:blipFill>
-                    <a:blip r:embed="rId33"/>
+                    <a:blip r:embed="rId31"/>
                     <a:stretch>
                       <a:fillRect/>
                     </a:stretch>
@@ -4055,132 +4390,268 @@
     <w:p>
       <w:pPr>
         <w:rPr>
-          <w:lang w:eastAsia="zh-CN"/>
-        </w:rPr>
-      </w:pPr>
-    </w:p>
-    <w:p>
+          <w:rFonts w:hint="eastAsia" w:ascii="Ubuntu" w:hAnsi="Ubuntu" w:eastAsia="Ubuntu" w:cs="Ubuntu"/>
+          <w:lang w:eastAsia="zh-CN"/>
+        </w:rPr>
+      </w:pPr>
+    </w:p>
+    <w:p>
+      <w:pPr>
+        <w:pStyle w:val="5"/>
+        <w:numPr>
+          <w:ilvl w:val="2"/>
+          <w:numId w:val="1"/>
+        </w:numPr>
+        <w:rPr>
+          <w:rFonts w:hint="eastAsia" w:ascii="Ubuntu" w:hAnsi="Ubuntu" w:eastAsia="Ubuntu" w:cs="Ubuntu"/>
+        </w:rPr>
+      </w:pPr>
+      <w:r>
+        <w:rPr>
+          <w:rFonts w:hint="eastAsia" w:ascii="Ubuntu" w:hAnsi="Ubuntu" w:eastAsia="Ubuntu" w:cs="Ubuntu"/>
+        </w:rPr>
+        <w:t xml:space="preserve">RC5 </w:t>
+      </w:r>
+      <w:r>
+        <w:rPr>
+          <w:rFonts w:hint="eastAsia" w:ascii="Ubuntu" w:hAnsi="Ubuntu" w:eastAsia="Ubuntu" w:cs="Ubuntu"/>
+          <w:lang w:eastAsia="zh-CN"/>
+        </w:rPr>
+        <w:t>Functional Simulation</w:t>
+      </w:r>
+    </w:p>
+    <w:p>
+      <w:pPr>
+        <w:rPr>
+          <w:rFonts w:hint="eastAsia" w:ascii="Ubuntu" w:hAnsi="Ubuntu" w:eastAsia="Ubuntu" w:cs="Ubuntu"/>
+        </w:rPr>
+      </w:pPr>
+      <w:r>
+        <w:rPr>
+          <w:rFonts w:hint="eastAsia" w:ascii="Ubuntu" w:hAnsi="Ubuntu" w:eastAsia="Ubuntu" w:cs="Ubuntu"/>
+        </w:rPr>
+        <w:t xml:space="preserve">We set </w:t>
+      </w:r>
+    </w:p>
+    <w:p>
+      <w:pPr>
+        <w:ind w:leftChars="100"/>
+        <w:rPr>
+          <w:rFonts w:hint="eastAsia" w:ascii="Ubuntu" w:hAnsi="Ubuntu" w:eastAsia="Ubuntu" w:cs="Ubuntu"/>
+        </w:rPr>
+      </w:pPr>
+      <w:r>
+        <w:rPr>
+          <w:rFonts w:hint="eastAsia" w:ascii="Ubuntu" w:hAnsi="Ubuntu" w:eastAsia="Ubuntu" w:cs="Ubuntu"/>
+        </w:rPr>
+        <w:t>ukey = 0x</w:t>
+      </w:r>
+      <w:r>
+        <w:rPr>
+          <w:rFonts w:hint="eastAsia" w:ascii="Ubuntu" w:hAnsi="Ubuntu" w:eastAsia="Ubuntu" w:cs="Ubuntu"/>
+        </w:rPr>
+        <w:t>91cea91001a5556351b241be19465f91</w:t>
+      </w:r>
+    </w:p>
+    <w:p>
+      <w:pPr>
+        <w:ind w:leftChars="100"/>
+        <w:rPr>
+          <w:rFonts w:hint="eastAsia" w:ascii="Ubuntu" w:hAnsi="Ubuntu" w:eastAsia="Ubuntu" w:cs="Ubuntu"/>
+        </w:rPr>
+      </w:pPr>
+      <w:r>
+        <w:rPr>
+          <w:rFonts w:hint="eastAsia" w:ascii="Ubuntu" w:hAnsi="Ubuntu" w:eastAsia="Ubuntu" w:cs="Ubuntu"/>
+        </w:rPr>
+        <w:t>A_in = 0xeedba521</w:t>
+      </w:r>
+    </w:p>
+    <w:p>
+      <w:pPr>
+        <w:ind w:leftChars="100"/>
+        <w:rPr>
+          <w:rFonts w:hint="default" w:ascii="Ubuntu" w:hAnsi="Ubuntu" w:eastAsia="Ubuntu" w:cs="Ubuntu"/>
+        </w:rPr>
+      </w:pPr>
+      <w:r>
+        <w:rPr>
+          <w:rFonts w:hint="eastAsia" w:ascii="Ubuntu" w:hAnsi="Ubuntu" w:eastAsia="Ubuntu" w:cs="Ubuntu"/>
+        </w:rPr>
+        <w:t>B_in = 0x6d8f4b15</w:t>
+      </w:r>
+      <w:r>
+        <w:rPr>
+          <w:rFonts w:hint="default" w:ascii="Ubuntu" w:hAnsi="Ubuntu" w:eastAsia="Ubuntu" w:cs="Ubuntu"/>
+        </w:rPr>
+        <w:t>.</w:t>
+      </w:r>
+    </w:p>
+    <w:p>
+      <w:pPr>
+        <w:ind w:leftChars="100"/>
+        <w:rPr>
+          <w:rFonts w:hint="default" w:ascii="Ubuntu" w:hAnsi="Ubuntu" w:eastAsia="Ubuntu" w:cs="Ubuntu"/>
+        </w:rPr>
+      </w:pPr>
+    </w:p>
+    <w:p>
+      <w:pPr>
+        <w:rPr>
+          <w:rFonts w:hint="default" w:ascii="Ubuntu" w:hAnsi="Ubuntu" w:eastAsia="Ubuntu" w:cs="Ubuntu"/>
+        </w:rPr>
+      </w:pPr>
+      <w:r>
+        <w:rPr>
+          <w:rFonts w:hint="default" w:ascii="Ubuntu" w:hAnsi="Ubuntu" w:eastAsia="Ubuntu" w:cs="Ubuntu"/>
+        </w:rPr>
+        <w:t xml:space="preserve">The expected encryption result is </w:t>
+      </w:r>
+    </w:p>
+    <w:p>
+      <w:pPr>
+        <w:ind w:leftChars="100"/>
+        <w:rPr>
+          <w:rFonts w:hint="default" w:ascii="Ubuntu" w:hAnsi="Ubuntu" w:eastAsia="Ubuntu" w:cs="Ubuntu"/>
+        </w:rPr>
+      </w:pPr>
+      <w:r>
+        <w:rPr>
+          <w:rFonts w:hint="default" w:ascii="Ubuntu" w:hAnsi="Ubuntu" w:eastAsia="Ubuntu" w:cs="Ubuntu"/>
+        </w:rPr>
+        <w:t>A_enc = 0xac13c0f7, B_enc = 0x52892b5b</w:t>
+      </w:r>
+    </w:p>
+    <w:p>
+      <w:pPr>
+        <w:ind w:leftChars="100"/>
+        <w:rPr>
+          <w:rFonts w:hint="default" w:ascii="Ubuntu" w:hAnsi="Ubuntu" w:eastAsia="Ubuntu" w:cs="Ubuntu"/>
+        </w:rPr>
+      </w:pPr>
+    </w:p>
+    <w:p>
+      <w:pPr>
+        <w:rPr>
+          <w:rFonts w:hint="eastAsia" w:ascii="Ubuntu" w:hAnsi="Ubuntu" w:eastAsia="Ubuntu" w:cs="Ubuntu"/>
+        </w:rPr>
+      </w:pPr>
+      <w:r>
+        <w:rPr>
+          <w:rFonts w:hint="default" w:ascii="Ubuntu" w:hAnsi="Ubuntu" w:eastAsia="Ubuntu" w:cs="Ubuntu"/>
+        </w:rPr>
+        <w:t>Our code did one round of encryption and decryption on A_in and B_in. We can see in the screenshot below that, our code c</w:t>
+      </w:r>
       <w:bookmarkStart w:id="0" w:name="_GoBack"/>
       <w:bookmarkEnd w:id="0"/>
+      <w:r>
+        <w:rPr>
+          <w:rFonts w:hint="default" w:ascii="Ubuntu" w:hAnsi="Ubuntu" w:eastAsia="Ubuntu" w:cs="Ubuntu"/>
+        </w:rPr>
+        <w:t>an encrypt and decrypt the data correctly. (</w:t>
+      </w:r>
+      <w:r>
+        <w:rPr>
+          <w:rFonts w:hint="eastAsia" w:ascii="Ubuntu" w:hAnsi="Ubuntu" w:eastAsia="Ubuntu" w:cs="Ubuntu"/>
+        </w:rPr>
+        <w:t xml:space="preserve">Code can be found in file </w:t>
+      </w:r>
+      <w:r>
+        <w:rPr>
+          <w:rFonts w:hint="eastAsia" w:ascii="Ubuntu" w:hAnsi="Ubuntu" w:eastAsia="Ubuntu" w:cs="Ubuntu"/>
+        </w:rPr>
+        <w:t>‘rc5.asm’</w:t>
+      </w:r>
+      <w:r>
+        <w:rPr>
+          <w:rFonts w:hint="default" w:ascii="Ubuntu" w:hAnsi="Ubuntu" w:eastAsia="Ubuntu" w:cs="Ubuntu"/>
+        </w:rPr>
+        <w:t>)</w:t>
+      </w:r>
+    </w:p>
+    <w:p>
+      <w:pPr>
+        <w:rPr>
+          <w:rFonts w:hint="eastAsia" w:ascii="Ubuntu" w:hAnsi="Ubuntu" w:eastAsia="Ubuntu" w:cs="Ubuntu"/>
+        </w:rPr>
+      </w:pPr>
+      <w:r>
+        <w:rPr>
+          <w:rFonts w:hint="eastAsia" w:ascii="Ubuntu" w:hAnsi="Ubuntu" w:eastAsia="Ubuntu" w:cs="Ubuntu"/>
+        </w:rPr>
+        <w:drawing>
+          <wp:inline distT="0" distB="0" distL="114300" distR="114300">
+            <wp:extent cx="5943600" cy="1538605"/>
+            <wp:effectExtent l="0" t="0" r="0" b="4445"/>
+            <wp:docPr id="18" name="Picture 18"/>
+            <wp:cNvGraphicFramePr>
+              <a:graphicFrameLocks xmlns:a="http://schemas.openxmlformats.org/drawingml/2006/main" noChangeAspect="1"/>
+            </wp:cNvGraphicFramePr>
+            <a:graphic xmlns:a="http://schemas.openxmlformats.org/drawingml/2006/main">
+              <a:graphicData uri="http://schemas.openxmlformats.org/drawingml/2006/picture">
+                <pic:pic xmlns:pic="http://schemas.openxmlformats.org/drawingml/2006/picture">
+                  <pic:nvPicPr>
+                    <pic:cNvPr id="18" name="Picture 18"/>
+                    <pic:cNvPicPr>
+                      <a:picLocks noChangeAspect="1"/>
+                    </pic:cNvPicPr>
+                  </pic:nvPicPr>
+                  <pic:blipFill>
+                    <a:blip r:embed="rId32"/>
+                    <a:stretch>
+                      <a:fillRect/>
+                    </a:stretch>
+                  </pic:blipFill>
+                  <pic:spPr>
+                    <a:xfrm>
+                      <a:off x="0" y="0"/>
+                      <a:ext cx="5943600" cy="1538605"/>
+                    </a:xfrm>
+                    <a:prstGeom prst="rect">
+                      <a:avLst/>
+                    </a:prstGeom>
+                    <a:noFill/>
+                    <a:ln w="9525">
+                      <a:noFill/>
+                      <a:miter/>
+                    </a:ln>
+                  </pic:spPr>
+                </pic:pic>
+              </a:graphicData>
+            </a:graphic>
+          </wp:inline>
+        </w:drawing>
+      </w:r>
     </w:p>
     <w:sectPr>
       <w:pgSz w:w="12240" w:h="15840"/>
       <w:pgMar w:top="1440" w:right="1440" w:bottom="1440" w:left="1440" w:header="720" w:footer="720" w:gutter="0"/>
-      <w:cols w:space="720"/>
-      <w:docGrid w:linePitch="360"/>
+      <w:cols w:space="720" w:num="1"/>
+      <w:docGrid w:linePitch="360" w:charSpace="0"/>
     </w:sectPr>
   </w:body>
 </w:document>
 </file>
 
 <file path=word/numbering.xml><?xml version="1.0" encoding="utf-8"?>
-<w:numbering xmlns:wpc="http://schemas.microsoft.com/office/word/2010/wordprocessingCanvas" xmlns:mo="http://schemas.microsoft.com/office/mac/office/2008/main" xmlns:mc="http://schemas.openxmlformats.org/markup-compatibility/2006" xmlns:mv="urn:schemas-microsoft-com:mac:vml" xmlns:o="urn:schemas-microsoft-com:office:office" xmlns:r="http://schemas.openxmlformats.org/officeDocument/2006/relationships" xmlns:m="http://schemas.openxmlformats.org/officeDocument/2006/math" xmlns:v="urn:schemas-microsoft-com:vml" xmlns:wp14="http://schemas.microsoft.com/office/word/2010/wordprocessingDrawing" xmlns:wp="http://schemas.openxmlformats.org/drawingml/2006/wordprocessingDrawing" xmlns:w10="urn:schemas-microsoft-com:office:word" xmlns:w="http://schemas.openxmlformats.org/wordprocessingml/2006/main" xmlns:w14="http://schemas.microsoft.com/office/word/2010/wordml" xmlns:w15="http://schemas.microsoft.com/office/word/2012/wordml" xmlns:wpg="http://schemas.microsoft.com/office/word/2010/wordprocessingGroup" xmlns:wpi="http://schemas.microsoft.com/office/word/2010/wordprocessingInk" xmlns:wne="http://schemas.microsoft.com/office/word/2006/wordml" xmlns:wps="http://schemas.microsoft.com/office/word/2010/wordprocessingShape" mc:Ignorable="w14 w15 wp14">
-  <w:abstractNum w:abstractNumId="0">
-    <w:nsid w:val="3CCF0589"/>
+<w:numbering xmlns:wpc="http://schemas.microsoft.com/office/word/2010/wordprocessingCanvas" xmlns:mc="http://schemas.openxmlformats.org/markup-compatibility/2006" xmlns:o="urn:schemas-microsoft-com:office:office" xmlns:r="http://schemas.openxmlformats.org/officeDocument/2006/relationships" xmlns:m="http://schemas.openxmlformats.org/officeDocument/2006/math" xmlns:v="urn:schemas-microsoft-com:vml" xmlns:wp14="http://schemas.microsoft.com/office/word/2010/wordprocessingDrawing" xmlns:wp="http://schemas.openxmlformats.org/drawingml/2006/wordprocessingDrawing" xmlns:w10="urn:schemas-microsoft-com:office:word" xmlns:w="http://schemas.openxmlformats.org/wordprocessingml/2006/main" xmlns:w14="http://schemas.microsoft.com/office/word/2010/wordml" xmlns:wpg="http://schemas.microsoft.com/office/word/2010/wordprocessingGroup" xmlns:wpi="http://schemas.microsoft.com/office/word/2010/wordprocessingInk" xmlns:wne="http://schemas.microsoft.com/office/word/2006/wordml" xmlns:wps="http://schemas.microsoft.com/office/word/2010/wordprocessingShape" mc:Ignorable="w14 wp14">
+  <w:abstractNum w:abstractNumId="1418552936">
+    <w:nsid w:val="548D6668"/>
     <w:multiLevelType w:val="multilevel"/>
-    <w:tmpl w:val="3CCF0589"/>
-    <w:lvl w:ilvl="0">
+    <w:tmpl w:val="548D6668"/>
+    <w:lvl w:ilvl="0" w:tentative="1">
       <w:start w:val="1"/>
       <w:numFmt w:val="decimal"/>
       <w:lvlText w:val="%1."/>
       <w:lvlJc w:val="left"/>
       <w:pPr>
-        <w:ind w:left="360" w:hanging="360"/>
-      </w:pPr>
-      <w:rPr>
-        <w:rFonts w:hint="default"/>
-      </w:rPr>
-    </w:lvl>
-    <w:lvl w:ilvl="1" w:tentative="1">
-      <w:start w:val="1"/>
-      <w:numFmt w:val="lowerLetter"/>
-      <w:lvlText w:val="%2)"/>
-      <w:lvlJc w:val="left"/>
-      <w:pPr>
-        <w:ind w:left="840" w:hanging="420"/>
-      </w:pPr>
-    </w:lvl>
-    <w:lvl w:ilvl="2" w:tentative="1">
-      <w:start w:val="1"/>
-      <w:numFmt w:val="lowerRoman"/>
-      <w:lvlText w:val="%3."/>
-      <w:lvlJc w:val="right"/>
-      <w:pPr>
-        <w:ind w:left="1260" w:hanging="420"/>
-      </w:pPr>
-    </w:lvl>
-    <w:lvl w:ilvl="3" w:tentative="1">
-      <w:start w:val="1"/>
-      <w:numFmt w:val="decimal"/>
-      <w:lvlText w:val="%4."/>
-      <w:lvlJc w:val="left"/>
-      <w:pPr>
-        <w:ind w:left="1680" w:hanging="420"/>
-      </w:pPr>
-    </w:lvl>
-    <w:lvl w:ilvl="4" w:tentative="1">
-      <w:start w:val="1"/>
-      <w:numFmt w:val="lowerLetter"/>
-      <w:lvlText w:val="%5)"/>
-      <w:lvlJc w:val="left"/>
-      <w:pPr>
-        <w:ind w:left="2100" w:hanging="420"/>
-      </w:pPr>
-    </w:lvl>
-    <w:lvl w:ilvl="5" w:tentative="1">
-      <w:start w:val="1"/>
-      <w:numFmt w:val="lowerRoman"/>
-      <w:lvlText w:val="%6."/>
-      <w:lvlJc w:val="right"/>
-      <w:pPr>
-        <w:ind w:left="2520" w:hanging="420"/>
-      </w:pPr>
-    </w:lvl>
-    <w:lvl w:ilvl="6" w:tentative="1">
-      <w:start w:val="1"/>
-      <w:numFmt w:val="decimal"/>
-      <w:lvlText w:val="%7."/>
-      <w:lvlJc w:val="left"/>
-      <w:pPr>
-        <w:ind w:left="2940" w:hanging="420"/>
-      </w:pPr>
-    </w:lvl>
-    <w:lvl w:ilvl="7" w:tentative="1">
-      <w:start w:val="1"/>
-      <w:numFmt w:val="lowerLetter"/>
-      <w:lvlText w:val="%8)"/>
-      <w:lvlJc w:val="left"/>
-      <w:pPr>
-        <w:ind w:left="3360" w:hanging="420"/>
-      </w:pPr>
-    </w:lvl>
-    <w:lvl w:ilvl="8" w:tentative="1">
-      <w:start w:val="1"/>
-      <w:numFmt w:val="lowerRoman"/>
-      <w:lvlText w:val="%9."/>
-      <w:lvlJc w:val="right"/>
-      <w:pPr>
-        <w:ind w:left="3780" w:hanging="420"/>
-      </w:pPr>
-    </w:lvl>
-  </w:abstractNum>
-  <w:abstractNum w:abstractNumId="1">
-    <w:nsid w:val="548D6668"/>
-    <w:multiLevelType w:val="multilevel"/>
-    <w:tmpl w:val="548D6668"/>
-    <w:lvl w:ilvl="0">
-      <w:start w:val="1"/>
-      <w:numFmt w:val="decimal"/>
-      <w:lvlText w:val="%1."/>
-      <w:lvlJc w:val="left"/>
-      <w:pPr>
         <w:ind w:left="480" w:hanging="480"/>
       </w:pPr>
       <w:rPr>
         <w:rFonts w:hint="eastAsia"/>
       </w:rPr>
     </w:lvl>
-    <w:lvl w:ilvl="1">
+    <w:lvl w:ilvl="1" w:tentative="1">
       <w:start w:val="1"/>
       <w:numFmt w:val="decimal"/>
       <w:isLgl/>
@@ -4193,7 +4664,7 @@
         <w:rFonts w:hint="default"/>
       </w:rPr>
     </w:lvl>
-    <w:lvl w:ilvl="2">
+    <w:lvl w:ilvl="2" w:tentative="1">
       <w:start w:val="1"/>
       <w:numFmt w:val="decimal"/>
       <w:isLgl/>
@@ -4285,11 +4756,11 @@
       </w:rPr>
     </w:lvl>
   </w:abstractNum>
-  <w:abstractNum w:abstractNumId="2">
+  <w:abstractNum w:abstractNumId="1512367186">
     <w:nsid w:val="5A24E452"/>
     <w:multiLevelType w:val="singleLevel"/>
     <w:tmpl w:val="5A24E452"/>
-    <w:lvl w:ilvl="0">
+    <w:lvl w:ilvl="0" w:tentative="1">
       <w:start w:val="1"/>
       <w:numFmt w:val="decimal"/>
       <w:suff w:val="space"/>
@@ -4297,11 +4768,100 @@
       <w:lvlJc w:val="left"/>
     </w:lvl>
   </w:abstractNum>
-  <w:abstractNum w:abstractNumId="3">
+  <w:abstractNum w:abstractNumId="1020200329">
+    <w:nsid w:val="3CCF0589"/>
+    <w:multiLevelType w:val="multilevel"/>
+    <w:tmpl w:val="3CCF0589"/>
+    <w:lvl w:ilvl="0" w:tentative="1">
+      <w:start w:val="1"/>
+      <w:numFmt w:val="decimal"/>
+      <w:lvlText w:val="%1."/>
+      <w:lvlJc w:val="left"/>
+      <w:pPr>
+        <w:ind w:left="360" w:hanging="360"/>
+      </w:pPr>
+      <w:rPr>
+        <w:rFonts w:hint="default"/>
+      </w:rPr>
+    </w:lvl>
+    <w:lvl w:ilvl="1" w:tentative="1">
+      <w:start w:val="1"/>
+      <w:numFmt w:val="lowerLetter"/>
+      <w:lvlText w:val="%2)"/>
+      <w:lvlJc w:val="left"/>
+      <w:pPr>
+        <w:ind w:left="840" w:hanging="420"/>
+      </w:pPr>
+    </w:lvl>
+    <w:lvl w:ilvl="2" w:tentative="1">
+      <w:start w:val="1"/>
+      <w:numFmt w:val="lowerRoman"/>
+      <w:lvlText w:val="%3."/>
+      <w:lvlJc w:val="right"/>
+      <w:pPr>
+        <w:ind w:left="1260" w:hanging="420"/>
+      </w:pPr>
+    </w:lvl>
+    <w:lvl w:ilvl="3" w:tentative="1">
+      <w:start w:val="1"/>
+      <w:numFmt w:val="decimal"/>
+      <w:lvlText w:val="%4."/>
+      <w:lvlJc w:val="left"/>
+      <w:pPr>
+        <w:ind w:left="1680" w:hanging="420"/>
+      </w:pPr>
+    </w:lvl>
+    <w:lvl w:ilvl="4" w:tentative="1">
+      <w:start w:val="1"/>
+      <w:numFmt w:val="lowerLetter"/>
+      <w:lvlText w:val="%5)"/>
+      <w:lvlJc w:val="left"/>
+      <w:pPr>
+        <w:ind w:left="2100" w:hanging="420"/>
+      </w:pPr>
+    </w:lvl>
+    <w:lvl w:ilvl="5" w:tentative="1">
+      <w:start w:val="1"/>
+      <w:numFmt w:val="lowerRoman"/>
+      <w:lvlText w:val="%6."/>
+      <w:lvlJc w:val="right"/>
+      <w:pPr>
+        <w:ind w:left="2520" w:hanging="420"/>
+      </w:pPr>
+    </w:lvl>
+    <w:lvl w:ilvl="6" w:tentative="1">
+      <w:start w:val="1"/>
+      <w:numFmt w:val="decimal"/>
+      <w:lvlText w:val="%7."/>
+      <w:lvlJc w:val="left"/>
+      <w:pPr>
+        <w:ind w:left="2940" w:hanging="420"/>
+      </w:pPr>
+    </w:lvl>
+    <w:lvl w:ilvl="7" w:tentative="1">
+      <w:start w:val="1"/>
+      <w:numFmt w:val="lowerLetter"/>
+      <w:lvlText w:val="%8)"/>
+      <w:lvlJc w:val="left"/>
+      <w:pPr>
+        <w:ind w:left="3360" w:hanging="420"/>
+      </w:pPr>
+    </w:lvl>
+    <w:lvl w:ilvl="8" w:tentative="1">
+      <w:start w:val="1"/>
+      <w:numFmt w:val="lowerRoman"/>
+      <w:lvlText w:val="%9."/>
+      <w:lvlJc w:val="right"/>
+      <w:pPr>
+        <w:ind w:left="3780" w:hanging="420"/>
+      </w:pPr>
+    </w:lvl>
+  </w:abstractNum>
+  <w:abstractNum w:abstractNumId="2004579011">
     <w:nsid w:val="777B72C3"/>
     <w:multiLevelType w:val="multilevel"/>
     <w:tmpl w:val="777B72C3"/>
-    <w:lvl w:ilvl="0">
+    <w:lvl w:ilvl="0" w:tentative="1">
       <w:start w:val="1"/>
       <w:numFmt w:val="decimal"/>
       <w:lvlText w:val="%1."/>
@@ -4384,427 +4944,297 @@
     </w:lvl>
   </w:abstractNum>
   <w:num w:numId="1">
-    <w:abstractNumId w:val="1"/>
+    <w:abstractNumId w:val="1418552936"/>
   </w:num>
   <w:num w:numId="2">
-    <w:abstractNumId w:val="2"/>
+    <w:abstractNumId w:val="1512367186"/>
   </w:num>
   <w:num w:numId="3">
-    <w:abstractNumId w:val="0"/>
+    <w:abstractNumId w:val="1020200329"/>
   </w:num>
   <w:num w:numId="4">
-    <w:abstractNumId w:val="3"/>
+    <w:abstractNumId w:val="2004579011"/>
   </w:num>
 </w:numbering>
 </file>
 
 <file path=word/styles.xml><?xml version="1.0" encoding="utf-8"?>
-<w:styles xmlns:mc="http://schemas.openxmlformats.org/markup-compatibility/2006" xmlns:r="http://schemas.openxmlformats.org/officeDocument/2006/relationships" xmlns:w="http://schemas.openxmlformats.org/wordprocessingml/2006/main" xmlns:w14="http://schemas.microsoft.com/office/word/2010/wordml" xmlns:w15="http://schemas.microsoft.com/office/word/2012/wordml" mc:Ignorable="w14 w15">
+<w:styles xmlns:mc="http://schemas.openxmlformats.org/markup-compatibility/2006" xmlns:o="urn:schemas-microsoft-com:office:office" xmlns:r="http://schemas.openxmlformats.org/officeDocument/2006/relationships" xmlns:m="http://schemas.openxmlformats.org/officeDocument/2006/math" xmlns:v="urn:schemas-microsoft-com:vml" xmlns:w="http://schemas.openxmlformats.org/wordprocessingml/2006/main" xmlns:w14="http://schemas.microsoft.com/office/word/2010/wordml" xmlns:w10="urn:schemas-microsoft-com:office:word" xmlns:sl="http://schemas.openxmlformats.org/schemaLibrary/2006/main" mc:Ignorable="w14">
   <w:docDefaults>
     <w:rPrDefault>
       <w:rPr>
-        <w:rFonts w:ascii="Times New Roman" w:eastAsia="SimSun" w:hAnsi="Times New Roman" w:cs="Times New Roman"/>
-        <w:lang w:val="en-US" w:eastAsia="zh-CN" w:bidi="ar-SA"/>
+        <w:rFonts w:ascii="Times New Roman" w:hAnsi="Times New Roman" w:eastAsia="SimSun" w:cs="Times New Roman"/>
       </w:rPr>
     </w:rPrDefault>
-    <w:pPrDefault/>
   </w:docDefaults>
-  <w:latentStyles w:defLockedState="0" w:defUIPriority="99" w:defSemiHidden="0" w:defUnhideWhenUsed="0" w:defQFormat="0" w:count="380">
-    <w:lsdException w:name="Normal" w:uiPriority="0" w:qFormat="1"/>
-    <w:lsdException w:name="heading 1" w:uiPriority="9" w:qFormat="1"/>
-    <w:lsdException w:name="heading 2" w:uiPriority="9" w:unhideWhenUsed="1" w:qFormat="1"/>
-    <w:lsdException w:name="heading 3" w:uiPriority="9" w:unhideWhenUsed="1" w:qFormat="1"/>
-    <w:lsdException w:name="heading 4" w:uiPriority="9" w:unhideWhenUsed="1" w:qFormat="1"/>
-    <w:lsdException w:name="heading 5" w:uiPriority="9" w:unhideWhenUsed="1" w:qFormat="1"/>
-    <w:lsdException w:name="heading 6" w:semiHidden="1" w:uiPriority="9" w:unhideWhenUsed="1" w:qFormat="1"/>
-    <w:lsdException w:name="heading 7" w:semiHidden="1" w:uiPriority="9" w:unhideWhenUsed="1" w:qFormat="1"/>
-    <w:lsdException w:name="heading 8" w:semiHidden="1" w:uiPriority="9" w:unhideWhenUsed="1" w:qFormat="1"/>
-    <w:lsdException w:name="heading 9" w:semiHidden="1" w:uiPriority="9" w:unhideWhenUsed="1" w:qFormat="1"/>
-    <w:lsdException w:name="index 1" w:semiHidden="1" w:unhideWhenUsed="1"/>
-    <w:lsdException w:name="index 2" w:semiHidden="1" w:unhideWhenUsed="1"/>
-    <w:lsdException w:name="index 3" w:semiHidden="1" w:unhideWhenUsed="1"/>
-    <w:lsdException w:name="index 4" w:semiHidden="1" w:unhideWhenUsed="1"/>
-    <w:lsdException w:name="index 5" w:semiHidden="1" w:unhideWhenUsed="1"/>
-    <w:lsdException w:name="index 6" w:semiHidden="1" w:unhideWhenUsed="1"/>
-    <w:lsdException w:name="index 7" w:semiHidden="1" w:unhideWhenUsed="1"/>
-    <w:lsdException w:name="index 8" w:semiHidden="1" w:unhideWhenUsed="1"/>
-    <w:lsdException w:name="index 9" w:semiHidden="1" w:unhideWhenUsed="1"/>
-    <w:lsdException w:name="toc 1" w:semiHidden="1" w:uiPriority="39" w:unhideWhenUsed="1"/>
-    <w:lsdException w:name="toc 2" w:semiHidden="1" w:uiPriority="39" w:unhideWhenUsed="1"/>
-    <w:lsdException w:name="toc 3" w:semiHidden="1" w:uiPriority="39" w:unhideWhenUsed="1"/>
-    <w:lsdException w:name="toc 4" w:semiHidden="1" w:uiPriority="39" w:unhideWhenUsed="1"/>
-    <w:lsdException w:name="toc 5" w:semiHidden="1" w:uiPriority="39" w:unhideWhenUsed="1"/>
-    <w:lsdException w:name="toc 6" w:semiHidden="1" w:uiPriority="39" w:unhideWhenUsed="1"/>
-    <w:lsdException w:name="toc 7" w:semiHidden="1" w:uiPriority="39" w:unhideWhenUsed="1"/>
-    <w:lsdException w:name="toc 8" w:semiHidden="1" w:uiPriority="39" w:unhideWhenUsed="1"/>
-    <w:lsdException w:name="toc 9" w:semiHidden="1" w:uiPriority="39" w:unhideWhenUsed="1"/>
-    <w:lsdException w:name="Normal Indent" w:semiHidden="1" w:unhideWhenUsed="1"/>
-    <w:lsdException w:name="footnote text" w:semiHidden="1" w:unhideWhenUsed="1"/>
-    <w:lsdException w:name="annotation text" w:semiHidden="1" w:unhideWhenUsed="1"/>
-    <w:lsdException w:name="header" w:semiHidden="1" w:unhideWhenUsed="1"/>
-    <w:lsdException w:name="footer" w:semiHidden="1" w:unhideWhenUsed="1"/>
-    <w:lsdException w:name="index heading" w:semiHidden="1" w:unhideWhenUsed="1"/>
-    <w:lsdException w:name="caption" w:semiHidden="1" w:uiPriority="35" w:unhideWhenUsed="1" w:qFormat="1"/>
-    <w:lsdException w:name="table of figures" w:semiHidden="1" w:unhideWhenUsed="1"/>
-    <w:lsdException w:name="envelope address" w:semiHidden="1" w:unhideWhenUsed="1"/>
-    <w:lsdException w:name="envelope return" w:semiHidden="1" w:unhideWhenUsed="1"/>
-    <w:lsdException w:name="footnote reference" w:semiHidden="1" w:unhideWhenUsed="1"/>
-    <w:lsdException w:name="annotation reference" w:semiHidden="1" w:unhideWhenUsed="1"/>
-    <w:lsdException w:name="line number" w:semiHidden="1" w:unhideWhenUsed="1"/>
-    <w:lsdException w:name="page number" w:semiHidden="1" w:unhideWhenUsed="1"/>
-    <w:lsdException w:name="endnote reference" w:semiHidden="1" w:unhideWhenUsed="1"/>
-    <w:lsdException w:name="endnote text" w:semiHidden="1" w:unhideWhenUsed="1"/>
-    <w:lsdException w:name="table of authorities" w:semiHidden="1" w:unhideWhenUsed="1"/>
-    <w:lsdException w:name="macro" w:semiHidden="1" w:unhideWhenUsed="1"/>
-    <w:lsdException w:name="toa heading" w:semiHidden="1" w:unhideWhenUsed="1"/>
-    <w:lsdException w:name="List" w:semiHidden="1" w:unhideWhenUsed="1"/>
-    <w:lsdException w:name="List Bullet" w:semiHidden="1" w:unhideWhenUsed="1"/>
-    <w:lsdException w:name="List Number" w:semiHidden="1" w:unhideWhenUsed="1"/>
-    <w:lsdException w:name="List 2" w:semiHidden="1" w:unhideWhenUsed="1"/>
-    <w:lsdException w:name="List 3" w:semiHidden="1" w:unhideWhenUsed="1"/>
-    <w:lsdException w:name="List 4" w:semiHidden="1" w:unhideWhenUsed="1"/>
-    <w:lsdException w:name="List 5" w:semiHidden="1" w:unhideWhenUsed="1"/>
-    <w:lsdException w:name="List Bullet 2" w:semiHidden="1" w:unhideWhenUsed="1"/>
-    <w:lsdException w:name="List Bullet 3" w:semiHidden="1" w:unhideWhenUsed="1"/>
-    <w:lsdException w:name="List Bullet 4" w:semiHidden="1" w:unhideWhenUsed="1"/>
-    <w:lsdException w:name="List Bullet 5" w:semiHidden="1" w:unhideWhenUsed="1"/>
-    <w:lsdException w:name="List Number 2" w:semiHidden="1" w:unhideWhenUsed="1"/>
-    <w:lsdException w:name="List Number 3" w:semiHidden="1" w:unhideWhenUsed="1"/>
-    <w:lsdException w:name="List Number 4" w:semiHidden="1" w:unhideWhenUsed="1"/>
-    <w:lsdException w:name="List Number 5" w:semiHidden="1" w:unhideWhenUsed="1"/>
-    <w:lsdException w:name="Title" w:uiPriority="10" w:qFormat="1"/>
-    <w:lsdException w:name="Closing" w:semiHidden="1" w:unhideWhenUsed="1"/>
-    <w:lsdException w:name="Signature" w:semiHidden="1" w:unhideWhenUsed="1"/>
-    <w:lsdException w:name="Default Paragraph Font" w:uiPriority="1" w:unhideWhenUsed="1"/>
-    <w:lsdException w:name="Body Text" w:semiHidden="1" w:unhideWhenUsed="1"/>
-    <w:lsdException w:name="Body Text Indent" w:semiHidden="1" w:unhideWhenUsed="1"/>
-    <w:lsdException w:name="List Continue" w:semiHidden="1" w:unhideWhenUsed="1"/>
-    <w:lsdException w:name="List Continue 2" w:semiHidden="1" w:unhideWhenUsed="1"/>
-    <w:lsdException w:name="List Continue 3" w:semiHidden="1" w:unhideWhenUsed="1"/>
-    <w:lsdException w:name="List Continue 4" w:semiHidden="1" w:unhideWhenUsed="1"/>
-    <w:lsdException w:name="List Continue 5" w:semiHidden="1" w:unhideWhenUsed="1"/>
-    <w:lsdException w:name="Message Header" w:semiHidden="1" w:unhideWhenUsed="1"/>
-    <w:lsdException w:name="Subtitle" w:uiPriority="11" w:qFormat="1"/>
-    <w:lsdException w:name="Salutation" w:semiHidden="1" w:unhideWhenUsed="1"/>
-    <w:lsdException w:name="Date" w:semiHidden="1" w:unhideWhenUsed="1"/>
-    <w:lsdException w:name="Body Text First Indent" w:semiHidden="1" w:unhideWhenUsed="1"/>
-    <w:lsdException w:name="Body Text First Indent 2" w:semiHidden="1" w:unhideWhenUsed="1"/>
-    <w:lsdException w:name="Note Heading" w:semiHidden="1" w:unhideWhenUsed="1"/>
-    <w:lsdException w:name="Body Text 2" w:semiHidden="1" w:unhideWhenUsed="1"/>
-    <w:lsdException w:name="Body Text 3" w:semiHidden="1" w:unhideWhenUsed="1"/>
-    <w:lsdException w:name="Body Text Indent 2" w:semiHidden="1" w:unhideWhenUsed="1"/>
-    <w:lsdException w:name="Body Text Indent 3" w:semiHidden="1" w:unhideWhenUsed="1"/>
-    <w:lsdException w:name="Block Text" w:semiHidden="1" w:unhideWhenUsed="1"/>
-    <w:lsdException w:name="Hyperlink" w:semiHidden="1" w:unhideWhenUsed="1"/>
-    <w:lsdException w:name="FollowedHyperlink" w:semiHidden="1" w:unhideWhenUsed="1"/>
-    <w:lsdException w:name="Strong" w:uiPriority="22" w:qFormat="1"/>
-    <w:lsdException w:name="Emphasis" w:uiPriority="20" w:qFormat="1"/>
-    <w:lsdException w:name="Document Map" w:semiHidden="1" w:unhideWhenUsed="1"/>
-    <w:lsdException w:name="Plain Text" w:semiHidden="1" w:unhideWhenUsed="1"/>
-    <w:lsdException w:name="E-mail Signature" w:semiHidden="1" w:unhideWhenUsed="1"/>
-    <w:lsdException w:name="HTML Top of Form" w:semiHidden="1" w:unhideWhenUsed="1"/>
-    <w:lsdException w:name="HTML Bottom of Form" w:semiHidden="1" w:unhideWhenUsed="1"/>
-    <w:lsdException w:name="Normal (Web)" w:semiHidden="1" w:unhideWhenUsed="1"/>
-    <w:lsdException w:name="HTML Acronym" w:semiHidden="1" w:unhideWhenUsed="1"/>
-    <w:lsdException w:name="HTML Address" w:semiHidden="1" w:unhideWhenUsed="1"/>
-    <w:lsdException w:name="HTML Cite" w:semiHidden="1" w:unhideWhenUsed="1"/>
-    <w:lsdException w:name="HTML Code" w:semiHidden="1" w:unhideWhenUsed="1"/>
-    <w:lsdException w:name="HTML Definition" w:semiHidden="1" w:unhideWhenUsed="1"/>
-    <w:lsdException w:name="HTML Keyboard" w:semiHidden="1" w:unhideWhenUsed="1"/>
-    <w:lsdException w:name="HTML Preformatted" w:semiHidden="1" w:unhideWhenUsed="1"/>
-    <w:lsdException w:name="HTML Sample" w:semiHidden="1" w:unhideWhenUsed="1"/>
-    <w:lsdException w:name="HTML Typewriter" w:semiHidden="1" w:unhideWhenUsed="1"/>
-    <w:lsdException w:name="HTML Variable" w:semiHidden="1" w:unhideWhenUsed="1"/>
-    <w:lsdException w:name="Normal Table" w:semiHidden="1" w:unhideWhenUsed="1"/>
-    <w:lsdException w:name="annotation subject" w:semiHidden="1" w:unhideWhenUsed="1"/>
-    <w:lsdException w:name="No List" w:semiHidden="1" w:unhideWhenUsed="1"/>
-    <w:lsdException w:name="Outline List 1" w:semiHidden="1" w:unhideWhenUsed="1"/>
-    <w:lsdException w:name="Outline List 2" w:semiHidden="1" w:unhideWhenUsed="1"/>
-    <w:lsdException w:name="Outline List 3" w:semiHidden="1" w:unhideWhenUsed="1"/>
-    <w:lsdException w:name="Table Simple 1" w:semiHidden="1" w:unhideWhenUsed="1"/>
-    <w:lsdException w:name="Table Simple 2" w:semiHidden="1" w:unhideWhenUsed="1"/>
-    <w:lsdException w:name="Table Simple 3" w:semiHidden="1" w:unhideWhenUsed="1"/>
-    <w:lsdException w:name="Table Classic 1" w:semiHidden="1" w:unhideWhenUsed="1"/>
-    <w:lsdException w:name="Table Classic 2" w:semiHidden="1" w:unhideWhenUsed="1"/>
-    <w:lsdException w:name="Table Classic 3" w:semiHidden="1" w:unhideWhenUsed="1"/>
-    <w:lsdException w:name="Table Classic 4" w:semiHidden="1" w:unhideWhenUsed="1"/>
-    <w:lsdException w:name="Table Colorful 1" w:semiHidden="1" w:unhideWhenUsed="1"/>
-    <w:lsdException w:name="Table Colorful 2" w:semiHidden="1" w:unhideWhenUsed="1"/>
-    <w:lsdException w:name="Table Colorful 3" w:semiHidden="1" w:unhideWhenUsed="1"/>
-    <w:lsdException w:name="Table Columns 1" w:semiHidden="1" w:unhideWhenUsed="1"/>
-    <w:lsdException w:name="Table Columns 2" w:semiHidden="1" w:unhideWhenUsed="1"/>
-    <w:lsdException w:name="Table Columns 3" w:semiHidden="1" w:unhideWhenUsed="1"/>
-    <w:lsdException w:name="Table Columns 4" w:semiHidden="1" w:unhideWhenUsed="1"/>
-    <w:lsdException w:name="Table Columns 5" w:semiHidden="1" w:unhideWhenUsed="1"/>
-    <w:lsdException w:name="Table Grid 1" w:semiHidden="1" w:unhideWhenUsed="1"/>
-    <w:lsdException w:name="Table Grid 2" w:semiHidden="1" w:unhideWhenUsed="1"/>
-    <w:lsdException w:name="Table Grid 3" w:semiHidden="1" w:unhideWhenUsed="1"/>
-    <w:lsdException w:name="Table Grid 4" w:semiHidden="1" w:unhideWhenUsed="1"/>
-    <w:lsdException w:name="Table Grid 5" w:semiHidden="1" w:unhideWhenUsed="1"/>
-    <w:lsdException w:name="Table Grid 6" w:semiHidden="1" w:unhideWhenUsed="1"/>
-    <w:lsdException w:name="Table Grid 7" w:semiHidden="1" w:unhideWhenUsed="1"/>
-    <w:lsdException w:name="Table Grid 8" w:semiHidden="1" w:unhideWhenUsed="1"/>
-    <w:lsdException w:name="Table List 1" w:semiHidden="1" w:unhideWhenUsed="1"/>
-    <w:lsdException w:name="Table List 2" w:semiHidden="1" w:unhideWhenUsed="1"/>
-    <w:lsdException w:name="Table List 3" w:semiHidden="1" w:unhideWhenUsed="1"/>
-    <w:lsdException w:name="Table List 4" w:semiHidden="1" w:unhideWhenUsed="1"/>
-    <w:lsdException w:name="Table List 5" w:semiHidden="1" w:unhideWhenUsed="1"/>
-    <w:lsdException w:name="Table List 6" w:semiHidden="1" w:unhideWhenUsed="1"/>
-    <w:lsdException w:name="Table List 7" w:semiHidden="1" w:unhideWhenUsed="1"/>
-    <w:lsdException w:name="Table List 8" w:semiHidden="1" w:unhideWhenUsed="1"/>
-    <w:lsdException w:name="Table 3D effects 1" w:semiHidden="1" w:unhideWhenUsed="1"/>
-    <w:lsdException w:name="Table 3D effects 2" w:semiHidden="1" w:unhideWhenUsed="1"/>
-    <w:lsdException w:name="Table 3D effects 3" w:semiHidden="1" w:unhideWhenUsed="1"/>
-    <w:lsdException w:name="Table Contemporary" w:semiHidden="1" w:unhideWhenUsed="1"/>
-    <w:lsdException w:name="Table Elegant" w:semiHidden="1" w:unhideWhenUsed="1"/>
-    <w:lsdException w:name="Table Professional" w:semiHidden="1" w:unhideWhenUsed="1"/>
-    <w:lsdException w:name="Table Subtle 1" w:semiHidden="1" w:unhideWhenUsed="1"/>
-    <w:lsdException w:name="Table Subtle 2" w:semiHidden="1" w:unhideWhenUsed="1"/>
-    <w:lsdException w:name="Table Web 1" w:semiHidden="1" w:unhideWhenUsed="1"/>
-    <w:lsdException w:name="Table Web 2" w:semiHidden="1" w:unhideWhenUsed="1"/>
-    <w:lsdException w:name="Table Web 3" w:semiHidden="1" w:unhideWhenUsed="1"/>
-    <w:lsdException w:name="Balloon Text" w:semiHidden="1" w:unhideWhenUsed="1"/>
-    <w:lsdException w:name="Table Grid" w:uiPriority="39"/>
-    <w:lsdException w:name="Table Theme" w:semiHidden="1" w:unhideWhenUsed="1"/>
-    <w:lsdException w:name="Note Level 1" w:semiHidden="1" w:unhideWhenUsed="1"/>
-    <w:lsdException w:name="Note Level 2" w:semiHidden="1" w:unhideWhenUsed="1"/>
-    <w:lsdException w:name="Note Level 3" w:semiHidden="1" w:unhideWhenUsed="1"/>
-    <w:lsdException w:name="Note Level 4" w:semiHidden="1" w:unhideWhenUsed="1"/>
-    <w:lsdException w:name="Note Level 5" w:semiHidden="1" w:unhideWhenUsed="1"/>
-    <w:lsdException w:name="Note Level 6" w:semiHidden="1" w:unhideWhenUsed="1"/>
-    <w:lsdException w:name="Note Level 7" w:semiHidden="1" w:unhideWhenUsed="1"/>
-    <w:lsdException w:name="Note Level 8" w:semiHidden="1" w:unhideWhenUsed="1"/>
-    <w:lsdException w:name="Note Level 9" w:semiHidden="1" w:unhideWhenUsed="1"/>
-    <w:lsdException w:name="Placeholder Text" w:semiHidden="1"/>
-    <w:lsdException w:name="Light Shading" w:uiPriority="60"/>
-    <w:lsdException w:name="Light List" w:uiPriority="61"/>
-    <w:lsdException w:name="Light Grid" w:uiPriority="62"/>
-    <w:lsdException w:name="Medium Shading 1" w:uiPriority="63"/>
-    <w:lsdException w:name="Medium Shading 2" w:uiPriority="64"/>
-    <w:lsdException w:name="Medium List 1" w:uiPriority="65"/>
-    <w:lsdException w:name="Medium List 2" w:uiPriority="66"/>
-    <w:lsdException w:name="Medium Grid 1" w:uiPriority="67"/>
-    <w:lsdException w:name="Medium Grid 2" w:uiPriority="68"/>
-    <w:lsdException w:name="Medium Grid 3" w:uiPriority="69"/>
-    <w:lsdException w:name="Dark List" w:uiPriority="70"/>
-    <w:lsdException w:name="Colorful Shading" w:uiPriority="71"/>
-    <w:lsdException w:name="Colorful List" w:uiPriority="72"/>
-    <w:lsdException w:name="Colorful Grid" w:uiPriority="73"/>
-    <w:lsdException w:name="Light Shading Accent 1" w:uiPriority="60"/>
-    <w:lsdException w:name="Light List Accent 1" w:uiPriority="61"/>
-    <w:lsdException w:name="Light Grid Accent 1" w:uiPriority="62"/>
-    <w:lsdException w:name="Medium Shading 1 Accent 1" w:uiPriority="63"/>
-    <w:lsdException w:name="Medium Shading 2 Accent 1" w:uiPriority="64"/>
-    <w:lsdException w:name="Medium List 1 Accent 1" w:uiPriority="65"/>
-    <w:lsdException w:name="Revision" w:semiHidden="1"/>
-    <w:lsdException w:name="Medium List 2 Accent 1" w:uiPriority="66"/>
-    <w:lsdException w:name="Medium Grid 1 Accent 1" w:uiPriority="67"/>
-    <w:lsdException w:name="Medium Grid 2 Accent 1" w:uiPriority="68"/>
-    <w:lsdException w:name="Medium Grid 3 Accent 1" w:uiPriority="69"/>
-    <w:lsdException w:name="Dark List Accent 1" w:uiPriority="70"/>
-    <w:lsdException w:name="Colorful Shading Accent 1" w:uiPriority="71"/>
-    <w:lsdException w:name="Colorful List Accent 1" w:uiPriority="72"/>
-    <w:lsdException w:name="Colorful Grid Accent 1" w:uiPriority="73"/>
-    <w:lsdException w:name="Light Shading Accent 2" w:uiPriority="60"/>
-    <w:lsdException w:name="Light List Accent 2" w:uiPriority="61"/>
-    <w:lsdException w:name="Light Grid Accent 2" w:uiPriority="62"/>
-    <w:lsdException w:name="Medium Shading 1 Accent 2" w:uiPriority="63"/>
-    <w:lsdException w:name="Medium Shading 2 Accent 2" w:uiPriority="64"/>
-    <w:lsdException w:name="Medium List 1 Accent 2" w:uiPriority="65"/>
-    <w:lsdException w:name="Medium List 2 Accent 2" w:uiPriority="66"/>
-    <w:lsdException w:name="Medium Grid 1 Accent 2" w:uiPriority="67"/>
-    <w:lsdException w:name="Medium Grid 2 Accent 2" w:uiPriority="68"/>
-    <w:lsdException w:name="Medium Grid 3 Accent 2" w:uiPriority="69"/>
-    <w:lsdException w:name="Dark List Accent 2" w:uiPriority="70"/>
-    <w:lsdException w:name="Colorful Shading Accent 2" w:uiPriority="71"/>
-    <w:lsdException w:name="Colorful List Accent 2" w:uiPriority="72"/>
-    <w:lsdException w:name="Colorful Grid Accent 2" w:uiPriority="73"/>
-    <w:lsdException w:name="Light Shading Accent 3" w:uiPriority="60"/>
-    <w:lsdException w:name="Light List Accent 3" w:uiPriority="61"/>
-    <w:lsdException w:name="Light Grid Accent 3" w:uiPriority="62"/>
-    <w:lsdException w:name="Medium Shading 1 Accent 3" w:uiPriority="63"/>
-    <w:lsdException w:name="Medium Shading 2 Accent 3" w:uiPriority="64"/>
-    <w:lsdException w:name="Medium List 1 Accent 3" w:uiPriority="65"/>
-    <w:lsdException w:name="Medium List 2 Accent 3" w:uiPriority="66"/>
-    <w:lsdException w:name="Medium Grid 1 Accent 3" w:uiPriority="67"/>
-    <w:lsdException w:name="Medium Grid 2 Accent 3" w:uiPriority="68"/>
-    <w:lsdException w:name="Medium Grid 3 Accent 3" w:uiPriority="69"/>
-    <w:lsdException w:name="Dark List Accent 3" w:uiPriority="70"/>
-    <w:lsdException w:name="Colorful Shading Accent 3" w:uiPriority="71"/>
-    <w:lsdException w:name="Colorful List Accent 3" w:uiPriority="72"/>
-    <w:lsdException w:name="Colorful Grid Accent 3" w:uiPriority="73"/>
-    <w:lsdException w:name="Light Shading Accent 4" w:uiPriority="60"/>
-    <w:lsdException w:name="Light List Accent 4" w:uiPriority="61"/>
-    <w:lsdException w:name="Light Grid Accent 4" w:uiPriority="62"/>
-    <w:lsdException w:name="Medium Shading 1 Accent 4" w:uiPriority="63"/>
-    <w:lsdException w:name="Medium Shading 2 Accent 4" w:uiPriority="64"/>
-    <w:lsdException w:name="Medium List 1 Accent 4" w:uiPriority="65"/>
-    <w:lsdException w:name="Medium List 2 Accent 4" w:uiPriority="66"/>
-    <w:lsdException w:name="Medium Grid 1 Accent 4" w:uiPriority="67"/>
-    <w:lsdException w:name="Medium Grid 2 Accent 4" w:uiPriority="68"/>
-    <w:lsdException w:name="Medium Grid 3 Accent 4" w:uiPriority="69"/>
-    <w:lsdException w:name="Dark List Accent 4" w:uiPriority="70"/>
-    <w:lsdException w:name="Colorful Shading Accent 4" w:uiPriority="71"/>
-    <w:lsdException w:name="Colorful List Accent 4" w:uiPriority="72"/>
-    <w:lsdException w:name="Colorful Grid Accent 4" w:uiPriority="73"/>
-    <w:lsdException w:name="Light Shading Accent 5" w:uiPriority="60"/>
-    <w:lsdException w:name="Light List Accent 5" w:uiPriority="61"/>
-    <w:lsdException w:name="Light Grid Accent 5" w:uiPriority="62"/>
-    <w:lsdException w:name="Medium Shading 1 Accent 5" w:uiPriority="63"/>
-    <w:lsdException w:name="Medium Shading 2 Accent 5" w:uiPriority="64"/>
-    <w:lsdException w:name="Medium List 1 Accent 5" w:uiPriority="65"/>
-    <w:lsdException w:name="Medium List 2 Accent 5" w:uiPriority="66"/>
-    <w:lsdException w:name="Medium Grid 1 Accent 5" w:uiPriority="67"/>
-    <w:lsdException w:name="Medium Grid 2 Accent 5" w:uiPriority="68"/>
-    <w:lsdException w:name="Medium Grid 3 Accent 5" w:uiPriority="69"/>
-    <w:lsdException w:name="Dark List Accent 5" w:uiPriority="70"/>
-    <w:lsdException w:name="Colorful Shading Accent 5" w:uiPriority="71"/>
-    <w:lsdException w:name="Colorful List Accent 5" w:uiPriority="72"/>
-    <w:lsdException w:name="Colorful Grid Accent 5" w:uiPriority="73"/>
-    <w:lsdException w:name="Light Shading Accent 6" w:uiPriority="60"/>
-    <w:lsdException w:name="Light List Accent 6" w:uiPriority="61"/>
-    <w:lsdException w:name="Light Grid Accent 6" w:uiPriority="62"/>
-    <w:lsdException w:name="Medium Shading 1 Accent 6" w:uiPriority="63"/>
-    <w:lsdException w:name="Medium Shading 2 Accent 6" w:uiPriority="64"/>
-    <w:lsdException w:name="Medium List 1 Accent 6" w:uiPriority="65"/>
-    <w:lsdException w:name="Medium List 2 Accent 6" w:uiPriority="66"/>
-    <w:lsdException w:name="Medium Grid 1 Accent 6" w:uiPriority="67"/>
-    <w:lsdException w:name="Medium Grid 2 Accent 6" w:uiPriority="68"/>
-    <w:lsdException w:name="Medium Grid 3 Accent 6" w:uiPriority="69"/>
-    <w:lsdException w:name="Dark List Accent 6" w:uiPriority="70"/>
-    <w:lsdException w:name="Colorful Shading Accent 6" w:uiPriority="71"/>
-    <w:lsdException w:name="Colorful List Accent 6" w:uiPriority="72"/>
-    <w:lsdException w:name="Colorful Grid Accent 6" w:uiPriority="73"/>
-    <w:lsdException w:name="Subtle Emphasis" w:uiPriority="19" w:qFormat="1"/>
-    <w:lsdException w:name="Intense Emphasis" w:uiPriority="21" w:qFormat="1"/>
-    <w:lsdException w:name="Subtle Reference" w:uiPriority="31" w:qFormat="1"/>
-    <w:lsdException w:name="Intense Reference" w:uiPriority="32" w:qFormat="1"/>
-    <w:lsdException w:name="Book Title" w:uiPriority="33" w:qFormat="1"/>
-    <w:lsdException w:name="Bibliography" w:semiHidden="1" w:uiPriority="37" w:unhideWhenUsed="1"/>
-    <w:lsdException w:name="TOC Heading" w:semiHidden="1" w:uiPriority="39" w:unhideWhenUsed="1" w:qFormat="1"/>
-    <w:lsdException w:name="Plain Table 1" w:uiPriority="41"/>
-    <w:lsdException w:name="Plain Table 2" w:uiPriority="42"/>
-    <w:lsdException w:name="Plain Table 3" w:uiPriority="43"/>
-    <w:lsdException w:name="Plain Table 4" w:uiPriority="44"/>
-    <w:lsdException w:name="Plain Table 5" w:uiPriority="45"/>
-    <w:lsdException w:name="Grid Table Light" w:uiPriority="40"/>
-    <w:lsdException w:name="Grid Table 1 Light" w:uiPriority="46"/>
-    <w:lsdException w:name="Grid Table 2" w:uiPriority="47"/>
-    <w:lsdException w:name="Grid Table 3" w:uiPriority="48"/>
-    <w:lsdException w:name="Grid Table 4" w:uiPriority="49"/>
-    <w:lsdException w:name="Grid Table 5 Dark" w:uiPriority="50"/>
-    <w:lsdException w:name="Grid Table 6 Colorful" w:uiPriority="51"/>
-    <w:lsdException w:name="Grid Table 7 Colorful" w:uiPriority="52"/>
-    <w:lsdException w:name="Grid Table 1 Light Accent 1" w:uiPriority="46"/>
-    <w:lsdException w:name="Grid Table 2 Accent 1" w:uiPriority="47"/>
-    <w:lsdException w:name="Grid Table 3 Accent 1" w:uiPriority="48"/>
-    <w:lsdException w:name="Grid Table 4 Accent 1" w:uiPriority="49"/>
-    <w:lsdException w:name="Grid Table 5 Dark Accent 1" w:uiPriority="50"/>
-    <w:lsdException w:name="Grid Table 6 Colorful Accent 1" w:uiPriority="51"/>
-    <w:lsdException w:name="Grid Table 7 Colorful Accent 1" w:uiPriority="52"/>
-    <w:lsdException w:name="Grid Table 1 Light Accent 2" w:uiPriority="46"/>
-    <w:lsdException w:name="Grid Table 2 Accent 2" w:uiPriority="47"/>
-    <w:lsdException w:name="Grid Table 3 Accent 2" w:uiPriority="48"/>
-    <w:lsdException w:name="Grid Table 4 Accent 2" w:uiPriority="49"/>
-    <w:lsdException w:name="Grid Table 5 Dark Accent 2" w:uiPriority="50"/>
-    <w:lsdException w:name="Grid Table 6 Colorful Accent 2" w:uiPriority="51"/>
-    <w:lsdException w:name="Grid Table 7 Colorful Accent 2" w:uiPriority="52"/>
-    <w:lsdException w:name="Grid Table 1 Light Accent 3" w:uiPriority="46"/>
-    <w:lsdException w:name="Grid Table 2 Accent 3" w:uiPriority="47"/>
-    <w:lsdException w:name="Grid Table 3 Accent 3" w:uiPriority="48"/>
-    <w:lsdException w:name="Grid Table 4 Accent 3" w:uiPriority="49"/>
-    <w:lsdException w:name="Grid Table 5 Dark Accent 3" w:uiPriority="50"/>
-    <w:lsdException w:name="Grid Table 6 Colorful Accent 3" w:uiPriority="51"/>
-    <w:lsdException w:name="Grid Table 7 Colorful Accent 3" w:uiPriority="52"/>
-    <w:lsdException w:name="Grid Table 1 Light Accent 4" w:uiPriority="46"/>
-    <w:lsdException w:name="Grid Table 2 Accent 4" w:uiPriority="47"/>
-    <w:lsdException w:name="Grid Table 3 Accent 4" w:uiPriority="48"/>
-    <w:lsdException w:name="Grid Table 4 Accent 4" w:uiPriority="49"/>
-    <w:lsdException w:name="Grid Table 5 Dark Accent 4" w:uiPriority="50"/>
-    <w:lsdException w:name="Grid Table 6 Colorful Accent 4" w:uiPriority="51"/>
-    <w:lsdException w:name="Grid Table 7 Colorful Accent 4" w:uiPriority="52"/>
-    <w:lsdException w:name="Grid Table 1 Light Accent 5" w:uiPriority="46"/>
-    <w:lsdException w:name="Grid Table 2 Accent 5" w:uiPriority="47"/>
-    <w:lsdException w:name="Grid Table 3 Accent 5" w:uiPriority="48"/>
-    <w:lsdException w:name="Grid Table 4 Accent 5" w:uiPriority="49"/>
-    <w:lsdException w:name="Grid Table 5 Dark Accent 5" w:uiPriority="50"/>
-    <w:lsdException w:name="Grid Table 6 Colorful Accent 5" w:uiPriority="51"/>
-    <w:lsdException w:name="Grid Table 7 Colorful Accent 5" w:uiPriority="52"/>
-    <w:lsdException w:name="Grid Table 1 Light Accent 6" w:uiPriority="46"/>
-    <w:lsdException w:name="Grid Table 2 Accent 6" w:uiPriority="47"/>
-    <w:lsdException w:name="Grid Table 3 Accent 6" w:uiPriority="48"/>
-    <w:lsdException w:name="Grid Table 4 Accent 6" w:uiPriority="49"/>
-    <w:lsdException w:name="Grid Table 5 Dark Accent 6" w:uiPriority="50"/>
-    <w:lsdException w:name="Grid Table 6 Colorful Accent 6" w:uiPriority="51"/>
-    <w:lsdException w:name="Grid Table 7 Colorful Accent 6" w:uiPriority="52"/>
-    <w:lsdException w:name="List Table 1 Light" w:uiPriority="46"/>
-    <w:lsdException w:name="List Table 2" w:uiPriority="47"/>
-    <w:lsdException w:name="List Table 3" w:uiPriority="48"/>
-    <w:lsdException w:name="List Table 4" w:uiPriority="49"/>
-    <w:lsdException w:name="List Table 5 Dark" w:uiPriority="50"/>
-    <w:lsdException w:name="List Table 6 Colorful" w:uiPriority="51"/>
-    <w:lsdException w:name="List Table 7 Colorful" w:uiPriority="52"/>
-    <w:lsdException w:name="List Table 1 Light Accent 1" w:uiPriority="46"/>
-    <w:lsdException w:name="List Table 2 Accent 1" w:uiPriority="47"/>
-    <w:lsdException w:name="List Table 3 Accent 1" w:uiPriority="48"/>
-    <w:lsdException w:name="List Table 4 Accent 1" w:uiPriority="49"/>
-    <w:lsdException w:name="List Table 5 Dark Accent 1" w:uiPriority="50"/>
-    <w:lsdException w:name="List Table 6 Colorful Accent 1" w:uiPriority="51"/>
-    <w:lsdException w:name="List Table 7 Colorful Accent 1" w:uiPriority="52"/>
-    <w:lsdException w:name="List Table 1 Light Accent 2" w:uiPriority="46"/>
-    <w:lsdException w:name="List Table 2 Accent 2" w:uiPriority="47"/>
-    <w:lsdException w:name="List Table 3 Accent 2" w:uiPriority="48"/>
-    <w:lsdException w:name="List Table 4 Accent 2" w:uiPriority="49"/>
-    <w:lsdException w:name="List Table 5 Dark Accent 2" w:uiPriority="50"/>
-    <w:lsdException w:name="List Table 6 Colorful Accent 2" w:uiPriority="51"/>
-    <w:lsdException w:name="List Table 7 Colorful Accent 2" w:uiPriority="52"/>
-    <w:lsdException w:name="List Table 1 Light Accent 3" w:uiPriority="46"/>
-    <w:lsdException w:name="List Table 2 Accent 3" w:uiPriority="47"/>
-    <w:lsdException w:name="List Table 3 Accent 3" w:uiPriority="48"/>
-    <w:lsdException w:name="List Table 4 Accent 3" w:uiPriority="49"/>
-    <w:lsdException w:name="List Table 5 Dark Accent 3" w:uiPriority="50"/>
-    <w:lsdException w:name="List Table 6 Colorful Accent 3" w:uiPriority="51"/>
-    <w:lsdException w:name="List Table 7 Colorful Accent 3" w:uiPriority="52"/>
-    <w:lsdException w:name="List Table 1 Light Accent 4" w:uiPriority="46"/>
-    <w:lsdException w:name="List Table 2 Accent 4" w:uiPriority="47"/>
-    <w:lsdException w:name="List Table 3 Accent 4" w:uiPriority="48"/>
-    <w:lsdException w:name="List Table 4 Accent 4" w:uiPriority="49"/>
-    <w:lsdException w:name="List Table 5 Dark Accent 4" w:uiPriority="50"/>
-    <w:lsdException w:name="List Table 6 Colorful Accent 4" w:uiPriority="51"/>
-    <w:lsdException w:name="List Table 7 Colorful Accent 4" w:uiPriority="52"/>
-    <w:lsdException w:name="List Table 1 Light Accent 5" w:uiPriority="46"/>
-    <w:lsdException w:name="List Table 2 Accent 5" w:uiPriority="47"/>
-    <w:lsdException w:name="List Table 3 Accent 5" w:uiPriority="48"/>
-    <w:lsdException w:name="List Table 4 Accent 5" w:uiPriority="49"/>
-    <w:lsdException w:name="List Table 5 Dark Accent 5" w:uiPriority="50"/>
-    <w:lsdException w:name="List Table 6 Colorful Accent 5" w:uiPriority="51"/>
-    <w:lsdException w:name="List Table 7 Colorful Accent 5" w:uiPriority="52"/>
-    <w:lsdException w:name="List Table 1 Light Accent 6" w:uiPriority="46"/>
-    <w:lsdException w:name="List Table 2 Accent 6" w:uiPriority="47"/>
-    <w:lsdException w:name="List Table 3 Accent 6" w:uiPriority="48"/>
-    <w:lsdException w:name="List Table 4 Accent 6" w:uiPriority="49"/>
-    <w:lsdException w:name="List Table 5 Dark Accent 6" w:uiPriority="50"/>
-    <w:lsdException w:name="List Table 6 Colorful Accent 6" w:uiPriority="51"/>
-    <w:lsdException w:name="List Table 7 Colorful Accent 6" w:uiPriority="52"/>
+  <w:latentStyles w:count="260" w:defQFormat="0" w:defUnhideWhenUsed="1" w:defSemiHidden="1" w:defUIPriority="99" w:defLockedState="0">
+    <w:lsdException w:qFormat="1" w:unhideWhenUsed="0" w:uiPriority="0" w:semiHidden="0" w:name="Normal"/>
+    <w:lsdException w:qFormat="1" w:unhideWhenUsed="0" w:uiPriority="9" w:semiHidden="0" w:name="heading 1"/>
+    <w:lsdException w:qFormat="1" w:uiPriority="9" w:semiHidden="0" w:name="heading 2"/>
+    <w:lsdException w:qFormat="1" w:uiPriority="9" w:semiHidden="0" w:name="heading 3"/>
+    <w:lsdException w:qFormat="1" w:uiPriority="9" w:semiHidden="0" w:name="heading 4"/>
+    <w:lsdException w:qFormat="1" w:uiPriority="9" w:semiHidden="0" w:name="heading 5"/>
+    <w:lsdException w:qFormat="1" w:uiPriority="9" w:name="heading 6"/>
+    <w:lsdException w:qFormat="1" w:uiPriority="9" w:name="heading 7"/>
+    <w:lsdException w:qFormat="1" w:uiPriority="9" w:name="heading 8"/>
+    <w:lsdException w:qFormat="1" w:uiPriority="9" w:name="heading 9"/>
+    <w:lsdException w:uiPriority="99" w:name="index 1"/>
+    <w:lsdException w:uiPriority="99" w:name="index 2"/>
+    <w:lsdException w:uiPriority="99" w:name="index 3"/>
+    <w:lsdException w:uiPriority="99" w:name="index 4"/>
+    <w:lsdException w:uiPriority="99" w:name="index 5"/>
+    <w:lsdException w:uiPriority="99" w:name="index 6"/>
+    <w:lsdException w:uiPriority="99" w:name="index 7"/>
+    <w:lsdException w:uiPriority="99" w:name="index 8"/>
+    <w:lsdException w:uiPriority="99" w:name="index 9"/>
+    <w:lsdException w:uiPriority="39" w:name="toc 1"/>
+    <w:lsdException w:uiPriority="39" w:name="toc 2"/>
+    <w:lsdException w:uiPriority="39" w:name="toc 3"/>
+    <w:lsdException w:uiPriority="39" w:name="toc 4"/>
+    <w:lsdException w:uiPriority="39" w:name="toc 5"/>
+    <w:lsdException w:uiPriority="39" w:name="toc 6"/>
+    <w:lsdException w:uiPriority="39" w:name="toc 7"/>
+    <w:lsdException w:uiPriority="39" w:name="toc 8"/>
+    <w:lsdException w:uiPriority="39" w:name="toc 9"/>
+    <w:lsdException w:uiPriority="99" w:name="Normal Indent"/>
+    <w:lsdException w:uiPriority="99" w:name="footnote text"/>
+    <w:lsdException w:uiPriority="99" w:name="annotation text"/>
+    <w:lsdException w:uiPriority="99" w:name="header"/>
+    <w:lsdException w:uiPriority="99" w:name="footer"/>
+    <w:lsdException w:uiPriority="99" w:name="index heading"/>
+    <w:lsdException w:qFormat="1" w:uiPriority="35" w:name="caption"/>
+    <w:lsdException w:uiPriority="99" w:name="table of figures"/>
+    <w:lsdException w:uiPriority="99" w:name="envelope address"/>
+    <w:lsdException w:uiPriority="99" w:name="envelope return"/>
+    <w:lsdException w:uiPriority="99" w:name="footnote reference"/>
+    <w:lsdException w:uiPriority="99" w:name="annotation reference"/>
+    <w:lsdException w:uiPriority="99" w:name="line number"/>
+    <w:lsdException w:uiPriority="99" w:name="page number"/>
+    <w:lsdException w:uiPriority="99" w:name="endnote reference"/>
+    <w:lsdException w:uiPriority="99" w:name="endnote text"/>
+    <w:lsdException w:uiPriority="99" w:name="table of authorities"/>
+    <w:lsdException w:uiPriority="99" w:name="macro"/>
+    <w:lsdException w:uiPriority="99" w:name="toa heading"/>
+    <w:lsdException w:uiPriority="99" w:name="List"/>
+    <w:lsdException w:uiPriority="99" w:name="List Bullet"/>
+    <w:lsdException w:uiPriority="99" w:name="List Number"/>
+    <w:lsdException w:uiPriority="99" w:name="List 2"/>
+    <w:lsdException w:uiPriority="99" w:name="List 3"/>
+    <w:lsdException w:uiPriority="99" w:name="List 4"/>
+    <w:lsdException w:uiPriority="99" w:name="List 5"/>
+    <w:lsdException w:uiPriority="99" w:name="List Bullet 2"/>
+    <w:lsdException w:uiPriority="99" w:name="List Bullet 3"/>
+    <w:lsdException w:uiPriority="99" w:name="List Bullet 4"/>
+    <w:lsdException w:uiPriority="99" w:name="List Bullet 5"/>
+    <w:lsdException w:uiPriority="99" w:name="List Number 2"/>
+    <w:lsdException w:uiPriority="99" w:name="List Number 3"/>
+    <w:lsdException w:uiPriority="99" w:name="List Number 4"/>
+    <w:lsdException w:uiPriority="99" w:name="List Number 5"/>
+    <w:lsdException w:qFormat="1" w:unhideWhenUsed="0" w:uiPriority="10" w:semiHidden="0" w:name="Title"/>
+    <w:lsdException w:uiPriority="99" w:name="Closing"/>
+    <w:lsdException w:uiPriority="99" w:name="Signature"/>
+    <w:lsdException w:uiPriority="1" w:name="Default Paragraph Font"/>
+    <w:lsdException w:uiPriority="99" w:name="Body Text"/>
+    <w:lsdException w:uiPriority="99" w:name="Body Text Indent"/>
+    <w:lsdException w:uiPriority="99" w:name="List Continue"/>
+    <w:lsdException w:uiPriority="99" w:name="List Continue 2"/>
+    <w:lsdException w:uiPriority="99" w:name="List Continue 3"/>
+    <w:lsdException w:uiPriority="99" w:name="List Continue 4"/>
+    <w:lsdException w:uiPriority="99" w:name="List Continue 5"/>
+    <w:lsdException w:uiPriority="99" w:name="Message Header"/>
+    <w:lsdException w:qFormat="1" w:unhideWhenUsed="0" w:uiPriority="11" w:semiHidden="0" w:name="Subtitle"/>
+    <w:lsdException w:uiPriority="99" w:name="Salutation"/>
+    <w:lsdException w:uiPriority="99" w:name="Date"/>
+    <w:lsdException w:uiPriority="99" w:name="Body Text First Indent"/>
+    <w:lsdException w:uiPriority="99" w:name="Body Text First Indent 2"/>
+    <w:lsdException w:uiPriority="99" w:name="Note Heading"/>
+    <w:lsdException w:uiPriority="99" w:name="Body Text 2"/>
+    <w:lsdException w:uiPriority="99" w:name="Body Text 3"/>
+    <w:lsdException w:uiPriority="99" w:name="Body Text Indent 2"/>
+    <w:lsdException w:uiPriority="99" w:name="Body Text Indent 3"/>
+    <w:lsdException w:uiPriority="99" w:name="Block Text"/>
+    <w:lsdException w:uiPriority="99" w:name="Hyperlink"/>
+    <w:lsdException w:uiPriority="99" w:name="FollowedHyperlink"/>
+    <w:lsdException w:qFormat="1" w:unhideWhenUsed="0" w:uiPriority="22" w:semiHidden="0" w:name="Strong"/>
+    <w:lsdException w:qFormat="1" w:unhideWhenUsed="0" w:uiPriority="20" w:semiHidden="0" w:name="Emphasis"/>
+    <w:lsdException w:uiPriority="99" w:name="Document Map"/>
+    <w:lsdException w:uiPriority="99" w:name="Plain Text"/>
+    <w:lsdException w:uiPriority="99" w:name="E-mail Signature"/>
+    <w:lsdException w:uiPriority="99" w:name="Normal (Web)"/>
+    <w:lsdException w:uiPriority="99" w:name="HTML Acronym"/>
+    <w:lsdException w:uiPriority="99" w:name="HTML Address"/>
+    <w:lsdException w:uiPriority="99" w:name="HTML Cite"/>
+    <w:lsdException w:uiPriority="99" w:name="HTML Code"/>
+    <w:lsdException w:uiPriority="99" w:name="HTML Definition"/>
+    <w:lsdException w:uiPriority="99" w:name="HTML Keyboard"/>
+    <w:lsdException w:uiPriority="99" w:name="HTML Preformatted"/>
+    <w:lsdException w:uiPriority="99" w:name="HTML Sample"/>
+    <w:lsdException w:uiPriority="99" w:name="HTML Typewriter"/>
+    <w:lsdException w:uiPriority="99" w:name="HTML Variable"/>
+    <w:lsdException w:uiPriority="99" w:name="Normal Table"/>
+    <w:lsdException w:uiPriority="99" w:name="annotation subject"/>
+    <w:lsdException w:uiPriority="99" w:name="Table Simple 1"/>
+    <w:lsdException w:uiPriority="99" w:name="Table Simple 2"/>
+    <w:lsdException w:uiPriority="99" w:name="Table Simple 3"/>
+    <w:lsdException w:uiPriority="99" w:name="Table Classic 1"/>
+    <w:lsdException w:uiPriority="99" w:name="Table Classic 2"/>
+    <w:lsdException w:uiPriority="99" w:name="Table Classic 3"/>
+    <w:lsdException w:uiPriority="99" w:name="Table Classic 4"/>
+    <w:lsdException w:uiPriority="99" w:name="Table Colorful 1"/>
+    <w:lsdException w:uiPriority="99" w:name="Table Colorful 2"/>
+    <w:lsdException w:uiPriority="99" w:name="Table Colorful 3"/>
+    <w:lsdException w:uiPriority="99" w:name="Table Columns 1"/>
+    <w:lsdException w:uiPriority="99" w:name="Table Columns 2"/>
+    <w:lsdException w:uiPriority="99" w:name="Table Columns 3"/>
+    <w:lsdException w:uiPriority="99" w:name="Table Columns 4"/>
+    <w:lsdException w:uiPriority="99" w:name="Table Columns 5"/>
+    <w:lsdException w:uiPriority="99" w:name="Table Grid 1"/>
+    <w:lsdException w:uiPriority="99" w:name="Table Grid 2"/>
+    <w:lsdException w:uiPriority="99" w:name="Table Grid 3"/>
+    <w:lsdException w:uiPriority="99" w:name="Table Grid 4"/>
+    <w:lsdException w:uiPriority="99" w:name="Table Grid 5"/>
+    <w:lsdException w:uiPriority="99" w:name="Table Grid 6"/>
+    <w:lsdException w:uiPriority="99" w:name="Table Grid 7"/>
+    <w:lsdException w:uiPriority="99" w:name="Table Grid 8"/>
+    <w:lsdException w:uiPriority="99" w:name="Table List 1"/>
+    <w:lsdException w:uiPriority="99" w:name="Table List 2"/>
+    <w:lsdException w:uiPriority="99" w:name="Table List 3"/>
+    <w:lsdException w:uiPriority="99" w:name="Table List 4"/>
+    <w:lsdException w:uiPriority="99" w:name="Table List 5"/>
+    <w:lsdException w:uiPriority="99" w:name="Table List 6"/>
+    <w:lsdException w:uiPriority="99" w:name="Table List 7"/>
+    <w:lsdException w:uiPriority="99" w:name="Table List 8"/>
+    <w:lsdException w:uiPriority="99" w:name="Table 3D effects 1"/>
+    <w:lsdException w:uiPriority="99" w:name="Table 3D effects 2"/>
+    <w:lsdException w:uiPriority="99" w:name="Table 3D effects 3"/>
+    <w:lsdException w:uiPriority="99" w:name="Table Contemporary"/>
+    <w:lsdException w:uiPriority="99" w:name="Table Elegant"/>
+    <w:lsdException w:uiPriority="99" w:name="Table Professional"/>
+    <w:lsdException w:uiPriority="99" w:name="Table Subtle 1"/>
+    <w:lsdException w:uiPriority="99" w:name="Table Subtle 2"/>
+    <w:lsdException w:uiPriority="99" w:name="Table Web 1"/>
+    <w:lsdException w:uiPriority="99" w:name="Table Web 2"/>
+    <w:lsdException w:uiPriority="99" w:name="Table Web 3"/>
+    <w:lsdException w:uiPriority="99" w:name="Balloon Text"/>
+    <w:lsdException w:unhideWhenUsed="0" w:uiPriority="39" w:semiHidden="0" w:name="Table Grid"/>
+    <w:lsdException w:uiPriority="99" w:name="Table Theme"/>
+    <w:lsdException w:unhideWhenUsed="0" w:uiPriority="60" w:semiHidden="0" w:name="Light Shading"/>
+    <w:lsdException w:unhideWhenUsed="0" w:uiPriority="61" w:semiHidden="0" w:name="Light List"/>
+    <w:lsdException w:unhideWhenUsed="0" w:uiPriority="62" w:semiHidden="0" w:name="Light Grid"/>
+    <w:lsdException w:unhideWhenUsed="0" w:uiPriority="63" w:semiHidden="0" w:name="Medium Shading 1"/>
+    <w:lsdException w:unhideWhenUsed="0" w:uiPriority="64" w:semiHidden="0" w:name="Medium Shading 2"/>
+    <w:lsdException w:unhideWhenUsed="0" w:uiPriority="65" w:semiHidden="0" w:name="Medium List 1"/>
+    <w:lsdException w:unhideWhenUsed="0" w:uiPriority="66" w:semiHidden="0" w:name="Medium List 2"/>
+    <w:lsdException w:unhideWhenUsed="0" w:uiPriority="67" w:semiHidden="0" w:name="Medium Grid 1"/>
+    <w:lsdException w:unhideWhenUsed="0" w:uiPriority="68" w:semiHidden="0" w:name="Medium Grid 2"/>
+    <w:lsdException w:unhideWhenUsed="0" w:uiPriority="69" w:semiHidden="0" w:name="Medium Grid 3"/>
+    <w:lsdException w:unhideWhenUsed="0" w:uiPriority="70" w:semiHidden="0" w:name="Dark List"/>
+    <w:lsdException w:unhideWhenUsed="0" w:uiPriority="71" w:semiHidden="0" w:name="Colorful Shading"/>
+    <w:lsdException w:unhideWhenUsed="0" w:uiPriority="72" w:semiHidden="0" w:name="Colorful List"/>
+    <w:lsdException w:unhideWhenUsed="0" w:uiPriority="73" w:semiHidden="0" w:name="Colorful Grid"/>
+    <w:lsdException w:unhideWhenUsed="0" w:uiPriority="60" w:semiHidden="0" w:name="Light Shading Accent 1"/>
+    <w:lsdException w:unhideWhenUsed="0" w:uiPriority="61" w:semiHidden="0" w:name="Light List Accent 1"/>
+    <w:lsdException w:unhideWhenUsed="0" w:uiPriority="62" w:semiHidden="0" w:name="Light Grid Accent 1"/>
+    <w:lsdException w:unhideWhenUsed="0" w:uiPriority="63" w:semiHidden="0" w:name="Medium Shading 1 Accent 1"/>
+    <w:lsdException w:unhideWhenUsed="0" w:uiPriority="64" w:semiHidden="0" w:name="Medium Shading 2 Accent 1"/>
+    <w:lsdException w:unhideWhenUsed="0" w:uiPriority="65" w:semiHidden="0" w:name="Medium List 1 Accent 1"/>
+    <w:lsdException w:unhideWhenUsed="0" w:uiPriority="66" w:semiHidden="0" w:name="Medium List 2 Accent 1"/>
+    <w:lsdException w:unhideWhenUsed="0" w:uiPriority="67" w:semiHidden="0" w:name="Medium Grid 1 Accent 1"/>
+    <w:lsdException w:unhideWhenUsed="0" w:uiPriority="68" w:semiHidden="0" w:name="Medium Grid 2 Accent 1"/>
+    <w:lsdException w:unhideWhenUsed="0" w:uiPriority="69" w:semiHidden="0" w:name="Medium Grid 3 Accent 1"/>
+    <w:lsdException w:unhideWhenUsed="0" w:uiPriority="70" w:semiHidden="0" w:name="Dark List Accent 1"/>
+    <w:lsdException w:unhideWhenUsed="0" w:uiPriority="71" w:semiHidden="0" w:name="Colorful Shading Accent 1"/>
+    <w:lsdException w:unhideWhenUsed="0" w:uiPriority="72" w:semiHidden="0" w:name="Colorful List Accent 1"/>
+    <w:lsdException w:unhideWhenUsed="0" w:uiPriority="73" w:semiHidden="0" w:name="Colorful Grid Accent 1"/>
+    <w:lsdException w:unhideWhenUsed="0" w:uiPriority="60" w:semiHidden="0" w:name="Light Shading Accent 2"/>
+    <w:lsdException w:unhideWhenUsed="0" w:uiPriority="61" w:semiHidden="0" w:name="Light List Accent 2"/>
+    <w:lsdException w:unhideWhenUsed="0" w:uiPriority="62" w:semiHidden="0" w:name="Light Grid Accent 2"/>
+    <w:lsdException w:unhideWhenUsed="0" w:uiPriority="63" w:semiHidden="0" w:name="Medium Shading 1 Accent 2"/>
+    <w:lsdException w:unhideWhenUsed="0" w:uiPriority="64" w:semiHidden="0" w:name="Medium Shading 2 Accent 2"/>
+    <w:lsdException w:unhideWhenUsed="0" w:uiPriority="65" w:semiHidden="0" w:name="Medium List 1 Accent 2"/>
+    <w:lsdException w:unhideWhenUsed="0" w:uiPriority="66" w:semiHidden="0" w:name="Medium List 2 Accent 2"/>
+    <w:lsdException w:unhideWhenUsed="0" w:uiPriority="67" w:semiHidden="0" w:name="Medium Grid 1 Accent 2"/>
+    <w:lsdException w:unhideWhenUsed="0" w:uiPriority="68" w:semiHidden="0" w:name="Medium Grid 2 Accent 2"/>
+    <w:lsdException w:unhideWhenUsed="0" w:uiPriority="69" w:semiHidden="0" w:name="Medium Grid 3 Accent 2"/>
+    <w:lsdException w:unhideWhenUsed="0" w:uiPriority="70" w:semiHidden="0" w:name="Dark List Accent 2"/>
+    <w:lsdException w:unhideWhenUsed="0" w:uiPriority="71" w:semiHidden="0" w:name="Colorful Shading Accent 2"/>
+    <w:lsdException w:unhideWhenUsed="0" w:uiPriority="72" w:semiHidden="0" w:name="Colorful List Accent 2"/>
+    <w:lsdException w:unhideWhenUsed="0" w:uiPriority="73" w:semiHidden="0" w:name="Colorful Grid Accent 2"/>
+    <w:lsdException w:unhideWhenUsed="0" w:uiPriority="60" w:semiHidden="0" w:name="Light Shading Accent 3"/>
+    <w:lsdException w:unhideWhenUsed="0" w:uiPriority="61" w:semiHidden="0" w:name="Light List Accent 3"/>
+    <w:lsdException w:unhideWhenUsed="0" w:uiPriority="62" w:semiHidden="0" w:name="Light Grid Accent 3"/>
+    <w:lsdException w:unhideWhenUsed="0" w:uiPriority="63" w:semiHidden="0" w:name="Medium Shading 1 Accent 3"/>
+    <w:lsdException w:unhideWhenUsed="0" w:uiPriority="64" w:semiHidden="0" w:name="Medium Shading 2 Accent 3"/>
+    <w:lsdException w:unhideWhenUsed="0" w:uiPriority="65" w:semiHidden="0" w:name="Medium List 1 Accent 3"/>
+    <w:lsdException w:unhideWhenUsed="0" w:uiPriority="66" w:semiHidden="0" w:name="Medium List 2 Accent 3"/>
+    <w:lsdException w:unhideWhenUsed="0" w:uiPriority="67" w:semiHidden="0" w:name="Medium Grid 1 Accent 3"/>
+    <w:lsdException w:unhideWhenUsed="0" w:uiPriority="68" w:semiHidden="0" w:name="Medium Grid 2 Accent 3"/>
+    <w:lsdException w:unhideWhenUsed="0" w:uiPriority="69" w:semiHidden="0" w:name="Medium Grid 3 Accent 3"/>
+    <w:lsdException w:unhideWhenUsed="0" w:uiPriority="70" w:semiHidden="0" w:name="Dark List Accent 3"/>
+    <w:lsdException w:unhideWhenUsed="0" w:uiPriority="71" w:semiHidden="0" w:name="Colorful Shading Accent 3"/>
+    <w:lsdException w:unhideWhenUsed="0" w:uiPriority="72" w:semiHidden="0" w:name="Colorful List Accent 3"/>
+    <w:lsdException w:unhideWhenUsed="0" w:uiPriority="73" w:semiHidden="0" w:name="Colorful Grid Accent 3"/>
+    <w:lsdException w:unhideWhenUsed="0" w:uiPriority="60" w:semiHidden="0" w:name="Light Shading Accent 4"/>
+    <w:lsdException w:unhideWhenUsed="0" w:uiPriority="61" w:semiHidden="0" w:name="Light List Accent 4"/>
+    <w:lsdException w:unhideWhenUsed="0" w:uiPriority="62" w:semiHidden="0" w:name="Light Grid Accent 4"/>
+    <w:lsdException w:unhideWhenUsed="0" w:uiPriority="63" w:semiHidden="0" w:name="Medium Shading 1 Accent 4"/>
+    <w:lsdException w:unhideWhenUsed="0" w:uiPriority="64" w:semiHidden="0" w:name="Medium Shading 2 Accent 4"/>
+    <w:lsdException w:unhideWhenUsed="0" w:uiPriority="65" w:semiHidden="0" w:name="Medium List 1 Accent 4"/>
+    <w:lsdException w:unhideWhenUsed="0" w:uiPriority="66" w:semiHidden="0" w:name="Medium List 2 Accent 4"/>
+    <w:lsdException w:unhideWhenUsed="0" w:uiPriority="67" w:semiHidden="0" w:name="Medium Grid 1 Accent 4"/>
+    <w:lsdException w:unhideWhenUsed="0" w:uiPriority="68" w:semiHidden="0" w:name="Medium Grid 2 Accent 4"/>
+    <w:lsdException w:unhideWhenUsed="0" w:uiPriority="69" w:semiHidden="0" w:name="Medium Grid 3 Accent 4"/>
+    <w:lsdException w:unhideWhenUsed="0" w:uiPriority="70" w:semiHidden="0" w:name="Dark List Accent 4"/>
+    <w:lsdException w:unhideWhenUsed="0" w:uiPriority="71" w:semiHidden="0" w:name="Colorful Shading Accent 4"/>
+    <w:lsdException w:unhideWhenUsed="0" w:uiPriority="72" w:semiHidden="0" w:name="Colorful List Accent 4"/>
+    <w:lsdException w:unhideWhenUsed="0" w:uiPriority="73" w:semiHidden="0" w:name="Colorful Grid Accent 4"/>
+    <w:lsdException w:unhideWhenUsed="0" w:uiPriority="60" w:semiHidden="0" w:name="Light Shading Accent 5"/>
+    <w:lsdException w:unhideWhenUsed="0" w:uiPriority="61" w:semiHidden="0" w:name="Light List Accent 5"/>
+    <w:lsdException w:unhideWhenUsed="0" w:uiPriority="62" w:semiHidden="0" w:name="Light Grid Accent 5"/>
+    <w:lsdException w:unhideWhenUsed="0" w:uiPriority="63" w:semiHidden="0" w:name="Medium Shading 1 Accent 5"/>
+    <w:lsdException w:unhideWhenUsed="0" w:uiPriority="64" w:semiHidden="0" w:name="Medium Shading 2 Accent 5"/>
+    <w:lsdException w:unhideWhenUsed="0" w:uiPriority="65" w:semiHidden="0" w:name="Medium List 1 Accent 5"/>
+    <w:lsdException w:unhideWhenUsed="0" w:uiPriority="66" w:semiHidden="0" w:name="Medium List 2 Accent 5"/>
+    <w:lsdException w:unhideWhenUsed="0" w:uiPriority="67" w:semiHidden="0" w:name="Medium Grid 1 Accent 5"/>
+    <w:lsdException w:unhideWhenUsed="0" w:uiPriority="68" w:semiHidden="0" w:name="Medium Grid 2 Accent 5"/>
+    <w:lsdException w:unhideWhenUsed="0" w:uiPriority="69" w:semiHidden="0" w:name="Medium Grid 3 Accent 5"/>
+    <w:lsdException w:unhideWhenUsed="0" w:uiPriority="70" w:semiHidden="0" w:name="Dark List Accent 5"/>
+    <w:lsdException w:unhideWhenUsed="0" w:uiPriority="71" w:semiHidden="0" w:name="Colorful Shading Accent 5"/>
+    <w:lsdException w:unhideWhenUsed="0" w:uiPriority="72" w:semiHidden="0" w:name="Colorful List Accent 5"/>
+    <w:lsdException w:unhideWhenUsed="0" w:uiPriority="73" w:semiHidden="0" w:name="Colorful Grid Accent 5"/>
+    <w:lsdException w:unhideWhenUsed="0" w:uiPriority="60" w:semiHidden="0" w:name="Light Shading Accent 6"/>
+    <w:lsdException w:unhideWhenUsed="0" w:uiPriority="61" w:semiHidden="0" w:name="Light List Accent 6"/>
+    <w:lsdException w:unhideWhenUsed="0" w:uiPriority="62" w:semiHidden="0" w:name="Light Grid Accent 6"/>
+    <w:lsdException w:unhideWhenUsed="0" w:uiPriority="63" w:semiHidden="0" w:name="Medium Shading 1 Accent 6"/>
+    <w:lsdException w:unhideWhenUsed="0" w:uiPriority="64" w:semiHidden="0" w:name="Medium Shading 2 Accent 6"/>
+    <w:lsdException w:unhideWhenUsed="0" w:uiPriority="65" w:semiHidden="0" w:name="Medium List 1 Accent 6"/>
+    <w:lsdException w:unhideWhenUsed="0" w:uiPriority="66" w:semiHidden="0" w:name="Medium List 2 Accent 6"/>
+    <w:lsdException w:unhideWhenUsed="0" w:uiPriority="67" w:semiHidden="0" w:name="Medium Grid 1 Accent 6"/>
+    <w:lsdException w:unhideWhenUsed="0" w:uiPriority="68" w:semiHidden="0" w:name="Medium Grid 2 Accent 6"/>
+    <w:lsdException w:unhideWhenUsed="0" w:uiPriority="69" w:semiHidden="0" w:name="Medium Grid 3 Accent 6"/>
+    <w:lsdException w:unhideWhenUsed="0" w:uiPriority="70" w:semiHidden="0" w:name="Dark List Accent 6"/>
+    <w:lsdException w:unhideWhenUsed="0" w:uiPriority="71" w:semiHidden="0" w:name="Colorful Shading Accent 6"/>
+    <w:lsdException w:unhideWhenUsed="0" w:uiPriority="72" w:semiHidden="0" w:name="Colorful List Accent 6"/>
+    <w:lsdException w:unhideWhenUsed="0" w:uiPriority="73" w:semiHidden="0" w:name="Colorful Grid Accent 6"/>
   </w:latentStyles>
-  <w:style w:type="paragraph" w:default="1" w:styleId="a">
+  <w:style w:type="paragraph" w:default="1" w:styleId="1">
     <w:name w:val="Normal"/>
     <w:qFormat/>
-    <w:rsid w:val="009F3517"/>
+    <w:uiPriority w:val="0"/>
     <w:rPr>
-      <w:rFonts w:asciiTheme="minorHAnsi" w:eastAsiaTheme="minorEastAsia" w:hAnsiTheme="minorHAnsi" w:cstheme="minorBidi"/>
+      <w:rFonts w:asciiTheme="minorHAnsi" w:hAnsiTheme="minorHAnsi" w:eastAsiaTheme="minorEastAsia" w:cstheme="minorBidi"/>
       <w:sz w:val="24"/>
       <w:szCs w:val="24"/>
-      <w:lang w:eastAsia="en-US"/>
+      <w:lang w:val="en-US" w:eastAsia="en-US" w:bidi="ar-SA"/>
     </w:rPr>
   </w:style>
-  <w:style w:type="paragraph" w:styleId="1">
+  <w:style w:type="paragraph" w:styleId="2">
     <w:name w:val="heading 1"/>
-    <w:basedOn w:val="a"/>
-    <w:next w:val="a"/>
-    <w:link w:val="10"/>
+    <w:basedOn w:val="1"/>
+    <w:next w:val="1"/>
+    <w:link w:val="12"/>
+    <w:qFormat/>
     <w:uiPriority w:val="9"/>
-    <w:qFormat/>
     <w:pPr>
       <w:keepNext/>
       <w:keepLines/>
@@ -4819,14 +5249,14 @@
       <w:szCs w:val="44"/>
     </w:rPr>
   </w:style>
-  <w:style w:type="paragraph" w:styleId="2">
+  <w:style w:type="paragraph" w:styleId="3">
     <w:name w:val="heading 2"/>
-    <w:basedOn w:val="a"/>
-    <w:next w:val="a"/>
-    <w:link w:val="20"/>
-    <w:uiPriority w:val="9"/>
+    <w:basedOn w:val="1"/>
+    <w:next w:val="1"/>
+    <w:link w:val="13"/>
     <w:unhideWhenUsed/>
     <w:qFormat/>
+    <w:uiPriority w:val="9"/>
     <w:pPr>
       <w:keepNext/>
       <w:keepLines/>
@@ -4834,21 +5264,21 @@
       <w:outlineLvl w:val="1"/>
     </w:pPr>
     <w:rPr>
-      <w:rFonts w:asciiTheme="majorHAnsi" w:eastAsiaTheme="majorEastAsia" w:hAnsiTheme="majorHAnsi" w:cstheme="majorBidi"/>
+      <w:rFonts w:asciiTheme="majorHAnsi" w:hAnsiTheme="majorHAnsi" w:eastAsiaTheme="majorEastAsia" w:cstheme="majorBidi"/>
       <w:b/>
       <w:bCs/>
       <w:sz w:val="32"/>
       <w:szCs w:val="32"/>
     </w:rPr>
   </w:style>
-  <w:style w:type="paragraph" w:styleId="3">
+  <w:style w:type="paragraph" w:styleId="4">
     <w:name w:val="heading 3"/>
-    <w:basedOn w:val="a"/>
-    <w:next w:val="a"/>
-    <w:link w:val="30"/>
-    <w:uiPriority w:val="9"/>
+    <w:basedOn w:val="1"/>
+    <w:next w:val="1"/>
+    <w:link w:val="14"/>
     <w:unhideWhenUsed/>
     <w:qFormat/>
+    <w:uiPriority w:val="9"/>
     <w:pPr>
       <w:keepNext/>
       <w:keepLines/>
@@ -4862,14 +5292,14 @@
       <w:szCs w:val="32"/>
     </w:rPr>
   </w:style>
-  <w:style w:type="paragraph" w:styleId="4">
+  <w:style w:type="paragraph" w:styleId="5">
     <w:name w:val="heading 4"/>
-    <w:basedOn w:val="a"/>
-    <w:next w:val="a"/>
-    <w:link w:val="40"/>
-    <w:uiPriority w:val="9"/>
+    <w:basedOn w:val="1"/>
+    <w:next w:val="1"/>
+    <w:link w:val="16"/>
     <w:unhideWhenUsed/>
     <w:qFormat/>
+    <w:uiPriority w:val="9"/>
     <w:pPr>
       <w:keepNext/>
       <w:keepLines/>
@@ -4877,21 +5307,21 @@
       <w:outlineLvl w:val="3"/>
     </w:pPr>
     <w:rPr>
-      <w:rFonts w:asciiTheme="majorHAnsi" w:eastAsiaTheme="majorEastAsia" w:hAnsiTheme="majorHAnsi" w:cstheme="majorBidi"/>
+      <w:rFonts w:asciiTheme="majorHAnsi" w:hAnsiTheme="majorHAnsi" w:eastAsiaTheme="majorEastAsia" w:cstheme="majorBidi"/>
       <w:b/>
       <w:bCs/>
       <w:sz w:val="28"/>
       <w:szCs w:val="28"/>
     </w:rPr>
   </w:style>
-  <w:style w:type="paragraph" w:styleId="5">
+  <w:style w:type="paragraph" w:styleId="6">
     <w:name w:val="heading 5"/>
-    <w:basedOn w:val="a"/>
-    <w:next w:val="a"/>
-    <w:link w:val="50"/>
-    <w:uiPriority w:val="9"/>
+    <w:basedOn w:val="1"/>
+    <w:next w:val="1"/>
+    <w:link w:val="18"/>
     <w:unhideWhenUsed/>
     <w:qFormat/>
+    <w:uiPriority w:val="9"/>
     <w:pPr>
       <w:keepNext/>
       <w:keepLines/>
@@ -4905,19 +5335,17 @@
       <w:szCs w:val="28"/>
     </w:rPr>
   </w:style>
-  <w:style w:type="character" w:default="1" w:styleId="a0">
+  <w:style w:type="character" w:default="1" w:styleId="9">
     <w:name w:val="Default Paragraph Font"/>
+    <w:unhideWhenUsed/>
     <w:uiPriority w:val="1"/>
-    <w:semiHidden/>
+  </w:style>
+  <w:style w:type="table" w:default="1" w:styleId="10">
+    <w:name w:val="Normal Table"/>
     <w:unhideWhenUsed/>
-  </w:style>
-  <w:style w:type="table" w:default="1" w:styleId="a1">
-    <w:name w:val="Normal Table"/>
     <w:uiPriority w:val="99"/>
-    <w:semiHidden/>
-    <w:unhideWhenUsed/>
     <w:tblPr>
-      <w:tblInd w:w="0" w:type="dxa"/>
+      <w:tblLayout w:type="fixed"/>
       <w:tblCellMar>
         <w:top w:w="0" w:type="dxa"/>
         <w:left w:w="108" w:type="dxa"/>
@@ -4926,26 +5354,20 @@
       </w:tblCellMar>
     </w:tblPr>
   </w:style>
-  <w:style w:type="numbering" w:default="1" w:styleId="a2">
-    <w:name w:val="No List"/>
-    <w:uiPriority w:val="99"/>
-    <w:semiHidden/>
-    <w:unhideWhenUsed/>
-  </w:style>
-  <w:style w:type="paragraph" w:styleId="a3">
+  <w:style w:type="paragraph" w:styleId="7">
     <w:name w:val="Subtitle"/>
-    <w:basedOn w:val="a"/>
-    <w:next w:val="a"/>
-    <w:link w:val="a4"/>
+    <w:basedOn w:val="1"/>
+    <w:next w:val="1"/>
+    <w:link w:val="17"/>
+    <w:qFormat/>
     <w:uiPriority w:val="11"/>
-    <w:qFormat/>
     <w:pPr>
       <w:spacing w:before="240" w:after="60" w:line="312" w:lineRule="auto"/>
       <w:jc w:val="center"/>
       <w:outlineLvl w:val="1"/>
     </w:pPr>
     <w:rPr>
-      <w:rFonts w:asciiTheme="majorHAnsi" w:eastAsia="SimSun" w:hAnsiTheme="majorHAnsi" w:cstheme="majorBidi"/>
+      <w:rFonts w:eastAsia="SimSun" w:asciiTheme="majorHAnsi" w:hAnsiTheme="majorHAnsi" w:cstheme="majorBidi"/>
       <w:b/>
       <w:bCs/>
       <w:kern w:val="28"/>
@@ -4953,16 +5375,16 @@
       <w:szCs w:val="32"/>
     </w:rPr>
   </w:style>
-  <w:style w:type="paragraph" w:styleId="a5">
+  <w:style w:type="paragraph" w:styleId="8">
     <w:name w:val="Title"/>
-    <w:basedOn w:val="a"/>
-    <w:next w:val="a"/>
-    <w:link w:val="a6"/>
+    <w:basedOn w:val="1"/>
+    <w:next w:val="1"/>
+    <w:link w:val="11"/>
+    <w:qFormat/>
     <w:uiPriority w:val="10"/>
-    <w:qFormat/>
     <w:pPr>
       <w:pBdr>
-        <w:bottom w:val="single" w:sz="24" w:space="0" w:color="7030A0"/>
+        <w:bottom w:val="single" w:color="7030A0" w:sz="24" w:space="0"/>
       </w:pBdr>
       <w:spacing w:after="240"/>
       <w:jc w:val="center"/>
@@ -4974,10 +5396,10 @@
       <w:szCs w:val="140"/>
     </w:rPr>
   </w:style>
-  <w:style w:type="character" w:customStyle="1" w:styleId="a6">
+  <w:style w:type="character" w:customStyle="1" w:styleId="11">
     <w:name w:val="标题字符"/>
-    <w:basedOn w:val="a0"/>
-    <w:link w:val="a5"/>
+    <w:basedOn w:val="9"/>
+    <w:link w:val="8"/>
     <w:uiPriority w:val="10"/>
     <w:rPr>
       <w:rFonts w:ascii="Century" w:hAnsi="Century"/>
@@ -4986,10 +5408,10 @@
       <w:szCs w:val="140"/>
     </w:rPr>
   </w:style>
-  <w:style w:type="character" w:customStyle="1" w:styleId="10">
+  <w:style w:type="character" w:customStyle="1" w:styleId="12">
     <w:name w:val="标题 1字符"/>
-    <w:basedOn w:val="a0"/>
-    <w:link w:val="1"/>
+    <w:basedOn w:val="9"/>
+    <w:link w:val="2"/>
     <w:uiPriority w:val="9"/>
     <w:rPr>
       <w:b/>
@@ -4999,23 +5421,23 @@
       <w:szCs w:val="44"/>
     </w:rPr>
   </w:style>
-  <w:style w:type="character" w:customStyle="1" w:styleId="20">
+  <w:style w:type="character" w:customStyle="1" w:styleId="13">
     <w:name w:val="标题 2字符"/>
-    <w:basedOn w:val="a0"/>
-    <w:link w:val="2"/>
+    <w:basedOn w:val="9"/>
+    <w:link w:val="3"/>
     <w:uiPriority w:val="9"/>
     <w:rPr>
-      <w:rFonts w:asciiTheme="majorHAnsi" w:eastAsiaTheme="majorEastAsia" w:hAnsiTheme="majorHAnsi" w:cstheme="majorBidi"/>
+      <w:rFonts w:asciiTheme="majorHAnsi" w:hAnsiTheme="majorHAnsi" w:eastAsiaTheme="majorEastAsia" w:cstheme="majorBidi"/>
       <w:b/>
       <w:bCs/>
       <w:sz w:val="32"/>
       <w:szCs w:val="32"/>
     </w:rPr>
   </w:style>
-  <w:style w:type="character" w:customStyle="1" w:styleId="30">
+  <w:style w:type="character" w:customStyle="1" w:styleId="14">
     <w:name w:val="标题 3字符"/>
-    <w:basedOn w:val="a0"/>
-    <w:link w:val="3"/>
+    <w:basedOn w:val="9"/>
+    <w:link w:val="4"/>
     <w:uiPriority w:val="9"/>
     <w:rPr>
       <w:b/>
@@ -5024,35 +5446,35 @@
       <w:szCs w:val="32"/>
     </w:rPr>
   </w:style>
-  <w:style w:type="paragraph" w:customStyle="1" w:styleId="11">
+  <w:style w:type="paragraph" w:customStyle="1" w:styleId="15">
     <w:name w:val="列出段落1"/>
-    <w:basedOn w:val="a"/>
+    <w:basedOn w:val="1"/>
+    <w:qFormat/>
     <w:uiPriority w:val="34"/>
-    <w:qFormat/>
     <w:pPr>
       <w:ind w:firstLine="420"/>
     </w:pPr>
   </w:style>
-  <w:style w:type="character" w:customStyle="1" w:styleId="40">
+  <w:style w:type="character" w:customStyle="1" w:styleId="16">
     <w:name w:val="标题 4字符"/>
-    <w:basedOn w:val="a0"/>
-    <w:link w:val="4"/>
+    <w:basedOn w:val="9"/>
+    <w:link w:val="5"/>
     <w:uiPriority w:val="9"/>
     <w:rPr>
-      <w:rFonts w:asciiTheme="majorHAnsi" w:eastAsiaTheme="majorEastAsia" w:hAnsiTheme="majorHAnsi" w:cstheme="majorBidi"/>
+      <w:rFonts w:asciiTheme="majorHAnsi" w:hAnsiTheme="majorHAnsi" w:eastAsiaTheme="majorEastAsia" w:cstheme="majorBidi"/>
       <w:b/>
       <w:bCs/>
       <w:sz w:val="28"/>
       <w:szCs w:val="28"/>
     </w:rPr>
   </w:style>
-  <w:style w:type="character" w:customStyle="1" w:styleId="a4">
+  <w:style w:type="character" w:customStyle="1" w:styleId="17">
     <w:name w:val="副标题字符"/>
-    <w:basedOn w:val="a0"/>
-    <w:link w:val="a3"/>
+    <w:basedOn w:val="9"/>
+    <w:link w:val="7"/>
     <w:uiPriority w:val="11"/>
     <w:rPr>
-      <w:rFonts w:asciiTheme="majorHAnsi" w:eastAsia="SimSun" w:hAnsiTheme="majorHAnsi" w:cstheme="majorBidi"/>
+      <w:rFonts w:eastAsia="SimSun" w:asciiTheme="majorHAnsi" w:hAnsiTheme="majorHAnsi" w:cstheme="majorBidi"/>
       <w:b/>
       <w:bCs/>
       <w:kern w:val="28"/>
@@ -5060,10 +5482,10 @@
       <w:szCs w:val="32"/>
     </w:rPr>
   </w:style>
-  <w:style w:type="character" w:customStyle="1" w:styleId="50">
+  <w:style w:type="character" w:customStyle="1" w:styleId="18">
     <w:name w:val="标题 5字符"/>
-    <w:basedOn w:val="a0"/>
-    <w:link w:val="5"/>
+    <w:basedOn w:val="9"/>
+    <w:link w:val="6"/>
     <w:uiPriority w:val="9"/>
     <w:rPr>
       <w:b/>
@@ -5080,7 +5502,7 @@
   <a:themeElements>
     <a:clrScheme name="Office">
       <a:dk1>
-        <a:sysClr val="windowText" lastClr="000000"/>
+        <a:sysClr val="windowText" lastClr="4C4C4C"/>
       </a:dk1>
       <a:lt1>
         <a:sysClr val="window" lastClr="FFFFFF"/>

--- a/reports/report1.docx
+++ b/reports/report1.docx
@@ -263,36 +263,37 @@
           <w:szCs w:val="28"/>
           <w:lang w:eastAsia="zh-CN"/>
         </w:rPr>
-        <w:t>Fengyang Jiang</w:t>
-      </w:r>
-      <w:r>
+        <w:t>Fengyang Jiang fj483</w:t>
+      </w:r>
+    </w:p>
+    <w:p>
+      <w:pPr>
         <w:rPr>
           <w:rFonts w:hint="eastAsia" w:ascii="Ubuntu" w:hAnsi="Ubuntu" w:eastAsia="Ubuntu" w:cs="Ubuntu"/>
           <w:sz w:val="28"/>
           <w:szCs w:val="28"/>
           <w:lang w:eastAsia="zh-CN"/>
         </w:rPr>
-        <w:t xml:space="preserve"> fj483</w:t>
-      </w:r>
-    </w:p>
-    <w:p>
-      <w:pPr>
+      </w:pPr>
+      <w:r>
         <w:rPr>
           <w:rFonts w:hint="eastAsia" w:ascii="Ubuntu" w:hAnsi="Ubuntu" w:eastAsia="Ubuntu" w:cs="Ubuntu"/>
           <w:sz w:val="28"/>
           <w:szCs w:val="28"/>
           <w:lang w:eastAsia="zh-CN"/>
         </w:rPr>
-      </w:pPr>
-      <w:r>
+        <w:t>Yingqi Huang yh1990</w:t>
+      </w:r>
+    </w:p>
+    <w:p>
+      <w:pPr>
         <w:rPr>
           <w:rFonts w:hint="eastAsia" w:ascii="Ubuntu" w:hAnsi="Ubuntu" w:eastAsia="Ubuntu" w:cs="Ubuntu"/>
           <w:sz w:val="28"/>
           <w:szCs w:val="28"/>
           <w:lang w:eastAsia="zh-CN"/>
         </w:rPr>
-        <w:t>Yingqi Huang</w:t>
-      </w:r>
+      </w:pPr>
       <w:r>
         <w:rPr>
           <w:rFonts w:hint="eastAsia" w:ascii="Ubuntu" w:hAnsi="Ubuntu" w:eastAsia="Ubuntu" w:cs="Ubuntu"/>
@@ -300,7 +301,7 @@
           <w:szCs w:val="28"/>
           <w:lang w:eastAsia="zh-CN"/>
         </w:rPr>
-        <w:t xml:space="preserve"> yh1990</w:t>
+        <w:t>Junlun Xiao jx755</w:t>
       </w:r>
     </w:p>
     <w:p>
@@ -319,72 +320,26 @@
           <w:szCs w:val="28"/>
           <w:lang w:eastAsia="zh-CN"/>
         </w:rPr>
-        <w:t>Junlun Xiao</w:t>
-      </w:r>
-      <w:r>
+        <w:t>Yiren Dai yd1257</w:t>
+      </w:r>
+    </w:p>
+    <w:p>
+      <w:pPr>
         <w:rPr>
           <w:rFonts w:hint="eastAsia" w:ascii="Ubuntu" w:hAnsi="Ubuntu" w:eastAsia="Ubuntu" w:cs="Ubuntu"/>
           <w:sz w:val="28"/>
           <w:szCs w:val="28"/>
           <w:lang w:eastAsia="zh-CN"/>
         </w:rPr>
-        <w:t xml:space="preserve"> jx755</w:t>
-      </w:r>
-    </w:p>
-    <w:p>
-      <w:pPr>
+      </w:pPr>
+      <w:r>
         <w:rPr>
           <w:rFonts w:hint="eastAsia" w:ascii="Ubuntu" w:hAnsi="Ubuntu" w:eastAsia="Ubuntu" w:cs="Ubuntu"/>
           <w:sz w:val="28"/>
           <w:szCs w:val="28"/>
           <w:lang w:eastAsia="zh-CN"/>
         </w:rPr>
-      </w:pPr>
-      <w:r>
-        <w:rPr>
-          <w:rFonts w:hint="eastAsia" w:ascii="Ubuntu" w:hAnsi="Ubuntu" w:eastAsia="Ubuntu" w:cs="Ubuntu"/>
-          <w:sz w:val="28"/>
-          <w:szCs w:val="28"/>
-          <w:lang w:eastAsia="zh-CN"/>
-        </w:rPr>
-        <w:t>Yiren Dai</w:t>
-      </w:r>
-      <w:r>
-        <w:rPr>
-          <w:rFonts w:hint="eastAsia" w:ascii="Ubuntu" w:hAnsi="Ubuntu" w:eastAsia="Ubuntu" w:cs="Ubuntu"/>
-          <w:sz w:val="28"/>
-          <w:szCs w:val="28"/>
-          <w:lang w:eastAsia="zh-CN"/>
-        </w:rPr>
-        <w:t xml:space="preserve"> yd1257</w:t>
-      </w:r>
-    </w:p>
-    <w:p>
-      <w:pPr>
-        <w:rPr>
-          <w:rFonts w:hint="eastAsia" w:ascii="Ubuntu" w:hAnsi="Ubuntu" w:eastAsia="Ubuntu" w:cs="Ubuntu"/>
-          <w:sz w:val="28"/>
-          <w:szCs w:val="28"/>
-          <w:lang w:eastAsia="zh-CN"/>
-        </w:rPr>
-      </w:pPr>
-      <w:r>
-        <w:rPr>
-          <w:rFonts w:hint="eastAsia" w:ascii="Ubuntu" w:hAnsi="Ubuntu" w:eastAsia="Ubuntu" w:cs="Ubuntu"/>
-          <w:sz w:val="28"/>
-          <w:szCs w:val="28"/>
-          <w:lang w:eastAsia="zh-CN"/>
-        </w:rPr>
-        <w:t>Lin Lu</w:t>
-      </w:r>
-      <w:r>
-        <w:rPr>
-          <w:rFonts w:hint="eastAsia" w:ascii="Ubuntu" w:hAnsi="Ubuntu" w:eastAsia="Ubuntu" w:cs="Ubuntu"/>
-          <w:sz w:val="28"/>
-          <w:szCs w:val="28"/>
-          <w:lang w:eastAsia="zh-CN"/>
-        </w:rPr>
-        <w:t xml:space="preserve"> ll3374</w:t>
+        <w:t>Lin Lu ll3374</w:t>
       </w:r>
     </w:p>
     <w:p>
@@ -820,6 +775,14 @@
       </w:r>
       <w:r>
         <w:rPr>
+          <w:rFonts w:hint="default" w:ascii="Ubuntu" w:hAnsi="Ubuntu" w:eastAsia="Ubuntu" w:cs="Ubuntu"/>
+        </w:rPr>
+        <w:tab/>
+      </w:r>
+      <w:bookmarkStart w:id="0" w:name="_GoBack"/>
+      <w:bookmarkEnd w:id="0"/>
+      <w:r>
+        <w:rPr>
           <w:rFonts w:hint="eastAsia" w:ascii="Ubuntu" w:hAnsi="Ubuntu" w:eastAsia="Ubuntu" w:cs="Ubuntu"/>
         </w:rPr>
         <w:t>nextPC = PC</w:t>
@@ -919,13 +882,7 @@
         <w:rPr>
           <w:rFonts w:hint="eastAsia" w:ascii="Ubuntu" w:hAnsi="Ubuntu" w:eastAsia="Ubuntu" w:cs="Ubuntu"/>
         </w:rPr>
-        <w:t>▲</w:t>
-      </w:r>
-      <w:r>
-        <w:rPr>
-          <w:rFonts w:hint="eastAsia" w:ascii="Ubuntu" w:hAnsi="Ubuntu" w:eastAsia="Ubuntu" w:cs="Ubuntu"/>
-        </w:rPr>
-        <w:t xml:space="preserve"> Signal wave overview. All cases passed.</w:t>
+        <w:t>▲ Signal wave overview. All cases passed.</w:t>
       </w:r>
     </w:p>
     <w:p>
@@ -993,13 +950,7 @@
         <w:rPr>
           <w:rFonts w:hint="eastAsia" w:ascii="Ubuntu" w:hAnsi="Ubuntu" w:eastAsia="Ubuntu" w:cs="Ubuntu"/>
         </w:rPr>
-        <w:t>▲</w:t>
-      </w:r>
-      <w:r>
-        <w:rPr>
-          <w:rFonts w:hint="eastAsia" w:ascii="Ubuntu" w:hAnsi="Ubuntu" w:eastAsia="Ubuntu" w:cs="Ubuntu"/>
-        </w:rPr>
-        <w:t xml:space="preserve"> Testing continuously increasing</w:t>
+        <w:t>▲ Testing continuously increasing</w:t>
       </w:r>
     </w:p>
     <w:p>
@@ -1067,13 +1018,7 @@
         <w:rPr>
           <w:rFonts w:hint="eastAsia" w:ascii="Ubuntu" w:hAnsi="Ubuntu" w:eastAsia="Ubuntu" w:cs="Ubuntu"/>
         </w:rPr>
-        <w:t>▲</w:t>
-      </w:r>
-      <w:r>
-        <w:rPr>
-          <w:rFonts w:hint="eastAsia" w:ascii="Ubuntu" w:hAnsi="Ubuntu" w:eastAsia="Ubuntu" w:cs="Ubuntu"/>
-        </w:rPr>
-        <w:t xml:space="preserve"> Testing branch instruction</w:t>
+        <w:t>▲ Testing branch instruction</w:t>
       </w:r>
     </w:p>
     <w:p>
@@ -1141,13 +1086,7 @@
         <w:rPr>
           <w:rFonts w:hint="eastAsia" w:ascii="Ubuntu" w:hAnsi="Ubuntu" w:eastAsia="Ubuntu" w:cs="Ubuntu"/>
         </w:rPr>
-        <w:t>▲</w:t>
-      </w:r>
-      <w:r>
-        <w:rPr>
-          <w:rFonts w:hint="eastAsia" w:ascii="Ubuntu" w:hAnsi="Ubuntu" w:eastAsia="Ubuntu" w:cs="Ubuntu"/>
-        </w:rPr>
-        <w:t xml:space="preserve"> Testing jump instruction</w:t>
+        <w:t>▲ Testing jump instruction</w:t>
       </w:r>
     </w:p>
     <w:p>
@@ -1215,13 +1154,7 @@
         <w:rPr>
           <w:rFonts w:hint="eastAsia" w:ascii="Ubuntu" w:hAnsi="Ubuntu" w:eastAsia="Ubuntu" w:cs="Ubuntu"/>
         </w:rPr>
-        <w:t>▲</w:t>
-      </w:r>
-      <w:r>
-        <w:rPr>
-          <w:rFonts w:hint="eastAsia" w:ascii="Ubuntu" w:hAnsi="Ubuntu" w:eastAsia="Ubuntu" w:cs="Ubuntu"/>
-        </w:rPr>
-        <w:t xml:space="preserve"> Testing halt instruction</w:t>
+        <w:t>▲ Testing halt instruction</w:t>
       </w:r>
     </w:p>
     <w:p>
@@ -1257,14 +1190,7 @@
           <w:rFonts w:hint="eastAsia" w:ascii="Ubuntu" w:hAnsi="Ubuntu" w:eastAsia="Ubuntu" w:cs="Ubuntu"/>
           <w:lang w:eastAsia="zh-CN"/>
         </w:rPr>
-        <w:t>Cont</w:t>
-      </w:r>
-      <w:r>
-        <w:rPr>
-          <w:rFonts w:hint="eastAsia" w:ascii="Ubuntu" w:hAnsi="Ubuntu" w:eastAsia="Ubuntu" w:cs="Ubuntu"/>
-          <w:lang w:eastAsia="zh-CN"/>
-        </w:rPr>
-        <w:t>rol Unit:</w:t>
+        <w:t>Control Unit:</w:t>
       </w:r>
     </w:p>
     <w:p>
@@ -1395,31 +1321,7 @@
         <w:rPr>
           <w:rFonts w:hint="eastAsia" w:ascii="Ubuntu" w:hAnsi="Ubuntu" w:eastAsia="Ubuntu" w:cs="Ubuntu"/>
         </w:rPr>
-        <w:t>T</w:t>
-      </w:r>
-      <w:r>
-        <w:rPr>
-          <w:rFonts w:hint="eastAsia" w:ascii="Ubuntu" w:hAnsi="Ubuntu" w:eastAsia="Ubuntu" w:cs="Ubuntu"/>
-        </w:rPr>
-        <w:t>he</w:t>
-      </w:r>
-      <w:r>
-        <w:rPr>
-          <w:rFonts w:hint="eastAsia" w:ascii="Ubuntu" w:hAnsi="Ubuntu" w:eastAsia="Ubuntu" w:cs="Ubuntu"/>
-        </w:rPr>
-        <w:t xml:space="preserve"> 18 </w:t>
-      </w:r>
-      <w:r>
-        <w:rPr>
-          <w:rFonts w:hint="eastAsia" w:ascii="Ubuntu" w:hAnsi="Ubuntu" w:eastAsia="Ubuntu" w:cs="Ubuntu"/>
-        </w:rPr>
-        <w:t>pic</w:t>
-      </w:r>
-      <w:r>
-        <w:rPr>
-          <w:rFonts w:hint="eastAsia" w:ascii="Ubuntu" w:hAnsi="Ubuntu" w:eastAsia="Ubuntu" w:cs="Ubuntu"/>
-        </w:rPr>
-        <w:t>tures shows in the sequence according to that 18 instructions in the process pdf.</w:t>
+        <w:t>The 18 pictures shows in the sequence according to that 18 instructions in the process pdf.</w:t>
       </w:r>
     </w:p>
     <w:p>
@@ -1511,13 +1413,7 @@
         <w:rPr>
           <w:rFonts w:hint="eastAsia" w:ascii="Ubuntu" w:hAnsi="Ubuntu" w:eastAsia="Ubuntu" w:cs="Ubuntu"/>
         </w:rPr>
-        <w:t>L</w:t>
-      </w:r>
-      <w:r>
-        <w:rPr>
-          <w:rFonts w:hint="eastAsia" w:ascii="Ubuntu" w:hAnsi="Ubuntu" w:eastAsia="Ubuntu" w:cs="Ubuntu"/>
-        </w:rPr>
-        <w:t>ast 9 insts:</w:t>
+        <w:t>Last 9 insts:</w:t>
       </w:r>
     </w:p>
     <w:p>
@@ -1841,31 +1737,7 @@
         <w:rPr>
           <w:rFonts w:hint="eastAsia" w:ascii="Ubuntu" w:hAnsi="Ubuntu" w:eastAsia="Ubuntu" w:cs="Ubuntu"/>
         </w:rPr>
-        <w:t xml:space="preserve">1. Let rs, rt, rd &lt;= </w:t>
-      </w:r>
-      <w:r>
-        <w:rPr>
-          <w:rFonts w:hint="eastAsia" w:ascii="Ubuntu" w:hAnsi="Ubuntu" w:eastAsia="Ubuntu" w:cs="Ubuntu"/>
-        </w:rPr>
-        <w:t>“</w:t>
-      </w:r>
-      <w:r>
-        <w:rPr>
-          <w:rFonts w:hint="eastAsia" w:ascii="Ubuntu" w:hAnsi="Ubuntu" w:eastAsia="Ubuntu" w:cs="Ubuntu"/>
-        </w:rPr>
-        <w:t>00000</w:t>
-      </w:r>
-      <w:r>
-        <w:rPr>
-          <w:rFonts w:hint="eastAsia" w:ascii="Ubuntu" w:hAnsi="Ubuntu" w:eastAsia="Ubuntu" w:cs="Ubuntu"/>
-        </w:rPr>
-        <w:t>”</w:t>
-      </w:r>
-      <w:r>
-        <w:rPr>
-          <w:rFonts w:hint="eastAsia" w:ascii="Ubuntu" w:hAnsi="Ubuntu" w:eastAsia="Ubuntu" w:cs="Ubuntu"/>
-        </w:rPr>
-        <w:t xml:space="preserve">   -- point to reg(0)</w:t>
+        <w:t>1. Let rs, rt, rd &lt;= “00000”   -- point to reg(0)</w:t>
       </w:r>
     </w:p>
     <w:p>
@@ -1891,31 +1763,7 @@
         <w:rPr>
           <w:rFonts w:hint="eastAsia" w:ascii="Ubuntu" w:hAnsi="Ubuntu" w:eastAsia="Ubuntu" w:cs="Ubuntu"/>
         </w:rPr>
-        <w:t xml:space="preserve">3. Set we &lt;= </w:t>
-      </w:r>
-      <w:r>
-        <w:rPr>
-          <w:rFonts w:hint="eastAsia" w:ascii="Ubuntu" w:hAnsi="Ubuntu" w:eastAsia="Ubuntu" w:cs="Ubuntu"/>
-        </w:rPr>
-        <w:t>‘</w:t>
-      </w:r>
-      <w:r>
-        <w:rPr>
-          <w:rFonts w:hint="eastAsia" w:ascii="Ubuntu" w:hAnsi="Ubuntu" w:eastAsia="Ubuntu" w:cs="Ubuntu"/>
-        </w:rPr>
-        <w:t>1</w:t>
-      </w:r>
-      <w:r>
-        <w:rPr>
-          <w:rFonts w:hint="eastAsia" w:ascii="Ubuntu" w:hAnsi="Ubuntu" w:eastAsia="Ubuntu" w:cs="Ubuntu"/>
-        </w:rPr>
-        <w:t>’</w:t>
-      </w:r>
-      <w:r>
-        <w:rPr>
-          <w:rFonts w:hint="eastAsia" w:ascii="Ubuntu" w:hAnsi="Ubuntu" w:eastAsia="Ubuntu" w:cs="Ubuntu"/>
-        </w:rPr>
-        <w:t xml:space="preserve"> to perform write function   -- write the random value into rd</w:t>
+        <w:t>3. Set we &lt;= ‘1’ to perform write function   -- write the random value into rd</w:t>
       </w:r>
     </w:p>
     <w:p>
@@ -1968,104 +1816,20 @@
         <w:rPr>
           <w:rFonts w:hint="eastAsia" w:ascii="Ubuntu" w:hAnsi="Ubuntu" w:eastAsia="Ubuntu" w:cs="Ubuntu"/>
         </w:rPr>
-        <w:t>After these 1000 case, let rs, rt and rd point to reg(1) (</w:t>
-      </w:r>
-      <w:r>
-        <w:rPr>
-          <w:rFonts w:hint="eastAsia" w:ascii="Ubuntu" w:hAnsi="Ubuntu" w:eastAsia="Ubuntu" w:cs="Ubuntu"/>
-        </w:rPr>
-        <w:t>“</w:t>
-      </w:r>
-      <w:r>
-        <w:rPr>
-          <w:rFonts w:hint="eastAsia" w:ascii="Ubuntu" w:hAnsi="Ubuntu" w:eastAsia="Ubuntu" w:cs="Ubuntu"/>
-        </w:rPr>
-        <w:t>00001</w:t>
-      </w:r>
-      <w:r>
-        <w:rPr>
-          <w:rFonts w:hint="eastAsia" w:ascii="Ubuntu" w:hAnsi="Ubuntu" w:eastAsia="Ubuntu" w:cs="Ubuntu"/>
-        </w:rPr>
-        <w:t>”</w:t>
-      </w:r>
-      <w:r>
-        <w:rPr>
-          <w:rFonts w:hint="eastAsia" w:ascii="Ubuntu" w:hAnsi="Ubuntu" w:eastAsia="Ubuntu" w:cs="Ubuntu"/>
-        </w:rPr>
-        <w:t xml:space="preserve">) and do another 1000 random cases, then reg(2), reg(3), </w:t>
-      </w:r>
-      <w:r>
-        <w:rPr>
-          <w:rFonts w:hint="eastAsia" w:ascii="Ubuntu" w:hAnsi="Ubuntu" w:eastAsia="Ubuntu" w:cs="Ubuntu"/>
-        </w:rPr>
-        <w:t>……</w:t>
-      </w:r>
-      <w:r>
-        <w:rPr>
-          <w:rFonts w:hint="eastAsia" w:ascii="Ubuntu" w:hAnsi="Ubuntu" w:eastAsia="Ubuntu" w:cs="Ubuntu"/>
-        </w:rPr>
-        <w:t xml:space="preserve"> until reg(30). (reg(31) is not used for write operation)</w:t>
-      </w:r>
-    </w:p>
-    <w:p>
-      <w:pPr>
-        <w:rPr>
-          <w:rFonts w:hint="eastAsia" w:ascii="Ubuntu" w:hAnsi="Ubuntu" w:eastAsia="Ubuntu" w:cs="Ubuntu"/>
-        </w:rPr>
-      </w:pPr>
-      <w:r>
-        <w:rPr>
-          <w:rFonts w:hint="eastAsia" w:ascii="Ubuntu" w:hAnsi="Ubuntu" w:eastAsia="Ubuntu" w:cs="Ubuntu"/>
-        </w:rPr>
-        <w:t xml:space="preserve">So there are totally 31*1000 = 31000 cases checked in this test bench. If anything goes wrong during the simulation, it will stop and report </w:t>
-      </w:r>
-      <w:r>
-        <w:rPr>
-          <w:rFonts w:hint="eastAsia" w:ascii="Ubuntu" w:hAnsi="Ubuntu" w:eastAsia="Ubuntu" w:cs="Ubuntu"/>
-        </w:rPr>
-        <w:t>“</w:t>
-      </w:r>
-      <w:r>
-        <w:rPr>
-          <w:rFonts w:hint="eastAsia" w:ascii="Ubuntu" w:hAnsi="Ubuntu" w:eastAsia="Ubuntu" w:cs="Ubuntu"/>
-        </w:rPr>
-        <w:t>Wrong</w:t>
-      </w:r>
-      <w:r>
-        <w:rPr>
-          <w:rFonts w:hint="eastAsia" w:ascii="Ubuntu" w:hAnsi="Ubuntu" w:eastAsia="Ubuntu" w:cs="Ubuntu"/>
-        </w:rPr>
-        <w:t>”</w:t>
-      </w:r>
-      <w:r>
-        <w:rPr>
-          <w:rFonts w:hint="eastAsia" w:ascii="Ubuntu" w:hAnsi="Ubuntu" w:eastAsia="Ubuntu" w:cs="Ubuntu"/>
-        </w:rPr>
-        <w:t xml:space="preserve">. If all cases pass, it will show that </w:t>
-      </w:r>
-      <w:r>
-        <w:rPr>
-          <w:rFonts w:hint="eastAsia" w:ascii="Ubuntu" w:hAnsi="Ubuntu" w:eastAsia="Ubuntu" w:cs="Ubuntu"/>
-        </w:rPr>
-        <w:t>“</w:t>
-      </w:r>
-      <w:r>
-        <w:rPr>
-          <w:rFonts w:hint="eastAsia" w:ascii="Ubuntu" w:hAnsi="Ubuntu" w:eastAsia="Ubuntu" w:cs="Ubuntu"/>
-        </w:rPr>
-        <w:t>1000*31 cases passed</w:t>
-      </w:r>
-      <w:r>
-        <w:rPr>
-          <w:rFonts w:hint="eastAsia" w:ascii="Ubuntu" w:hAnsi="Ubuntu" w:eastAsia="Ubuntu" w:cs="Ubuntu"/>
-        </w:rPr>
-        <w:t>”</w:t>
-      </w:r>
-      <w:r>
-        <w:rPr>
-          <w:rFonts w:hint="eastAsia" w:ascii="Ubuntu" w:hAnsi="Ubuntu" w:eastAsia="Ubuntu" w:cs="Ubuntu"/>
-        </w:rPr>
-        <w:t>.</w:t>
+        <w:t>After these 1000 case, let rs, rt and rd point to reg(1) (“00001”) and do another 1000 random cases, then reg(2), reg(3), …… until reg(30). (reg(31) is not used for write operation)</w:t>
+      </w:r>
+    </w:p>
+    <w:p>
+      <w:pPr>
+        <w:rPr>
+          <w:rFonts w:hint="eastAsia" w:ascii="Ubuntu" w:hAnsi="Ubuntu" w:eastAsia="Ubuntu" w:cs="Ubuntu"/>
+        </w:rPr>
+      </w:pPr>
+      <w:r>
+        <w:rPr>
+          <w:rFonts w:hint="eastAsia" w:ascii="Ubuntu" w:hAnsi="Ubuntu" w:eastAsia="Ubuntu" w:cs="Ubuntu"/>
+        </w:rPr>
+        <w:t>So there are totally 31*1000 = 31000 cases checked in this test bench. If anything goes wrong during the simulation, it will stop and report “Wrong”. If all cases pass, it will show that “1000*31 cases passed”.</w:t>
       </w:r>
     </w:p>
     <w:p>
@@ -3128,13 +2892,7 @@
         <w:rPr>
           <w:rFonts w:hint="eastAsia" w:ascii="Ubuntu" w:hAnsi="Ubuntu" w:eastAsia="Ubuntu" w:cs="Ubuntu"/>
         </w:rPr>
-        <w:t>•</w:t>
-      </w:r>
-      <w:r>
-        <w:rPr>
-          <w:rFonts w:hint="eastAsia" w:ascii="Ubuntu" w:hAnsi="Ubuntu" w:eastAsia="Ubuntu" w:cs="Ubuntu"/>
-        </w:rPr>
-        <w:t xml:space="preserve"> At the rising edge of w_clk, we write the value of the wd into instruction memory. In this way, it can support changing the program while our processor is running on the FPGA. </w:t>
+        <w:t xml:space="preserve">• At the rising edge of w_clk, we write the value of the wd into instruction memory. In this way, it can support changing the program while our processor is running on the FPGA. </w:t>
       </w:r>
     </w:p>
     <w:p>
@@ -3171,13 +2929,7 @@
         <w:rPr>
           <w:rFonts w:hint="eastAsia" w:ascii="Ubuntu" w:hAnsi="Ubuntu" w:eastAsia="Ubuntu" w:cs="Ubuntu"/>
         </w:rPr>
-        <w:t>R</w:t>
-      </w:r>
-      <w:r>
-        <w:rPr>
-          <w:rFonts w:hint="eastAsia" w:ascii="Ubuntu" w:hAnsi="Ubuntu" w:eastAsia="Ubuntu" w:cs="Ubuntu"/>
-        </w:rPr>
-        <w:t>andom generate 1000 test cases.</w:t>
+        <w:t>Random generate 1000 test cases.</w:t>
       </w:r>
     </w:p>
     <w:p>
@@ -3837,25 +3589,7 @@
           <w:szCs w:val="32"/>
           <w:lang w:eastAsia="zh-CN" w:bidi="ar"/>
         </w:rPr>
-        <w:t>I</w:t>
-      </w:r>
-      <w:r>
-        <w:rPr>
-          <w:rFonts w:hint="eastAsia" w:ascii="Ubuntu" w:hAnsi="Ubuntu" w:eastAsia="Ubuntu" w:cs="Ubuntu"/>
-          <w:sz w:val="32"/>
-          <w:szCs w:val="32"/>
-          <w:lang w:eastAsia="zh-CN" w:bidi="ar"/>
-        </w:rPr>
-        <w:t>ntegrated processor</w:t>
-      </w:r>
-      <w:r>
-        <w:rPr>
-          <w:rFonts w:hint="eastAsia" w:ascii="Ubuntu" w:hAnsi="Ubuntu" w:eastAsia="Ubuntu" w:cs="Ubuntu"/>
-          <w:sz w:val="32"/>
-          <w:szCs w:val="32"/>
-          <w:lang w:eastAsia="zh-CN" w:bidi="ar"/>
-        </w:rPr>
-        <w:t xml:space="preserve"> sample code Test</w:t>
+        <w:t>Integrated processor sample code Test</w:t>
       </w:r>
     </w:p>
     <w:p>
@@ -3875,14 +3609,7 @@
           <w:rFonts w:hint="eastAsia" w:ascii="Ubuntu" w:hAnsi="Ubuntu" w:eastAsia="Ubuntu" w:cs="Ubuntu"/>
           <w:lang w:eastAsia="zh-CN"/>
         </w:rPr>
-        <w:t>Code 1</w:t>
-      </w:r>
-      <w:r>
-        <w:rPr>
-          <w:rFonts w:hint="eastAsia" w:ascii="Ubuntu" w:hAnsi="Ubuntu" w:eastAsia="Ubuntu" w:cs="Ubuntu"/>
-          <w:lang w:eastAsia="zh-CN"/>
-        </w:rPr>
-        <w:t xml:space="preserve"> Functional Simulation</w:t>
+        <w:t>Code 1 Functional Simulation</w:t>
       </w:r>
     </w:p>
     <w:p>
@@ -3987,13 +3714,7 @@
         <w:rPr>
           <w:rFonts w:hint="eastAsia" w:ascii="Ubuntu" w:hAnsi="Ubuntu" w:eastAsia="Ubuntu" w:cs="Ubuntu"/>
         </w:rPr>
-        <w:t>As</w:t>
-      </w:r>
-      <w:r>
-        <w:rPr>
-          <w:rFonts w:hint="eastAsia" w:ascii="Ubuntu" w:hAnsi="Ubuntu" w:eastAsia="Ubuntu" w:cs="Ubuntu"/>
-        </w:rPr>
-        <w:t xml:space="preserve"> we can see from the result, the final result in R3 is 15</w:t>
+        <w:t>As we can see from the result, the final result in R3 is 15</w:t>
       </w:r>
     </w:p>
     <w:p>
@@ -4021,21 +3742,7 @@
           <w:rFonts w:hint="eastAsia" w:ascii="Ubuntu" w:hAnsi="Ubuntu" w:eastAsia="Ubuntu" w:cs="Ubuntu"/>
           <w:lang w:eastAsia="zh-CN"/>
         </w:rPr>
-        <w:t>Code 2</w:t>
-      </w:r>
-      <w:r>
-        <w:rPr>
-          <w:rFonts w:hint="eastAsia" w:ascii="Ubuntu" w:hAnsi="Ubuntu" w:eastAsia="Ubuntu" w:cs="Ubuntu"/>
-          <w:lang w:eastAsia="zh-CN"/>
-        </w:rPr>
-        <w:t xml:space="preserve"> </w:t>
-      </w:r>
-      <w:r>
-        <w:rPr>
-          <w:rFonts w:hint="eastAsia" w:ascii="Ubuntu" w:hAnsi="Ubuntu" w:eastAsia="Ubuntu" w:cs="Ubuntu"/>
-          <w:lang w:eastAsia="zh-CN"/>
-        </w:rPr>
-        <w:t>Functional Simulation</w:t>
+        <w:t>Code 2 Functional Simulation</w:t>
       </w:r>
     </w:p>
     <w:p>
@@ -4444,13 +4151,7 @@
         <w:rPr>
           <w:rFonts w:hint="eastAsia" w:ascii="Ubuntu" w:hAnsi="Ubuntu" w:eastAsia="Ubuntu" w:cs="Ubuntu"/>
         </w:rPr>
-        <w:t>ukey = 0x</w:t>
-      </w:r>
-      <w:r>
-        <w:rPr>
-          <w:rFonts w:hint="eastAsia" w:ascii="Ubuntu" w:hAnsi="Ubuntu" w:eastAsia="Ubuntu" w:cs="Ubuntu"/>
-        </w:rPr>
-        <w:t>91cea91001a5556351b241be19465f91</w:t>
+        <w:t>ukey = 0x91cea91001a5556351b241be19465f91</w:t>
       </w:r>
     </w:p>
     <w:p>
@@ -4540,27 +4241,13 @@
         <w:rPr>
           <w:rFonts w:hint="default" w:ascii="Ubuntu" w:hAnsi="Ubuntu" w:eastAsia="Ubuntu" w:cs="Ubuntu"/>
         </w:rPr>
-        <w:t>Our code did one round of encryption and decryption on A_in and B_in. We can see in the screenshot below that, our code c</w:t>
-      </w:r>
-      <w:bookmarkStart w:id="0" w:name="_GoBack"/>
-      <w:bookmarkEnd w:id="0"/>
-      <w:r>
-        <w:rPr>
-          <w:rFonts w:hint="default" w:ascii="Ubuntu" w:hAnsi="Ubuntu" w:eastAsia="Ubuntu" w:cs="Ubuntu"/>
-        </w:rPr>
-        <w:t>an encrypt and decrypt the data correctly. (</w:t>
-      </w:r>
-      <w:r>
-        <w:rPr>
-          <w:rFonts w:hint="eastAsia" w:ascii="Ubuntu" w:hAnsi="Ubuntu" w:eastAsia="Ubuntu" w:cs="Ubuntu"/>
-        </w:rPr>
-        <w:t xml:space="preserve">Code can be found in file </w:t>
-      </w:r>
-      <w:r>
-        <w:rPr>
-          <w:rFonts w:hint="eastAsia" w:ascii="Ubuntu" w:hAnsi="Ubuntu" w:eastAsia="Ubuntu" w:cs="Ubuntu"/>
-        </w:rPr>
-        <w:t>‘rc5.asm’</w:t>
+        <w:t>Our code did one round of encryption and decryption on A_in and B_in. We can see in the screenshot below that, our code can encrypt and decrypt the data correctly. (</w:t>
+      </w:r>
+      <w:r>
+        <w:rPr>
+          <w:rFonts w:hint="eastAsia" w:ascii="Ubuntu" w:hAnsi="Ubuntu" w:eastAsia="Ubuntu" w:cs="Ubuntu"/>
+        </w:rPr>
+        <w:t>Code can be found in file ‘rc5.asm’</w:t>
       </w:r>
       <w:r>
         <w:rPr>
@@ -5033,7 +4720,7 @@
     <w:lsdException w:qFormat="1" w:unhideWhenUsed="0" w:uiPriority="10" w:semiHidden="0" w:name="Title"/>
     <w:lsdException w:uiPriority="99" w:name="Closing"/>
     <w:lsdException w:uiPriority="99" w:name="Signature"/>
-    <w:lsdException w:uiPriority="1" w:name="Default Paragraph Font"/>
+    <w:lsdException w:uiPriority="1" w:semiHidden="0" w:name="Default Paragraph Font"/>
     <w:lsdException w:uiPriority="99" w:name="Body Text"/>
     <w:lsdException w:uiPriority="99" w:name="Body Text Indent"/>
     <w:lsdException w:uiPriority="99" w:name="List Continue"/>
@@ -5071,7 +4758,7 @@
     <w:lsdException w:uiPriority="99" w:name="HTML Sample"/>
     <w:lsdException w:uiPriority="99" w:name="HTML Typewriter"/>
     <w:lsdException w:uiPriority="99" w:name="HTML Variable"/>
-    <w:lsdException w:uiPriority="99" w:name="Normal Table"/>
+    <w:lsdException w:uiPriority="99" w:semiHidden="0" w:name="Normal Table"/>
     <w:lsdException w:uiPriority="99" w:name="annotation subject"/>
     <w:lsdException w:uiPriority="99" w:name="Table Simple 1"/>
     <w:lsdException w:uiPriority="99" w:name="Table Simple 2"/>
